--- a/docs/final_project_report.docx
+++ b/docs/final_project_report.docx
@@ -1382,48 +1382,80 @@
     <w:p>
       <w:pPr>
         <w:rPr>
-          <w:lang w:val="en-IN"/>
-        </w:rPr>
-      </w:pPr>
-      <w:r>
-        <w:rPr>
-          <w:lang w:val="en-IN"/>
+          <w:rFonts w:ascii="Times New Roman" w:eastAsia="Times New Roman" w:hAnsi="Times New Roman" w:cs="Times New Roman"/>
+          <w:color w:val="0E101A"/>
+          <w:sz w:val="24"/>
+          <w:szCs w:val="24"/>
+          <w:lang w:val="en-IN" w:eastAsia="en-IN"/>
+        </w:rPr>
+      </w:pPr>
+      <w:r>
+        <w:rPr>
+          <w:rFonts w:ascii="Times New Roman" w:eastAsia="Times New Roman" w:hAnsi="Times New Roman" w:cs="Times New Roman"/>
+          <w:color w:val="0E101A"/>
+          <w:sz w:val="24"/>
+          <w:szCs w:val="24"/>
+          <w:lang w:val="en-IN" w:eastAsia="en-IN"/>
         </w:rPr>
         <w:t>Aside from the variety of algorithms, we have also employed three different heuristic functions</w:t>
       </w:r>
       <w:r>
         <w:rPr>
-          <w:lang w:val="en-IN"/>
+          <w:rFonts w:ascii="Times New Roman" w:eastAsia="Times New Roman" w:hAnsi="Times New Roman" w:cs="Times New Roman"/>
+          <w:color w:val="0E101A"/>
+          <w:sz w:val="24"/>
+          <w:szCs w:val="24"/>
+          <w:lang w:val="en-IN" w:eastAsia="en-IN"/>
         </w:rPr>
         <w:t xml:space="preserve"> and two different accessory strategies, i.e. tree search and graph search</w:t>
       </w:r>
       <w:r>
         <w:rPr>
-          <w:lang w:val="en-IN"/>
+          <w:rFonts w:ascii="Times New Roman" w:eastAsia="Times New Roman" w:hAnsi="Times New Roman" w:cs="Times New Roman"/>
+          <w:color w:val="0E101A"/>
+          <w:sz w:val="24"/>
+          <w:szCs w:val="24"/>
+          <w:lang w:val="en-IN" w:eastAsia="en-IN"/>
         </w:rPr>
         <w:t xml:space="preserve"> </w:t>
       </w:r>
       <w:r>
         <w:rPr>
-          <w:lang w:val="en-IN"/>
+          <w:rFonts w:ascii="Times New Roman" w:eastAsia="Times New Roman" w:hAnsi="Times New Roman" w:cs="Times New Roman"/>
+          <w:color w:val="0E101A"/>
+          <w:sz w:val="24"/>
+          <w:szCs w:val="24"/>
+          <w:lang w:val="en-IN" w:eastAsia="en-IN"/>
         </w:rPr>
         <w:t>to work with the</w:t>
       </w:r>
       <w:r>
         <w:rPr>
-          <w:lang w:val="en-IN"/>
+          <w:rFonts w:ascii="Times New Roman" w:eastAsia="Times New Roman" w:hAnsi="Times New Roman" w:cs="Times New Roman"/>
+          <w:color w:val="0E101A"/>
+          <w:sz w:val="24"/>
+          <w:szCs w:val="24"/>
+          <w:lang w:val="en-IN" w:eastAsia="en-IN"/>
         </w:rPr>
         <w:t xml:space="preserve"> informed searches, </w:t>
       </w:r>
       <w:r>
         <w:rPr>
-          <w:lang w:val="en-IN"/>
+          <w:rFonts w:ascii="Times New Roman" w:eastAsia="Times New Roman" w:hAnsi="Times New Roman" w:cs="Times New Roman"/>
+          <w:color w:val="0E101A"/>
+          <w:sz w:val="24"/>
+          <w:szCs w:val="24"/>
+          <w:lang w:val="en-IN" w:eastAsia="en-IN"/>
         </w:rPr>
         <w:t>to</w:t>
       </w:r>
       <w:r>
         <w:rPr>
-          <w:lang w:val="en-IN"/>
+          <w:rFonts w:ascii="Times New Roman" w:eastAsia="Times New Roman" w:hAnsi="Times New Roman" w:cs="Times New Roman"/>
+          <w:color w:val="0E101A"/>
+          <w:sz w:val="24"/>
+          <w:szCs w:val="24"/>
+          <w:lang w:val="en-IN" w:eastAsia="en-IN"/>
         </w:rPr>
         <w:t xml:space="preserve"> observe how they impact the searching process.</w:t>
       </w:r>
@@ -1489,41 +1521,44 @@
     <w:p>
       <w:pPr>
         <w:rPr>
-          <w:lang w:val="en-IN"/>
-        </w:rPr>
-      </w:pPr>
-      <w:r>
-        <w:rPr>
-          <w:lang w:val="en-IN"/>
+          <w:rFonts w:ascii="Times New Roman" w:eastAsia="Times New Roman" w:hAnsi="Times New Roman" w:cs="Times New Roman"/>
+          <w:color w:val="0E101A"/>
+          <w:sz w:val="24"/>
+          <w:szCs w:val="24"/>
+          <w:lang w:val="en-IN" w:eastAsia="en-IN"/>
+        </w:rPr>
+      </w:pPr>
+      <w:r>
+        <w:rPr>
+          <w:rFonts w:ascii="Times New Roman" w:eastAsia="Times New Roman" w:hAnsi="Times New Roman" w:cs="Times New Roman"/>
+          <w:color w:val="0E101A"/>
+          <w:sz w:val="24"/>
+          <w:szCs w:val="24"/>
+          <w:lang w:val="en-IN" w:eastAsia="en-IN"/>
         </w:rPr>
         <w:t xml:space="preserve">Our experiment is based on the open source project AIMA which is the java implementation of algorithms from Russell and </w:t>
       </w:r>
       <w:proofErr w:type="spellStart"/>
       <w:r>
         <w:rPr>
-          <w:lang w:val="en-IN"/>
+          <w:rFonts w:ascii="Times New Roman" w:eastAsia="Times New Roman" w:hAnsi="Times New Roman" w:cs="Times New Roman"/>
+          <w:color w:val="0E101A"/>
+          <w:sz w:val="24"/>
+          <w:szCs w:val="24"/>
+          <w:lang w:val="en-IN" w:eastAsia="en-IN"/>
         </w:rPr>
         <w:t>Norvig’s</w:t>
       </w:r>
       <w:proofErr w:type="spellEnd"/>
       <w:r>
         <w:rPr>
-          <w:lang w:val="en-IN"/>
-        </w:rPr>
-        <w:t xml:space="preserve"> Artificial Intelligence – A Modern Approach 3</w:t>
-      </w:r>
-      <w:r>
-        <w:rPr>
-          <w:vertAlign w:val="superscript"/>
-          <w:lang w:val="en-IN"/>
-        </w:rPr>
-        <w:t>rd</w:t>
-      </w:r>
-      <w:r>
-        <w:rPr>
-          <w:lang w:val="en-IN"/>
-        </w:rPr>
-        <w:t xml:space="preserve"> Edition.</w:t>
+          <w:rFonts w:ascii="Times New Roman" w:eastAsia="Times New Roman" w:hAnsi="Times New Roman" w:cs="Times New Roman"/>
+          <w:color w:val="0E101A"/>
+          <w:sz w:val="24"/>
+          <w:szCs w:val="24"/>
+          <w:lang w:val="en-IN" w:eastAsia="en-IN"/>
+        </w:rPr>
+        <w:t xml:space="preserve"> Artificial Intelligence – A Modern Approach 3rd Edition.</w:t>
       </w:r>
     </w:p>
     <w:p>
@@ -1558,14 +1593,20 @@
           <w:numId w:val="5"/>
         </w:numPr>
         <w:rPr>
-          <w:sz w:val="28"/>
-          <w:szCs w:val="28"/>
-          <w:lang w:val="en-IN"/>
-        </w:rPr>
-      </w:pPr>
-      <w:r>
-        <w:rPr>
-          <w:lang w:val="en-IN"/>
+          <w:rFonts w:ascii="Times New Roman" w:eastAsia="Times New Roman" w:hAnsi="Times New Roman" w:cs="Times New Roman"/>
+          <w:color w:val="0E101A"/>
+          <w:sz w:val="24"/>
+          <w:szCs w:val="24"/>
+          <w:lang w:val="en-IN" w:eastAsia="en-IN"/>
+        </w:rPr>
+      </w:pPr>
+      <w:r>
+        <w:rPr>
+          <w:rFonts w:ascii="Times New Roman" w:eastAsia="Times New Roman" w:hAnsi="Times New Roman" w:cs="Times New Roman"/>
+          <w:color w:val="0E101A"/>
+          <w:sz w:val="24"/>
+          <w:szCs w:val="24"/>
+          <w:lang w:val="en-IN" w:eastAsia="en-IN"/>
         </w:rPr>
         <w:t>Download the latest source code of AIMA java from the GitHub repository</w:t>
       </w:r>
@@ -1594,30 +1635,30 @@
           <w:numId w:val="5"/>
         </w:numPr>
         <w:rPr>
-          <w:lang w:val="en-IN"/>
-        </w:rPr>
-      </w:pPr>
-      <w:r>
-        <w:rPr>
-          <w:lang w:val="en-IN"/>
-        </w:rPr>
-        <w:t>open the projects with Eclipse (</w:t>
-      </w:r>
-      <w:r>
-        <w:rPr>
-          <w:lang w:val="en-IN"/>
-        </w:rPr>
-        <w:t>Version: 2020-09 (4.17.0)</w:t>
-      </w:r>
-      <w:r>
-        <w:rPr>
-          <w:lang w:val="en-IN"/>
-        </w:rPr>
-        <w:t xml:space="preserve">) with </w:t>
-      </w:r>
-      <w:r>
-        <w:rPr>
-          <w:lang w:val="en-IN"/>
+          <w:rFonts w:ascii="Times New Roman" w:eastAsia="Times New Roman" w:hAnsi="Times New Roman" w:cs="Times New Roman"/>
+          <w:color w:val="0E101A"/>
+          <w:sz w:val="24"/>
+          <w:szCs w:val="24"/>
+          <w:lang w:val="en-IN" w:eastAsia="en-IN"/>
+        </w:rPr>
+      </w:pPr>
+      <w:r>
+        <w:rPr>
+          <w:rFonts w:ascii="Times New Roman" w:eastAsia="Times New Roman" w:hAnsi="Times New Roman" w:cs="Times New Roman"/>
+          <w:color w:val="0E101A"/>
+          <w:sz w:val="24"/>
+          <w:szCs w:val="24"/>
+          <w:lang w:val="en-IN" w:eastAsia="en-IN"/>
+        </w:rPr>
+        <w:t xml:space="preserve">open the projects with Eclipse (Version: 2020-09 (4.17.0)) with </w:t>
+      </w:r>
+      <w:r>
+        <w:rPr>
+          <w:rFonts w:ascii="Times New Roman" w:eastAsia="Times New Roman" w:hAnsi="Times New Roman" w:cs="Times New Roman"/>
+          <w:color w:val="0E101A"/>
+          <w:sz w:val="24"/>
+          <w:szCs w:val="24"/>
+          <w:lang w:val="en-IN" w:eastAsia="en-IN"/>
         </w:rPr>
         <w:t>builder Java 8+</w:t>
       </w:r>
@@ -1677,38 +1718,62 @@
           <w:numId w:val="5"/>
         </w:numPr>
         <w:rPr>
-          <w:lang w:val="en-IN"/>
-        </w:rPr>
-      </w:pPr>
-      <w:r>
-        <w:rPr>
-          <w:lang w:val="en-IN"/>
+          <w:rFonts w:ascii="Times New Roman" w:eastAsia="Times New Roman" w:hAnsi="Times New Roman" w:cs="Times New Roman"/>
+          <w:color w:val="0E101A"/>
+          <w:sz w:val="24"/>
+          <w:szCs w:val="24"/>
+          <w:lang w:val="en-IN" w:eastAsia="en-IN"/>
+        </w:rPr>
+      </w:pPr>
+      <w:r>
+        <w:rPr>
+          <w:rFonts w:ascii="Times New Roman" w:eastAsia="Times New Roman" w:hAnsi="Times New Roman" w:cs="Times New Roman"/>
+          <w:color w:val="0E101A"/>
+          <w:sz w:val="24"/>
+          <w:szCs w:val="24"/>
+          <w:lang w:val="en-IN" w:eastAsia="en-IN"/>
         </w:rPr>
         <w:t xml:space="preserve">Export </w:t>
       </w:r>
       <w:proofErr w:type="spellStart"/>
       <w:r>
         <w:rPr>
-          <w:lang w:val="en-IN"/>
+          <w:rFonts w:ascii="Times New Roman" w:eastAsia="Times New Roman" w:hAnsi="Times New Roman" w:cs="Times New Roman"/>
+          <w:color w:val="0E101A"/>
+          <w:sz w:val="24"/>
+          <w:szCs w:val="24"/>
+          <w:lang w:val="en-IN" w:eastAsia="en-IN"/>
         </w:rPr>
         <w:t>aima</w:t>
       </w:r>
       <w:proofErr w:type="spellEnd"/>
       <w:r>
         <w:rPr>
-          <w:lang w:val="en-IN"/>
+          <w:rFonts w:ascii="Times New Roman" w:eastAsia="Times New Roman" w:hAnsi="Times New Roman" w:cs="Times New Roman"/>
+          <w:color w:val="0E101A"/>
+          <w:sz w:val="24"/>
+          <w:szCs w:val="24"/>
+          <w:lang w:val="en-IN" w:eastAsia="en-IN"/>
         </w:rPr>
         <w:t>-core as a jar library then add and referenc</w:t>
       </w:r>
       <w:r>
         <w:rPr>
-          <w:lang w:val="en-IN"/>
+          <w:rFonts w:ascii="Times New Roman" w:eastAsia="Times New Roman" w:hAnsi="Times New Roman" w:cs="Times New Roman"/>
+          <w:color w:val="0E101A"/>
+          <w:sz w:val="24"/>
+          <w:szCs w:val="24"/>
+          <w:lang w:val="en-IN" w:eastAsia="en-IN"/>
         </w:rPr>
         <w:t xml:space="preserve">e it </w:t>
       </w:r>
       <w:r>
         <w:rPr>
-          <w:lang w:val="en-IN"/>
+          <w:rFonts w:ascii="Times New Roman" w:eastAsia="Times New Roman" w:hAnsi="Times New Roman" w:cs="Times New Roman"/>
+          <w:color w:val="0E101A"/>
+          <w:sz w:val="24"/>
+          <w:szCs w:val="24"/>
+          <w:lang w:val="en-IN" w:eastAsia="en-IN"/>
         </w:rPr>
         <w:t>in our project</w:t>
       </w:r>
@@ -1775,66 +1840,108 @@
           <w:numId w:val="5"/>
         </w:numPr>
         <w:rPr>
-          <w:lang w:val="en-IN"/>
-        </w:rPr>
-      </w:pPr>
-      <w:r>
-        <w:rPr>
-          <w:lang w:val="en-IN"/>
+          <w:rFonts w:ascii="Times New Roman" w:eastAsia="Times New Roman" w:hAnsi="Times New Roman" w:cs="Times New Roman"/>
+          <w:color w:val="0E101A"/>
+          <w:sz w:val="24"/>
+          <w:szCs w:val="24"/>
+          <w:lang w:val="en-IN" w:eastAsia="en-IN"/>
+        </w:rPr>
+      </w:pPr>
+      <w:r>
+        <w:rPr>
+          <w:rFonts w:ascii="Times New Roman" w:eastAsia="Times New Roman" w:hAnsi="Times New Roman" w:cs="Times New Roman"/>
+          <w:color w:val="0E101A"/>
+          <w:sz w:val="24"/>
+          <w:szCs w:val="24"/>
+          <w:lang w:val="en-IN" w:eastAsia="en-IN"/>
         </w:rPr>
         <w:t>Finally,</w:t>
       </w:r>
       <w:r>
         <w:rPr>
-          <w:lang w:val="en-IN"/>
+          <w:rFonts w:ascii="Times New Roman" w:eastAsia="Times New Roman" w:hAnsi="Times New Roman" w:cs="Times New Roman"/>
+          <w:color w:val="0E101A"/>
+          <w:sz w:val="24"/>
+          <w:szCs w:val="24"/>
+          <w:lang w:val="en-IN" w:eastAsia="en-IN"/>
         </w:rPr>
         <w:t xml:space="preserve"> we are ready to import all sort</w:t>
       </w:r>
       <w:r>
         <w:rPr>
-          <w:lang w:val="en-IN"/>
+          <w:rFonts w:ascii="Times New Roman" w:eastAsia="Times New Roman" w:hAnsi="Times New Roman" w:cs="Times New Roman"/>
+          <w:color w:val="0E101A"/>
+          <w:sz w:val="24"/>
+          <w:szCs w:val="24"/>
+          <w:lang w:val="en-IN" w:eastAsia="en-IN"/>
         </w:rPr>
         <w:t>s</w:t>
       </w:r>
       <w:r>
         <w:rPr>
-          <w:lang w:val="en-IN"/>
+          <w:rFonts w:ascii="Times New Roman" w:eastAsia="Times New Roman" w:hAnsi="Times New Roman" w:cs="Times New Roman"/>
+          <w:color w:val="0E101A"/>
+          <w:sz w:val="24"/>
+          <w:szCs w:val="24"/>
+          <w:lang w:val="en-IN" w:eastAsia="en-IN"/>
         </w:rPr>
         <w:t xml:space="preserve"> of algorith</w:t>
       </w:r>
       <w:r>
         <w:rPr>
-          <w:lang w:val="en-IN"/>
+          <w:rFonts w:ascii="Times New Roman" w:eastAsia="Times New Roman" w:hAnsi="Times New Roman" w:cs="Times New Roman"/>
+          <w:color w:val="0E101A"/>
+          <w:sz w:val="24"/>
+          <w:szCs w:val="24"/>
+          <w:lang w:val="en-IN" w:eastAsia="en-IN"/>
         </w:rPr>
         <w:t>ms and eight puzzles related assets from the library to build</w:t>
       </w:r>
       <w:r>
         <w:rPr>
-          <w:lang w:val="en-IN"/>
+          <w:rFonts w:ascii="Times New Roman" w:eastAsia="Times New Roman" w:hAnsi="Times New Roman" w:cs="Times New Roman"/>
+          <w:color w:val="0E101A"/>
+          <w:sz w:val="24"/>
+          <w:szCs w:val="24"/>
+          <w:lang w:val="en-IN" w:eastAsia="en-IN"/>
         </w:rPr>
         <w:t xml:space="preserve"> our</w:t>
       </w:r>
       <w:r>
         <w:rPr>
-          <w:lang w:val="en-IN"/>
+          <w:rFonts w:ascii="Times New Roman" w:eastAsia="Times New Roman" w:hAnsi="Times New Roman" w:cs="Times New Roman"/>
+          <w:color w:val="0E101A"/>
+          <w:sz w:val="24"/>
+          <w:szCs w:val="24"/>
+          <w:lang w:val="en-IN" w:eastAsia="en-IN"/>
         </w:rPr>
         <w:t xml:space="preserve"> testing flows</w:t>
       </w:r>
       <w:r>
         <w:rPr>
-          <w:lang w:val="en-IN"/>
+          <w:rFonts w:ascii="Times New Roman" w:eastAsia="Times New Roman" w:hAnsi="Times New Roman" w:cs="Times New Roman"/>
+          <w:color w:val="0E101A"/>
+          <w:sz w:val="24"/>
+          <w:szCs w:val="24"/>
+          <w:lang w:val="en-IN" w:eastAsia="en-IN"/>
         </w:rPr>
         <w:t xml:space="preserve"> of interest</w:t>
       </w:r>
       <w:r>
         <w:rPr>
-          <w:lang w:val="en-IN"/>
+          <w:rFonts w:ascii="Times New Roman" w:eastAsia="Times New Roman" w:hAnsi="Times New Roman" w:cs="Times New Roman"/>
+          <w:color w:val="0E101A"/>
+          <w:sz w:val="24"/>
+          <w:szCs w:val="24"/>
+          <w:lang w:val="en-IN" w:eastAsia="en-IN"/>
         </w:rPr>
         <w:t>.</w:t>
       </w:r>
     </w:p>
     <w:p>
       <w:pPr>
+        <w:pStyle w:val="ListParagraph"/>
+        <w:ind w:left="360"/>
         <w:rPr>
           <w:sz w:val="28"/>
           <w:szCs w:val="28"/>
@@ -1862,49 +1969,50 @@
     <w:p>
       <w:pPr>
         <w:rPr>
-          <w:sz w:val="28"/>
-          <w:szCs w:val="28"/>
-          <w:lang w:val="en-IN"/>
-        </w:rPr>
-      </w:pPr>
-      <w:r>
-        <w:rPr>
-          <w:sz w:val="28"/>
-          <w:szCs w:val="28"/>
-          <w:lang w:val="en-IN"/>
+          <w:rFonts w:ascii="Times New Roman" w:eastAsia="Times New Roman" w:hAnsi="Times New Roman" w:cs="Times New Roman"/>
+          <w:color w:val="0E101A"/>
+          <w:sz w:val="24"/>
+          <w:szCs w:val="24"/>
+          <w:lang w:val="en-IN" w:eastAsia="en-IN"/>
+        </w:rPr>
+      </w:pPr>
+      <w:r>
+        <w:rPr>
+          <w:rFonts w:ascii="Times New Roman" w:eastAsia="Times New Roman" w:hAnsi="Times New Roman" w:cs="Times New Roman"/>
+          <w:color w:val="0E101A"/>
+          <w:sz w:val="24"/>
+          <w:szCs w:val="24"/>
+          <w:lang w:val="en-IN" w:eastAsia="en-IN"/>
         </w:rPr>
         <w:t xml:space="preserve">Based on the AIMA project, coding the experimental flows is like a breeze, as </w:t>
       </w:r>
       <w:r>
         <w:rPr>
-          <w:sz w:val="28"/>
-          <w:szCs w:val="28"/>
-          <w:lang w:val="en-IN"/>
+          <w:rFonts w:ascii="Times New Roman" w:eastAsia="Times New Roman" w:hAnsi="Times New Roman" w:cs="Times New Roman"/>
+          <w:color w:val="0E101A"/>
+          <w:sz w:val="24"/>
+          <w:szCs w:val="24"/>
+          <w:lang w:val="en-IN" w:eastAsia="en-IN"/>
         </w:rPr>
         <w:t>most of</w:t>
       </w:r>
       <w:r>
         <w:rPr>
-          <w:sz w:val="28"/>
-          <w:szCs w:val="28"/>
-          <w:lang w:val="en-IN"/>
-        </w:rPr>
-        <w:t xml:space="preserve"> the work can be achieved simply by permutation and combination of </w:t>
-      </w:r>
-      <w:r>
-        <w:rPr>
-          <w:sz w:val="28"/>
-          <w:szCs w:val="28"/>
-          <w:lang w:val="en-IN"/>
-        </w:rPr>
-        <w:lastRenderedPageBreak/>
-        <w:t>various existential java classes.</w:t>
-      </w:r>
-      <w:r>
-        <w:rPr>
-          <w:sz w:val="28"/>
-          <w:szCs w:val="28"/>
-          <w:lang w:val="en-IN"/>
+          <w:rFonts w:ascii="Times New Roman" w:eastAsia="Times New Roman" w:hAnsi="Times New Roman" w:cs="Times New Roman"/>
+          <w:color w:val="0E101A"/>
+          <w:sz w:val="24"/>
+          <w:szCs w:val="24"/>
+          <w:lang w:val="en-IN" w:eastAsia="en-IN"/>
+        </w:rPr>
+        <w:t xml:space="preserve"> the work can be achieved simply by permutation and combination of various existential java classes.</w:t>
+      </w:r>
+      <w:r>
+        <w:rPr>
+          <w:rFonts w:ascii="Times New Roman" w:eastAsia="Times New Roman" w:hAnsi="Times New Roman" w:cs="Times New Roman"/>
+          <w:color w:val="0E101A"/>
+          <w:sz w:val="24"/>
+          <w:szCs w:val="24"/>
+          <w:lang w:val="en-IN" w:eastAsia="en-IN"/>
         </w:rPr>
         <w:t xml:space="preserve"> For instances, testing A Star with graph search and Manhattan heuristic function is implemented as below:</w:t>
       </w:r>
@@ -1917,18 +2025,23 @@
           <w:numId w:val="6"/>
         </w:numPr>
         <w:rPr>
-          <w:sz w:val="28"/>
-          <w:szCs w:val="28"/>
-          <w:lang w:val="en-IN"/>
-        </w:rPr>
-      </w:pPr>
-      <w:r>
-        <w:rPr>
-          <w:sz w:val="28"/>
-          <w:szCs w:val="28"/>
-          <w:lang w:val="en-IN"/>
-        </w:rPr>
-        <w:t>Prepare initial board states to search solution for:</w:t>
+          <w:rFonts w:ascii="Times New Roman" w:eastAsia="Times New Roman" w:hAnsi="Times New Roman" w:cs="Times New Roman"/>
+          <w:color w:val="0E101A"/>
+          <w:sz w:val="24"/>
+          <w:szCs w:val="24"/>
+          <w:lang w:val="en-IN" w:eastAsia="en-IN"/>
+        </w:rPr>
+      </w:pPr>
+      <w:r>
+        <w:rPr>
+          <w:rFonts w:ascii="Times New Roman" w:eastAsia="Times New Roman" w:hAnsi="Times New Roman" w:cs="Times New Roman"/>
+          <w:color w:val="0E101A"/>
+          <w:sz w:val="24"/>
+          <w:szCs w:val="24"/>
+          <w:lang w:val="en-IN" w:eastAsia="en-IN"/>
+        </w:rPr>
+        <w:lastRenderedPageBreak/>
+        <w:t>Prepare initial board states to search solution for</w:t>
       </w:r>
     </w:p>
     <w:p>
@@ -1939,16 +2052,20 @@
           <w:numId w:val="6"/>
         </w:numPr>
         <w:rPr>
-          <w:sz w:val="28"/>
-          <w:szCs w:val="28"/>
-          <w:lang w:val="en-IN"/>
-        </w:rPr>
-      </w:pPr>
-      <w:r>
-        <w:rPr>
-          <w:sz w:val="28"/>
-          <w:szCs w:val="28"/>
-          <w:lang w:val="en-IN"/>
+          <w:rFonts w:ascii="Times New Roman" w:eastAsia="Times New Roman" w:hAnsi="Times New Roman" w:cs="Times New Roman"/>
+          <w:color w:val="0E101A"/>
+          <w:sz w:val="24"/>
+          <w:szCs w:val="24"/>
+          <w:lang w:val="en-IN" w:eastAsia="en-IN"/>
+        </w:rPr>
+      </w:pPr>
+      <w:r>
+        <w:rPr>
+          <w:rFonts w:ascii="Times New Roman" w:eastAsia="Times New Roman" w:hAnsi="Times New Roman" w:cs="Times New Roman"/>
+          <w:color w:val="0E101A"/>
+          <w:sz w:val="24"/>
+          <w:szCs w:val="24"/>
+          <w:lang w:val="en-IN" w:eastAsia="en-IN"/>
         </w:rPr>
         <w:t>Create an instance of Manhattan heuristic function class</w:t>
       </w:r>
@@ -2027,24 +2144,30 @@
           <w:numId w:val="6"/>
         </w:numPr>
         <w:rPr>
-          <w:sz w:val="28"/>
-          <w:szCs w:val="28"/>
-          <w:lang w:val="en-IN"/>
-        </w:rPr>
-      </w:pPr>
-      <w:r>
-        <w:rPr>
-          <w:sz w:val="28"/>
-          <w:szCs w:val="28"/>
-          <w:lang w:val="en-IN"/>
+          <w:rFonts w:ascii="Times New Roman" w:eastAsia="Times New Roman" w:hAnsi="Times New Roman" w:cs="Times New Roman"/>
+          <w:color w:val="0E101A"/>
+          <w:sz w:val="24"/>
+          <w:szCs w:val="24"/>
+          <w:lang w:val="en-IN" w:eastAsia="en-IN"/>
+        </w:rPr>
+      </w:pPr>
+      <w:r>
+        <w:rPr>
+          <w:rFonts w:ascii="Times New Roman" w:eastAsia="Times New Roman" w:hAnsi="Times New Roman" w:cs="Times New Roman"/>
+          <w:color w:val="0E101A"/>
+          <w:sz w:val="24"/>
+          <w:szCs w:val="24"/>
+          <w:lang w:val="en-IN" w:eastAsia="en-IN"/>
         </w:rPr>
         <w:t>Create an instance of A Star search algorithm</w:t>
       </w:r>
       <w:r>
         <w:rPr>
-          <w:sz w:val="28"/>
-          <w:szCs w:val="28"/>
-          <w:lang w:val="en-IN"/>
+          <w:rFonts w:ascii="Times New Roman" w:eastAsia="Times New Roman" w:hAnsi="Times New Roman" w:cs="Times New Roman"/>
+          <w:color w:val="0E101A"/>
+          <w:sz w:val="24"/>
+          <w:szCs w:val="24"/>
+          <w:lang w:val="en-IN" w:eastAsia="en-IN"/>
         </w:rPr>
         <w:t xml:space="preserve"> with the heuristic function and a graph search</w:t>
       </w:r>
@@ -2057,24 +2180,30 @@
           <w:numId w:val="6"/>
         </w:numPr>
         <w:rPr>
-          <w:sz w:val="28"/>
-          <w:szCs w:val="28"/>
-          <w:lang w:val="en-IN"/>
-        </w:rPr>
-      </w:pPr>
-      <w:r>
-        <w:rPr>
-          <w:sz w:val="28"/>
-          <w:szCs w:val="28"/>
-          <w:lang w:val="en-IN"/>
+          <w:rFonts w:ascii="Times New Roman" w:eastAsia="Times New Roman" w:hAnsi="Times New Roman" w:cs="Times New Roman"/>
+          <w:color w:val="0E101A"/>
+          <w:sz w:val="24"/>
+          <w:szCs w:val="24"/>
+          <w:lang w:val="en-IN" w:eastAsia="en-IN"/>
+        </w:rPr>
+      </w:pPr>
+      <w:r>
+        <w:rPr>
+          <w:rFonts w:ascii="Times New Roman" w:eastAsia="Times New Roman" w:hAnsi="Times New Roman" w:cs="Times New Roman"/>
+          <w:color w:val="0E101A"/>
+          <w:sz w:val="24"/>
+          <w:szCs w:val="24"/>
+          <w:lang w:val="en-IN" w:eastAsia="en-IN"/>
         </w:rPr>
         <w:t xml:space="preserve">Assembly the </w:t>
       </w:r>
       <w:r>
         <w:rPr>
-          <w:sz w:val="28"/>
-          <w:szCs w:val="28"/>
-          <w:lang w:val="en-IN"/>
+          <w:rFonts w:ascii="Times New Roman" w:eastAsia="Times New Roman" w:hAnsi="Times New Roman" w:cs="Times New Roman"/>
+          <w:color w:val="0E101A"/>
+          <w:sz w:val="24"/>
+          <w:szCs w:val="24"/>
+          <w:lang w:val="en-IN" w:eastAsia="en-IN"/>
         </w:rPr>
         <w:t>objects together to create a Problem</w:t>
       </w:r>
@@ -2441,34 +2570,42 @@
           <w:numId w:val="6"/>
         </w:numPr>
         <w:rPr>
-          <w:sz w:val="28"/>
-          <w:szCs w:val="28"/>
-          <w:lang w:val="en-IN"/>
-        </w:rPr>
-      </w:pPr>
-      <w:r>
-        <w:rPr>
-          <w:sz w:val="28"/>
-          <w:szCs w:val="28"/>
-          <w:lang w:val="en-IN"/>
+          <w:rFonts w:ascii="Times New Roman" w:eastAsia="Times New Roman" w:hAnsi="Times New Roman" w:cs="Times New Roman"/>
+          <w:color w:val="0E101A"/>
+          <w:sz w:val="24"/>
+          <w:szCs w:val="24"/>
+          <w:lang w:val="en-IN" w:eastAsia="en-IN"/>
+        </w:rPr>
+      </w:pPr>
+      <w:r>
+        <w:rPr>
+          <w:rFonts w:ascii="Times New Roman" w:eastAsia="Times New Roman" w:hAnsi="Times New Roman" w:cs="Times New Roman"/>
+          <w:color w:val="0E101A"/>
+          <w:sz w:val="24"/>
+          <w:szCs w:val="24"/>
+          <w:lang w:val="en-IN" w:eastAsia="en-IN"/>
         </w:rPr>
         <w:t xml:space="preserve">Instantiate a Search Agent to conduct the actual </w:t>
       </w:r>
       <w:proofErr w:type="gramStart"/>
       <w:r>
         <w:rPr>
-          <w:sz w:val="28"/>
-          <w:szCs w:val="28"/>
-          <w:lang w:val="en-IN"/>
+          <w:rFonts w:ascii="Times New Roman" w:eastAsia="Times New Roman" w:hAnsi="Times New Roman" w:cs="Times New Roman"/>
+          <w:color w:val="0E101A"/>
+          <w:sz w:val="24"/>
+          <w:szCs w:val="24"/>
+          <w:lang w:val="en-IN" w:eastAsia="en-IN"/>
         </w:rPr>
         <w:t>search, and</w:t>
       </w:r>
       <w:proofErr w:type="gramEnd"/>
       <w:r>
         <w:rPr>
-          <w:sz w:val="28"/>
-          <w:szCs w:val="28"/>
-          <w:lang w:val="en-IN"/>
+          <w:rFonts w:ascii="Times New Roman" w:eastAsia="Times New Roman" w:hAnsi="Times New Roman" w:cs="Times New Roman"/>
+          <w:color w:val="0E101A"/>
+          <w:sz w:val="24"/>
+          <w:szCs w:val="24"/>
+          <w:lang w:val="en-IN" w:eastAsia="en-IN"/>
         </w:rPr>
         <w:t xml:space="preserve"> output the search result in the end.</w:t>
       </w:r>
@@ -2907,23 +3044,7 @@
                 <w:szCs w:val="28"/>
                 <w:lang w:val="en-IN"/>
               </w:rPr>
-              <w:t>A</w:t>
-            </w:r>
-            <w:r>
-              <w:rPr>
-                <w:sz w:val="28"/>
-                <w:szCs w:val="28"/>
-                <w:lang w:val="en-IN"/>
-              </w:rPr>
-              <w:t xml:space="preserve"> </w:t>
-            </w:r>
-            <w:r>
-              <w:rPr>
-                <w:sz w:val="28"/>
-                <w:szCs w:val="28"/>
-                <w:lang w:val="en-IN"/>
-              </w:rPr>
-              <w:t>Star</w:t>
+              <w:t>A Star</w:t>
             </w:r>
           </w:p>
         </w:tc>
@@ -3144,39 +3265,7 @@
                 <w:szCs w:val="28"/>
                 <w:lang w:val="en-IN"/>
               </w:rPr>
-              <w:t>Recursive</w:t>
-            </w:r>
-            <w:r>
-              <w:rPr>
-                <w:sz w:val="28"/>
-                <w:szCs w:val="28"/>
-                <w:lang w:val="en-IN"/>
-              </w:rPr>
-              <w:t xml:space="preserve"> </w:t>
-            </w:r>
-            <w:r>
-              <w:rPr>
-                <w:sz w:val="28"/>
-                <w:szCs w:val="28"/>
-                <w:lang w:val="en-IN"/>
-              </w:rPr>
-              <w:t>Best</w:t>
-            </w:r>
-            <w:r>
-              <w:rPr>
-                <w:sz w:val="28"/>
-                <w:szCs w:val="28"/>
-                <w:lang w:val="en-IN"/>
-              </w:rPr>
-              <w:t xml:space="preserve"> </w:t>
-            </w:r>
-            <w:r>
-              <w:rPr>
-                <w:sz w:val="28"/>
-                <w:szCs w:val="28"/>
-                <w:lang w:val="en-IN"/>
-              </w:rPr>
-              <w:t>First</w:t>
+              <w:t>Recursive Best First</w:t>
             </w:r>
           </w:p>
         </w:tc>
@@ -3321,39 +3410,7 @@
                 <w:szCs w:val="28"/>
                 <w:lang w:val="en-IN"/>
               </w:rPr>
-              <w:t>Greedy</w:t>
-            </w:r>
-            <w:r>
-              <w:rPr>
-                <w:sz w:val="28"/>
-                <w:szCs w:val="28"/>
-                <w:lang w:val="en-IN"/>
-              </w:rPr>
-              <w:t xml:space="preserve"> </w:t>
-            </w:r>
-            <w:r>
-              <w:rPr>
-                <w:sz w:val="28"/>
-                <w:szCs w:val="28"/>
-                <w:lang w:val="en-IN"/>
-              </w:rPr>
-              <w:t>Best</w:t>
-            </w:r>
-            <w:r>
-              <w:rPr>
-                <w:sz w:val="28"/>
-                <w:szCs w:val="28"/>
-                <w:lang w:val="en-IN"/>
-              </w:rPr>
-              <w:t xml:space="preserve"> </w:t>
-            </w:r>
-            <w:r>
-              <w:rPr>
-                <w:sz w:val="28"/>
-                <w:szCs w:val="28"/>
-                <w:lang w:val="en-IN"/>
-              </w:rPr>
-              <w:t>First</w:t>
+              <w:t>Greedy Best First</w:t>
             </w:r>
           </w:p>
         </w:tc>
@@ -3768,7 +3825,6 @@
         <w:rPr>
           <w:lang w:val="en-IN"/>
         </w:rPr>
-        <w:lastRenderedPageBreak/>
         <w:t>From the result, we can see except Greedy Best Frist search, all</w:t>
       </w:r>
       <w:r>

--- a/docs/final_project_report.docx
+++ b/docs/final_project_report.docx
@@ -6,7 +6,7 @@
       <w:pPr>
         <w:jc w:val="center"/>
         <w:rPr>
-          <w:rFonts w:ascii="Times New Roman" w:hAnsi="Times New Roman" w:cs="Times New Roman"/>
+          <w:rFonts w:cstheme="minorHAnsi"/>
           <w:b/>
           <w:bCs/>
           <w:sz w:val="48"/>
@@ -15,7 +15,7 @@
       </w:pPr>
       <w:r>
         <w:rPr>
-          <w:rFonts w:ascii="Times New Roman" w:hAnsi="Times New Roman" w:cs="Times New Roman"/>
+          <w:rFonts w:cstheme="minorHAnsi"/>
           <w:b/>
           <w:bCs/>
           <w:sz w:val="48"/>
@@ -29,7 +29,7 @@
         <w:spacing w:line="276" w:lineRule="auto"/>
         <w:jc w:val="center"/>
         <w:rPr>
-          <w:rFonts w:ascii="Times New Roman" w:hAnsi="Times New Roman" w:cs="Times New Roman"/>
+          <w:rFonts w:cstheme="minorHAnsi"/>
           <w:b/>
           <w:bCs/>
         </w:rPr>
@@ -48,7 +48,7 @@
         <w:spacing w:line="120" w:lineRule="auto"/>
         <w:jc w:val="center"/>
         <w:rPr>
-          <w:rFonts w:ascii="Times New Roman" w:hAnsi="Times New Roman" w:cs="Times New Roman"/>
+          <w:rFonts w:cstheme="minorHAnsi"/>
           <w:b/>
           <w:bCs/>
         </w:rPr>
@@ -67,14 +67,14 @@
         <w:spacing w:line="168" w:lineRule="auto"/>
         <w:jc w:val="center"/>
         <w:rPr>
-          <w:rFonts w:ascii="Times New Roman" w:hAnsi="Times New Roman" w:cs="Times New Roman"/>
-          <w:sz w:val="24"/>
-          <w:szCs w:val="24"/>
-        </w:rPr>
-      </w:pPr>
-      <w:r>
-        <w:rPr>
-          <w:rFonts w:ascii="Times New Roman" w:hAnsi="Times New Roman" w:cs="Times New Roman"/>
+          <w:rFonts w:cstheme="minorHAnsi"/>
+          <w:sz w:val="24"/>
+          <w:szCs w:val="24"/>
+        </w:rPr>
+      </w:pPr>
+      <w:r>
+        <w:rPr>
+          <w:rFonts w:cstheme="minorHAnsi"/>
           <w:b/>
           <w:bCs/>
           <w:sz w:val="24"/>
@@ -84,7 +84,7 @@
       </w:r>
       <w:r>
         <w:rPr>
-          <w:rFonts w:ascii="Times New Roman" w:hAnsi="Times New Roman" w:cs="Times New Roman"/>
+          <w:rFonts w:cstheme="minorHAnsi"/>
           <w:sz w:val="24"/>
           <w:szCs w:val="24"/>
         </w:rPr>
@@ -96,14 +96,14 @@
         <w:spacing w:line="168" w:lineRule="auto"/>
         <w:jc w:val="center"/>
         <w:rPr>
-          <w:rFonts w:ascii="Times New Roman" w:hAnsi="Times New Roman" w:cs="Times New Roman"/>
-          <w:sz w:val="24"/>
-          <w:szCs w:val="24"/>
-        </w:rPr>
-      </w:pPr>
-      <w:r>
-        <w:rPr>
-          <w:rFonts w:ascii="Times New Roman" w:hAnsi="Times New Roman" w:cs="Times New Roman"/>
+          <w:rFonts w:cstheme="minorHAnsi"/>
+          <w:sz w:val="24"/>
+          <w:szCs w:val="24"/>
+        </w:rPr>
+      </w:pPr>
+      <w:r>
+        <w:rPr>
+          <w:rFonts w:cstheme="minorHAnsi"/>
           <w:sz w:val="24"/>
           <w:szCs w:val="24"/>
         </w:rPr>
@@ -115,14 +115,14 @@
         <w:spacing w:line="168" w:lineRule="auto"/>
         <w:jc w:val="center"/>
         <w:rPr>
-          <w:rFonts w:ascii="Times New Roman" w:hAnsi="Times New Roman" w:cs="Times New Roman"/>
-          <w:sz w:val="24"/>
-          <w:szCs w:val="24"/>
-        </w:rPr>
-      </w:pPr>
-      <w:r>
-        <w:rPr>
-          <w:rFonts w:ascii="Times New Roman" w:hAnsi="Times New Roman" w:cs="Times New Roman"/>
+          <w:rFonts w:cstheme="minorHAnsi"/>
+          <w:sz w:val="24"/>
+          <w:szCs w:val="24"/>
+        </w:rPr>
+      </w:pPr>
+      <w:r>
+        <w:rPr>
+          <w:rFonts w:cstheme="minorHAnsi"/>
           <w:sz w:val="24"/>
           <w:szCs w:val="24"/>
         </w:rPr>
@@ -134,14 +134,14 @@
         <w:spacing w:line="168" w:lineRule="auto"/>
         <w:jc w:val="center"/>
         <w:rPr>
-          <w:rFonts w:ascii="Times New Roman" w:hAnsi="Times New Roman" w:cs="Times New Roman"/>
-          <w:sz w:val="24"/>
-          <w:szCs w:val="24"/>
-        </w:rPr>
-      </w:pPr>
-      <w:r>
-        <w:rPr>
-          <w:rFonts w:ascii="Times New Roman" w:hAnsi="Times New Roman" w:cs="Times New Roman"/>
+          <w:rFonts w:cstheme="minorHAnsi"/>
+          <w:sz w:val="24"/>
+          <w:szCs w:val="24"/>
+        </w:rPr>
+      </w:pPr>
+      <w:r>
+        <w:rPr>
+          <w:rFonts w:cstheme="minorHAnsi"/>
           <w:sz w:val="24"/>
           <w:szCs w:val="24"/>
         </w:rPr>
@@ -153,14 +153,14 @@
         <w:spacing w:line="168" w:lineRule="auto"/>
         <w:jc w:val="center"/>
         <w:rPr>
-          <w:rFonts w:ascii="Times New Roman" w:hAnsi="Times New Roman" w:cs="Times New Roman"/>
-          <w:sz w:val="24"/>
-          <w:szCs w:val="24"/>
-        </w:rPr>
-      </w:pPr>
-      <w:r>
-        <w:rPr>
-          <w:rFonts w:ascii="Times New Roman" w:hAnsi="Times New Roman" w:cs="Times New Roman"/>
+          <w:rFonts w:cstheme="minorHAnsi"/>
+          <w:sz w:val="24"/>
+          <w:szCs w:val="24"/>
+        </w:rPr>
+      </w:pPr>
+      <w:r>
+        <w:rPr>
+          <w:rFonts w:cstheme="minorHAnsi"/>
           <w:b/>
           <w:bCs/>
           <w:sz w:val="24"/>
@@ -170,7 +170,7 @@
       </w:r>
       <w:r>
         <w:rPr>
-          <w:rFonts w:ascii="Times New Roman" w:hAnsi="Times New Roman" w:cs="Times New Roman"/>
+          <w:rFonts w:cstheme="minorHAnsi"/>
           <w:sz w:val="24"/>
           <w:szCs w:val="24"/>
         </w:rPr>
@@ -182,14 +182,14 @@
         <w:spacing w:line="168" w:lineRule="auto"/>
         <w:jc w:val="center"/>
         <w:rPr>
-          <w:rFonts w:ascii="Times New Roman" w:hAnsi="Times New Roman" w:cs="Times New Roman"/>
-          <w:sz w:val="24"/>
-          <w:szCs w:val="24"/>
-        </w:rPr>
-      </w:pPr>
-      <w:r>
-        <w:rPr>
-          <w:rFonts w:ascii="Times New Roman" w:hAnsi="Times New Roman" w:cs="Times New Roman"/>
+          <w:rFonts w:cstheme="minorHAnsi"/>
+          <w:sz w:val="24"/>
+          <w:szCs w:val="24"/>
+        </w:rPr>
+      </w:pPr>
+      <w:r>
+        <w:rPr>
+          <w:rFonts w:cstheme="minorHAnsi"/>
           <w:sz w:val="24"/>
           <w:szCs w:val="24"/>
         </w:rPr>
@@ -201,14 +201,14 @@
         <w:spacing w:line="168" w:lineRule="auto"/>
         <w:jc w:val="center"/>
         <w:rPr>
-          <w:rFonts w:ascii="Times New Roman" w:hAnsi="Times New Roman" w:cs="Times New Roman"/>
-          <w:sz w:val="24"/>
-          <w:szCs w:val="24"/>
-        </w:rPr>
-      </w:pPr>
-      <w:r>
-        <w:rPr>
-          <w:rFonts w:ascii="Times New Roman" w:hAnsi="Times New Roman" w:cs="Times New Roman"/>
+          <w:rFonts w:cstheme="minorHAnsi"/>
+          <w:sz w:val="24"/>
+          <w:szCs w:val="24"/>
+        </w:rPr>
+      </w:pPr>
+      <w:r>
+        <w:rPr>
+          <w:rFonts w:cstheme="minorHAnsi"/>
           <w:sz w:val="24"/>
           <w:szCs w:val="24"/>
         </w:rPr>
@@ -220,14 +220,14 @@
         <w:spacing w:line="168" w:lineRule="auto"/>
         <w:jc w:val="center"/>
         <w:rPr>
-          <w:rFonts w:ascii="Times New Roman" w:hAnsi="Times New Roman" w:cs="Times New Roman"/>
-          <w:sz w:val="24"/>
-          <w:szCs w:val="24"/>
-        </w:rPr>
-      </w:pPr>
-      <w:r>
-        <w:rPr>
-          <w:rFonts w:ascii="Times New Roman" w:hAnsi="Times New Roman" w:cs="Times New Roman"/>
+          <w:rFonts w:cstheme="minorHAnsi"/>
+          <w:sz w:val="24"/>
+          <w:szCs w:val="24"/>
+        </w:rPr>
+      </w:pPr>
+      <w:r>
+        <w:rPr>
+          <w:rFonts w:cstheme="minorHAnsi"/>
           <w:sz w:val="24"/>
           <w:szCs w:val="24"/>
         </w:rPr>
@@ -239,7 +239,7 @@
         <w:spacing w:line="168" w:lineRule="auto"/>
         <w:jc w:val="center"/>
         <w:rPr>
-          <w:rFonts w:ascii="Times New Roman" w:hAnsi="Times New Roman" w:cs="Times New Roman"/>
+          <w:rFonts w:cstheme="minorHAnsi"/>
           <w:sz w:val="24"/>
           <w:szCs w:val="24"/>
         </w:rPr>
@@ -258,7 +258,7 @@
         <w:spacing w:line="168" w:lineRule="auto"/>
         <w:jc w:val="center"/>
         <w:rPr>
-          <w:rFonts w:ascii="Times New Roman" w:hAnsi="Times New Roman" w:cs="Times New Roman"/>
+          <w:rFonts w:cstheme="minorHAnsi"/>
           <w:b/>
           <w:bCs/>
           <w:sz w:val="24"/>
@@ -271,14 +271,14 @@
         <w:spacing w:line="168" w:lineRule="auto"/>
         <w:jc w:val="center"/>
         <w:rPr>
-          <w:rFonts w:ascii="Times New Roman" w:hAnsi="Times New Roman" w:cs="Times New Roman"/>
-          <w:sz w:val="24"/>
-          <w:szCs w:val="24"/>
-        </w:rPr>
-      </w:pPr>
-      <w:r>
-        <w:rPr>
-          <w:rFonts w:ascii="Times New Roman" w:hAnsi="Times New Roman" w:cs="Times New Roman"/>
+          <w:rFonts w:cstheme="minorHAnsi"/>
+          <w:sz w:val="24"/>
+          <w:szCs w:val="24"/>
+        </w:rPr>
+      </w:pPr>
+      <w:r>
+        <w:rPr>
+          <w:rFonts w:cstheme="minorHAnsi"/>
           <w:b/>
           <w:bCs/>
           <w:sz w:val="24"/>
@@ -288,7 +288,7 @@
       </w:r>
       <w:r>
         <w:rPr>
-          <w:rFonts w:ascii="Times New Roman" w:hAnsi="Times New Roman" w:cs="Times New Roman"/>
+          <w:rFonts w:cstheme="minorHAnsi"/>
           <w:sz w:val="24"/>
           <w:szCs w:val="24"/>
         </w:rPr>
@@ -300,14 +300,14 @@
         <w:spacing w:line="168" w:lineRule="auto"/>
         <w:jc w:val="center"/>
         <w:rPr>
-          <w:rFonts w:ascii="Times New Roman" w:hAnsi="Times New Roman" w:cs="Times New Roman"/>
-          <w:sz w:val="24"/>
-          <w:szCs w:val="24"/>
-        </w:rPr>
-      </w:pPr>
-      <w:r>
-        <w:rPr>
-          <w:rFonts w:ascii="Times New Roman" w:hAnsi="Times New Roman" w:cs="Times New Roman"/>
+          <w:rFonts w:cstheme="minorHAnsi"/>
+          <w:sz w:val="24"/>
+          <w:szCs w:val="24"/>
+        </w:rPr>
+      </w:pPr>
+      <w:r>
+        <w:rPr>
+          <w:rFonts w:cstheme="minorHAnsi"/>
           <w:sz w:val="24"/>
           <w:szCs w:val="24"/>
         </w:rPr>
@@ -319,14 +319,14 @@
         <w:spacing w:line="168" w:lineRule="auto"/>
         <w:jc w:val="center"/>
         <w:rPr>
-          <w:rFonts w:ascii="Times New Roman" w:hAnsi="Times New Roman" w:cs="Times New Roman"/>
-          <w:sz w:val="24"/>
-          <w:szCs w:val="24"/>
-        </w:rPr>
-      </w:pPr>
-      <w:r>
-        <w:rPr>
-          <w:rFonts w:ascii="Times New Roman" w:hAnsi="Times New Roman" w:cs="Times New Roman"/>
+          <w:rFonts w:cstheme="minorHAnsi"/>
+          <w:sz w:val="24"/>
+          <w:szCs w:val="24"/>
+        </w:rPr>
+      </w:pPr>
+      <w:r>
+        <w:rPr>
+          <w:rFonts w:cstheme="minorHAnsi"/>
           <w:sz w:val="24"/>
           <w:szCs w:val="24"/>
         </w:rPr>
@@ -338,14 +338,14 @@
         <w:spacing w:line="168" w:lineRule="auto"/>
         <w:jc w:val="center"/>
         <w:rPr>
-          <w:rFonts w:ascii="Times New Roman" w:hAnsi="Times New Roman" w:cs="Times New Roman"/>
-          <w:sz w:val="24"/>
-          <w:szCs w:val="24"/>
-        </w:rPr>
-      </w:pPr>
-      <w:r>
-        <w:rPr>
-          <w:rFonts w:ascii="Times New Roman" w:hAnsi="Times New Roman" w:cs="Times New Roman"/>
+          <w:rFonts w:cstheme="minorHAnsi"/>
+          <w:sz w:val="24"/>
+          <w:szCs w:val="24"/>
+        </w:rPr>
+      </w:pPr>
+      <w:r>
+        <w:rPr>
+          <w:rFonts w:cstheme="minorHAnsi"/>
           <w:sz w:val="24"/>
           <w:szCs w:val="24"/>
         </w:rPr>
@@ -357,7 +357,7 @@
         <w:spacing w:line="168" w:lineRule="auto"/>
         <w:jc w:val="center"/>
         <w:rPr>
-          <w:rFonts w:ascii="Times New Roman" w:hAnsi="Times New Roman" w:cs="Times New Roman"/>
+          <w:rFonts w:cstheme="minorHAnsi"/>
           <w:b/>
           <w:bCs/>
           <w:sz w:val="24"/>
@@ -370,7 +370,7 @@
         <w:spacing w:line="168" w:lineRule="auto"/>
         <w:jc w:val="center"/>
         <w:rPr>
-          <w:rFonts w:ascii="Times New Roman" w:hAnsi="Times New Roman" w:cs="Times New Roman"/>
+          <w:rFonts w:cstheme="minorHAnsi"/>
           <w:sz w:val="24"/>
           <w:szCs w:val="24"/>
         </w:rPr>
@@ -381,7 +381,7 @@
         <w:spacing w:line="168" w:lineRule="auto"/>
         <w:jc w:val="center"/>
         <w:rPr>
-          <w:rFonts w:ascii="Times New Roman" w:hAnsi="Times New Roman" w:cs="Times New Roman"/>
+          <w:rFonts w:cstheme="minorHAnsi"/>
           <w:sz w:val="24"/>
           <w:szCs w:val="24"/>
         </w:rPr>
@@ -392,7 +392,7 @@
         <w:spacing w:line="168" w:lineRule="auto"/>
         <w:jc w:val="center"/>
         <w:rPr>
-          <w:rFonts w:ascii="Times New Roman" w:hAnsi="Times New Roman" w:cs="Times New Roman"/>
+          <w:rFonts w:cstheme="minorHAnsi"/>
           <w:sz w:val="24"/>
           <w:szCs w:val="24"/>
         </w:rPr>
@@ -403,7 +403,7 @@
         <w:spacing w:line="168" w:lineRule="auto"/>
         <w:jc w:val="center"/>
         <w:rPr>
-          <w:rFonts w:ascii="Times New Roman" w:hAnsi="Times New Roman" w:cs="Times New Roman"/>
+          <w:rFonts w:cstheme="minorHAnsi"/>
           <w:sz w:val="24"/>
           <w:szCs w:val="24"/>
         </w:rPr>
@@ -422,7 +422,7 @@
         <w:spacing w:line="168" w:lineRule="auto"/>
         <w:jc w:val="center"/>
         <w:rPr>
-          <w:rFonts w:ascii="Times New Roman" w:hAnsi="Times New Roman" w:cs="Times New Roman"/>
+          <w:rFonts w:cstheme="minorHAnsi"/>
           <w:b/>
           <w:bCs/>
           <w:sz w:val="24"/>
@@ -435,14 +435,14 @@
         <w:spacing w:line="168" w:lineRule="auto"/>
         <w:jc w:val="center"/>
         <w:rPr>
-          <w:rFonts w:ascii="Times New Roman" w:hAnsi="Times New Roman" w:cs="Times New Roman"/>
-          <w:sz w:val="24"/>
-          <w:szCs w:val="24"/>
-        </w:rPr>
-      </w:pPr>
-      <w:r>
-        <w:rPr>
-          <w:rFonts w:ascii="Times New Roman" w:hAnsi="Times New Roman" w:cs="Times New Roman"/>
+          <w:rFonts w:cstheme="minorHAnsi"/>
+          <w:sz w:val="24"/>
+          <w:szCs w:val="24"/>
+        </w:rPr>
+      </w:pPr>
+      <w:r>
+        <w:rPr>
+          <w:rFonts w:cstheme="minorHAnsi"/>
           <w:b/>
           <w:bCs/>
           <w:sz w:val="24"/>
@@ -452,7 +452,7 @@
       </w:r>
       <w:r>
         <w:rPr>
-          <w:rFonts w:ascii="Times New Roman" w:hAnsi="Times New Roman" w:cs="Times New Roman"/>
+          <w:rFonts w:cstheme="minorHAnsi"/>
           <w:sz w:val="24"/>
           <w:szCs w:val="24"/>
         </w:rPr>
@@ -464,14 +464,14 @@
         <w:spacing w:line="168" w:lineRule="auto"/>
         <w:jc w:val="center"/>
         <w:rPr>
-          <w:rFonts w:ascii="Times New Roman" w:hAnsi="Times New Roman" w:cs="Times New Roman"/>
-          <w:sz w:val="24"/>
-          <w:szCs w:val="24"/>
-        </w:rPr>
-      </w:pPr>
-      <w:r>
-        <w:rPr>
-          <w:rFonts w:ascii="Times New Roman" w:hAnsi="Times New Roman" w:cs="Times New Roman"/>
+          <w:rFonts w:cstheme="minorHAnsi"/>
+          <w:sz w:val="24"/>
+          <w:szCs w:val="24"/>
+        </w:rPr>
+      </w:pPr>
+      <w:r>
+        <w:rPr>
+          <w:rFonts w:cstheme="minorHAnsi"/>
           <w:sz w:val="24"/>
           <w:szCs w:val="24"/>
         </w:rPr>
@@ -483,14 +483,14 @@
         <w:spacing w:line="168" w:lineRule="auto"/>
         <w:jc w:val="center"/>
         <w:rPr>
-          <w:rFonts w:ascii="Times New Roman" w:hAnsi="Times New Roman" w:cs="Times New Roman"/>
-          <w:sz w:val="24"/>
-          <w:szCs w:val="24"/>
-        </w:rPr>
-      </w:pPr>
-      <w:r>
-        <w:rPr>
-          <w:rFonts w:ascii="Times New Roman" w:hAnsi="Times New Roman" w:cs="Times New Roman"/>
+          <w:rFonts w:cstheme="minorHAnsi"/>
+          <w:sz w:val="24"/>
+          <w:szCs w:val="24"/>
+        </w:rPr>
+      </w:pPr>
+      <w:r>
+        <w:rPr>
+          <w:rFonts w:cstheme="minorHAnsi"/>
           <w:sz w:val="24"/>
           <w:szCs w:val="24"/>
         </w:rPr>
@@ -502,14 +502,14 @@
         <w:spacing w:line="168" w:lineRule="auto"/>
         <w:jc w:val="center"/>
         <w:rPr>
-          <w:rFonts w:ascii="Times New Roman" w:hAnsi="Times New Roman" w:cs="Times New Roman"/>
-          <w:sz w:val="24"/>
-          <w:szCs w:val="24"/>
-        </w:rPr>
-      </w:pPr>
-      <w:r>
-        <w:rPr>
-          <w:rFonts w:ascii="Times New Roman" w:hAnsi="Times New Roman" w:cs="Times New Roman"/>
+          <w:rFonts w:cstheme="minorHAnsi"/>
+          <w:sz w:val="24"/>
+          <w:szCs w:val="24"/>
+        </w:rPr>
+      </w:pPr>
+      <w:r>
+        <w:rPr>
+          <w:rFonts w:cstheme="minorHAnsi"/>
           <w:sz w:val="24"/>
           <w:szCs w:val="24"/>
         </w:rPr>
@@ -521,7 +521,7 @@
         <w:spacing w:line="168" w:lineRule="auto"/>
         <w:jc w:val="center"/>
         <w:rPr>
-          <w:rFonts w:ascii="Times New Roman" w:hAnsi="Times New Roman" w:cs="Times New Roman"/>
+          <w:rFonts w:cstheme="minorHAnsi"/>
           <w:b/>
           <w:bCs/>
           <w:sz w:val="24"/>
@@ -534,14 +534,14 @@
         <w:spacing w:line="168" w:lineRule="auto"/>
         <w:jc w:val="center"/>
         <w:rPr>
-          <w:rFonts w:ascii="Times New Roman" w:hAnsi="Times New Roman" w:cs="Times New Roman"/>
-          <w:sz w:val="24"/>
-          <w:szCs w:val="24"/>
-        </w:rPr>
-      </w:pPr>
-      <w:r>
-        <w:rPr>
-          <w:rFonts w:ascii="Times New Roman" w:hAnsi="Times New Roman" w:cs="Times New Roman"/>
+          <w:rFonts w:cstheme="minorHAnsi"/>
+          <w:sz w:val="24"/>
+          <w:szCs w:val="24"/>
+        </w:rPr>
+      </w:pPr>
+      <w:r>
+        <w:rPr>
+          <w:rFonts w:cstheme="minorHAnsi"/>
           <w:b/>
           <w:bCs/>
           <w:sz w:val="24"/>
@@ -551,7 +551,7 @@
       </w:r>
       <w:r>
         <w:rPr>
-          <w:rFonts w:ascii="Times New Roman" w:hAnsi="Times New Roman" w:cs="Times New Roman"/>
+          <w:rFonts w:cstheme="minorHAnsi"/>
           <w:sz w:val="24"/>
           <w:szCs w:val="24"/>
         </w:rPr>
@@ -563,14 +563,14 @@
         <w:spacing w:line="168" w:lineRule="auto"/>
         <w:jc w:val="center"/>
         <w:rPr>
-          <w:rFonts w:ascii="Times New Roman" w:hAnsi="Times New Roman" w:cs="Times New Roman"/>
-          <w:sz w:val="24"/>
-          <w:szCs w:val="24"/>
-        </w:rPr>
-      </w:pPr>
-      <w:r>
-        <w:rPr>
-          <w:rFonts w:ascii="Times New Roman" w:hAnsi="Times New Roman" w:cs="Times New Roman"/>
+          <w:rFonts w:cstheme="minorHAnsi"/>
+          <w:sz w:val="24"/>
+          <w:szCs w:val="24"/>
+        </w:rPr>
+      </w:pPr>
+      <w:r>
+        <w:rPr>
+          <w:rFonts w:cstheme="minorHAnsi"/>
           <w:sz w:val="24"/>
           <w:szCs w:val="24"/>
         </w:rPr>
@@ -582,14 +582,14 @@
         <w:spacing w:line="168" w:lineRule="auto"/>
         <w:jc w:val="center"/>
         <w:rPr>
-          <w:rFonts w:ascii="Times New Roman" w:hAnsi="Times New Roman" w:cs="Times New Roman"/>
-          <w:sz w:val="24"/>
-          <w:szCs w:val="24"/>
-        </w:rPr>
-      </w:pPr>
-      <w:r>
-        <w:rPr>
-          <w:rFonts w:ascii="Times New Roman" w:hAnsi="Times New Roman" w:cs="Times New Roman"/>
+          <w:rFonts w:cstheme="minorHAnsi"/>
+          <w:sz w:val="24"/>
+          <w:szCs w:val="24"/>
+        </w:rPr>
+      </w:pPr>
+      <w:r>
+        <w:rPr>
+          <w:rFonts w:cstheme="minorHAnsi"/>
           <w:sz w:val="24"/>
           <w:szCs w:val="24"/>
         </w:rPr>
@@ -601,14 +601,14 @@
         <w:spacing w:line="168" w:lineRule="auto"/>
         <w:jc w:val="center"/>
         <w:rPr>
-          <w:rFonts w:ascii="Times New Roman" w:hAnsi="Times New Roman" w:cs="Times New Roman"/>
-          <w:sz w:val="24"/>
-          <w:szCs w:val="24"/>
-        </w:rPr>
-      </w:pPr>
-      <w:r>
-        <w:rPr>
-          <w:rFonts w:ascii="Times New Roman" w:hAnsi="Times New Roman" w:cs="Times New Roman"/>
+          <w:rFonts w:cstheme="minorHAnsi"/>
+          <w:sz w:val="24"/>
+          <w:szCs w:val="24"/>
+        </w:rPr>
+      </w:pPr>
+      <w:r>
+        <w:rPr>
+          <w:rFonts w:cstheme="minorHAnsi"/>
           <w:sz w:val="24"/>
           <w:szCs w:val="24"/>
         </w:rPr>
@@ -620,7 +620,7 @@
         <w:spacing w:line="168" w:lineRule="auto"/>
         <w:jc w:val="center"/>
         <w:rPr>
-          <w:rFonts w:ascii="Times New Roman" w:hAnsi="Times New Roman" w:cs="Times New Roman"/>
+          <w:rFonts w:cstheme="minorHAnsi"/>
           <w:sz w:val="24"/>
           <w:szCs w:val="24"/>
         </w:rPr>
@@ -641,7 +641,7 @@
         </w:pBdr>
         <w:spacing w:line="276" w:lineRule="auto"/>
         <w:rPr>
-          <w:rFonts w:ascii="Times New Roman" w:hAnsi="Times New Roman" w:cs="Times New Roman"/>
+          <w:rFonts w:cstheme="minorHAnsi"/>
           <w:sz w:val="24"/>
           <w:szCs w:val="24"/>
         </w:rPr>
@@ -662,7 +662,7 @@
         </w:pBdr>
         <w:spacing w:line="276" w:lineRule="auto"/>
         <w:rPr>
-          <w:rFonts w:ascii="Times New Roman" w:hAnsi="Times New Roman" w:cs="Times New Roman"/>
+          <w:rFonts w:cstheme="minorHAnsi"/>
           <w:sz w:val="24"/>
           <w:szCs w:val="24"/>
         </w:rPr>
@@ -678,10 +678,10 @@
     </w:p>
     <w:p>
       <w:pPr>
-        <w:spacing w:line="276" w:lineRule="auto"/>
+        <w:spacing w:line="240" w:lineRule="auto"/>
         <w:jc w:val="both"/>
         <w:rPr>
-          <w:rFonts w:ascii="Times New Roman" w:hAnsi="Times New Roman" w:cs="Times New Roman"/>
+          <w:rFonts w:cstheme="minorHAnsi"/>
           <w:i/>
           <w:iCs/>
           <w:sz w:val="20"/>
@@ -690,7 +690,7 @@
       </w:pPr>
       <w:r>
         <w:rPr>
-          <w:rFonts w:ascii="Arial Nova" w:hAnsi="Arial Nova" w:cs="Times New Roman"/>
+          <w:rFonts w:cstheme="minorHAnsi"/>
           <w:b/>
           <w:bCs/>
           <w:i/>
@@ -702,7 +702,7 @@
       </w:r>
       <w:r>
         <w:rPr>
-          <w:rFonts w:ascii="Arial Nova" w:hAnsi="Arial Nova" w:cs="Times New Roman"/>
+          <w:rFonts w:cstheme="minorHAnsi"/>
           <w:sz w:val="24"/>
           <w:szCs w:val="24"/>
         </w:rPr>
@@ -710,7 +710,7 @@
       </w:r>
       <w:r>
         <w:rPr>
-          <w:rFonts w:ascii="Arial Nova" w:hAnsi="Arial Nova" w:cs="Times New Roman"/>
+          <w:rFonts w:cstheme="minorHAnsi"/>
           <w:sz w:val="24"/>
           <w:szCs w:val="24"/>
         </w:rPr>
@@ -718,7 +718,7 @@
       </w:r>
       <w:r>
         <w:rPr>
-          <w:rFonts w:ascii="Arial Nova" w:hAnsi="Arial Nova" w:cs="Times New Roman"/>
+          <w:rFonts w:cstheme="minorHAnsi"/>
           <w:sz w:val="24"/>
           <w:szCs w:val="24"/>
         </w:rPr>
@@ -726,7 +726,7 @@
       </w:r>
       <w:r>
         <w:rPr>
-          <w:rFonts w:ascii="Arial Nova" w:hAnsi="Arial Nova" w:cs="Times New Roman"/>
+          <w:rFonts w:cstheme="minorHAnsi"/>
           <w:sz w:val="24"/>
           <w:szCs w:val="24"/>
         </w:rPr>
@@ -734,7 +734,7 @@
       </w:r>
       <w:r>
         <w:rPr>
-          <w:rFonts w:ascii="Arial Nova" w:hAnsi="Arial Nova" w:cs="Times New Roman"/>
+          <w:rFonts w:cstheme="minorHAnsi"/>
           <w:sz w:val="24"/>
           <w:szCs w:val="24"/>
         </w:rPr>
@@ -742,7 +742,7 @@
       </w:r>
       <w:r>
         <w:rPr>
-          <w:rFonts w:ascii="Arial Nova" w:hAnsi="Arial Nova" w:cs="Times New Roman"/>
+          <w:rFonts w:cstheme="minorHAnsi"/>
           <w:sz w:val="24"/>
           <w:szCs w:val="24"/>
         </w:rPr>
@@ -750,7 +750,7 @@
       </w:r>
       <w:r>
         <w:rPr>
-          <w:rFonts w:ascii="Arial Nova" w:hAnsi="Arial Nova" w:cs="Times New Roman"/>
+          <w:rFonts w:cstheme="minorHAnsi"/>
           <w:sz w:val="24"/>
           <w:szCs w:val="24"/>
         </w:rPr>
@@ -758,7 +758,7 @@
       </w:r>
       <w:r>
         <w:rPr>
-          <w:rFonts w:ascii="Arial Nova" w:hAnsi="Arial Nova" w:cs="Times New Roman"/>
+          <w:rFonts w:cstheme="minorHAnsi"/>
           <w:sz w:val="24"/>
           <w:szCs w:val="24"/>
         </w:rPr>
@@ -766,7 +766,7 @@
       </w:r>
       <w:r>
         <w:rPr>
-          <w:rFonts w:ascii="Arial Nova" w:hAnsi="Arial Nova" w:cs="Times New Roman"/>
+          <w:rFonts w:cstheme="minorHAnsi"/>
           <w:sz w:val="24"/>
           <w:szCs w:val="24"/>
         </w:rPr>
@@ -774,7 +774,7 @@
       </w:r>
       <w:r>
         <w:rPr>
-          <w:rFonts w:ascii="Arial Nova" w:hAnsi="Arial Nova" w:cs="Times New Roman"/>
+          <w:rFonts w:cstheme="minorHAnsi"/>
           <w:sz w:val="24"/>
           <w:szCs w:val="24"/>
         </w:rPr>
@@ -782,7 +782,7 @@
       </w:r>
       <w:r>
         <w:rPr>
-          <w:rFonts w:ascii="Arial Nova" w:hAnsi="Arial Nova" w:cs="Times New Roman"/>
+          <w:rFonts w:cstheme="minorHAnsi"/>
           <w:sz w:val="24"/>
           <w:szCs w:val="24"/>
         </w:rPr>
@@ -790,7 +790,7 @@
       </w:r>
       <w:r>
         <w:rPr>
-          <w:rFonts w:ascii="Arial Nova" w:hAnsi="Arial Nova" w:cs="Times New Roman"/>
+          <w:rFonts w:cstheme="minorHAnsi"/>
           <w:sz w:val="24"/>
           <w:szCs w:val="24"/>
         </w:rPr>
@@ -798,7 +798,7 @@
       </w:r>
       <w:r>
         <w:rPr>
-          <w:rFonts w:ascii="Arial Nova" w:hAnsi="Arial Nova" w:cs="Times New Roman"/>
+          <w:rFonts w:cstheme="minorHAnsi"/>
           <w:sz w:val="24"/>
           <w:szCs w:val="24"/>
         </w:rPr>
@@ -806,7 +806,7 @@
       </w:r>
       <w:r>
         <w:rPr>
-          <w:rFonts w:ascii="Arial Nova" w:hAnsi="Arial Nova" w:cs="Times New Roman"/>
+          <w:rFonts w:cstheme="minorHAnsi"/>
           <w:sz w:val="24"/>
           <w:szCs w:val="24"/>
         </w:rPr>
@@ -814,7 +814,7 @@
       </w:r>
       <w:r>
         <w:rPr>
-          <w:rFonts w:ascii="Arial Nova" w:hAnsi="Arial Nova" w:cs="Times New Roman"/>
+          <w:rFonts w:cstheme="minorHAnsi"/>
           <w:sz w:val="24"/>
           <w:szCs w:val="24"/>
         </w:rPr>
@@ -822,7 +822,7 @@
       </w:r>
       <w:r>
         <w:rPr>
-          <w:rFonts w:ascii="Arial Nova" w:hAnsi="Arial Nova" w:cs="Times New Roman"/>
+          <w:rFonts w:cstheme="minorHAnsi"/>
           <w:sz w:val="24"/>
           <w:szCs w:val="24"/>
         </w:rPr>
@@ -830,7 +830,7 @@
       </w:r>
       <w:r>
         <w:rPr>
-          <w:rFonts w:ascii="Arial Nova" w:hAnsi="Arial Nova" w:cs="Times New Roman"/>
+          <w:rFonts w:cstheme="minorHAnsi"/>
           <w:sz w:val="24"/>
           <w:szCs w:val="24"/>
         </w:rPr>
@@ -838,7 +838,7 @@
       </w:r>
       <w:r>
         <w:rPr>
-          <w:rFonts w:ascii="Arial Nova" w:hAnsi="Arial Nova" w:cs="Times New Roman"/>
+          <w:rFonts w:cstheme="minorHAnsi"/>
           <w:sz w:val="24"/>
           <w:szCs w:val="24"/>
         </w:rPr>
@@ -846,7 +846,7 @@
       </w:r>
       <w:r>
         <w:rPr>
-          <w:rFonts w:ascii="Arial Nova" w:hAnsi="Arial Nova" w:cs="Times New Roman"/>
+          <w:rFonts w:cstheme="minorHAnsi"/>
           <w:sz w:val="24"/>
           <w:szCs w:val="24"/>
         </w:rPr>
@@ -854,7 +854,7 @@
       </w:r>
       <w:r>
         <w:rPr>
-          <w:rFonts w:ascii="Arial Nova" w:hAnsi="Arial Nova" w:cs="Times New Roman"/>
+          <w:rFonts w:cstheme="minorHAnsi"/>
           <w:sz w:val="24"/>
           <w:szCs w:val="24"/>
         </w:rPr>
@@ -862,7 +862,7 @@
       </w:r>
       <w:r>
         <w:rPr>
-          <w:rFonts w:ascii="Arial Nova" w:hAnsi="Arial Nova" w:cs="Times New Roman"/>
+          <w:rFonts w:cstheme="minorHAnsi"/>
           <w:sz w:val="24"/>
           <w:szCs w:val="24"/>
         </w:rPr>
@@ -870,7 +870,7 @@
       </w:r>
       <w:r>
         <w:rPr>
-          <w:rFonts w:ascii="Arial Nova" w:hAnsi="Arial Nova" w:cs="Times New Roman"/>
+          <w:rFonts w:cstheme="minorHAnsi"/>
           <w:sz w:val="24"/>
           <w:szCs w:val="24"/>
         </w:rPr>
@@ -878,11 +878,27 @@
       </w:r>
       <w:r>
         <w:rPr>
-          <w:rFonts w:ascii="Arial Nova" w:hAnsi="Arial Nova" w:cs="Times New Roman"/>
-          <w:sz w:val="24"/>
-          <w:szCs w:val="24"/>
-        </w:rPr>
-        <w:t>; we also found that heuristic function plays a significant role in the search for informed algorithms, and impact the outcome tremendously.</w:t>
+          <w:rFonts w:cstheme="minorHAnsi"/>
+          <w:sz w:val="24"/>
+          <w:szCs w:val="24"/>
+        </w:rPr>
+        <w:t xml:space="preserve">; </w:t>
+      </w:r>
+      <w:r>
+        <w:rPr>
+          <w:rFonts w:cstheme="minorHAnsi"/>
+          <w:sz w:val="24"/>
+          <w:szCs w:val="24"/>
+        </w:rPr>
+        <w:t>W</w:t>
+      </w:r>
+      <w:r>
+        <w:rPr>
+          <w:rFonts w:cstheme="minorHAnsi"/>
+          <w:sz w:val="24"/>
+          <w:szCs w:val="24"/>
+        </w:rPr>
+        <w:t>e also found that heuristic function plays a significant role in the search for informed algorithms, and impact the outcome tremendously.</w:t>
       </w:r>
     </w:p>
     <w:p>
@@ -891,6 +907,7 @@
         <w:spacing w:before="0" w:beforeAutospacing="0" w:after="0" w:afterAutospacing="0" w:line="276" w:lineRule="auto"/>
         <w:rPr>
           <w:rStyle w:val="Strong"/>
+          <w:rFonts w:asciiTheme="minorHAnsi" w:hAnsiTheme="minorHAnsi" w:cstheme="minorHAnsi"/>
           <w:color w:val="0E101A"/>
           <w:lang w:val="en-US"/>
         </w:rPr>
@@ -902,6 +919,7 @@
         <w:spacing w:before="0" w:beforeAutospacing="0" w:after="0" w:afterAutospacing="0" w:line="276" w:lineRule="auto"/>
         <w:rPr>
           <w:rStyle w:val="Strong"/>
+          <w:rFonts w:asciiTheme="minorHAnsi" w:hAnsiTheme="minorHAnsi" w:cstheme="minorHAnsi"/>
           <w:color w:val="0E101A"/>
         </w:rPr>
         <w:sectPr>
@@ -918,6 +936,7 @@
       <w:pPr>
         <w:rPr>
           <w:rStyle w:val="Strong"/>
+          <w:rFonts w:cstheme="minorHAnsi"/>
           <w:color w:val="0E101A"/>
           <w:sz w:val="36"/>
           <w:szCs w:val="36"/>
@@ -926,6 +945,7 @@
       <w:r>
         <w:rPr>
           <w:rStyle w:val="Strong"/>
+          <w:rFonts w:cstheme="minorHAnsi"/>
           <w:color w:val="0E101A"/>
           <w:sz w:val="36"/>
           <w:szCs w:val="36"/>
@@ -941,6 +961,7 @@
         <w:ind w:left="360"/>
         <w:rPr>
           <w:rStyle w:val="Strong"/>
+          <w:rFonts w:asciiTheme="minorHAnsi" w:hAnsiTheme="minorHAnsi" w:cstheme="minorHAnsi"/>
           <w:color w:val="0E101A"/>
         </w:rPr>
       </w:pPr>
@@ -948,38 +969,44 @@
     <w:p>
       <w:pPr>
         <w:pStyle w:val="NormalWeb"/>
-        <w:spacing w:before="0" w:beforeAutospacing="0" w:after="0" w:afterAutospacing="0" w:line="276" w:lineRule="auto"/>
+        <w:spacing w:before="0" w:beforeAutospacing="0" w:after="0" w:afterAutospacing="0"/>
         <w:jc w:val="both"/>
         <w:rPr>
-          <w:color w:val="0E101A"/>
-        </w:rPr>
-      </w:pPr>
-      <w:r>
-        <w:rPr>
+          <w:rFonts w:asciiTheme="minorHAnsi" w:hAnsiTheme="minorHAnsi" w:cstheme="minorHAnsi"/>
+          <w:color w:val="0E101A"/>
+        </w:rPr>
+      </w:pPr>
+      <w:r>
+        <w:rPr>
+          <w:rFonts w:asciiTheme="minorHAnsi" w:hAnsiTheme="minorHAnsi" w:cstheme="minorHAnsi"/>
           <w:color w:val="0E101A"/>
         </w:rPr>
         <w:t>The project is the final project of our AI Introduction course, which is to put the comprehensive knowledge and theory we</w:t>
       </w:r>
       <w:r>
         <w:rPr>
+          <w:rFonts w:asciiTheme="minorHAnsi" w:hAnsiTheme="minorHAnsi" w:cstheme="minorHAnsi"/>
           <w:color w:val="0E101A"/>
         </w:rPr>
         <w:t xml:space="preserve"> have</w:t>
       </w:r>
       <w:r>
         <w:rPr>
+          <w:rFonts w:asciiTheme="minorHAnsi" w:hAnsiTheme="minorHAnsi" w:cstheme="minorHAnsi"/>
           <w:color w:val="0E101A"/>
         </w:rPr>
         <w:t xml:space="preserve"> learned from class into reality, from abstract intuition to tangible experiment. It is beneficial for all the team members to consolidate </w:t>
       </w:r>
       <w:r>
         <w:rPr>
+          <w:rFonts w:asciiTheme="minorHAnsi" w:hAnsiTheme="minorHAnsi" w:cstheme="minorHAnsi"/>
           <w:color w:val="0E101A"/>
         </w:rPr>
         <w:t>the</w:t>
       </w:r>
       <w:r>
         <w:rPr>
+          <w:rFonts w:asciiTheme="minorHAnsi" w:hAnsiTheme="minorHAnsi" w:cstheme="minorHAnsi"/>
           <w:color w:val="0E101A"/>
         </w:rPr>
         <w:t xml:space="preserve"> learning and build hands-on experience on Artificial Intelligence.</w:t>
@@ -988,162 +1015,41 @@
     <w:p>
       <w:pPr>
         <w:pStyle w:val="NormalWeb"/>
-        <w:spacing w:before="0" w:beforeAutospacing="0" w:after="0" w:afterAutospacing="0" w:line="276" w:lineRule="auto"/>
+        <w:spacing w:before="0" w:beforeAutospacing="0" w:after="0" w:afterAutospacing="0"/>
         <w:jc w:val="both"/>
         <w:rPr>
-          <w:color w:val="0E101A"/>
-        </w:rPr>
-      </w:pPr>
-      <w:r>
-        <w:rPr>
+          <w:rFonts w:asciiTheme="minorHAnsi" w:hAnsiTheme="minorHAnsi" w:cstheme="minorHAnsi"/>
+          <w:color w:val="0E101A"/>
+        </w:rPr>
+      </w:pPr>
+      <w:r>
+        <w:rPr>
+          <w:rFonts w:asciiTheme="minorHAnsi" w:hAnsiTheme="minorHAnsi" w:cstheme="minorHAnsi"/>
           <w:color w:val="0E101A"/>
         </w:rPr>
         <w:t>In the project, we have</w:t>
       </w:r>
       <w:r>
         <w:rPr>
+          <w:rFonts w:asciiTheme="minorHAnsi" w:hAnsiTheme="minorHAnsi" w:cstheme="minorHAnsi"/>
           <w:color w:val="0E101A"/>
         </w:rPr>
         <w:t xml:space="preserve"> chosen and</w:t>
       </w:r>
       <w:r>
         <w:rPr>
+          <w:rFonts w:asciiTheme="minorHAnsi" w:hAnsiTheme="minorHAnsi" w:cstheme="minorHAnsi"/>
           <w:color w:val="0E101A"/>
         </w:rPr>
         <w:t xml:space="preserve"> explored</w:t>
       </w:r>
       <w:r>
         <w:rPr>
+          <w:rFonts w:asciiTheme="minorHAnsi" w:hAnsiTheme="minorHAnsi" w:cstheme="minorHAnsi"/>
           <w:color w:val="0E101A"/>
         </w:rPr>
         <w:t xml:space="preserve"> a set of informed algorithms:</w:t>
       </w:r>
-    </w:p>
-    <w:p>
-      <w:pPr>
-        <w:pStyle w:val="NormalWeb"/>
-        <w:numPr>
-          <w:ilvl w:val="0"/>
-          <w:numId w:val="3"/>
-        </w:numPr>
-        <w:spacing w:before="0" w:beforeAutospacing="0" w:after="0" w:afterAutospacing="0" w:line="276" w:lineRule="auto"/>
-        <w:jc w:val="both"/>
-        <w:rPr>
-          <w:color w:val="0E101A"/>
-        </w:rPr>
-      </w:pPr>
-      <w:proofErr w:type="spellStart"/>
-      <w:r>
-        <w:rPr>
-          <w:color w:val="0E101A"/>
-        </w:rPr>
-        <w:t>AStarSearch</w:t>
-      </w:r>
-      <w:proofErr w:type="spellEnd"/>
-      <w:r>
-        <w:rPr>
-          <w:color w:val="0E101A"/>
-        </w:rPr>
-        <w:t xml:space="preserve"> – A graph traversal and path search algorithm, </w:t>
-      </w:r>
-      <w:r>
-        <w:rPr>
-          <w:color w:val="0E101A"/>
-        </w:rPr>
-        <w:t xml:space="preserve">an import and widely used search algorithm in computer science due to its completeness, </w:t>
-      </w:r>
-      <w:proofErr w:type="gramStart"/>
-      <w:r>
-        <w:rPr>
-          <w:color w:val="0E101A"/>
-        </w:rPr>
-        <w:t>optimality</w:t>
-      </w:r>
-      <w:proofErr w:type="gramEnd"/>
-      <w:r>
-        <w:rPr>
-          <w:color w:val="0E101A"/>
-        </w:rPr>
-        <w:t xml:space="preserve"> and optimal efficiency.</w:t>
-      </w:r>
-      <w:r>
-        <w:rPr>
-          <w:color w:val="0E101A"/>
-        </w:rPr>
-        <w:t xml:space="preserve"> It uses function f(n) = g(n) + h(n) as estimate function, based on which to expand cheapest node first. The sole drawback is its space complexity</w:t>
-      </w:r>
-      <w:r>
-        <w:rPr>
-          <w:color w:val="0E101A"/>
-        </w:rPr>
-        <w:t xml:space="preserve"> therefore not practical for large-scale problems.</w:t>
-      </w:r>
-    </w:p>
-    <w:p>
-      <w:pPr>
-        <w:pStyle w:val="NormalWeb"/>
-        <w:spacing w:before="0" w:beforeAutospacing="0" w:after="0" w:afterAutospacing="0" w:line="276" w:lineRule="auto"/>
-        <w:jc w:val="both"/>
-        <w:rPr>
-          <w:color w:val="0E101A"/>
-        </w:rPr>
-      </w:pPr>
-    </w:p>
-    <w:p>
-      <w:pPr>
-        <w:pStyle w:val="NormalWeb"/>
-        <w:numPr>
-          <w:ilvl w:val="0"/>
-          <w:numId w:val="3"/>
-        </w:numPr>
-        <w:spacing w:before="0" w:beforeAutospacing="0" w:after="0" w:afterAutospacing="0" w:line="276" w:lineRule="auto"/>
-        <w:jc w:val="both"/>
-        <w:rPr>
-          <w:color w:val="0E101A"/>
-        </w:rPr>
-      </w:pPr>
-      <w:proofErr w:type="spellStart"/>
-      <w:r>
-        <w:rPr>
-          <w:color w:val="0E101A"/>
-        </w:rPr>
-        <w:t>RecursiveBestFirstSearch</w:t>
-      </w:r>
-      <w:proofErr w:type="spellEnd"/>
-      <w:r>
-        <w:rPr>
-          <w:color w:val="0E101A"/>
-        </w:rPr>
-        <w:t xml:space="preserve"> </w:t>
-      </w:r>
-      <w:r>
-        <w:rPr>
-          <w:color w:val="0E101A"/>
-        </w:rPr>
-        <w:t>–</w:t>
-      </w:r>
-      <w:r>
-        <w:rPr>
-          <w:color w:val="0E101A"/>
-        </w:rPr>
-        <w:t xml:space="preserve"> </w:t>
-      </w:r>
-      <w:r>
-        <w:rPr>
-          <w:color w:val="0E101A"/>
-        </w:rPr>
-        <w:t>It is a variant version of A Star for large-scale problems where A Star is unable to tackle due to space complexity.</w:t>
-      </w:r>
-    </w:p>
-    <w:p>
-      <w:pPr>
-        <w:pStyle w:val="NormalWeb"/>
-        <w:spacing w:before="0" w:beforeAutospacing="0" w:after="0" w:afterAutospacing="0" w:line="276" w:lineRule="auto"/>
-        <w:jc w:val="both"/>
-        <w:rPr>
-          <w:color w:val="0E101A"/>
-        </w:rPr>
-      </w:pPr>
     </w:p>
     <w:p>
       <w:pPr>
@@ -1153,7 +1059,185 @@
           <w:numId w:val="3"/>
         </w:numPr>
         <w:spacing w:before="0" w:beforeAutospacing="0" w:after="0" w:afterAutospacing="0"/>
-        <w:rPr>
+        <w:jc w:val="both"/>
+        <w:rPr>
+          <w:rFonts w:asciiTheme="minorHAnsi" w:hAnsiTheme="minorHAnsi" w:cstheme="minorHAnsi"/>
+          <w:color w:val="0E101A"/>
+        </w:rPr>
+      </w:pPr>
+      <w:proofErr w:type="spellStart"/>
+      <w:r>
+        <w:rPr>
+          <w:rFonts w:asciiTheme="minorHAnsi" w:hAnsiTheme="minorHAnsi" w:cstheme="minorHAnsi"/>
+          <w:color w:val="0E101A"/>
+        </w:rPr>
+        <w:t>AStarSearch</w:t>
+      </w:r>
+      <w:proofErr w:type="spellEnd"/>
+      <w:r>
+        <w:rPr>
+          <w:rFonts w:asciiTheme="minorHAnsi" w:hAnsiTheme="minorHAnsi" w:cstheme="minorHAnsi"/>
+          <w:color w:val="0E101A"/>
+        </w:rPr>
+        <w:t xml:space="preserve"> – A graph traversal and path search algorithm, </w:t>
+      </w:r>
+      <w:r>
+        <w:rPr>
+          <w:rFonts w:asciiTheme="minorHAnsi" w:hAnsiTheme="minorHAnsi" w:cstheme="minorHAnsi"/>
+          <w:color w:val="0E101A"/>
+        </w:rPr>
+        <w:t xml:space="preserve">an import and widely used search algorithm in computer science due to its completeness, </w:t>
+      </w:r>
+      <w:r>
+        <w:rPr>
+          <w:rFonts w:asciiTheme="minorHAnsi" w:hAnsiTheme="minorHAnsi" w:cstheme="minorHAnsi"/>
+          <w:color w:val="0E101A"/>
+        </w:rPr>
+        <w:t>optimality,</w:t>
+      </w:r>
+      <w:r>
+        <w:rPr>
+          <w:rFonts w:asciiTheme="minorHAnsi" w:hAnsiTheme="minorHAnsi" w:cstheme="minorHAnsi"/>
+          <w:color w:val="0E101A"/>
+        </w:rPr>
+        <w:t xml:space="preserve"> and optimal efficiency.</w:t>
+      </w:r>
+      <w:r>
+        <w:rPr>
+          <w:rFonts w:asciiTheme="minorHAnsi" w:hAnsiTheme="minorHAnsi" w:cstheme="minorHAnsi"/>
+          <w:color w:val="0E101A"/>
+        </w:rPr>
+        <w:t xml:space="preserve"> It uses function f(n) = g(n) + h(n) as estimate function, based on which to expand cheapest node first. The sole drawback is its space complexity</w:t>
+      </w:r>
+      <w:r>
+        <w:rPr>
+          <w:rFonts w:asciiTheme="minorHAnsi" w:hAnsiTheme="minorHAnsi" w:cstheme="minorHAnsi"/>
+          <w:color w:val="0E101A"/>
+        </w:rPr>
+        <w:t xml:space="preserve"> therefore not practical for large-scale problems.</w:t>
+      </w:r>
+    </w:p>
+    <w:p>
+      <w:pPr>
+        <w:pStyle w:val="NormalWeb"/>
+        <w:spacing w:before="0" w:beforeAutospacing="0" w:after="0" w:afterAutospacing="0"/>
+        <w:jc w:val="both"/>
+        <w:rPr>
+          <w:rFonts w:asciiTheme="minorHAnsi" w:hAnsiTheme="minorHAnsi" w:cstheme="minorHAnsi"/>
+          <w:color w:val="0E101A"/>
+        </w:rPr>
+      </w:pPr>
+    </w:p>
+    <w:p>
+      <w:pPr>
+        <w:pStyle w:val="NormalWeb"/>
+        <w:numPr>
+          <w:ilvl w:val="0"/>
+          <w:numId w:val="3"/>
+        </w:numPr>
+        <w:spacing w:before="0" w:beforeAutospacing="0" w:after="0" w:afterAutospacing="0"/>
+        <w:jc w:val="both"/>
+        <w:rPr>
+          <w:rFonts w:asciiTheme="minorHAnsi" w:hAnsiTheme="minorHAnsi" w:cstheme="minorHAnsi"/>
+          <w:color w:val="0E101A"/>
+        </w:rPr>
+      </w:pPr>
+      <w:proofErr w:type="spellStart"/>
+      <w:r>
+        <w:rPr>
+          <w:rFonts w:asciiTheme="minorHAnsi" w:hAnsiTheme="minorHAnsi" w:cstheme="minorHAnsi"/>
+          <w:color w:val="0E101A"/>
+        </w:rPr>
+        <w:t>RecursiveBestFirstSearch</w:t>
+      </w:r>
+      <w:proofErr w:type="spellEnd"/>
+      <w:r>
+        <w:rPr>
+          <w:rFonts w:asciiTheme="minorHAnsi" w:hAnsiTheme="minorHAnsi" w:cstheme="minorHAnsi"/>
+          <w:color w:val="0E101A"/>
+        </w:rPr>
+        <w:t xml:space="preserve"> </w:t>
+      </w:r>
+      <w:r>
+        <w:rPr>
+          <w:rFonts w:asciiTheme="minorHAnsi" w:hAnsiTheme="minorHAnsi" w:cstheme="minorHAnsi"/>
+          <w:color w:val="0E101A"/>
+        </w:rPr>
+        <w:t>–</w:t>
+      </w:r>
+      <w:r>
+        <w:rPr>
+          <w:rFonts w:asciiTheme="minorHAnsi" w:hAnsiTheme="minorHAnsi" w:cstheme="minorHAnsi"/>
+          <w:color w:val="0E101A"/>
+        </w:rPr>
+        <w:t xml:space="preserve"> </w:t>
+      </w:r>
+      <w:r>
+        <w:rPr>
+          <w:rFonts w:asciiTheme="minorHAnsi" w:hAnsiTheme="minorHAnsi" w:cstheme="minorHAnsi"/>
+          <w:color w:val="0E101A"/>
+        </w:rPr>
+        <w:t>It is a variant version of A Star for large-scale problems where A Star is unable to tackle due to space complexity.</w:t>
+      </w:r>
+      <w:r>
+        <w:rPr>
+          <w:rFonts w:asciiTheme="minorHAnsi" w:hAnsiTheme="minorHAnsi" w:cstheme="minorHAnsi"/>
+          <w:color w:val="0E101A"/>
+        </w:rPr>
+        <w:t xml:space="preserve"> Instead of keeping all the frontiers in memory, it uses a flag </w:t>
+      </w:r>
+      <w:proofErr w:type="spellStart"/>
+      <w:r>
+        <w:rPr>
+          <w:rFonts w:asciiTheme="minorHAnsi" w:hAnsiTheme="minorHAnsi" w:cstheme="minorHAnsi"/>
+          <w:color w:val="0E101A"/>
+        </w:rPr>
+        <w:t>f_limit</w:t>
+      </w:r>
+      <w:proofErr w:type="spellEnd"/>
+      <w:r>
+        <w:rPr>
+          <w:rFonts w:asciiTheme="minorHAnsi" w:hAnsiTheme="minorHAnsi" w:cstheme="minorHAnsi"/>
+          <w:color w:val="0E101A"/>
+        </w:rPr>
+        <w:t xml:space="preserve"> to keep track of </w:t>
+      </w:r>
+      <w:r>
+        <w:rPr>
+          <w:rFonts w:asciiTheme="minorHAnsi" w:hAnsiTheme="minorHAnsi" w:cstheme="minorHAnsi"/>
+          <w:color w:val="0E101A"/>
+        </w:rPr>
+        <w:t xml:space="preserve">the </w:t>
+      </w:r>
+      <w:r>
+        <w:rPr>
+          <w:rFonts w:asciiTheme="minorHAnsi" w:hAnsiTheme="minorHAnsi" w:cstheme="minorHAnsi"/>
+          <w:color w:val="0E101A"/>
+        </w:rPr>
+        <w:t>f-value of the best alternative path available from any ancestor of the current node.</w:t>
+      </w:r>
+    </w:p>
+    <w:p>
+      <w:pPr>
+        <w:pStyle w:val="NormalWeb"/>
+        <w:spacing w:before="0" w:beforeAutospacing="0" w:after="0" w:afterAutospacing="0"/>
+        <w:jc w:val="both"/>
+        <w:rPr>
+          <w:rFonts w:asciiTheme="minorHAnsi" w:hAnsiTheme="minorHAnsi" w:cstheme="minorHAnsi"/>
+          <w:color w:val="0E101A"/>
+        </w:rPr>
+      </w:pPr>
+    </w:p>
+    <w:p>
+      <w:pPr>
+        <w:pStyle w:val="NormalWeb"/>
+        <w:numPr>
+          <w:ilvl w:val="0"/>
+          <w:numId w:val="3"/>
+        </w:numPr>
+        <w:spacing w:before="0" w:beforeAutospacing="0" w:after="0" w:afterAutospacing="0"/>
+        <w:rPr>
+          <w:rFonts w:asciiTheme="minorHAnsi" w:hAnsiTheme="minorHAnsi" w:cstheme="minorHAnsi"/>
           <w:color w:val="0E101A"/>
           <w:lang w:val="en-US"/>
         </w:rPr>
@@ -1161,6 +1245,7 @@
       <w:proofErr w:type="spellStart"/>
       <w:r>
         <w:rPr>
+          <w:rFonts w:asciiTheme="minorHAnsi" w:hAnsiTheme="minorHAnsi" w:cstheme="minorHAnsi"/>
           <w:color w:val="0E101A"/>
         </w:rPr>
         <w:t>GreedyBestFirstSearch</w:t>
@@ -1168,78 +1253,91 @@
       <w:proofErr w:type="spellEnd"/>
       <w:r>
         <w:rPr>
+          <w:rFonts w:asciiTheme="minorHAnsi" w:hAnsiTheme="minorHAnsi" w:cstheme="minorHAnsi"/>
           <w:color w:val="0E101A"/>
         </w:rPr>
         <w:t xml:space="preserve"> – </w:t>
       </w:r>
       <w:r>
         <w:rPr>
+          <w:rFonts w:asciiTheme="minorHAnsi" w:hAnsiTheme="minorHAnsi" w:cstheme="minorHAnsi"/>
           <w:color w:val="0E101A"/>
         </w:rPr>
         <w:t>I</w:t>
       </w:r>
       <w:r>
         <w:rPr>
+          <w:rFonts w:asciiTheme="minorHAnsi" w:hAnsiTheme="minorHAnsi" w:cstheme="minorHAnsi"/>
           <w:color w:val="0E101A"/>
         </w:rPr>
         <w:t xml:space="preserve">t is designed to find goal quickly by expanding the node that is closest to the goal, on the grounds that this is likely to lead to a solution quickly </w:t>
       </w:r>
       <w:r>
         <w:rPr>
+          <w:rFonts w:asciiTheme="minorHAnsi" w:hAnsiTheme="minorHAnsi" w:cstheme="minorHAnsi"/>
           <w:color w:val="0E101A"/>
         </w:rPr>
         <w:t>with evaluate function</w:t>
       </w:r>
       <w:r>
         <w:rPr>
+          <w:rFonts w:asciiTheme="minorHAnsi" w:hAnsiTheme="minorHAnsi" w:cstheme="minorHAnsi"/>
           <w:color w:val="0E101A"/>
         </w:rPr>
         <w:t xml:space="preserve"> f(n) = h(n). </w:t>
       </w:r>
       <w:r>
         <w:rPr>
+          <w:rFonts w:asciiTheme="minorHAnsi" w:hAnsiTheme="minorHAnsi" w:cstheme="minorHAnsi"/>
           <w:color w:val="0E101A"/>
         </w:rPr>
         <w:t>So,</w:t>
       </w:r>
       <w:r>
         <w:rPr>
+          <w:rFonts w:asciiTheme="minorHAnsi" w:hAnsiTheme="minorHAnsi" w:cstheme="minorHAnsi"/>
           <w:color w:val="0E101A"/>
         </w:rPr>
         <w:t xml:space="preserve"> nodes not on the solution path are not expanded. Cost low</w:t>
       </w:r>
       <w:r>
         <w:rPr>
+          <w:rFonts w:asciiTheme="minorHAnsi" w:hAnsiTheme="minorHAnsi" w:cstheme="minorHAnsi"/>
           <w:color w:val="0E101A"/>
         </w:rPr>
         <w:t xml:space="preserve">, however, it is </w:t>
       </w:r>
       <w:r>
         <w:rPr>
+          <w:rFonts w:asciiTheme="minorHAnsi" w:hAnsiTheme="minorHAnsi" w:cstheme="minorHAnsi"/>
           <w:color w:val="0E101A"/>
         </w:rPr>
         <w:t xml:space="preserve">not optimal </w:t>
       </w:r>
       <w:r>
         <w:rPr>
+          <w:rFonts w:asciiTheme="minorHAnsi" w:hAnsiTheme="minorHAnsi" w:cstheme="minorHAnsi"/>
           <w:color w:val="0E101A"/>
         </w:rPr>
         <w:t>neither</w:t>
       </w:r>
       <w:r>
         <w:rPr>
+          <w:rFonts w:asciiTheme="minorHAnsi" w:hAnsiTheme="minorHAnsi" w:cstheme="minorHAnsi"/>
           <w:color w:val="0E101A"/>
         </w:rPr>
         <w:t xml:space="preserve"> complete</w:t>
       </w:r>
       <w:r>
         <w:rPr>
+          <w:rFonts w:asciiTheme="minorHAnsi" w:hAnsiTheme="minorHAnsi" w:cstheme="minorHAnsi"/>
           <w:color w:val="0E101A"/>
         </w:rPr>
         <w:t xml:space="preserve"> b</w:t>
       </w:r>
       <w:r>
         <w:rPr>
+          <w:rFonts w:asciiTheme="minorHAnsi" w:hAnsiTheme="minorHAnsi" w:cstheme="minorHAnsi"/>
           <w:color w:val="0E101A"/>
         </w:rPr>
         <w:t>ecause optimal solution might be in other unexplored paths.</w:t>
@@ -1248,9 +1346,10 @@
     <w:p>
       <w:pPr>
         <w:pStyle w:val="NormalWeb"/>
-        <w:spacing w:before="0" w:beforeAutospacing="0" w:after="0" w:afterAutospacing="0" w:line="276" w:lineRule="auto"/>
+        <w:spacing w:before="0" w:beforeAutospacing="0" w:after="0" w:afterAutospacing="0"/>
         <w:jc w:val="both"/>
         <w:rPr>
+          <w:rFonts w:asciiTheme="minorHAnsi" w:hAnsiTheme="minorHAnsi" w:cstheme="minorHAnsi"/>
           <w:color w:val="0E101A"/>
         </w:rPr>
       </w:pPr>
@@ -1258,38 +1357,44 @@
     <w:p>
       <w:pPr>
         <w:pStyle w:val="NormalWeb"/>
-        <w:spacing w:before="0" w:beforeAutospacing="0" w:after="0" w:afterAutospacing="0" w:line="276" w:lineRule="auto"/>
+        <w:spacing w:before="0" w:beforeAutospacing="0" w:after="0" w:afterAutospacing="0"/>
         <w:jc w:val="both"/>
         <w:rPr>
-          <w:color w:val="0E101A"/>
-        </w:rPr>
-      </w:pPr>
-      <w:r>
-        <w:rPr>
+          <w:rFonts w:asciiTheme="minorHAnsi" w:hAnsiTheme="minorHAnsi" w:cstheme="minorHAnsi"/>
+          <w:color w:val="0E101A"/>
+        </w:rPr>
+      </w:pPr>
+      <w:r>
+        <w:rPr>
+          <w:rFonts w:asciiTheme="minorHAnsi" w:hAnsiTheme="minorHAnsi" w:cstheme="minorHAnsi"/>
           <w:color w:val="0E101A"/>
         </w:rPr>
         <w:t>Additionally</w:t>
       </w:r>
       <w:r>
         <w:rPr>
+          <w:rFonts w:asciiTheme="minorHAnsi" w:hAnsiTheme="minorHAnsi" w:cstheme="minorHAnsi"/>
           <w:color w:val="0E101A"/>
         </w:rPr>
         <w:t>,</w:t>
       </w:r>
       <w:r>
         <w:rPr>
+          <w:rFonts w:asciiTheme="minorHAnsi" w:hAnsiTheme="minorHAnsi" w:cstheme="minorHAnsi"/>
           <w:color w:val="0E101A"/>
         </w:rPr>
         <w:t xml:space="preserve"> </w:t>
       </w:r>
       <w:r>
         <w:rPr>
+          <w:rFonts w:asciiTheme="minorHAnsi" w:hAnsiTheme="minorHAnsi" w:cstheme="minorHAnsi"/>
           <w:color w:val="0E101A"/>
         </w:rPr>
         <w:t>two</w:t>
       </w:r>
       <w:r>
         <w:rPr>
+          <w:rFonts w:asciiTheme="minorHAnsi" w:hAnsiTheme="minorHAnsi" w:cstheme="minorHAnsi"/>
           <w:color w:val="0E101A"/>
         </w:rPr>
         <w:t xml:space="preserve"> uninformed as well:</w:t>
@@ -1302,27 +1407,31 @@
           <w:ilvl w:val="0"/>
           <w:numId w:val="4"/>
         </w:numPr>
-        <w:spacing w:before="0" w:beforeAutospacing="0" w:after="0" w:afterAutospacing="0" w:line="276" w:lineRule="auto"/>
+        <w:spacing w:before="0" w:beforeAutospacing="0" w:after="0" w:afterAutospacing="0"/>
         <w:jc w:val="both"/>
         <w:rPr>
+          <w:rFonts w:asciiTheme="minorHAnsi" w:hAnsiTheme="minorHAnsi" w:cstheme="minorHAnsi"/>
           <w:color w:val="0E101A"/>
         </w:rPr>
       </w:pPr>
       <w:proofErr w:type="spellStart"/>
       <w:r>
         <w:rPr>
+          <w:rFonts w:asciiTheme="minorHAnsi" w:hAnsiTheme="minorHAnsi" w:cstheme="minorHAnsi"/>
           <w:color w:val="0E101A"/>
         </w:rPr>
         <w:t>Bread</w:t>
       </w:r>
       <w:r>
         <w:rPr>
+          <w:rFonts w:asciiTheme="minorHAnsi" w:hAnsiTheme="minorHAnsi" w:cstheme="minorHAnsi"/>
           <w:color w:val="0E101A"/>
         </w:rPr>
         <w:t>th</w:t>
       </w:r>
       <w:r>
         <w:rPr>
+          <w:rFonts w:asciiTheme="minorHAnsi" w:hAnsiTheme="minorHAnsi" w:cstheme="minorHAnsi"/>
           <w:color w:val="0E101A"/>
         </w:rPr>
         <w:t>FirstSearch</w:t>
@@ -1330,6 +1439,7 @@
       <w:proofErr w:type="spellEnd"/>
       <w:r>
         <w:rPr>
+          <w:rFonts w:asciiTheme="minorHAnsi" w:hAnsiTheme="minorHAnsi" w:cstheme="minorHAnsi"/>
           <w:color w:val="0E101A"/>
         </w:rPr>
         <w:t xml:space="preserve"> – Breadth-First is a search strategy in which the nodes are expanded and explored in a breadth first way, that is the root node expanded, then the successors are expanded and so on. When all steps costs are equal, it is optimal as it always expands the shallowest unexpanded node.</w:t>
@@ -1342,15 +1452,17 @@
           <w:ilvl w:val="0"/>
           <w:numId w:val="4"/>
         </w:numPr>
-        <w:spacing w:before="0" w:beforeAutospacing="0" w:after="0" w:afterAutospacing="0" w:line="276" w:lineRule="auto"/>
+        <w:spacing w:before="0" w:beforeAutospacing="0" w:after="0" w:afterAutospacing="0"/>
         <w:jc w:val="both"/>
         <w:rPr>
+          <w:rFonts w:asciiTheme="minorHAnsi" w:hAnsiTheme="minorHAnsi" w:cstheme="minorHAnsi"/>
           <w:color w:val="0E101A"/>
         </w:rPr>
       </w:pPr>
       <w:proofErr w:type="spellStart"/>
       <w:r>
         <w:rPr>
+          <w:rFonts w:asciiTheme="minorHAnsi" w:hAnsiTheme="minorHAnsi" w:cstheme="minorHAnsi"/>
           <w:color w:val="0E101A"/>
         </w:rPr>
         <w:t>UniformCostSearch</w:t>
@@ -1358,12 +1470,14 @@
       <w:proofErr w:type="spellEnd"/>
       <w:r>
         <w:rPr>
+          <w:rFonts w:asciiTheme="minorHAnsi" w:hAnsiTheme="minorHAnsi" w:cstheme="minorHAnsi"/>
           <w:color w:val="0E101A"/>
         </w:rPr>
         <w:t xml:space="preserve"> – with a simple extension on Breadth-First search, Uniform-Cost Search is optimal for any step-cost function.</w:t>
       </w:r>
       <w:r>
         <w:rPr>
+          <w:rFonts w:asciiTheme="minorHAnsi" w:hAnsiTheme="minorHAnsi" w:cstheme="minorHAnsi"/>
           <w:color w:val="0E101A"/>
         </w:rPr>
         <w:t xml:space="preserve"> Instead of expanding the shallowest node, it expands the node with lowest path cost g(n)</w:t>
@@ -1372,17 +1486,19 @@
     <w:p>
       <w:pPr>
         <w:pStyle w:val="NormalWeb"/>
-        <w:spacing w:before="0" w:beforeAutospacing="0" w:after="0" w:afterAutospacing="0" w:line="276" w:lineRule="auto"/>
+        <w:spacing w:before="0" w:beforeAutospacing="0" w:after="0" w:afterAutospacing="0"/>
         <w:jc w:val="both"/>
         <w:rPr>
-          <w:color w:val="0E101A"/>
-        </w:rPr>
-      </w:pPr>
-    </w:p>
-    <w:p>
-      <w:pPr>
-        <w:rPr>
-          <w:rFonts w:ascii="Times New Roman" w:eastAsia="Times New Roman" w:hAnsi="Times New Roman" w:cs="Times New Roman"/>
+          <w:rFonts w:asciiTheme="minorHAnsi" w:hAnsiTheme="minorHAnsi" w:cstheme="minorHAnsi"/>
+          <w:color w:val="0E101A"/>
+        </w:rPr>
+      </w:pPr>
+    </w:p>
+    <w:p>
+      <w:pPr>
+        <w:spacing w:line="240" w:lineRule="auto"/>
+        <w:rPr>
+          <w:rFonts w:eastAsia="Times New Roman" w:cstheme="minorHAnsi"/>
           <w:color w:val="0E101A"/>
           <w:sz w:val="24"/>
           <w:szCs w:val="24"/>
@@ -1391,7 +1507,7 @@
       </w:pPr>
       <w:r>
         <w:rPr>
-          <w:rFonts w:ascii="Times New Roman" w:eastAsia="Times New Roman" w:hAnsi="Times New Roman" w:cs="Times New Roman"/>
+          <w:rFonts w:eastAsia="Times New Roman" w:cstheme="minorHAnsi"/>
           <w:color w:val="0E101A"/>
           <w:sz w:val="24"/>
           <w:szCs w:val="24"/>
@@ -1401,7 +1517,7 @@
       </w:r>
       <w:r>
         <w:rPr>
-          <w:rFonts w:ascii="Times New Roman" w:eastAsia="Times New Roman" w:hAnsi="Times New Roman" w:cs="Times New Roman"/>
+          <w:rFonts w:eastAsia="Times New Roman" w:cstheme="minorHAnsi"/>
           <w:color w:val="0E101A"/>
           <w:sz w:val="24"/>
           <w:szCs w:val="24"/>
@@ -1411,7 +1527,7 @@
       </w:r>
       <w:r>
         <w:rPr>
-          <w:rFonts w:ascii="Times New Roman" w:eastAsia="Times New Roman" w:hAnsi="Times New Roman" w:cs="Times New Roman"/>
+          <w:rFonts w:eastAsia="Times New Roman" w:cstheme="minorHAnsi"/>
           <w:color w:val="0E101A"/>
           <w:sz w:val="24"/>
           <w:szCs w:val="24"/>
@@ -1421,7 +1537,7 @@
       </w:r>
       <w:r>
         <w:rPr>
-          <w:rFonts w:ascii="Times New Roman" w:eastAsia="Times New Roman" w:hAnsi="Times New Roman" w:cs="Times New Roman"/>
+          <w:rFonts w:eastAsia="Times New Roman" w:cstheme="minorHAnsi"/>
           <w:color w:val="0E101A"/>
           <w:sz w:val="24"/>
           <w:szCs w:val="24"/>
@@ -1431,7 +1547,7 @@
       </w:r>
       <w:r>
         <w:rPr>
-          <w:rFonts w:ascii="Times New Roman" w:eastAsia="Times New Roman" w:hAnsi="Times New Roman" w:cs="Times New Roman"/>
+          <w:rFonts w:eastAsia="Times New Roman" w:cstheme="minorHAnsi"/>
           <w:color w:val="0E101A"/>
           <w:sz w:val="24"/>
           <w:szCs w:val="24"/>
@@ -1441,7 +1557,7 @@
       </w:r>
       <w:r>
         <w:rPr>
-          <w:rFonts w:ascii="Times New Roman" w:eastAsia="Times New Roman" w:hAnsi="Times New Roman" w:cs="Times New Roman"/>
+          <w:rFonts w:eastAsia="Times New Roman" w:cstheme="minorHAnsi"/>
           <w:color w:val="0E101A"/>
           <w:sz w:val="24"/>
           <w:szCs w:val="24"/>
@@ -1451,7 +1567,7 @@
       </w:r>
       <w:r>
         <w:rPr>
-          <w:rFonts w:ascii="Times New Roman" w:eastAsia="Times New Roman" w:hAnsi="Times New Roman" w:cs="Times New Roman"/>
+          <w:rFonts w:eastAsia="Times New Roman" w:cstheme="minorHAnsi"/>
           <w:color w:val="0E101A"/>
           <w:sz w:val="24"/>
           <w:szCs w:val="24"/>
@@ -1463,34 +1579,39 @@
     <w:p>
       <w:pPr>
         <w:rPr>
-          <w:lang w:val="en-IN"/>
-        </w:rPr>
-      </w:pPr>
-    </w:p>
-    <w:p>
-      <w:pPr>
-        <w:rPr>
-          <w:lang w:val="en-IN"/>
-        </w:rPr>
-      </w:pPr>
-    </w:p>
-    <w:p>
-      <w:pPr>
-        <w:rPr>
-          <w:lang w:val="en-IN"/>
-        </w:rPr>
-      </w:pPr>
-    </w:p>
-    <w:p>
-      <w:pPr>
-        <w:rPr>
-          <w:lang w:val="en-IN"/>
-        </w:rPr>
-      </w:pPr>
-    </w:p>
-    <w:p>
-      <w:pPr>
-        <w:rPr>
+          <w:rFonts w:cstheme="minorHAnsi"/>
+          <w:lang w:val="en-IN"/>
+        </w:rPr>
+      </w:pPr>
+    </w:p>
+    <w:p>
+      <w:pPr>
+        <w:rPr>
+          <w:rFonts w:cstheme="minorHAnsi"/>
+          <w:lang w:val="en-IN"/>
+        </w:rPr>
+      </w:pPr>
+    </w:p>
+    <w:p>
+      <w:pPr>
+        <w:rPr>
+          <w:rFonts w:cstheme="minorHAnsi"/>
+          <w:lang w:val="en-IN"/>
+        </w:rPr>
+      </w:pPr>
+    </w:p>
+    <w:p>
+      <w:pPr>
+        <w:rPr>
+          <w:rFonts w:cstheme="minorHAnsi"/>
+          <w:lang w:val="en-IN"/>
+        </w:rPr>
+      </w:pPr>
+    </w:p>
+    <w:p>
+      <w:pPr>
+        <w:rPr>
+          <w:rFonts w:cstheme="minorHAnsi"/>
           <w:lang w:val="en-IN"/>
         </w:rPr>
       </w:pPr>
@@ -1499,6 +1620,7 @@
       <w:pPr>
         <w:rPr>
           <w:rStyle w:val="Strong"/>
+          <w:rFonts w:cstheme="minorHAnsi"/>
           <w:b w:val="0"/>
           <w:bCs w:val="0"/>
           <w:color w:val="0E101A"/>
@@ -1509,6 +1631,7 @@
       <w:r>
         <w:rPr>
           <w:rStyle w:val="Strong"/>
+          <w:rFonts w:cstheme="minorHAnsi"/>
           <w:b w:val="0"/>
           <w:bCs w:val="0"/>
           <w:color w:val="0E101A"/>
@@ -1521,7 +1644,7 @@
     <w:p>
       <w:pPr>
         <w:rPr>
-          <w:rFonts w:ascii="Times New Roman" w:eastAsia="Times New Roman" w:hAnsi="Times New Roman" w:cs="Times New Roman"/>
+          <w:rFonts w:eastAsia="Times New Roman" w:cstheme="minorHAnsi"/>
           <w:color w:val="0E101A"/>
           <w:sz w:val="24"/>
           <w:szCs w:val="24"/>
@@ -1530,7 +1653,7 @@
       </w:pPr>
       <w:r>
         <w:rPr>
-          <w:rFonts w:ascii="Times New Roman" w:eastAsia="Times New Roman" w:hAnsi="Times New Roman" w:cs="Times New Roman"/>
+          <w:rFonts w:eastAsia="Times New Roman" w:cstheme="minorHAnsi"/>
           <w:color w:val="0E101A"/>
           <w:sz w:val="24"/>
           <w:szCs w:val="24"/>
@@ -1541,7 +1664,7 @@
       <w:proofErr w:type="spellStart"/>
       <w:r>
         <w:rPr>
-          <w:rFonts w:ascii="Times New Roman" w:eastAsia="Times New Roman" w:hAnsi="Times New Roman" w:cs="Times New Roman"/>
+          <w:rFonts w:eastAsia="Times New Roman" w:cstheme="minorHAnsi"/>
           <w:color w:val="0E101A"/>
           <w:sz w:val="24"/>
           <w:szCs w:val="24"/>
@@ -1552,7 +1675,7 @@
       <w:proofErr w:type="spellEnd"/>
       <w:r>
         <w:rPr>
-          <w:rFonts w:ascii="Times New Roman" w:eastAsia="Times New Roman" w:hAnsi="Times New Roman" w:cs="Times New Roman"/>
+          <w:rFonts w:eastAsia="Times New Roman" w:cstheme="minorHAnsi"/>
           <w:color w:val="0E101A"/>
           <w:sz w:val="24"/>
           <w:szCs w:val="24"/>
@@ -1564,13 +1687,7 @@
     <w:p>
       <w:pPr>
         <w:rPr>
-          <w:lang w:val="en-IN"/>
-        </w:rPr>
-      </w:pPr>
-    </w:p>
-    <w:p>
-      <w:pPr>
-        <w:rPr>
+          <w:rFonts w:cstheme="minorHAnsi"/>
           <w:sz w:val="28"/>
           <w:szCs w:val="28"/>
           <w:lang w:val="en-IN"/>
@@ -1578,6 +1695,7 @@
       </w:pPr>
       <w:r>
         <w:rPr>
+          <w:rFonts w:cstheme="minorHAnsi"/>
           <w:sz w:val="28"/>
           <w:szCs w:val="28"/>
           <w:lang w:val="en-IN"/>
@@ -1593,7 +1711,7 @@
           <w:numId w:val="5"/>
         </w:numPr>
         <w:rPr>
-          <w:rFonts w:ascii="Times New Roman" w:eastAsia="Times New Roman" w:hAnsi="Times New Roman" w:cs="Times New Roman"/>
+          <w:rFonts w:eastAsia="Times New Roman" w:cstheme="minorHAnsi"/>
           <w:color w:val="0E101A"/>
           <w:sz w:val="24"/>
           <w:szCs w:val="24"/>
@@ -1602,7 +1720,7 @@
       </w:pPr>
       <w:r>
         <w:rPr>
-          <w:rFonts w:ascii="Times New Roman" w:eastAsia="Times New Roman" w:hAnsi="Times New Roman" w:cs="Times New Roman"/>
+          <w:rFonts w:eastAsia="Times New Roman" w:cstheme="minorHAnsi"/>
           <w:color w:val="0E101A"/>
           <w:sz w:val="24"/>
           <w:szCs w:val="24"/>
@@ -1614,6 +1732,7 @@
     <w:p>
       <w:pPr>
         <w:rPr>
+          <w:rFonts w:cstheme="minorHAnsi"/>
           <w:lang w:val="en-IN"/>
         </w:rPr>
       </w:pPr>
@@ -1621,6 +1740,7 @@
         <w:r>
           <w:rPr>
             <w:rStyle w:val="Hyperlink"/>
+            <w:rFonts w:cstheme="minorHAnsi"/>
             <w:lang w:val="en-IN"/>
           </w:rPr>
           <w:t>https://github.com/aimacode/aima-java</w:t>
@@ -1635,7 +1755,7 @@
           <w:numId w:val="5"/>
         </w:numPr>
         <w:rPr>
-          <w:rFonts w:ascii="Times New Roman" w:eastAsia="Times New Roman" w:hAnsi="Times New Roman" w:cs="Times New Roman"/>
+          <w:rFonts w:eastAsia="Times New Roman" w:cstheme="minorHAnsi"/>
           <w:color w:val="0E101A"/>
           <w:sz w:val="24"/>
           <w:szCs w:val="24"/>
@@ -1644,7 +1764,7 @@
       </w:pPr>
       <w:r>
         <w:rPr>
-          <w:rFonts w:ascii="Times New Roman" w:eastAsia="Times New Roman" w:hAnsi="Times New Roman" w:cs="Times New Roman"/>
+          <w:rFonts w:eastAsia="Times New Roman" w:cstheme="minorHAnsi"/>
           <w:color w:val="0E101A"/>
           <w:sz w:val="24"/>
           <w:szCs w:val="24"/>
@@ -1654,7 +1774,7 @@
       </w:r>
       <w:r>
         <w:rPr>
-          <w:rFonts w:ascii="Times New Roman" w:eastAsia="Times New Roman" w:hAnsi="Times New Roman" w:cs="Times New Roman"/>
+          <w:rFonts w:eastAsia="Times New Roman" w:cstheme="minorHAnsi"/>
           <w:color w:val="0E101A"/>
           <w:sz w:val="24"/>
           <w:szCs w:val="24"/>
@@ -1666,11 +1786,13 @@
     <w:p>
       <w:pPr>
         <w:rPr>
-          <w:lang w:val="en-IN"/>
-        </w:rPr>
-      </w:pPr>
-      <w:r>
-        <w:rPr>
+          <w:rFonts w:cstheme="minorHAnsi"/>
+          <w:lang w:val="en-IN"/>
+        </w:rPr>
+      </w:pPr>
+      <w:r>
+        <w:rPr>
+          <w:rFonts w:cstheme="minorHAnsi"/>
           <w:noProof/>
         </w:rPr>
         <w:drawing>
@@ -1718,7 +1840,7 @@
           <w:numId w:val="5"/>
         </w:numPr>
         <w:rPr>
-          <w:rFonts w:ascii="Times New Roman" w:eastAsia="Times New Roman" w:hAnsi="Times New Roman" w:cs="Times New Roman"/>
+          <w:rFonts w:eastAsia="Times New Roman" w:cstheme="minorHAnsi"/>
           <w:color w:val="0E101A"/>
           <w:sz w:val="24"/>
           <w:szCs w:val="24"/>
@@ -1727,7 +1849,7 @@
       </w:pPr>
       <w:r>
         <w:rPr>
-          <w:rFonts w:ascii="Times New Roman" w:eastAsia="Times New Roman" w:hAnsi="Times New Roman" w:cs="Times New Roman"/>
+          <w:rFonts w:eastAsia="Times New Roman" w:cstheme="minorHAnsi"/>
           <w:color w:val="0E101A"/>
           <w:sz w:val="24"/>
           <w:szCs w:val="24"/>
@@ -1738,7 +1860,7 @@
       <w:proofErr w:type="spellStart"/>
       <w:r>
         <w:rPr>
-          <w:rFonts w:ascii="Times New Roman" w:eastAsia="Times New Roman" w:hAnsi="Times New Roman" w:cs="Times New Roman"/>
+          <w:rFonts w:eastAsia="Times New Roman" w:cstheme="minorHAnsi"/>
           <w:color w:val="0E101A"/>
           <w:sz w:val="24"/>
           <w:szCs w:val="24"/>
@@ -1749,7 +1871,7 @@
       <w:proofErr w:type="spellEnd"/>
       <w:r>
         <w:rPr>
-          <w:rFonts w:ascii="Times New Roman" w:eastAsia="Times New Roman" w:hAnsi="Times New Roman" w:cs="Times New Roman"/>
+          <w:rFonts w:eastAsia="Times New Roman" w:cstheme="minorHAnsi"/>
           <w:color w:val="0E101A"/>
           <w:sz w:val="24"/>
           <w:szCs w:val="24"/>
@@ -1759,7 +1881,7 @@
       </w:r>
       <w:r>
         <w:rPr>
-          <w:rFonts w:ascii="Times New Roman" w:eastAsia="Times New Roman" w:hAnsi="Times New Roman" w:cs="Times New Roman"/>
+          <w:rFonts w:eastAsia="Times New Roman" w:cstheme="minorHAnsi"/>
           <w:color w:val="0E101A"/>
           <w:sz w:val="24"/>
           <w:szCs w:val="24"/>
@@ -1769,7 +1891,7 @@
       </w:r>
       <w:r>
         <w:rPr>
-          <w:rFonts w:ascii="Times New Roman" w:eastAsia="Times New Roman" w:hAnsi="Times New Roman" w:cs="Times New Roman"/>
+          <w:rFonts w:eastAsia="Times New Roman" w:cstheme="minorHAnsi"/>
           <w:color w:val="0E101A"/>
           <w:sz w:val="24"/>
           <w:szCs w:val="24"/>
@@ -1781,11 +1903,13 @@
     <w:p>
       <w:pPr>
         <w:rPr>
-          <w:lang w:val="en-IN"/>
-        </w:rPr>
-      </w:pPr>
-      <w:r>
-        <w:rPr>
+          <w:rFonts w:cstheme="minorHAnsi"/>
+          <w:lang w:val="en-IN"/>
+        </w:rPr>
+      </w:pPr>
+      <w:r>
+        <w:rPr>
+          <w:rFonts w:cstheme="minorHAnsi"/>
           <w:noProof/>
         </w:rPr>
         <w:drawing>
@@ -1827,20 +1951,13 @@
     </w:p>
     <w:p>
       <w:pPr>
-        <w:rPr>
-          <w:lang w:val="en-IN"/>
-        </w:rPr>
-      </w:pPr>
-    </w:p>
-    <w:p>
-      <w:pPr>
         <w:pStyle w:val="ListParagraph"/>
         <w:numPr>
           <w:ilvl w:val="0"/>
           <w:numId w:val="5"/>
         </w:numPr>
         <w:rPr>
-          <w:rFonts w:ascii="Times New Roman" w:eastAsia="Times New Roman" w:hAnsi="Times New Roman" w:cs="Times New Roman"/>
+          <w:rFonts w:eastAsia="Times New Roman" w:cstheme="minorHAnsi"/>
           <w:color w:val="0E101A"/>
           <w:sz w:val="24"/>
           <w:szCs w:val="24"/>
@@ -1849,7 +1966,7 @@
       </w:pPr>
       <w:r>
         <w:rPr>
-          <w:rFonts w:ascii="Times New Roman" w:eastAsia="Times New Roman" w:hAnsi="Times New Roman" w:cs="Times New Roman"/>
+          <w:rFonts w:eastAsia="Times New Roman" w:cstheme="minorHAnsi"/>
           <w:color w:val="0E101A"/>
           <w:sz w:val="24"/>
           <w:szCs w:val="24"/>
@@ -1859,7 +1976,7 @@
       </w:r>
       <w:r>
         <w:rPr>
-          <w:rFonts w:ascii="Times New Roman" w:eastAsia="Times New Roman" w:hAnsi="Times New Roman" w:cs="Times New Roman"/>
+          <w:rFonts w:eastAsia="Times New Roman" w:cstheme="minorHAnsi"/>
           <w:color w:val="0E101A"/>
           <w:sz w:val="24"/>
           <w:szCs w:val="24"/>
@@ -1869,7 +1986,7 @@
       </w:r>
       <w:r>
         <w:rPr>
-          <w:rFonts w:ascii="Times New Roman" w:eastAsia="Times New Roman" w:hAnsi="Times New Roman" w:cs="Times New Roman"/>
+          <w:rFonts w:eastAsia="Times New Roman" w:cstheme="minorHAnsi"/>
           <w:color w:val="0E101A"/>
           <w:sz w:val="24"/>
           <w:szCs w:val="24"/>
@@ -1879,7 +1996,7 @@
       </w:r>
       <w:r>
         <w:rPr>
-          <w:rFonts w:ascii="Times New Roman" w:eastAsia="Times New Roman" w:hAnsi="Times New Roman" w:cs="Times New Roman"/>
+          <w:rFonts w:eastAsia="Times New Roman" w:cstheme="minorHAnsi"/>
           <w:color w:val="0E101A"/>
           <w:sz w:val="24"/>
           <w:szCs w:val="24"/>
@@ -1889,7 +2006,7 @@
       </w:r>
       <w:r>
         <w:rPr>
-          <w:rFonts w:ascii="Times New Roman" w:eastAsia="Times New Roman" w:hAnsi="Times New Roman" w:cs="Times New Roman"/>
+          <w:rFonts w:eastAsia="Times New Roman" w:cstheme="minorHAnsi"/>
           <w:color w:val="0E101A"/>
           <w:sz w:val="24"/>
           <w:szCs w:val="24"/>
@@ -1899,7 +2016,7 @@
       </w:r>
       <w:r>
         <w:rPr>
-          <w:rFonts w:ascii="Times New Roman" w:eastAsia="Times New Roman" w:hAnsi="Times New Roman" w:cs="Times New Roman"/>
+          <w:rFonts w:eastAsia="Times New Roman" w:cstheme="minorHAnsi"/>
           <w:color w:val="0E101A"/>
           <w:sz w:val="24"/>
           <w:szCs w:val="24"/>
@@ -1909,7 +2026,7 @@
       </w:r>
       <w:r>
         <w:rPr>
-          <w:rFonts w:ascii="Times New Roman" w:eastAsia="Times New Roman" w:hAnsi="Times New Roman" w:cs="Times New Roman"/>
+          <w:rFonts w:eastAsia="Times New Roman" w:cstheme="minorHAnsi"/>
           <w:color w:val="0E101A"/>
           <w:sz w:val="24"/>
           <w:szCs w:val="24"/>
@@ -1919,7 +2036,7 @@
       </w:r>
       <w:r>
         <w:rPr>
-          <w:rFonts w:ascii="Times New Roman" w:eastAsia="Times New Roman" w:hAnsi="Times New Roman" w:cs="Times New Roman"/>
+          <w:rFonts w:eastAsia="Times New Roman" w:cstheme="minorHAnsi"/>
           <w:color w:val="0E101A"/>
           <w:sz w:val="24"/>
           <w:szCs w:val="24"/>
@@ -1929,7 +2046,7 @@
       </w:r>
       <w:r>
         <w:rPr>
-          <w:rFonts w:ascii="Times New Roman" w:eastAsia="Times New Roman" w:hAnsi="Times New Roman" w:cs="Times New Roman"/>
+          <w:rFonts w:eastAsia="Times New Roman" w:cstheme="minorHAnsi"/>
           <w:color w:val="0E101A"/>
           <w:sz w:val="24"/>
           <w:szCs w:val="24"/>
@@ -1943,33 +2060,87 @@
         <w:pStyle w:val="ListParagraph"/>
         <w:ind w:left="360"/>
         <w:rPr>
+          <w:rFonts w:cstheme="minorHAnsi"/>
           <w:sz w:val="28"/>
           <w:szCs w:val="28"/>
           <w:lang w:val="en-IN"/>
         </w:rPr>
       </w:pPr>
-    </w:p>
-    <w:p>
-      <w:pPr>
-        <w:rPr>
+      <w:r>
+        <w:rPr>
+          <w:noProof/>
+        </w:rPr>
+        <w:drawing>
+          <wp:inline distT="0" distB="0" distL="0" distR="0" wp14:anchorId="5C950CAE" wp14:editId="2122F2BE">
+            <wp:extent cx="5943600" cy="1335405"/>
+            <wp:effectExtent l="0" t="0" r="0" b="0"/>
+            <wp:docPr id="3" name="Picture 3"/>
+            <wp:cNvGraphicFramePr>
+              <a:graphicFrameLocks xmlns:a="http://schemas.openxmlformats.org/drawingml/2006/main" noChangeAspect="1"/>
+            </wp:cNvGraphicFramePr>
+            <a:graphic xmlns:a="http://schemas.openxmlformats.org/drawingml/2006/main">
+              <a:graphicData uri="http://schemas.openxmlformats.org/drawingml/2006/picture">
+                <pic:pic xmlns:pic="http://schemas.openxmlformats.org/drawingml/2006/picture">
+                  <pic:nvPicPr>
+                    <pic:cNvPr id="1" name=""/>
+                    <pic:cNvPicPr/>
+                  </pic:nvPicPr>
+                  <pic:blipFill>
+                    <a:blip r:embed="rId11"/>
+                    <a:stretch>
+                      <a:fillRect/>
+                    </a:stretch>
+                  </pic:blipFill>
+                  <pic:spPr>
+                    <a:xfrm>
+                      <a:off x="0" y="0"/>
+                      <a:ext cx="5943600" cy="1335405"/>
+                    </a:xfrm>
+                    <a:prstGeom prst="rect">
+                      <a:avLst/>
+                    </a:prstGeom>
+                  </pic:spPr>
+                </pic:pic>
+              </a:graphicData>
+            </a:graphic>
+          </wp:inline>
+        </w:drawing>
+      </w:r>
+    </w:p>
+    <w:p>
+      <w:pPr>
+        <w:rPr>
+          <w:rFonts w:cstheme="minorHAnsi"/>
           <w:sz w:val="28"/>
           <w:szCs w:val="28"/>
           <w:lang w:val="en-IN"/>
         </w:rPr>
       </w:pPr>
-      <w:r>
-        <w:rPr>
+    </w:p>
+    <w:p>
+      <w:pPr>
+        <w:rPr>
+          <w:rFonts w:cstheme="minorHAnsi"/>
           <w:sz w:val="28"/>
           <w:szCs w:val="28"/>
           <w:lang w:val="en-IN"/>
         </w:rPr>
+      </w:pPr>
+      <w:r>
+        <w:rPr>
+          <w:rFonts w:cstheme="minorHAnsi"/>
+          <w:sz w:val="28"/>
+          <w:szCs w:val="28"/>
+          <w:lang w:val="en-IN"/>
+        </w:rPr>
         <w:t xml:space="preserve">Coding </w:t>
       </w:r>
     </w:p>
     <w:p>
       <w:pPr>
-        <w:rPr>
-          <w:rFonts w:ascii="Times New Roman" w:eastAsia="Times New Roman" w:hAnsi="Times New Roman" w:cs="Times New Roman"/>
+        <w:spacing w:line="240" w:lineRule="auto"/>
+        <w:rPr>
+          <w:rFonts w:eastAsia="Times New Roman" w:cstheme="minorHAnsi"/>
           <w:color w:val="0E101A"/>
           <w:sz w:val="24"/>
           <w:szCs w:val="24"/>
@@ -1978,17 +2149,18 @@
       </w:pPr>
       <w:r>
         <w:rPr>
-          <w:rFonts w:ascii="Times New Roman" w:eastAsia="Times New Roman" w:hAnsi="Times New Roman" w:cs="Times New Roman"/>
+          <w:rFonts w:eastAsia="Times New Roman" w:cstheme="minorHAnsi"/>
           <w:color w:val="0E101A"/>
           <w:sz w:val="24"/>
           <w:szCs w:val="24"/>
           <w:lang w:val="en-IN" w:eastAsia="en-IN"/>
         </w:rPr>
+        <w:lastRenderedPageBreak/>
         <w:t xml:space="preserve">Based on the AIMA project, coding the experimental flows is like a breeze, as </w:t>
       </w:r>
       <w:r>
         <w:rPr>
-          <w:rFonts w:ascii="Times New Roman" w:eastAsia="Times New Roman" w:hAnsi="Times New Roman" w:cs="Times New Roman"/>
+          <w:rFonts w:eastAsia="Times New Roman" w:cstheme="minorHAnsi"/>
           <w:color w:val="0E101A"/>
           <w:sz w:val="24"/>
           <w:szCs w:val="24"/>
@@ -1998,17 +2170,37 @@
       </w:r>
       <w:r>
         <w:rPr>
-          <w:rFonts w:ascii="Times New Roman" w:eastAsia="Times New Roman" w:hAnsi="Times New Roman" w:cs="Times New Roman"/>
+          <w:rFonts w:eastAsia="Times New Roman" w:cstheme="minorHAnsi"/>
           <w:color w:val="0E101A"/>
           <w:sz w:val="24"/>
           <w:szCs w:val="24"/>
           <w:lang w:val="en-IN" w:eastAsia="en-IN"/>
         </w:rPr>
-        <w:t xml:space="preserve"> the work can be achieved simply by permutation and combination of various existential java classes.</w:t>
-      </w:r>
-      <w:r>
-        <w:rPr>
-          <w:rFonts w:ascii="Times New Roman" w:eastAsia="Times New Roman" w:hAnsi="Times New Roman" w:cs="Times New Roman"/>
+        <w:t xml:space="preserve"> the work can be achieved simply by permutation and combination of various existential </w:t>
+      </w:r>
+      <w:r>
+        <w:rPr>
+          <w:rFonts w:eastAsia="Times New Roman" w:cstheme="minorHAnsi"/>
+          <w:color w:val="0E101A"/>
+          <w:sz w:val="24"/>
+          <w:szCs w:val="24"/>
+          <w:lang w:val="en-IN" w:eastAsia="en-IN"/>
+        </w:rPr>
+        <w:t>J</w:t>
+      </w:r>
+      <w:r>
+        <w:rPr>
+          <w:rFonts w:eastAsia="Times New Roman" w:cstheme="minorHAnsi"/>
+          <w:color w:val="0E101A"/>
+          <w:sz w:val="24"/>
+          <w:szCs w:val="24"/>
+          <w:lang w:val="en-IN" w:eastAsia="en-IN"/>
+        </w:rPr>
+        <w:t>ava classes.</w:t>
+      </w:r>
+      <w:r>
+        <w:rPr>
+          <w:rFonts w:eastAsia="Times New Roman" w:cstheme="minorHAnsi"/>
           <w:color w:val="0E101A"/>
           <w:sz w:val="24"/>
           <w:szCs w:val="24"/>
@@ -2024,8 +2216,9 @@
           <w:ilvl w:val="0"/>
           <w:numId w:val="6"/>
         </w:numPr>
-        <w:rPr>
-          <w:rFonts w:ascii="Times New Roman" w:eastAsia="Times New Roman" w:hAnsi="Times New Roman" w:cs="Times New Roman"/>
+        <w:spacing w:line="240" w:lineRule="auto"/>
+        <w:rPr>
+          <w:rFonts w:eastAsia="Times New Roman" w:cstheme="minorHAnsi"/>
           <w:color w:val="0E101A"/>
           <w:sz w:val="24"/>
           <w:szCs w:val="24"/>
@@ -2034,13 +2227,12 @@
       </w:pPr>
       <w:r>
         <w:rPr>
-          <w:rFonts w:ascii="Times New Roman" w:eastAsia="Times New Roman" w:hAnsi="Times New Roman" w:cs="Times New Roman"/>
+          <w:rFonts w:eastAsia="Times New Roman" w:cstheme="minorHAnsi"/>
           <w:color w:val="0E101A"/>
           <w:sz w:val="24"/>
           <w:szCs w:val="24"/>
           <w:lang w:val="en-IN" w:eastAsia="en-IN"/>
         </w:rPr>
-        <w:lastRenderedPageBreak/>
         <w:t>Prepare initial board states to search solution for</w:t>
       </w:r>
     </w:p>
@@ -2051,8 +2243,9 @@
           <w:ilvl w:val="0"/>
           <w:numId w:val="6"/>
         </w:numPr>
-        <w:rPr>
-          <w:rFonts w:ascii="Times New Roman" w:eastAsia="Times New Roman" w:hAnsi="Times New Roman" w:cs="Times New Roman"/>
+        <w:spacing w:line="240" w:lineRule="auto"/>
+        <w:rPr>
+          <w:rFonts w:eastAsia="Times New Roman" w:cstheme="minorHAnsi"/>
           <w:color w:val="0E101A"/>
           <w:sz w:val="24"/>
           <w:szCs w:val="24"/>
@@ -2061,7 +2254,7 @@
       </w:pPr>
       <w:r>
         <w:rPr>
-          <w:rFonts w:ascii="Times New Roman" w:eastAsia="Times New Roman" w:hAnsi="Times New Roman" w:cs="Times New Roman"/>
+          <w:rFonts w:eastAsia="Times New Roman" w:cstheme="minorHAnsi"/>
           <w:color w:val="0E101A"/>
           <w:sz w:val="24"/>
           <w:szCs w:val="24"/>
@@ -2078,7 +2271,7 @@
         <w:spacing w:after="0" w:line="240" w:lineRule="auto"/>
         <w:ind w:left="360"/>
         <w:rPr>
-          <w:rFonts w:ascii="Consolas" w:hAnsi="Consolas" w:cs="Consolas"/>
+          <w:rFonts w:cstheme="minorHAnsi"/>
           <w:color w:val="000000"/>
           <w:sz w:val="24"/>
           <w:szCs w:val="24"/>
@@ -2087,7 +2280,7 @@
       <w:proofErr w:type="spellStart"/>
       <w:r>
         <w:rPr>
-          <w:rFonts w:ascii="Consolas" w:hAnsi="Consolas" w:cs="Consolas"/>
+          <w:rFonts w:cstheme="minorHAnsi"/>
           <w:color w:val="000000"/>
           <w:sz w:val="24"/>
           <w:szCs w:val="24"/>
@@ -2097,7 +2290,7 @@
       <w:proofErr w:type="spellEnd"/>
       <w:r>
         <w:rPr>
-          <w:rFonts w:ascii="Consolas" w:hAnsi="Consolas" w:cs="Consolas"/>
+          <w:rFonts w:cstheme="minorHAnsi"/>
           <w:color w:val="000000"/>
           <w:sz w:val="24"/>
           <w:szCs w:val="24"/>
@@ -2108,7 +2301,7 @@
       <w:proofErr w:type="gramStart"/>
       <w:r>
         <w:rPr>
-          <w:rFonts w:ascii="Consolas" w:hAnsi="Consolas" w:cs="Consolas"/>
+          <w:rFonts w:cstheme="minorHAnsi"/>
           <w:color w:val="000000"/>
           <w:sz w:val="24"/>
           <w:szCs w:val="24"/>
@@ -2118,7 +2311,7 @@
       <w:proofErr w:type="spellEnd"/>
       <w:r>
         <w:rPr>
-          <w:rFonts w:ascii="Consolas" w:hAnsi="Consolas" w:cs="Consolas"/>
+          <w:rFonts w:cstheme="minorHAnsi"/>
           <w:color w:val="000000"/>
           <w:sz w:val="24"/>
           <w:szCs w:val="24"/>
@@ -2128,13 +2321,28 @@
       <w:proofErr w:type="gramEnd"/>
       <w:r>
         <w:rPr>
-          <w:rFonts w:ascii="Consolas" w:hAnsi="Consolas" w:cs="Consolas"/>
+          <w:rFonts w:cstheme="minorHAnsi"/>
           <w:color w:val="000000"/>
           <w:sz w:val="24"/>
           <w:szCs w:val="24"/>
         </w:rPr>
         <w:t>);</w:t>
       </w:r>
+    </w:p>
+    <w:p>
+      <w:pPr>
+        <w:autoSpaceDE w:val="0"/>
+        <w:autoSpaceDN w:val="0"/>
+        <w:adjustRightInd w:val="0"/>
+        <w:spacing w:after="0" w:line="240" w:lineRule="auto"/>
+        <w:ind w:left="360"/>
+        <w:rPr>
+          <w:rFonts w:cstheme="minorHAnsi"/>
+          <w:color w:val="000000"/>
+          <w:sz w:val="24"/>
+          <w:szCs w:val="24"/>
+        </w:rPr>
+      </w:pPr>
     </w:p>
     <w:p>
       <w:pPr>
@@ -2143,8 +2351,9 @@
           <w:ilvl w:val="0"/>
           <w:numId w:val="6"/>
         </w:numPr>
-        <w:rPr>
-          <w:rFonts w:ascii="Times New Roman" w:eastAsia="Times New Roman" w:hAnsi="Times New Roman" w:cs="Times New Roman"/>
+        <w:spacing w:line="240" w:lineRule="auto"/>
+        <w:rPr>
+          <w:rFonts w:eastAsia="Times New Roman" w:cstheme="minorHAnsi"/>
           <w:color w:val="0E101A"/>
           <w:sz w:val="24"/>
           <w:szCs w:val="24"/>
@@ -2153,7 +2362,7 @@
       </w:pPr>
       <w:r>
         <w:rPr>
-          <w:rFonts w:ascii="Times New Roman" w:eastAsia="Times New Roman" w:hAnsi="Times New Roman" w:cs="Times New Roman"/>
+          <w:rFonts w:eastAsia="Times New Roman" w:cstheme="minorHAnsi"/>
           <w:color w:val="0E101A"/>
           <w:sz w:val="24"/>
           <w:szCs w:val="24"/>
@@ -2163,7 +2372,7 @@
       </w:r>
       <w:r>
         <w:rPr>
-          <w:rFonts w:ascii="Times New Roman" w:eastAsia="Times New Roman" w:hAnsi="Times New Roman" w:cs="Times New Roman"/>
+          <w:rFonts w:eastAsia="Times New Roman" w:cstheme="minorHAnsi"/>
           <w:color w:val="0E101A"/>
           <w:sz w:val="24"/>
           <w:szCs w:val="24"/>
@@ -2179,8 +2388,9 @@
           <w:ilvl w:val="0"/>
           <w:numId w:val="6"/>
         </w:numPr>
-        <w:rPr>
-          <w:rFonts w:ascii="Times New Roman" w:eastAsia="Times New Roman" w:hAnsi="Times New Roman" w:cs="Times New Roman"/>
+        <w:spacing w:line="240" w:lineRule="auto"/>
+        <w:rPr>
+          <w:rFonts w:eastAsia="Times New Roman" w:cstheme="minorHAnsi"/>
           <w:color w:val="0E101A"/>
           <w:sz w:val="24"/>
           <w:szCs w:val="24"/>
@@ -2189,7 +2399,7 @@
       </w:pPr>
       <w:r>
         <w:rPr>
-          <w:rFonts w:ascii="Times New Roman" w:eastAsia="Times New Roman" w:hAnsi="Times New Roman" w:cs="Times New Roman"/>
+          <w:rFonts w:eastAsia="Times New Roman" w:cstheme="minorHAnsi"/>
           <w:color w:val="0E101A"/>
           <w:sz w:val="24"/>
           <w:szCs w:val="24"/>
@@ -2199,7 +2409,7 @@
       </w:r>
       <w:r>
         <w:rPr>
-          <w:rFonts w:ascii="Times New Roman" w:eastAsia="Times New Roman" w:hAnsi="Times New Roman" w:cs="Times New Roman"/>
+          <w:rFonts w:eastAsia="Times New Roman" w:cstheme="minorHAnsi"/>
           <w:color w:val="0E101A"/>
           <w:sz w:val="24"/>
           <w:szCs w:val="24"/>
@@ -2216,14 +2426,14 @@
         <w:spacing w:after="0" w:line="240" w:lineRule="auto"/>
         <w:ind w:left="360"/>
         <w:rPr>
-          <w:rFonts w:ascii="Consolas" w:hAnsi="Consolas" w:cs="Consolas"/>
-          <w:sz w:val="24"/>
-          <w:szCs w:val="24"/>
-        </w:rPr>
-      </w:pPr>
-      <w:r>
-        <w:rPr>
-          <w:rFonts w:ascii="Consolas" w:hAnsi="Consolas" w:cs="Consolas"/>
+          <w:rFonts w:cstheme="minorHAnsi"/>
+          <w:sz w:val="24"/>
+          <w:szCs w:val="24"/>
+        </w:rPr>
+      </w:pPr>
+      <w:r>
+        <w:rPr>
+          <w:rFonts w:cstheme="minorHAnsi"/>
           <w:color w:val="000000"/>
           <w:sz w:val="24"/>
           <w:szCs w:val="24"/>
@@ -2233,7 +2443,7 @@
       <w:proofErr w:type="spellStart"/>
       <w:r>
         <w:rPr>
-          <w:rFonts w:ascii="Consolas" w:hAnsi="Consolas" w:cs="Consolas"/>
+          <w:rFonts w:cstheme="minorHAnsi"/>
           <w:color w:val="6A3E3E"/>
           <w:sz w:val="24"/>
           <w:szCs w:val="24"/>
@@ -2243,7 +2453,7 @@
       <w:proofErr w:type="spellEnd"/>
       <w:r>
         <w:rPr>
-          <w:rFonts w:ascii="Consolas" w:hAnsi="Consolas" w:cs="Consolas"/>
+          <w:rFonts w:cstheme="minorHAnsi"/>
           <w:color w:val="000000"/>
           <w:sz w:val="24"/>
           <w:szCs w:val="24"/>
@@ -2252,7 +2462,7 @@
       </w:r>
       <w:r>
         <w:rPr>
-          <w:rFonts w:ascii="Consolas" w:hAnsi="Consolas" w:cs="Consolas"/>
+          <w:rFonts w:cstheme="minorHAnsi"/>
           <w:b/>
           <w:bCs/>
           <w:color w:val="7F0055"/>
@@ -2263,7 +2473,7 @@
       </w:r>
       <w:r>
         <w:rPr>
-          <w:rFonts w:ascii="Consolas" w:hAnsi="Consolas" w:cs="Consolas"/>
+          <w:rFonts w:cstheme="minorHAnsi"/>
           <w:color w:val="000000"/>
           <w:sz w:val="24"/>
           <w:szCs w:val="24"/>
@@ -2273,7 +2483,7 @@
       <w:proofErr w:type="gramStart"/>
       <w:r>
         <w:rPr>
-          <w:rFonts w:ascii="Consolas" w:hAnsi="Consolas" w:cs="Consolas"/>
+          <w:rFonts w:cstheme="minorHAnsi"/>
           <w:color w:val="000000"/>
           <w:sz w:val="24"/>
           <w:szCs w:val="24"/>
@@ -2284,7 +2494,7 @@
       <w:proofErr w:type="gramEnd"/>
       <w:r>
         <w:rPr>
-          <w:rFonts w:ascii="Consolas" w:hAnsi="Consolas" w:cs="Consolas"/>
+          <w:rFonts w:cstheme="minorHAnsi"/>
           <w:color w:val="6A3E3E"/>
           <w:sz w:val="24"/>
           <w:szCs w:val="24"/>
@@ -2294,7 +2504,7 @@
       <w:proofErr w:type="spellEnd"/>
       <w:r>
         <w:rPr>
-          <w:rFonts w:ascii="Consolas" w:hAnsi="Consolas" w:cs="Consolas"/>
+          <w:rFonts w:cstheme="minorHAnsi"/>
           <w:color w:val="000000"/>
           <w:sz w:val="24"/>
           <w:szCs w:val="24"/>
@@ -2310,14 +2520,14 @@
         <w:spacing w:after="0" w:line="240" w:lineRule="auto"/>
         <w:ind w:left="360"/>
         <w:rPr>
-          <w:rFonts w:ascii="Consolas" w:hAnsi="Consolas" w:cs="Consolas"/>
-          <w:sz w:val="24"/>
-          <w:szCs w:val="24"/>
-        </w:rPr>
-      </w:pPr>
-      <w:r>
-        <w:rPr>
-          <w:rFonts w:ascii="Consolas" w:hAnsi="Consolas" w:cs="Consolas"/>
+          <w:rFonts w:cstheme="minorHAnsi"/>
+          <w:sz w:val="24"/>
+          <w:szCs w:val="24"/>
+        </w:rPr>
+      </w:pPr>
+      <w:r>
+        <w:rPr>
+          <w:rFonts w:cstheme="minorHAnsi"/>
           <w:color w:val="000000"/>
           <w:sz w:val="24"/>
           <w:szCs w:val="24"/>
@@ -2326,7 +2536,7 @@
       </w:r>
       <w:r>
         <w:rPr>
-          <w:rFonts w:ascii="Consolas" w:hAnsi="Consolas" w:cs="Consolas"/>
+          <w:rFonts w:cstheme="minorHAnsi"/>
           <w:color w:val="000000"/>
           <w:sz w:val="24"/>
           <w:szCs w:val="24"/>
@@ -2335,7 +2545,7 @@
       </w:r>
       <w:r>
         <w:rPr>
-          <w:rFonts w:ascii="Consolas" w:hAnsi="Consolas" w:cs="Consolas"/>
+          <w:rFonts w:cstheme="minorHAnsi"/>
           <w:color w:val="000000"/>
           <w:sz w:val="24"/>
           <w:szCs w:val="24"/>
@@ -2344,7 +2554,7 @@
       </w:r>
       <w:r>
         <w:rPr>
-          <w:rFonts w:ascii="Consolas" w:hAnsi="Consolas" w:cs="Consolas"/>
+          <w:rFonts w:cstheme="minorHAnsi"/>
           <w:color w:val="000000"/>
           <w:sz w:val="24"/>
           <w:szCs w:val="24"/>
@@ -2354,7 +2564,7 @@
       <w:proofErr w:type="spellStart"/>
       <w:r>
         <w:rPr>
-          <w:rFonts w:ascii="Consolas" w:hAnsi="Consolas" w:cs="Consolas"/>
+          <w:rFonts w:cstheme="minorHAnsi"/>
           <w:color w:val="000000"/>
           <w:sz w:val="24"/>
           <w:szCs w:val="24"/>
@@ -2363,7 +2573,7 @@
       </w:r>
       <w:r>
         <w:rPr>
-          <w:rFonts w:ascii="Consolas" w:hAnsi="Consolas" w:cs="Consolas"/>
+          <w:rFonts w:cstheme="minorHAnsi"/>
           <w:i/>
           <w:iCs/>
           <w:color w:val="000000"/>
@@ -2375,7 +2585,7 @@
       <w:proofErr w:type="spellEnd"/>
       <w:r>
         <w:rPr>
-          <w:rFonts w:ascii="Consolas" w:hAnsi="Consolas" w:cs="Consolas"/>
+          <w:rFonts w:cstheme="minorHAnsi"/>
           <w:color w:val="000000"/>
           <w:sz w:val="24"/>
           <w:szCs w:val="24"/>
@@ -2391,14 +2601,14 @@
         <w:spacing w:after="0" w:line="240" w:lineRule="auto"/>
         <w:ind w:left="360"/>
         <w:rPr>
-          <w:rFonts w:ascii="Consolas" w:hAnsi="Consolas" w:cs="Consolas"/>
-          <w:sz w:val="24"/>
-          <w:szCs w:val="24"/>
-        </w:rPr>
-      </w:pPr>
-      <w:r>
-        <w:rPr>
-          <w:rFonts w:ascii="Consolas" w:hAnsi="Consolas" w:cs="Consolas"/>
+          <w:rFonts w:cstheme="minorHAnsi"/>
+          <w:sz w:val="24"/>
+          <w:szCs w:val="24"/>
+        </w:rPr>
+      </w:pPr>
+      <w:r>
+        <w:rPr>
+          <w:rFonts w:cstheme="minorHAnsi"/>
           <w:color w:val="000000"/>
           <w:sz w:val="24"/>
           <w:szCs w:val="24"/>
@@ -2407,7 +2617,7 @@
       </w:r>
       <w:r>
         <w:rPr>
-          <w:rFonts w:ascii="Consolas" w:hAnsi="Consolas" w:cs="Consolas"/>
+          <w:rFonts w:cstheme="minorHAnsi"/>
           <w:color w:val="000000"/>
           <w:sz w:val="24"/>
           <w:szCs w:val="24"/>
@@ -2416,7 +2626,7 @@
       </w:r>
       <w:r>
         <w:rPr>
-          <w:rFonts w:ascii="Consolas" w:hAnsi="Consolas" w:cs="Consolas"/>
+          <w:rFonts w:cstheme="minorHAnsi"/>
           <w:color w:val="000000"/>
           <w:sz w:val="24"/>
           <w:szCs w:val="24"/>
@@ -2425,7 +2635,7 @@
       </w:r>
       <w:r>
         <w:rPr>
-          <w:rFonts w:ascii="Consolas" w:hAnsi="Consolas" w:cs="Consolas"/>
+          <w:rFonts w:cstheme="minorHAnsi"/>
           <w:color w:val="000000"/>
           <w:sz w:val="24"/>
           <w:szCs w:val="24"/>
@@ -2435,7 +2645,7 @@
       <w:proofErr w:type="spellStart"/>
       <w:r>
         <w:rPr>
-          <w:rFonts w:ascii="Consolas" w:hAnsi="Consolas" w:cs="Consolas"/>
+          <w:rFonts w:cstheme="minorHAnsi"/>
           <w:color w:val="000000"/>
           <w:sz w:val="24"/>
           <w:szCs w:val="24"/>
@@ -2444,7 +2654,7 @@
       </w:r>
       <w:r>
         <w:rPr>
-          <w:rFonts w:ascii="Consolas" w:hAnsi="Consolas" w:cs="Consolas"/>
+          <w:rFonts w:cstheme="minorHAnsi"/>
           <w:i/>
           <w:iCs/>
           <w:color w:val="000000"/>
@@ -2456,7 +2666,7 @@
       <w:proofErr w:type="spellEnd"/>
       <w:r>
         <w:rPr>
-          <w:rFonts w:ascii="Consolas" w:hAnsi="Consolas" w:cs="Consolas"/>
+          <w:rFonts w:cstheme="minorHAnsi"/>
           <w:color w:val="000000"/>
           <w:sz w:val="24"/>
           <w:szCs w:val="24"/>
@@ -2466,9 +2676,10 @@
     </w:p>
     <w:p>
       <w:pPr>
+        <w:spacing w:line="240" w:lineRule="auto"/>
         <w:ind w:left="360"/>
         <w:rPr>
-          <w:rFonts w:ascii="Consolas" w:hAnsi="Consolas" w:cs="Consolas"/>
+          <w:rFonts w:cstheme="minorHAnsi"/>
           <w:color w:val="000000"/>
           <w:sz w:val="24"/>
           <w:szCs w:val="24"/>
@@ -2476,7 +2687,7 @@
       </w:pPr>
       <w:r>
         <w:rPr>
-          <w:rFonts w:ascii="Consolas" w:hAnsi="Consolas" w:cs="Consolas"/>
+          <w:rFonts w:cstheme="minorHAnsi"/>
           <w:color w:val="000000"/>
           <w:sz w:val="24"/>
           <w:szCs w:val="24"/>
@@ -2485,7 +2696,7 @@
       </w:r>
       <w:r>
         <w:rPr>
-          <w:rFonts w:ascii="Consolas" w:hAnsi="Consolas" w:cs="Consolas"/>
+          <w:rFonts w:cstheme="minorHAnsi"/>
           <w:color w:val="000000"/>
           <w:sz w:val="24"/>
           <w:szCs w:val="24"/>
@@ -2494,7 +2705,7 @@
       </w:r>
       <w:r>
         <w:rPr>
-          <w:rFonts w:ascii="Consolas" w:hAnsi="Consolas" w:cs="Consolas"/>
+          <w:rFonts w:cstheme="minorHAnsi"/>
           <w:color w:val="000000"/>
           <w:sz w:val="24"/>
           <w:szCs w:val="24"/>
@@ -2503,7 +2714,7 @@
       </w:r>
       <w:r>
         <w:rPr>
-          <w:rFonts w:ascii="Consolas" w:hAnsi="Consolas" w:cs="Consolas"/>
+          <w:rFonts w:cstheme="minorHAnsi"/>
           <w:color w:val="000000"/>
           <w:sz w:val="24"/>
           <w:szCs w:val="24"/>
@@ -2512,7 +2723,7 @@
       </w:r>
       <w:r>
         <w:rPr>
-          <w:rFonts w:ascii="Consolas" w:hAnsi="Consolas" w:cs="Consolas"/>
+          <w:rFonts w:cstheme="minorHAnsi"/>
           <w:b/>
           <w:bCs/>
           <w:color w:val="7F0055"/>
@@ -2523,7 +2734,7 @@
       </w:r>
       <w:r>
         <w:rPr>
-          <w:rFonts w:ascii="Consolas" w:hAnsi="Consolas" w:cs="Consolas"/>
+          <w:rFonts w:cstheme="minorHAnsi"/>
           <w:color w:val="000000"/>
           <w:sz w:val="24"/>
           <w:szCs w:val="24"/>
@@ -2534,7 +2745,7 @@
       <w:proofErr w:type="gramStart"/>
       <w:r>
         <w:rPr>
-          <w:rFonts w:ascii="Consolas" w:hAnsi="Consolas" w:cs="Consolas"/>
+          <w:rFonts w:cstheme="minorHAnsi"/>
           <w:color w:val="000000"/>
           <w:sz w:val="24"/>
           <w:szCs w:val="24"/>
@@ -2544,7 +2755,7 @@
       <w:proofErr w:type="spellEnd"/>
       <w:r>
         <w:rPr>
-          <w:rFonts w:ascii="Consolas" w:hAnsi="Consolas" w:cs="Consolas"/>
+          <w:rFonts w:cstheme="minorHAnsi"/>
           <w:color w:val="000000"/>
           <w:sz w:val="24"/>
           <w:szCs w:val="24"/>
@@ -2554,7 +2765,7 @@
       <w:proofErr w:type="gramEnd"/>
       <w:r>
         <w:rPr>
-          <w:rFonts w:ascii="Consolas" w:hAnsi="Consolas" w:cs="Consolas"/>
+          <w:rFonts w:cstheme="minorHAnsi"/>
           <w:color w:val="000000"/>
           <w:sz w:val="24"/>
           <w:szCs w:val="24"/>
@@ -2569,8 +2780,9 @@
           <w:ilvl w:val="0"/>
           <w:numId w:val="6"/>
         </w:numPr>
-        <w:rPr>
-          <w:rFonts w:ascii="Times New Roman" w:eastAsia="Times New Roman" w:hAnsi="Times New Roman" w:cs="Times New Roman"/>
+        <w:spacing w:line="240" w:lineRule="auto"/>
+        <w:rPr>
+          <w:rFonts w:eastAsia="Times New Roman" w:cstheme="minorHAnsi"/>
           <w:color w:val="0E101A"/>
           <w:sz w:val="24"/>
           <w:szCs w:val="24"/>
@@ -2579,7 +2791,7 @@
       </w:pPr>
       <w:r>
         <w:rPr>
-          <w:rFonts w:ascii="Times New Roman" w:eastAsia="Times New Roman" w:hAnsi="Times New Roman" w:cs="Times New Roman"/>
+          <w:rFonts w:eastAsia="Times New Roman" w:cstheme="minorHAnsi"/>
           <w:color w:val="0E101A"/>
           <w:sz w:val="24"/>
           <w:szCs w:val="24"/>
@@ -2587,21 +2799,19 @@
         </w:rPr>
         <w:t xml:space="preserve">Instantiate a Search Agent to conduct the actual </w:t>
       </w:r>
-      <w:proofErr w:type="gramStart"/>
-      <w:r>
-        <w:rPr>
-          <w:rFonts w:ascii="Times New Roman" w:eastAsia="Times New Roman" w:hAnsi="Times New Roman" w:cs="Times New Roman"/>
+      <w:r>
+        <w:rPr>
+          <w:rFonts w:eastAsia="Times New Roman" w:cstheme="minorHAnsi"/>
           <w:color w:val="0E101A"/>
           <w:sz w:val="24"/>
           <w:szCs w:val="24"/>
           <w:lang w:val="en-IN" w:eastAsia="en-IN"/>
         </w:rPr>
-        <w:t>search, and</w:t>
-      </w:r>
-      <w:proofErr w:type="gramEnd"/>
-      <w:r>
-        <w:rPr>
-          <w:rFonts w:ascii="Times New Roman" w:eastAsia="Times New Roman" w:hAnsi="Times New Roman" w:cs="Times New Roman"/>
+        <w:t>search and</w:t>
+      </w:r>
+      <w:r>
+        <w:rPr>
+          <w:rFonts w:eastAsia="Times New Roman" w:cstheme="minorHAnsi"/>
           <w:color w:val="0E101A"/>
           <w:sz w:val="24"/>
           <w:szCs w:val="24"/>
@@ -2618,7 +2828,7 @@
         <w:spacing w:after="0" w:line="240" w:lineRule="auto"/>
         <w:ind w:left="360"/>
         <w:rPr>
-          <w:rFonts w:ascii="Consolas" w:hAnsi="Consolas" w:cs="Consolas"/>
+          <w:rFonts w:cstheme="minorHAnsi"/>
           <w:color w:val="000000"/>
           <w:sz w:val="24"/>
           <w:szCs w:val="24"/>
@@ -2627,7 +2837,7 @@
       <w:proofErr w:type="spellStart"/>
       <w:r>
         <w:rPr>
-          <w:rFonts w:ascii="Consolas" w:hAnsi="Consolas" w:cs="Consolas"/>
+          <w:rFonts w:cstheme="minorHAnsi"/>
           <w:color w:val="000000"/>
           <w:sz w:val="24"/>
           <w:szCs w:val="24"/>
@@ -2637,7 +2847,7 @@
       <w:proofErr w:type="spellEnd"/>
       <w:r>
         <w:rPr>
-          <w:rFonts w:ascii="Consolas" w:hAnsi="Consolas" w:cs="Consolas"/>
+          <w:rFonts w:cstheme="minorHAnsi"/>
           <w:color w:val="000000"/>
           <w:sz w:val="24"/>
           <w:szCs w:val="24"/>
@@ -2648,7 +2858,7 @@
       <w:proofErr w:type="gramStart"/>
       <w:r>
         <w:rPr>
-          <w:rFonts w:ascii="Consolas" w:hAnsi="Consolas" w:cs="Consolas"/>
+          <w:rFonts w:cstheme="minorHAnsi"/>
           <w:color w:val="000000"/>
           <w:sz w:val="24"/>
           <w:szCs w:val="24"/>
@@ -2658,7 +2868,7 @@
       <w:proofErr w:type="spellEnd"/>
       <w:r>
         <w:rPr>
-          <w:rFonts w:ascii="Consolas" w:hAnsi="Consolas" w:cs="Consolas"/>
+          <w:rFonts w:cstheme="minorHAnsi"/>
           <w:color w:val="000000"/>
           <w:sz w:val="24"/>
           <w:szCs w:val="24"/>
@@ -2668,7 +2878,7 @@
       <w:proofErr w:type="gramEnd"/>
       <w:r>
         <w:rPr>
-          <w:rFonts w:ascii="Consolas" w:hAnsi="Consolas" w:cs="Consolas"/>
+          <w:rFonts w:cstheme="minorHAnsi"/>
           <w:color w:val="000000"/>
           <w:sz w:val="24"/>
           <w:szCs w:val="24"/>
@@ -2684,7 +2894,7 @@
         <w:spacing w:after="0" w:line="240" w:lineRule="auto"/>
         <w:ind w:left="360"/>
         <w:rPr>
-          <w:rFonts w:ascii="Consolas" w:hAnsi="Consolas" w:cs="Consolas"/>
+          <w:rFonts w:cstheme="minorHAnsi"/>
           <w:color w:val="000000"/>
           <w:sz w:val="24"/>
           <w:szCs w:val="24"/>
@@ -2693,7 +2903,7 @@
       <w:proofErr w:type="spellStart"/>
       <w:r>
         <w:rPr>
-          <w:rFonts w:ascii="Consolas" w:hAnsi="Consolas" w:cs="Consolas"/>
+          <w:rFonts w:cstheme="minorHAnsi"/>
           <w:color w:val="000000"/>
           <w:sz w:val="24"/>
           <w:szCs w:val="24"/>
@@ -2703,7 +2913,7 @@
       <w:proofErr w:type="spellEnd"/>
       <w:r>
         <w:rPr>
-          <w:rFonts w:ascii="Consolas" w:hAnsi="Consolas" w:cs="Consolas"/>
+          <w:rFonts w:cstheme="minorHAnsi"/>
           <w:color w:val="000000"/>
           <w:sz w:val="24"/>
           <w:szCs w:val="24"/>
@@ -2714,7 +2924,7 @@
       <w:proofErr w:type="gramStart"/>
       <w:r>
         <w:rPr>
-          <w:rFonts w:ascii="Consolas" w:hAnsi="Consolas" w:cs="Consolas"/>
+          <w:rFonts w:cstheme="minorHAnsi"/>
           <w:color w:val="000000"/>
           <w:sz w:val="24"/>
           <w:szCs w:val="24"/>
@@ -2725,7 +2935,7 @@
       <w:proofErr w:type="gramEnd"/>
       <w:r>
         <w:rPr>
-          <w:rFonts w:ascii="Consolas" w:hAnsi="Consolas" w:cs="Consolas"/>
+          <w:rFonts w:cstheme="minorHAnsi"/>
           <w:color w:val="000000"/>
           <w:sz w:val="24"/>
           <w:szCs w:val="24"/>
@@ -2736,6 +2946,7 @@
     <w:p>
       <w:pPr>
         <w:rPr>
+          <w:rFonts w:cstheme="minorHAnsi"/>
           <w:sz w:val="28"/>
           <w:szCs w:val="28"/>
           <w:lang w:val="en-IN"/>
@@ -2746,6 +2957,7 @@
       <w:pPr>
         <w:rPr>
           <w:rStyle w:val="Strong"/>
+          <w:rFonts w:cstheme="minorHAnsi"/>
           <w:color w:val="0E101A"/>
           <w:sz w:val="36"/>
           <w:szCs w:val="36"/>
@@ -2754,6 +2966,7 @@
       <w:r>
         <w:rPr>
           <w:rStyle w:val="Strong"/>
+          <w:rFonts w:cstheme="minorHAnsi"/>
           <w:color w:val="0E101A"/>
           <w:sz w:val="36"/>
           <w:szCs w:val="36"/>
@@ -2763,6 +2976,7 @@
       <w:r>
         <w:rPr>
           <w:rStyle w:val="Strong"/>
+          <w:rFonts w:cstheme="minorHAnsi"/>
           <w:color w:val="0E101A"/>
           <w:sz w:val="36"/>
           <w:szCs w:val="36"/>
@@ -2772,6 +2986,7 @@
       <w:r>
         <w:rPr>
           <w:rStyle w:val="Strong"/>
+          <w:rFonts w:cstheme="minorHAnsi"/>
           <w:color w:val="0E101A"/>
           <w:sz w:val="36"/>
           <w:szCs w:val="36"/>
@@ -2781,6 +2996,7 @@
       <w:r>
         <w:rPr>
           <w:rStyle w:val="Strong"/>
+          <w:rFonts w:cstheme="minorHAnsi"/>
           <w:color w:val="0E101A"/>
           <w:sz w:val="36"/>
           <w:szCs w:val="36"/>
@@ -2790,6 +3006,7 @@
       <w:r>
         <w:rPr>
           <w:rStyle w:val="Strong"/>
+          <w:rFonts w:cstheme="minorHAnsi"/>
           <w:color w:val="0E101A"/>
           <w:sz w:val="36"/>
           <w:szCs w:val="36"/>
@@ -2799,6 +3016,7 @@
       <w:r>
         <w:rPr>
           <w:rStyle w:val="Strong"/>
+          <w:rFonts w:cstheme="minorHAnsi"/>
           <w:color w:val="0E101A"/>
           <w:sz w:val="36"/>
           <w:szCs w:val="36"/>
@@ -2814,6 +3032,7 @@
           <w:numId w:val="7"/>
         </w:numPr>
         <w:rPr>
+          <w:rFonts w:cstheme="minorHAnsi"/>
           <w:sz w:val="28"/>
           <w:szCs w:val="28"/>
           <w:lang w:val="en-IN"/>
@@ -2821,6 +3040,7 @@
       </w:pPr>
       <w:r>
         <w:rPr>
+          <w:rFonts w:cstheme="minorHAnsi"/>
           <w:sz w:val="28"/>
           <w:szCs w:val="28"/>
           <w:lang w:val="en-IN"/>
@@ -2835,13 +3055,13 @@
         <w:tblLook w:val="04A0" w:firstRow="1" w:lastRow="0" w:firstColumn="1" w:lastColumn="0" w:noHBand="0" w:noVBand="1"/>
       </w:tblPr>
       <w:tblGrid>
-        <w:gridCol w:w="1610"/>
-        <w:gridCol w:w="1424"/>
-        <w:gridCol w:w="1157"/>
-        <w:gridCol w:w="1699"/>
-        <w:gridCol w:w="1250"/>
-        <w:gridCol w:w="1536"/>
-        <w:gridCol w:w="2029"/>
+        <w:gridCol w:w="1579"/>
+        <w:gridCol w:w="1388"/>
+        <w:gridCol w:w="1147"/>
+        <w:gridCol w:w="1768"/>
+        <w:gridCol w:w="1244"/>
+        <w:gridCol w:w="1659"/>
+        <w:gridCol w:w="1920"/>
       </w:tblGrid>
       <w:tr>
         <w:trPr>
@@ -2854,9 +3074,11 @@
           <w:p>
             <w:pPr>
               <w:rPr>
-                <w:sz w:val="28"/>
-                <w:szCs w:val="28"/>
-                <w:lang w:val="en-IN"/>
+                <w:rFonts w:eastAsia="Times New Roman" w:cstheme="minorHAnsi"/>
+                <w:color w:val="0E101A"/>
+                <w:sz w:val="24"/>
+                <w:szCs w:val="24"/>
+                <w:lang w:val="en-IN" w:eastAsia="en-IN"/>
               </w:rPr>
             </w:pPr>
           </w:p>
@@ -2868,16 +3090,20 @@
           <w:p>
             <w:pPr>
               <w:rPr>
-                <w:sz w:val="28"/>
-                <w:szCs w:val="28"/>
-                <w:lang w:val="en-IN"/>
-              </w:rPr>
-            </w:pPr>
-            <w:r>
-              <w:rPr>
-                <w:sz w:val="28"/>
-                <w:szCs w:val="28"/>
-                <w:lang w:val="en-IN"/>
+                <w:rFonts w:eastAsia="Times New Roman" w:cstheme="minorHAnsi"/>
+                <w:color w:val="0E101A"/>
+                <w:sz w:val="24"/>
+                <w:szCs w:val="24"/>
+                <w:lang w:val="en-IN" w:eastAsia="en-IN"/>
+              </w:rPr>
+            </w:pPr>
+            <w:r>
+              <w:rPr>
+                <w:rFonts w:eastAsia="Times New Roman" w:cstheme="minorHAnsi"/>
+                <w:color w:val="0E101A"/>
+                <w:sz w:val="24"/>
+                <w:szCs w:val="24"/>
+                <w:lang w:val="en-IN" w:eastAsia="en-IN"/>
               </w:rPr>
               <w:t>Algorithm</w:t>
             </w:r>
@@ -2890,18 +3116,21 @@
           <w:p>
             <w:pPr>
               <w:rPr>
-                <w:sz w:val="28"/>
-                <w:szCs w:val="28"/>
-                <w:lang w:val="en-IN"/>
+                <w:rFonts w:eastAsia="Times New Roman" w:cstheme="minorHAnsi"/>
+                <w:color w:val="0E101A"/>
+                <w:sz w:val="24"/>
+                <w:szCs w:val="24"/>
+                <w:lang w:val="en-IN" w:eastAsia="en-IN"/>
               </w:rPr>
             </w:pPr>
             <w:proofErr w:type="spellStart"/>
             <w:r>
               <w:rPr>
-                <w:rFonts w:ascii="Consolas" w:hAnsi="Consolas" w:cs="Consolas"/>
-                <w:color w:val="000000"/>
-                <w:sz w:val="20"/>
-                <w:szCs w:val="20"/>
+                <w:rFonts w:eastAsia="Times New Roman" w:cstheme="minorHAnsi"/>
+                <w:color w:val="0E101A"/>
+                <w:sz w:val="24"/>
+                <w:szCs w:val="24"/>
+                <w:lang w:val="en-IN" w:eastAsia="en-IN"/>
               </w:rPr>
               <w:t>pathCost</w:t>
             </w:r>
@@ -2915,18 +3144,21 @@
           <w:p>
             <w:pPr>
               <w:rPr>
-                <w:sz w:val="28"/>
-                <w:szCs w:val="28"/>
-                <w:lang w:val="en-IN"/>
+                <w:rFonts w:eastAsia="Times New Roman" w:cstheme="minorHAnsi"/>
+                <w:color w:val="0E101A"/>
+                <w:sz w:val="24"/>
+                <w:szCs w:val="24"/>
+                <w:lang w:val="en-IN" w:eastAsia="en-IN"/>
               </w:rPr>
             </w:pPr>
             <w:proofErr w:type="spellStart"/>
             <w:r>
               <w:rPr>
-                <w:rFonts w:ascii="Consolas" w:hAnsi="Consolas" w:cs="Consolas"/>
-                <w:color w:val="000000"/>
-                <w:sz w:val="20"/>
-                <w:szCs w:val="20"/>
+                <w:rFonts w:eastAsia="Times New Roman" w:cstheme="minorHAnsi"/>
+                <w:color w:val="0E101A"/>
+                <w:sz w:val="24"/>
+                <w:szCs w:val="24"/>
+                <w:lang w:val="en-IN" w:eastAsia="en-IN"/>
               </w:rPr>
               <w:t>nodesExpanded</w:t>
             </w:r>
@@ -2940,18 +3172,21 @@
           <w:p>
             <w:pPr>
               <w:rPr>
-                <w:sz w:val="28"/>
-                <w:szCs w:val="28"/>
-                <w:lang w:val="en-IN"/>
+                <w:rFonts w:eastAsia="Times New Roman" w:cstheme="minorHAnsi"/>
+                <w:color w:val="0E101A"/>
+                <w:sz w:val="24"/>
+                <w:szCs w:val="24"/>
+                <w:lang w:val="en-IN" w:eastAsia="en-IN"/>
               </w:rPr>
             </w:pPr>
             <w:proofErr w:type="spellStart"/>
             <w:r>
               <w:rPr>
-                <w:rFonts w:ascii="Consolas" w:hAnsi="Consolas" w:cs="Consolas"/>
-                <w:color w:val="000000"/>
-                <w:sz w:val="20"/>
-                <w:szCs w:val="20"/>
+                <w:rFonts w:eastAsia="Times New Roman" w:cstheme="minorHAnsi"/>
+                <w:color w:val="0E101A"/>
+                <w:sz w:val="24"/>
+                <w:szCs w:val="24"/>
+                <w:lang w:val="en-IN" w:eastAsia="en-IN"/>
               </w:rPr>
               <w:t>queueSize</w:t>
             </w:r>
@@ -2965,18 +3200,21 @@
           <w:p>
             <w:pPr>
               <w:rPr>
-                <w:sz w:val="28"/>
-                <w:szCs w:val="28"/>
-                <w:lang w:val="en-IN"/>
+                <w:rFonts w:eastAsia="Times New Roman" w:cstheme="minorHAnsi"/>
+                <w:color w:val="0E101A"/>
+                <w:sz w:val="24"/>
+                <w:szCs w:val="24"/>
+                <w:lang w:val="en-IN" w:eastAsia="en-IN"/>
               </w:rPr>
             </w:pPr>
             <w:proofErr w:type="spellStart"/>
             <w:r>
               <w:rPr>
-                <w:rFonts w:ascii="Consolas" w:hAnsi="Consolas" w:cs="Consolas"/>
-                <w:color w:val="000000"/>
-                <w:sz w:val="20"/>
-                <w:szCs w:val="20"/>
+                <w:rFonts w:eastAsia="Times New Roman" w:cstheme="minorHAnsi"/>
+                <w:color w:val="0E101A"/>
+                <w:sz w:val="24"/>
+                <w:szCs w:val="24"/>
+                <w:lang w:val="en-IN" w:eastAsia="en-IN"/>
               </w:rPr>
               <w:t>maxQueueSize</w:t>
             </w:r>
@@ -2990,10 +3228,11 @@
           <w:p>
             <w:pPr>
               <w:rPr>
-                <w:rFonts w:ascii="Consolas" w:hAnsi="Consolas" w:cs="Consolas"/>
-                <w:color w:val="000000"/>
-                <w:sz w:val="20"/>
-                <w:szCs w:val="20"/>
+                <w:rFonts w:eastAsia="Times New Roman" w:cstheme="minorHAnsi"/>
+                <w:color w:val="0E101A"/>
+                <w:sz w:val="24"/>
+                <w:szCs w:val="24"/>
+                <w:lang w:val="en-IN" w:eastAsia="en-IN"/>
               </w:rPr>
             </w:pPr>
           </w:p>
@@ -3011,16 +3250,20 @@
           <w:p>
             <w:pPr>
               <w:rPr>
-                <w:sz w:val="28"/>
-                <w:szCs w:val="28"/>
-                <w:lang w:val="en-IN"/>
-              </w:rPr>
-            </w:pPr>
-            <w:r>
-              <w:rPr>
-                <w:sz w:val="28"/>
-                <w:szCs w:val="28"/>
-                <w:lang w:val="en-IN"/>
+                <w:rFonts w:eastAsia="Times New Roman" w:cstheme="minorHAnsi"/>
+                <w:color w:val="0E101A"/>
+                <w:sz w:val="24"/>
+                <w:szCs w:val="24"/>
+                <w:lang w:val="en-IN" w:eastAsia="en-IN"/>
+              </w:rPr>
+            </w:pPr>
+            <w:r>
+              <w:rPr>
+                <w:rFonts w:eastAsia="Times New Roman" w:cstheme="minorHAnsi"/>
+                <w:color w:val="0E101A"/>
+                <w:sz w:val="24"/>
+                <w:szCs w:val="24"/>
+                <w:lang w:val="en-IN" w:eastAsia="en-IN"/>
               </w:rPr>
               <w:t>Informed</w:t>
             </w:r>
@@ -3033,16 +3276,20 @@
           <w:p>
             <w:pPr>
               <w:rPr>
-                <w:sz w:val="28"/>
-                <w:szCs w:val="28"/>
-                <w:lang w:val="en-IN"/>
-              </w:rPr>
-            </w:pPr>
-            <w:r>
-              <w:rPr>
-                <w:sz w:val="28"/>
-                <w:szCs w:val="28"/>
-                <w:lang w:val="en-IN"/>
+                <w:rFonts w:eastAsia="Times New Roman" w:cstheme="minorHAnsi"/>
+                <w:color w:val="0E101A"/>
+                <w:sz w:val="24"/>
+                <w:szCs w:val="24"/>
+                <w:lang w:val="en-IN" w:eastAsia="en-IN"/>
+              </w:rPr>
+            </w:pPr>
+            <w:r>
+              <w:rPr>
+                <w:rFonts w:eastAsia="Times New Roman" w:cstheme="minorHAnsi"/>
+                <w:color w:val="0E101A"/>
+                <w:sz w:val="24"/>
+                <w:szCs w:val="24"/>
+                <w:lang w:val="en-IN" w:eastAsia="en-IN"/>
               </w:rPr>
               <w:t>A Star</w:t>
             </w:r>
@@ -3055,16 +3302,20 @@
           <w:p>
             <w:pPr>
               <w:rPr>
-                <w:sz w:val="28"/>
-                <w:szCs w:val="28"/>
-                <w:lang w:val="en-IN"/>
-              </w:rPr>
-            </w:pPr>
-            <w:r>
-              <w:rPr>
-                <w:sz w:val="28"/>
-                <w:szCs w:val="28"/>
-                <w:lang w:val="en-IN"/>
+                <w:rFonts w:eastAsia="Times New Roman" w:cstheme="minorHAnsi"/>
+                <w:color w:val="0E101A"/>
+                <w:sz w:val="24"/>
+                <w:szCs w:val="24"/>
+                <w:lang w:val="en-IN" w:eastAsia="en-IN"/>
+              </w:rPr>
+            </w:pPr>
+            <w:r>
+              <w:rPr>
+                <w:rFonts w:eastAsia="Times New Roman" w:cstheme="minorHAnsi"/>
+                <w:color w:val="0E101A"/>
+                <w:sz w:val="24"/>
+                <w:szCs w:val="24"/>
+                <w:lang w:val="en-IN" w:eastAsia="en-IN"/>
               </w:rPr>
               <w:t>18</w:t>
             </w:r>
@@ -3077,16 +3328,20 @@
           <w:p>
             <w:pPr>
               <w:rPr>
-                <w:sz w:val="28"/>
-                <w:szCs w:val="28"/>
-                <w:lang w:val="en-IN"/>
-              </w:rPr>
-            </w:pPr>
-            <w:r>
-              <w:rPr>
-                <w:sz w:val="28"/>
-                <w:szCs w:val="28"/>
-                <w:lang w:val="en-IN"/>
+                <w:rFonts w:eastAsia="Times New Roman" w:cstheme="minorHAnsi"/>
+                <w:color w:val="0E101A"/>
+                <w:sz w:val="24"/>
+                <w:szCs w:val="24"/>
+                <w:lang w:val="en-IN" w:eastAsia="en-IN"/>
+              </w:rPr>
+            </w:pPr>
+            <w:r>
+              <w:rPr>
+                <w:rFonts w:eastAsia="Times New Roman" w:cstheme="minorHAnsi"/>
+                <w:color w:val="0E101A"/>
+                <w:sz w:val="24"/>
+                <w:szCs w:val="24"/>
+                <w:lang w:val="en-IN" w:eastAsia="en-IN"/>
               </w:rPr>
               <w:t>227</w:t>
             </w:r>
@@ -3099,16 +3354,20 @@
           <w:p>
             <w:pPr>
               <w:rPr>
-                <w:sz w:val="28"/>
-                <w:szCs w:val="28"/>
-                <w:lang w:val="en-IN"/>
-              </w:rPr>
-            </w:pPr>
-            <w:r>
-              <w:rPr>
-                <w:sz w:val="28"/>
-                <w:szCs w:val="28"/>
-                <w:lang w:val="en-IN"/>
+                <w:rFonts w:eastAsia="Times New Roman" w:cstheme="minorHAnsi"/>
+                <w:color w:val="0E101A"/>
+                <w:sz w:val="24"/>
+                <w:szCs w:val="24"/>
+                <w:lang w:val="en-IN" w:eastAsia="en-IN"/>
+              </w:rPr>
+            </w:pPr>
+            <w:r>
+              <w:rPr>
+                <w:rFonts w:eastAsia="Times New Roman" w:cstheme="minorHAnsi"/>
+                <w:color w:val="0E101A"/>
+                <w:sz w:val="24"/>
+                <w:szCs w:val="24"/>
+                <w:lang w:val="en-IN" w:eastAsia="en-IN"/>
               </w:rPr>
               <w:t>156</w:t>
             </w:r>
@@ -3121,16 +3380,20 @@
           <w:p>
             <w:pPr>
               <w:rPr>
-                <w:sz w:val="28"/>
-                <w:szCs w:val="28"/>
-                <w:lang w:val="en-IN"/>
-              </w:rPr>
-            </w:pPr>
-            <w:r>
-              <w:rPr>
-                <w:sz w:val="28"/>
-                <w:szCs w:val="28"/>
-                <w:lang w:val="en-IN"/>
+                <w:rFonts w:eastAsia="Times New Roman" w:cstheme="minorHAnsi"/>
+                <w:color w:val="0E101A"/>
+                <w:sz w:val="24"/>
+                <w:szCs w:val="24"/>
+                <w:lang w:val="en-IN" w:eastAsia="en-IN"/>
+              </w:rPr>
+            </w:pPr>
+            <w:r>
+              <w:rPr>
+                <w:rFonts w:eastAsia="Times New Roman" w:cstheme="minorHAnsi"/>
+                <w:color w:val="0E101A"/>
+                <w:sz w:val="24"/>
+                <w:szCs w:val="24"/>
+                <w:lang w:val="en-IN" w:eastAsia="en-IN"/>
               </w:rPr>
               <w:t>157</w:t>
             </w:r>
@@ -3144,24 +3407,30 @@
           <w:p>
             <w:pPr>
               <w:rPr>
-                <w:sz w:val="28"/>
-                <w:szCs w:val="28"/>
-                <w:lang w:val="en-IN"/>
-              </w:rPr>
-            </w:pPr>
-            <w:r>
-              <w:rPr>
-                <w:sz w:val="28"/>
-                <w:szCs w:val="28"/>
-                <w:lang w:val="en-IN"/>
+                <w:rFonts w:eastAsia="Times New Roman" w:cstheme="minorHAnsi"/>
+                <w:color w:val="0E101A"/>
+                <w:sz w:val="24"/>
+                <w:szCs w:val="24"/>
+                <w:lang w:val="en-IN" w:eastAsia="en-IN"/>
+              </w:rPr>
+            </w:pPr>
+            <w:r>
+              <w:rPr>
+                <w:rFonts w:eastAsia="Times New Roman" w:cstheme="minorHAnsi"/>
+                <w:color w:val="0E101A"/>
+                <w:sz w:val="24"/>
+                <w:szCs w:val="24"/>
+                <w:lang w:val="en-IN" w:eastAsia="en-IN"/>
               </w:rPr>
               <w:t>Manhattan heuristic function and graph search used</w:t>
             </w:r>
             <w:r>
               <w:rPr>
-                <w:sz w:val="28"/>
-                <w:szCs w:val="28"/>
-                <w:lang w:val="en-IN"/>
+                <w:rFonts w:eastAsia="Times New Roman" w:cstheme="minorHAnsi"/>
+                <w:color w:val="0E101A"/>
+                <w:sz w:val="24"/>
+                <w:szCs w:val="24"/>
+                <w:lang w:val="en-IN" w:eastAsia="en-IN"/>
               </w:rPr>
               <w:t xml:space="preserve">. With initial state </w:t>
             </w:r>
@@ -3172,17 +3441,20 @@
               <w:autoSpaceDN w:val="0"/>
               <w:adjustRightInd w:val="0"/>
               <w:rPr>
-                <w:rFonts w:ascii="Consolas" w:hAnsi="Consolas" w:cs="Consolas"/>
-                <w:sz w:val="20"/>
-                <w:szCs w:val="20"/>
-              </w:rPr>
-            </w:pPr>
-            <w:r>
-              <w:rPr>
-                <w:rFonts w:ascii="Consolas" w:hAnsi="Consolas" w:cs="Consolas"/>
-                <w:color w:val="000000"/>
-                <w:sz w:val="20"/>
-                <w:szCs w:val="20"/>
+                <w:rFonts w:eastAsia="Times New Roman" w:cstheme="minorHAnsi"/>
+                <w:color w:val="0E101A"/>
+                <w:sz w:val="24"/>
+                <w:szCs w:val="24"/>
+                <w:lang w:val="en-IN" w:eastAsia="en-IN"/>
+              </w:rPr>
+            </w:pPr>
+            <w:r>
+              <w:rPr>
+                <w:rFonts w:eastAsia="Times New Roman" w:cstheme="minorHAnsi"/>
+                <w:color w:val="0E101A"/>
+                <w:sz w:val="24"/>
+                <w:szCs w:val="24"/>
+                <w:lang w:val="en-IN" w:eastAsia="en-IN"/>
               </w:rPr>
               <w:t>5 4 0</w:t>
             </w:r>
@@ -3193,17 +3465,20 @@
               <w:autoSpaceDN w:val="0"/>
               <w:adjustRightInd w:val="0"/>
               <w:rPr>
-                <w:rFonts w:ascii="Consolas" w:hAnsi="Consolas" w:cs="Consolas"/>
-                <w:sz w:val="20"/>
-                <w:szCs w:val="20"/>
-              </w:rPr>
-            </w:pPr>
-            <w:r>
-              <w:rPr>
-                <w:rFonts w:ascii="Consolas" w:hAnsi="Consolas" w:cs="Consolas"/>
-                <w:color w:val="000000"/>
-                <w:sz w:val="20"/>
-                <w:szCs w:val="20"/>
+                <w:rFonts w:eastAsia="Times New Roman" w:cstheme="minorHAnsi"/>
+                <w:color w:val="0E101A"/>
+                <w:sz w:val="24"/>
+                <w:szCs w:val="24"/>
+                <w:lang w:val="en-IN" w:eastAsia="en-IN"/>
+              </w:rPr>
+            </w:pPr>
+            <w:r>
+              <w:rPr>
+                <w:rFonts w:eastAsia="Times New Roman" w:cstheme="minorHAnsi"/>
+                <w:color w:val="0E101A"/>
+                <w:sz w:val="24"/>
+                <w:szCs w:val="24"/>
+                <w:lang w:val="en-IN" w:eastAsia="en-IN"/>
               </w:rPr>
               <w:t xml:space="preserve">3 2 8 </w:t>
             </w:r>
@@ -3211,17 +3486,20 @@
           <w:p>
             <w:pPr>
               <w:rPr>
-                <w:sz w:val="28"/>
-                <w:szCs w:val="28"/>
-                <w:lang w:val="en-IN"/>
-              </w:rPr>
-            </w:pPr>
-            <w:r>
-              <w:rPr>
-                <w:rFonts w:ascii="Consolas" w:hAnsi="Consolas" w:cs="Consolas"/>
-                <w:color w:val="000000"/>
-                <w:sz w:val="20"/>
-                <w:szCs w:val="20"/>
+                <w:rFonts w:eastAsia="Times New Roman" w:cstheme="minorHAnsi"/>
+                <w:color w:val="0E101A"/>
+                <w:sz w:val="24"/>
+                <w:szCs w:val="24"/>
+                <w:lang w:val="en-IN" w:eastAsia="en-IN"/>
+              </w:rPr>
+            </w:pPr>
+            <w:r>
+              <w:rPr>
+                <w:rFonts w:eastAsia="Times New Roman" w:cstheme="minorHAnsi"/>
+                <w:color w:val="0E101A"/>
+                <w:sz w:val="24"/>
+                <w:szCs w:val="24"/>
+                <w:lang w:val="en-IN" w:eastAsia="en-IN"/>
               </w:rPr>
               <w:t>6 1 7</w:t>
             </w:r>
@@ -3240,9 +3518,11 @@
           <w:p>
             <w:pPr>
               <w:rPr>
-                <w:sz w:val="28"/>
-                <w:szCs w:val="28"/>
-                <w:lang w:val="en-IN"/>
+                <w:rFonts w:eastAsia="Times New Roman" w:cstheme="minorHAnsi"/>
+                <w:color w:val="0E101A"/>
+                <w:sz w:val="24"/>
+                <w:szCs w:val="24"/>
+                <w:lang w:val="en-IN" w:eastAsia="en-IN"/>
               </w:rPr>
             </w:pPr>
           </w:p>
@@ -3254,16 +3534,20 @@
           <w:p>
             <w:pPr>
               <w:rPr>
-                <w:sz w:val="28"/>
-                <w:szCs w:val="28"/>
-                <w:lang w:val="en-IN"/>
-              </w:rPr>
-            </w:pPr>
-            <w:r>
-              <w:rPr>
-                <w:sz w:val="28"/>
-                <w:szCs w:val="28"/>
-                <w:lang w:val="en-IN"/>
+                <w:rFonts w:eastAsia="Times New Roman" w:cstheme="minorHAnsi"/>
+                <w:color w:val="0E101A"/>
+                <w:sz w:val="24"/>
+                <w:szCs w:val="24"/>
+                <w:lang w:val="en-IN" w:eastAsia="en-IN"/>
+              </w:rPr>
+            </w:pPr>
+            <w:r>
+              <w:rPr>
+                <w:rFonts w:eastAsia="Times New Roman" w:cstheme="minorHAnsi"/>
+                <w:color w:val="0E101A"/>
+                <w:sz w:val="24"/>
+                <w:szCs w:val="24"/>
+                <w:lang w:val="en-IN" w:eastAsia="en-IN"/>
               </w:rPr>
               <w:t>Recursive Best First</w:t>
             </w:r>
@@ -3276,16 +3560,20 @@
           <w:p>
             <w:pPr>
               <w:rPr>
-                <w:sz w:val="28"/>
-                <w:szCs w:val="28"/>
-                <w:lang w:val="en-IN"/>
-              </w:rPr>
-            </w:pPr>
-            <w:r>
-              <w:rPr>
-                <w:sz w:val="28"/>
-                <w:szCs w:val="28"/>
-                <w:lang w:val="en-IN"/>
+                <w:rFonts w:eastAsia="Times New Roman" w:cstheme="minorHAnsi"/>
+                <w:color w:val="0E101A"/>
+                <w:sz w:val="24"/>
+                <w:szCs w:val="24"/>
+                <w:lang w:val="en-IN" w:eastAsia="en-IN"/>
+              </w:rPr>
+            </w:pPr>
+            <w:r>
+              <w:rPr>
+                <w:rFonts w:eastAsia="Times New Roman" w:cstheme="minorHAnsi"/>
+                <w:color w:val="0E101A"/>
+                <w:sz w:val="24"/>
+                <w:szCs w:val="24"/>
+                <w:lang w:val="en-IN" w:eastAsia="en-IN"/>
               </w:rPr>
               <w:t>18</w:t>
             </w:r>
@@ -3298,16 +3586,20 @@
           <w:p>
             <w:pPr>
               <w:rPr>
-                <w:sz w:val="28"/>
-                <w:szCs w:val="28"/>
-                <w:lang w:val="en-IN"/>
-              </w:rPr>
-            </w:pPr>
-            <w:r>
-              <w:rPr>
-                <w:sz w:val="28"/>
-                <w:szCs w:val="28"/>
-                <w:lang w:val="en-IN"/>
+                <w:rFonts w:eastAsia="Times New Roman" w:cstheme="minorHAnsi"/>
+                <w:color w:val="0E101A"/>
+                <w:sz w:val="24"/>
+                <w:szCs w:val="24"/>
+                <w:lang w:val="en-IN" w:eastAsia="en-IN"/>
+              </w:rPr>
+            </w:pPr>
+            <w:r>
+              <w:rPr>
+                <w:rFonts w:eastAsia="Times New Roman" w:cstheme="minorHAnsi"/>
+                <w:color w:val="0E101A"/>
+                <w:sz w:val="24"/>
+                <w:szCs w:val="24"/>
+                <w:lang w:val="en-IN" w:eastAsia="en-IN"/>
               </w:rPr>
               <w:t>472607</w:t>
             </w:r>
@@ -3320,16 +3612,20 @@
           <w:p>
             <w:pPr>
               <w:rPr>
-                <w:sz w:val="28"/>
-                <w:szCs w:val="28"/>
-                <w:lang w:val="en-IN"/>
-              </w:rPr>
-            </w:pPr>
-            <w:r>
-              <w:rPr>
-                <w:sz w:val="28"/>
-                <w:szCs w:val="28"/>
-                <w:lang w:val="en-IN"/>
+                <w:rFonts w:eastAsia="Times New Roman" w:cstheme="minorHAnsi"/>
+                <w:color w:val="0E101A"/>
+                <w:sz w:val="24"/>
+                <w:szCs w:val="24"/>
+                <w:lang w:val="en-IN" w:eastAsia="en-IN"/>
+              </w:rPr>
+            </w:pPr>
+            <w:r>
+              <w:rPr>
+                <w:rFonts w:eastAsia="Times New Roman" w:cstheme="minorHAnsi"/>
+                <w:color w:val="0E101A"/>
+                <w:sz w:val="24"/>
+                <w:szCs w:val="24"/>
+                <w:lang w:val="en-IN" w:eastAsia="en-IN"/>
               </w:rPr>
               <w:t>N/A</w:t>
             </w:r>
@@ -3342,16 +3638,20 @@
           <w:p>
             <w:pPr>
               <w:rPr>
-                <w:sz w:val="28"/>
-                <w:szCs w:val="28"/>
-                <w:lang w:val="en-IN"/>
-              </w:rPr>
-            </w:pPr>
-            <w:r>
-              <w:rPr>
-                <w:sz w:val="28"/>
-                <w:szCs w:val="28"/>
-                <w:lang w:val="en-IN"/>
+                <w:rFonts w:eastAsia="Times New Roman" w:cstheme="minorHAnsi"/>
+                <w:color w:val="0E101A"/>
+                <w:sz w:val="24"/>
+                <w:szCs w:val="24"/>
+                <w:lang w:val="en-IN" w:eastAsia="en-IN"/>
+              </w:rPr>
+            </w:pPr>
+            <w:r>
+              <w:rPr>
+                <w:rFonts w:eastAsia="Times New Roman" w:cstheme="minorHAnsi"/>
+                <w:color w:val="0E101A"/>
+                <w:sz w:val="24"/>
+                <w:szCs w:val="24"/>
+                <w:lang w:val="en-IN" w:eastAsia="en-IN"/>
               </w:rPr>
               <w:t>18</w:t>
             </w:r>
@@ -3365,9 +3665,11 @@
           <w:p>
             <w:pPr>
               <w:rPr>
-                <w:sz w:val="28"/>
-                <w:szCs w:val="28"/>
-                <w:lang w:val="en-IN"/>
+                <w:rFonts w:eastAsia="Times New Roman" w:cstheme="minorHAnsi"/>
+                <w:color w:val="0E101A"/>
+                <w:sz w:val="24"/>
+                <w:szCs w:val="24"/>
+                <w:lang w:val="en-IN" w:eastAsia="en-IN"/>
               </w:rPr>
             </w:pPr>
           </w:p>
@@ -3385,9 +3687,11 @@
           <w:p>
             <w:pPr>
               <w:rPr>
-                <w:sz w:val="28"/>
-                <w:szCs w:val="28"/>
-                <w:lang w:val="en-IN"/>
+                <w:rFonts w:eastAsia="Times New Roman" w:cstheme="minorHAnsi"/>
+                <w:color w:val="0E101A"/>
+                <w:sz w:val="24"/>
+                <w:szCs w:val="24"/>
+                <w:lang w:val="en-IN" w:eastAsia="en-IN"/>
               </w:rPr>
             </w:pPr>
           </w:p>
@@ -3399,16 +3703,20 @@
           <w:p>
             <w:pPr>
               <w:rPr>
-                <w:sz w:val="28"/>
-                <w:szCs w:val="28"/>
-                <w:lang w:val="en-IN"/>
-              </w:rPr>
-            </w:pPr>
-            <w:r>
-              <w:rPr>
-                <w:sz w:val="28"/>
-                <w:szCs w:val="28"/>
-                <w:lang w:val="en-IN"/>
+                <w:rFonts w:eastAsia="Times New Roman" w:cstheme="minorHAnsi"/>
+                <w:color w:val="0E101A"/>
+                <w:sz w:val="24"/>
+                <w:szCs w:val="24"/>
+                <w:lang w:val="en-IN" w:eastAsia="en-IN"/>
+              </w:rPr>
+            </w:pPr>
+            <w:r>
+              <w:rPr>
+                <w:rFonts w:eastAsia="Times New Roman" w:cstheme="minorHAnsi"/>
+                <w:color w:val="0E101A"/>
+                <w:sz w:val="24"/>
+                <w:szCs w:val="24"/>
+                <w:lang w:val="en-IN" w:eastAsia="en-IN"/>
               </w:rPr>
               <w:t>Greedy Best First</w:t>
             </w:r>
@@ -3421,16 +3729,20 @@
           <w:p>
             <w:pPr>
               <w:rPr>
-                <w:sz w:val="28"/>
-                <w:szCs w:val="28"/>
-                <w:lang w:val="en-IN"/>
-              </w:rPr>
-            </w:pPr>
-            <w:r>
-              <w:rPr>
-                <w:sz w:val="28"/>
-                <w:szCs w:val="28"/>
-                <w:lang w:val="en-IN"/>
+                <w:rFonts w:eastAsia="Times New Roman" w:cstheme="minorHAnsi"/>
+                <w:color w:val="0E101A"/>
+                <w:sz w:val="24"/>
+                <w:szCs w:val="24"/>
+                <w:lang w:val="en-IN" w:eastAsia="en-IN"/>
+              </w:rPr>
+            </w:pPr>
+            <w:r>
+              <w:rPr>
+                <w:rFonts w:eastAsia="Times New Roman" w:cstheme="minorHAnsi"/>
+                <w:color w:val="0E101A"/>
+                <w:sz w:val="24"/>
+                <w:szCs w:val="24"/>
+                <w:lang w:val="en-IN" w:eastAsia="en-IN"/>
               </w:rPr>
               <w:t>58</w:t>
             </w:r>
@@ -3443,16 +3755,20 @@
           <w:p>
             <w:pPr>
               <w:rPr>
-                <w:sz w:val="28"/>
-                <w:szCs w:val="28"/>
-                <w:lang w:val="en-IN"/>
-              </w:rPr>
-            </w:pPr>
-            <w:r>
-              <w:rPr>
-                <w:sz w:val="28"/>
-                <w:szCs w:val="28"/>
-                <w:lang w:val="en-IN"/>
+                <w:rFonts w:eastAsia="Times New Roman" w:cstheme="minorHAnsi"/>
+                <w:color w:val="0E101A"/>
+                <w:sz w:val="24"/>
+                <w:szCs w:val="24"/>
+                <w:lang w:val="en-IN" w:eastAsia="en-IN"/>
+              </w:rPr>
+            </w:pPr>
+            <w:r>
+              <w:rPr>
+                <w:rFonts w:eastAsia="Times New Roman" w:cstheme="minorHAnsi"/>
+                <w:color w:val="0E101A"/>
+                <w:sz w:val="24"/>
+                <w:szCs w:val="24"/>
+                <w:lang w:val="en-IN" w:eastAsia="en-IN"/>
               </w:rPr>
               <w:t>309</w:t>
             </w:r>
@@ -3465,16 +3781,20 @@
           <w:p>
             <w:pPr>
               <w:rPr>
-                <w:sz w:val="28"/>
-                <w:szCs w:val="28"/>
-                <w:lang w:val="en-IN"/>
-              </w:rPr>
-            </w:pPr>
-            <w:r>
-              <w:rPr>
-                <w:sz w:val="28"/>
-                <w:szCs w:val="28"/>
-                <w:lang w:val="en-IN"/>
+                <w:rFonts w:eastAsia="Times New Roman" w:cstheme="minorHAnsi"/>
+                <w:color w:val="0E101A"/>
+                <w:sz w:val="24"/>
+                <w:szCs w:val="24"/>
+                <w:lang w:val="en-IN" w:eastAsia="en-IN"/>
+              </w:rPr>
+            </w:pPr>
+            <w:r>
+              <w:rPr>
+                <w:rFonts w:eastAsia="Times New Roman" w:cstheme="minorHAnsi"/>
+                <w:color w:val="0E101A"/>
+                <w:sz w:val="24"/>
+                <w:szCs w:val="24"/>
+                <w:lang w:val="en-IN" w:eastAsia="en-IN"/>
               </w:rPr>
               <w:t>228</w:t>
             </w:r>
@@ -3487,16 +3807,20 @@
           <w:p>
             <w:pPr>
               <w:rPr>
-                <w:sz w:val="28"/>
-                <w:szCs w:val="28"/>
-                <w:lang w:val="en-IN"/>
-              </w:rPr>
-            </w:pPr>
-            <w:r>
-              <w:rPr>
-                <w:sz w:val="28"/>
-                <w:szCs w:val="28"/>
-                <w:lang w:val="en-IN"/>
+                <w:rFonts w:eastAsia="Times New Roman" w:cstheme="minorHAnsi"/>
+                <w:color w:val="0E101A"/>
+                <w:sz w:val="24"/>
+                <w:szCs w:val="24"/>
+                <w:lang w:val="en-IN" w:eastAsia="en-IN"/>
+              </w:rPr>
+            </w:pPr>
+            <w:r>
+              <w:rPr>
+                <w:rFonts w:eastAsia="Times New Roman" w:cstheme="minorHAnsi"/>
+                <w:color w:val="0E101A"/>
+                <w:sz w:val="24"/>
+                <w:szCs w:val="24"/>
+                <w:lang w:val="en-IN" w:eastAsia="en-IN"/>
               </w:rPr>
               <w:t>229</w:t>
             </w:r>
@@ -3510,9 +3834,11 @@
           <w:p>
             <w:pPr>
               <w:rPr>
-                <w:sz w:val="28"/>
-                <w:szCs w:val="28"/>
-                <w:lang w:val="en-IN"/>
+                <w:rFonts w:eastAsia="Times New Roman" w:cstheme="minorHAnsi"/>
+                <w:color w:val="0E101A"/>
+                <w:sz w:val="24"/>
+                <w:szCs w:val="24"/>
+                <w:lang w:val="en-IN" w:eastAsia="en-IN"/>
               </w:rPr>
             </w:pPr>
           </w:p>
@@ -3530,16 +3856,20 @@
           <w:p>
             <w:pPr>
               <w:rPr>
-                <w:sz w:val="28"/>
-                <w:szCs w:val="28"/>
-                <w:lang w:val="en-IN"/>
-              </w:rPr>
-            </w:pPr>
-            <w:r>
-              <w:rPr>
-                <w:sz w:val="28"/>
-                <w:szCs w:val="28"/>
-                <w:lang w:val="en-IN"/>
+                <w:rFonts w:eastAsia="Times New Roman" w:cstheme="minorHAnsi"/>
+                <w:color w:val="0E101A"/>
+                <w:sz w:val="24"/>
+                <w:szCs w:val="24"/>
+                <w:lang w:val="en-IN" w:eastAsia="en-IN"/>
+              </w:rPr>
+            </w:pPr>
+            <w:r>
+              <w:rPr>
+                <w:rFonts w:eastAsia="Times New Roman" w:cstheme="minorHAnsi"/>
+                <w:color w:val="0E101A"/>
+                <w:sz w:val="24"/>
+                <w:szCs w:val="24"/>
+                <w:lang w:val="en-IN" w:eastAsia="en-IN"/>
               </w:rPr>
               <w:t>Uninformed</w:t>
             </w:r>
@@ -3552,16 +3882,20 @@
           <w:p>
             <w:pPr>
               <w:rPr>
-                <w:sz w:val="28"/>
-                <w:szCs w:val="28"/>
-                <w:lang w:val="en-IN"/>
-              </w:rPr>
-            </w:pPr>
-            <w:r>
-              <w:rPr>
-                <w:sz w:val="28"/>
-                <w:szCs w:val="28"/>
-                <w:lang w:val="en-IN"/>
+                <w:rFonts w:eastAsia="Times New Roman" w:cstheme="minorHAnsi"/>
+                <w:color w:val="0E101A"/>
+                <w:sz w:val="24"/>
+                <w:szCs w:val="24"/>
+                <w:lang w:val="en-IN" w:eastAsia="en-IN"/>
+              </w:rPr>
+            </w:pPr>
+            <w:r>
+              <w:rPr>
+                <w:rFonts w:eastAsia="Times New Roman" w:cstheme="minorHAnsi"/>
+                <w:color w:val="0E101A"/>
+                <w:sz w:val="24"/>
+                <w:szCs w:val="24"/>
+                <w:lang w:val="en-IN" w:eastAsia="en-IN"/>
               </w:rPr>
               <w:t>Breadth First</w:t>
             </w:r>
@@ -3574,16 +3908,20 @@
           <w:p>
             <w:pPr>
               <w:rPr>
-                <w:sz w:val="28"/>
-                <w:szCs w:val="28"/>
-                <w:lang w:val="en-IN"/>
-              </w:rPr>
-            </w:pPr>
-            <w:r>
-              <w:rPr>
-                <w:sz w:val="28"/>
-                <w:szCs w:val="28"/>
-                <w:lang w:val="en-IN"/>
+                <w:rFonts w:eastAsia="Times New Roman" w:cstheme="minorHAnsi"/>
+                <w:color w:val="0E101A"/>
+                <w:sz w:val="24"/>
+                <w:szCs w:val="24"/>
+                <w:lang w:val="en-IN" w:eastAsia="en-IN"/>
+              </w:rPr>
+            </w:pPr>
+            <w:r>
+              <w:rPr>
+                <w:rFonts w:eastAsia="Times New Roman" w:cstheme="minorHAnsi"/>
+                <w:color w:val="0E101A"/>
+                <w:sz w:val="24"/>
+                <w:szCs w:val="24"/>
+                <w:lang w:val="en-IN" w:eastAsia="en-IN"/>
               </w:rPr>
               <w:t>18</w:t>
             </w:r>
@@ -3596,16 +3934,20 @@
           <w:p>
             <w:pPr>
               <w:rPr>
-                <w:sz w:val="28"/>
-                <w:szCs w:val="28"/>
-                <w:lang w:val="en-IN"/>
-              </w:rPr>
-            </w:pPr>
-            <w:r>
-              <w:rPr>
-                <w:sz w:val="28"/>
-                <w:szCs w:val="28"/>
-                <w:lang w:val="en-IN"/>
+                <w:rFonts w:eastAsia="Times New Roman" w:cstheme="minorHAnsi"/>
+                <w:color w:val="0E101A"/>
+                <w:sz w:val="24"/>
+                <w:szCs w:val="24"/>
+                <w:lang w:val="en-IN" w:eastAsia="en-IN"/>
+              </w:rPr>
+            </w:pPr>
+            <w:r>
+              <w:rPr>
+                <w:rFonts w:eastAsia="Times New Roman" w:cstheme="minorHAnsi"/>
+                <w:color w:val="0E101A"/>
+                <w:sz w:val="24"/>
+                <w:szCs w:val="24"/>
+                <w:lang w:val="en-IN" w:eastAsia="en-IN"/>
               </w:rPr>
               <w:t>13210</w:t>
             </w:r>
@@ -3618,16 +3960,20 @@
           <w:p>
             <w:pPr>
               <w:rPr>
-                <w:sz w:val="28"/>
-                <w:szCs w:val="28"/>
-                <w:lang w:val="en-IN"/>
-              </w:rPr>
-            </w:pPr>
-            <w:r>
-              <w:rPr>
-                <w:sz w:val="28"/>
-                <w:szCs w:val="28"/>
-                <w:lang w:val="en-IN"/>
+                <w:rFonts w:eastAsia="Times New Roman" w:cstheme="minorHAnsi"/>
+                <w:color w:val="0E101A"/>
+                <w:sz w:val="24"/>
+                <w:szCs w:val="24"/>
+                <w:lang w:val="en-IN" w:eastAsia="en-IN"/>
+              </w:rPr>
+            </w:pPr>
+            <w:r>
+              <w:rPr>
+                <w:rFonts w:eastAsia="Times New Roman" w:cstheme="minorHAnsi"/>
+                <w:color w:val="0E101A"/>
+                <w:sz w:val="24"/>
+                <w:szCs w:val="24"/>
+                <w:lang w:val="en-IN" w:eastAsia="en-IN"/>
               </w:rPr>
               <w:t>7396</w:t>
             </w:r>
@@ -3640,16 +3986,20 @@
           <w:p>
             <w:pPr>
               <w:rPr>
-                <w:sz w:val="28"/>
-                <w:szCs w:val="28"/>
-                <w:lang w:val="en-IN"/>
-              </w:rPr>
-            </w:pPr>
-            <w:r>
-              <w:rPr>
-                <w:sz w:val="28"/>
-                <w:szCs w:val="28"/>
-                <w:lang w:val="en-IN"/>
+                <w:rFonts w:eastAsia="Times New Roman" w:cstheme="minorHAnsi"/>
+                <w:color w:val="0E101A"/>
+                <w:sz w:val="24"/>
+                <w:szCs w:val="24"/>
+                <w:lang w:val="en-IN" w:eastAsia="en-IN"/>
+              </w:rPr>
+            </w:pPr>
+            <w:r>
+              <w:rPr>
+                <w:rFonts w:eastAsia="Times New Roman" w:cstheme="minorHAnsi"/>
+                <w:color w:val="0E101A"/>
+                <w:sz w:val="24"/>
+                <w:szCs w:val="24"/>
+                <w:lang w:val="en-IN" w:eastAsia="en-IN"/>
               </w:rPr>
               <w:t>7396</w:t>
             </w:r>
@@ -3662,9 +4012,11 @@
           <w:p>
             <w:pPr>
               <w:rPr>
-                <w:sz w:val="28"/>
-                <w:szCs w:val="28"/>
-                <w:lang w:val="en-IN"/>
+                <w:rFonts w:eastAsia="Times New Roman" w:cstheme="minorHAnsi"/>
+                <w:color w:val="0E101A"/>
+                <w:sz w:val="24"/>
+                <w:szCs w:val="24"/>
+                <w:lang w:val="en-IN" w:eastAsia="en-IN"/>
               </w:rPr>
             </w:pPr>
           </w:p>
@@ -3682,9 +4034,11 @@
           <w:p>
             <w:pPr>
               <w:rPr>
-                <w:sz w:val="28"/>
-                <w:szCs w:val="28"/>
-                <w:lang w:val="en-IN"/>
+                <w:rFonts w:eastAsia="Times New Roman" w:cstheme="minorHAnsi"/>
+                <w:color w:val="0E101A"/>
+                <w:sz w:val="24"/>
+                <w:szCs w:val="24"/>
+                <w:lang w:val="en-IN" w:eastAsia="en-IN"/>
               </w:rPr>
             </w:pPr>
           </w:p>
@@ -3696,16 +4050,20 @@
           <w:p>
             <w:pPr>
               <w:rPr>
-                <w:sz w:val="28"/>
-                <w:szCs w:val="28"/>
-                <w:lang w:val="en-IN"/>
-              </w:rPr>
-            </w:pPr>
-            <w:r>
-              <w:rPr>
-                <w:sz w:val="28"/>
-                <w:szCs w:val="28"/>
-                <w:lang w:val="en-IN"/>
+                <w:rFonts w:eastAsia="Times New Roman" w:cstheme="minorHAnsi"/>
+                <w:color w:val="0E101A"/>
+                <w:sz w:val="24"/>
+                <w:szCs w:val="24"/>
+                <w:lang w:val="en-IN" w:eastAsia="en-IN"/>
+              </w:rPr>
+            </w:pPr>
+            <w:r>
+              <w:rPr>
+                <w:rFonts w:eastAsia="Times New Roman" w:cstheme="minorHAnsi"/>
+                <w:color w:val="0E101A"/>
+                <w:sz w:val="24"/>
+                <w:szCs w:val="24"/>
+                <w:lang w:val="en-IN" w:eastAsia="en-IN"/>
               </w:rPr>
               <w:t>Uniform Cost</w:t>
             </w:r>
@@ -3718,16 +4076,20 @@
           <w:p>
             <w:pPr>
               <w:rPr>
-                <w:sz w:val="28"/>
-                <w:szCs w:val="28"/>
-                <w:lang w:val="en-IN"/>
-              </w:rPr>
-            </w:pPr>
-            <w:r>
-              <w:rPr>
-                <w:sz w:val="28"/>
-                <w:szCs w:val="28"/>
-                <w:lang w:val="en-IN"/>
+                <w:rFonts w:eastAsia="Times New Roman" w:cstheme="minorHAnsi"/>
+                <w:color w:val="0E101A"/>
+                <w:sz w:val="24"/>
+                <w:szCs w:val="24"/>
+                <w:lang w:val="en-IN" w:eastAsia="en-IN"/>
+              </w:rPr>
+            </w:pPr>
+            <w:r>
+              <w:rPr>
+                <w:rFonts w:eastAsia="Times New Roman" w:cstheme="minorHAnsi"/>
+                <w:color w:val="0E101A"/>
+                <w:sz w:val="24"/>
+                <w:szCs w:val="24"/>
+                <w:lang w:val="en-IN" w:eastAsia="en-IN"/>
               </w:rPr>
               <w:t>18</w:t>
             </w:r>
@@ -3740,16 +4102,20 @@
           <w:p>
             <w:pPr>
               <w:rPr>
-                <w:sz w:val="28"/>
-                <w:szCs w:val="28"/>
-                <w:lang w:val="en-IN"/>
-              </w:rPr>
-            </w:pPr>
-            <w:r>
-              <w:rPr>
-                <w:sz w:val="28"/>
-                <w:szCs w:val="28"/>
-                <w:lang w:val="en-IN"/>
+                <w:rFonts w:eastAsia="Times New Roman" w:cstheme="minorHAnsi"/>
+                <w:color w:val="0E101A"/>
+                <w:sz w:val="24"/>
+                <w:szCs w:val="24"/>
+                <w:lang w:val="en-IN" w:eastAsia="en-IN"/>
+              </w:rPr>
+            </w:pPr>
+            <w:r>
+              <w:rPr>
+                <w:rFonts w:eastAsia="Times New Roman" w:cstheme="minorHAnsi"/>
+                <w:color w:val="0E101A"/>
+                <w:sz w:val="24"/>
+                <w:szCs w:val="24"/>
+                <w:lang w:val="en-IN" w:eastAsia="en-IN"/>
               </w:rPr>
               <w:t>19268</w:t>
             </w:r>
@@ -3762,16 +4128,20 @@
           <w:p>
             <w:pPr>
               <w:rPr>
-                <w:sz w:val="28"/>
-                <w:szCs w:val="28"/>
-                <w:lang w:val="en-IN"/>
-              </w:rPr>
-            </w:pPr>
-            <w:r>
-              <w:rPr>
-                <w:sz w:val="28"/>
-                <w:szCs w:val="28"/>
-                <w:lang w:val="en-IN"/>
+                <w:rFonts w:eastAsia="Times New Roman" w:cstheme="minorHAnsi"/>
+                <w:color w:val="0E101A"/>
+                <w:sz w:val="24"/>
+                <w:szCs w:val="24"/>
+                <w:lang w:val="en-IN" w:eastAsia="en-IN"/>
+              </w:rPr>
+            </w:pPr>
+            <w:r>
+              <w:rPr>
+                <w:rFonts w:eastAsia="Times New Roman" w:cstheme="minorHAnsi"/>
+                <w:color w:val="0E101A"/>
+                <w:sz w:val="24"/>
+                <w:szCs w:val="24"/>
+                <w:lang w:val="en-IN" w:eastAsia="en-IN"/>
               </w:rPr>
               <w:t>11020</w:t>
             </w:r>
@@ -3784,16 +4154,20 @@
           <w:p>
             <w:pPr>
               <w:rPr>
-                <w:sz w:val="28"/>
-                <w:szCs w:val="28"/>
-                <w:lang w:val="en-IN"/>
-              </w:rPr>
-            </w:pPr>
-            <w:r>
-              <w:rPr>
-                <w:sz w:val="28"/>
-                <w:szCs w:val="28"/>
-                <w:lang w:val="en-IN"/>
+                <w:rFonts w:eastAsia="Times New Roman" w:cstheme="minorHAnsi"/>
+                <w:color w:val="0E101A"/>
+                <w:sz w:val="24"/>
+                <w:szCs w:val="24"/>
+                <w:lang w:val="en-IN" w:eastAsia="en-IN"/>
+              </w:rPr>
+            </w:pPr>
+            <w:r>
+              <w:rPr>
+                <w:rFonts w:eastAsia="Times New Roman" w:cstheme="minorHAnsi"/>
+                <w:color w:val="0E101A"/>
+                <w:sz w:val="24"/>
+                <w:szCs w:val="24"/>
+                <w:lang w:val="en-IN" w:eastAsia="en-IN"/>
               </w:rPr>
               <w:t>11023</w:t>
             </w:r>
@@ -3806,9 +4180,11 @@
           <w:p>
             <w:pPr>
               <w:rPr>
-                <w:sz w:val="28"/>
-                <w:szCs w:val="28"/>
-                <w:lang w:val="en-IN"/>
+                <w:rFonts w:eastAsia="Times New Roman" w:cstheme="minorHAnsi"/>
+                <w:color w:val="0E101A"/>
+                <w:sz w:val="24"/>
+                <w:szCs w:val="24"/>
+                <w:lang w:val="en-IN" w:eastAsia="en-IN"/>
               </w:rPr>
             </w:pPr>
           </w:p>
@@ -3818,31 +4194,117 @@
     <w:p>
       <w:pPr>
         <w:rPr>
-          <w:lang w:val="en-IN"/>
-        </w:rPr>
-      </w:pPr>
-      <w:r>
-        <w:rPr>
-          <w:lang w:val="en-IN"/>
+          <w:rFonts w:cstheme="minorHAnsi"/>
+          <w:lang w:val="en-IN"/>
+        </w:rPr>
+      </w:pPr>
+    </w:p>
+    <w:p>
+      <w:pPr>
+        <w:rPr>
+          <w:rFonts w:cstheme="minorHAnsi"/>
+          <w:sz w:val="28"/>
+          <w:szCs w:val="28"/>
+          <w:lang w:val="en-IN"/>
+        </w:rPr>
+      </w:pPr>
+      <w:r>
+        <w:rPr>
+          <w:rFonts w:cstheme="minorHAnsi"/>
+          <w:sz w:val="28"/>
+          <w:szCs w:val="28"/>
+          <w:lang w:val="en-IN"/>
+        </w:rPr>
+        <w:lastRenderedPageBreak/>
+        <w:t>Result Analysis:</w:t>
+      </w:r>
+    </w:p>
+    <w:p>
+      <w:pPr>
+        <w:spacing w:after="0" w:line="240" w:lineRule="auto"/>
+        <w:rPr>
+          <w:rFonts w:eastAsia="Times New Roman" w:cstheme="minorHAnsi"/>
+          <w:color w:val="0E101A"/>
+          <w:sz w:val="24"/>
+          <w:szCs w:val="24"/>
+          <w:lang w:val="en-IN" w:eastAsia="en-IN"/>
+        </w:rPr>
+      </w:pPr>
+      <w:r>
+        <w:rPr>
+          <w:rFonts w:eastAsia="Times New Roman" w:cstheme="minorHAnsi"/>
+          <w:color w:val="0E101A"/>
+          <w:sz w:val="24"/>
+          <w:szCs w:val="24"/>
+          <w:lang w:val="en-IN" w:eastAsia="en-IN"/>
         </w:rPr>
         <w:t>From the result, we can see except Greedy Best Frist search, all</w:t>
       </w:r>
       <w:r>
         <w:rPr>
-          <w:lang w:val="en-IN"/>
+          <w:rFonts w:eastAsia="Times New Roman" w:cstheme="minorHAnsi"/>
+          <w:color w:val="0E101A"/>
+          <w:sz w:val="24"/>
+          <w:szCs w:val="24"/>
+          <w:lang w:val="en-IN" w:eastAsia="en-IN"/>
         </w:rPr>
         <w:t xml:space="preserve"> the others are optimal, among which A Star performs well in the number of expanded nodes</w:t>
       </w:r>
       <w:r>
         <w:rPr>
-          <w:lang w:val="en-IN"/>
+          <w:rFonts w:eastAsia="Times New Roman" w:cstheme="minorHAnsi"/>
+          <w:color w:val="0E101A"/>
+          <w:sz w:val="24"/>
+          <w:szCs w:val="24"/>
+          <w:lang w:val="en-IN" w:eastAsia="en-IN"/>
         </w:rPr>
         <w:t>, and also with a decent queue size and maximum queue size comparing to uninformed approaches.</w:t>
       </w:r>
-    </w:p>
-    <w:p>
-      <w:pPr>
-        <w:rPr>
+      <w:r>
+        <w:rPr>
+          <w:rFonts w:eastAsia="Times New Roman" w:cstheme="minorHAnsi"/>
+          <w:color w:val="0E101A"/>
+          <w:sz w:val="24"/>
+          <w:szCs w:val="24"/>
+          <w:lang w:val="en-IN" w:eastAsia="en-IN"/>
+        </w:rPr>
+        <w:t xml:space="preserve"> Uninformed ones are also able to find the optimal solution, but with considerable cost</w:t>
+      </w:r>
+      <w:r>
+        <w:rPr>
+          <w:rFonts w:eastAsia="Times New Roman" w:cstheme="minorHAnsi"/>
+          <w:color w:val="0E101A"/>
+          <w:sz w:val="24"/>
+          <w:szCs w:val="24"/>
+          <w:lang w:val="en-IN" w:eastAsia="en-IN"/>
+        </w:rPr>
+        <w:t xml:space="preserve"> as </w:t>
+      </w:r>
+      <w:r>
+        <w:rPr>
+          <w:rFonts w:eastAsia="Times New Roman" w:cstheme="minorHAnsi"/>
+          <w:color w:val="0E101A"/>
+          <w:sz w:val="24"/>
+          <w:szCs w:val="24"/>
+          <w:lang w:val="en-IN" w:eastAsia="en-IN"/>
+        </w:rPr>
+        <w:t>revealed</w:t>
+      </w:r>
+      <w:r>
+        <w:rPr>
+          <w:rFonts w:eastAsia="Times New Roman" w:cstheme="minorHAnsi"/>
+          <w:color w:val="0E101A"/>
+          <w:sz w:val="24"/>
+          <w:szCs w:val="24"/>
+          <w:lang w:val="en-IN" w:eastAsia="en-IN"/>
+        </w:rPr>
+        <w:t xml:space="preserve"> by nodes expanded and queue size.</w:t>
+      </w:r>
+    </w:p>
+    <w:p>
+      <w:pPr>
+        <w:rPr>
+          <w:rFonts w:cstheme="minorHAnsi"/>
           <w:lang w:val="en-IN"/>
         </w:rPr>
       </w:pPr>
@@ -3855,6 +4317,7 @@
           <w:numId w:val="7"/>
         </w:numPr>
         <w:rPr>
+          <w:rFonts w:cstheme="minorHAnsi"/>
           <w:sz w:val="28"/>
           <w:szCs w:val="28"/>
           <w:lang w:val="en-IN"/>
@@ -3862,6 +4325,7 @@
       </w:pPr>
       <w:r>
         <w:rPr>
+          <w:rFonts w:cstheme="minorHAnsi"/>
           <w:sz w:val="28"/>
           <w:szCs w:val="28"/>
           <w:lang w:val="en-IN"/>
@@ -3869,12 +4333,803 @@
         <w:t>Comparison between Tree search and Graph search</w:t>
       </w:r>
     </w:p>
-    <w:p>
-      <w:pPr>
-        <w:rPr>
-          <w:lang w:val="en-IN"/>
-        </w:rPr>
-      </w:pPr>
+    <w:tbl>
+      <w:tblPr>
+        <w:tblStyle w:val="TableGrid"/>
+        <w:tblW w:w="0" w:type="auto"/>
+        <w:tblLook w:val="04A0" w:firstRow="1" w:lastRow="0" w:firstColumn="1" w:lastColumn="0" w:noHBand="0" w:noVBand="1"/>
+      </w:tblPr>
+      <w:tblGrid>
+        <w:gridCol w:w="1476"/>
+        <w:gridCol w:w="1186"/>
+        <w:gridCol w:w="1620"/>
+        <w:gridCol w:w="1768"/>
+        <w:gridCol w:w="1631"/>
+        <w:gridCol w:w="1669"/>
+      </w:tblGrid>
+      <w:tr>
+        <w:tc>
+          <w:tcPr>
+            <w:tcW w:w="2678" w:type="dxa"/>
+            <w:gridSpan w:val="2"/>
+          </w:tcPr>
+          <w:p>
+            <w:pPr>
+              <w:rPr>
+                <w:rFonts w:cstheme="minorHAnsi"/>
+                <w:lang w:val="en-IN"/>
+              </w:rPr>
+            </w:pPr>
+            <w:r>
+              <w:rPr>
+                <w:rFonts w:eastAsia="Times New Roman" w:cstheme="minorHAnsi"/>
+                <w:color w:val="0E101A"/>
+                <w:sz w:val="24"/>
+                <w:szCs w:val="24"/>
+                <w:lang w:val="en-IN" w:eastAsia="en-IN"/>
+              </w:rPr>
+              <w:t>Algorithm</w:t>
+            </w:r>
+          </w:p>
+        </w:tc>
+        <w:tc>
+          <w:tcPr>
+            <w:tcW w:w="1629" w:type="dxa"/>
+          </w:tcPr>
+          <w:p>
+            <w:pPr>
+              <w:rPr>
+                <w:rFonts w:cstheme="minorHAnsi"/>
+                <w:lang w:val="en-IN"/>
+              </w:rPr>
+            </w:pPr>
+            <w:proofErr w:type="spellStart"/>
+            <w:r>
+              <w:rPr>
+                <w:rFonts w:eastAsia="Times New Roman" w:cstheme="minorHAnsi"/>
+                <w:color w:val="0E101A"/>
+                <w:sz w:val="24"/>
+                <w:szCs w:val="24"/>
+                <w:lang w:val="en-IN" w:eastAsia="en-IN"/>
+              </w:rPr>
+              <w:t>pathCost</w:t>
+            </w:r>
+            <w:proofErr w:type="spellEnd"/>
+          </w:p>
+        </w:tc>
+        <w:tc>
+          <w:tcPr>
+            <w:tcW w:w="1736" w:type="dxa"/>
+          </w:tcPr>
+          <w:p>
+            <w:pPr>
+              <w:rPr>
+                <w:rFonts w:cstheme="minorHAnsi"/>
+                <w:lang w:val="en-IN"/>
+              </w:rPr>
+            </w:pPr>
+            <w:proofErr w:type="spellStart"/>
+            <w:r>
+              <w:rPr>
+                <w:rFonts w:eastAsia="Times New Roman" w:cstheme="minorHAnsi"/>
+                <w:color w:val="0E101A"/>
+                <w:sz w:val="24"/>
+                <w:szCs w:val="24"/>
+                <w:lang w:val="en-IN" w:eastAsia="en-IN"/>
+              </w:rPr>
+              <w:t>nodesExpanded</w:t>
+            </w:r>
+            <w:proofErr w:type="spellEnd"/>
+          </w:p>
+        </w:tc>
+        <w:tc>
+          <w:tcPr>
+            <w:tcW w:w="1638" w:type="dxa"/>
+          </w:tcPr>
+          <w:p>
+            <w:pPr>
+              <w:rPr>
+                <w:rFonts w:cstheme="minorHAnsi"/>
+                <w:lang w:val="en-IN"/>
+              </w:rPr>
+            </w:pPr>
+            <w:proofErr w:type="spellStart"/>
+            <w:r>
+              <w:rPr>
+                <w:rFonts w:eastAsia="Times New Roman" w:cstheme="minorHAnsi"/>
+                <w:color w:val="0E101A"/>
+                <w:sz w:val="24"/>
+                <w:szCs w:val="24"/>
+                <w:lang w:val="en-IN" w:eastAsia="en-IN"/>
+              </w:rPr>
+              <w:t>queueSize</w:t>
+            </w:r>
+            <w:proofErr w:type="spellEnd"/>
+          </w:p>
+        </w:tc>
+        <w:tc>
+          <w:tcPr>
+            <w:tcW w:w="1669" w:type="dxa"/>
+          </w:tcPr>
+          <w:p>
+            <w:pPr>
+              <w:rPr>
+                <w:rFonts w:eastAsia="Times New Roman" w:cstheme="minorHAnsi"/>
+                <w:color w:val="0E101A"/>
+                <w:sz w:val="24"/>
+                <w:szCs w:val="24"/>
+                <w:lang w:val="en-IN" w:eastAsia="en-IN"/>
+              </w:rPr>
+            </w:pPr>
+            <w:proofErr w:type="spellStart"/>
+            <w:r>
+              <w:rPr>
+                <w:rFonts w:eastAsia="Times New Roman" w:cstheme="minorHAnsi"/>
+                <w:color w:val="0E101A"/>
+                <w:sz w:val="24"/>
+                <w:szCs w:val="24"/>
+                <w:lang w:val="en-IN" w:eastAsia="en-IN"/>
+              </w:rPr>
+              <w:t>maxQueueSize</w:t>
+            </w:r>
+            <w:proofErr w:type="spellEnd"/>
+          </w:p>
+        </w:tc>
+      </w:tr>
+      <w:tr>
+        <w:tc>
+          <w:tcPr>
+            <w:tcW w:w="1486" w:type="dxa"/>
+          </w:tcPr>
+          <w:p>
+            <w:pPr>
+              <w:rPr>
+                <w:rFonts w:cstheme="minorHAnsi"/>
+                <w:sz w:val="24"/>
+                <w:szCs w:val="24"/>
+                <w:lang w:val="en-IN"/>
+              </w:rPr>
+            </w:pPr>
+            <w:r>
+              <w:rPr>
+                <w:rFonts w:eastAsia="Times New Roman" w:cstheme="minorHAnsi"/>
+                <w:color w:val="0E101A"/>
+                <w:sz w:val="24"/>
+                <w:szCs w:val="24"/>
+                <w:lang w:val="en-IN" w:eastAsia="en-IN"/>
+              </w:rPr>
+              <w:t>A Star</w:t>
+            </w:r>
+          </w:p>
+        </w:tc>
+        <w:tc>
+          <w:tcPr>
+            <w:tcW w:w="1192" w:type="dxa"/>
+          </w:tcPr>
+          <w:p>
+            <w:pPr>
+              <w:rPr>
+                <w:rFonts w:cstheme="minorHAnsi"/>
+                <w:sz w:val="24"/>
+                <w:szCs w:val="24"/>
+                <w:lang w:val="en-IN"/>
+              </w:rPr>
+            </w:pPr>
+            <w:r>
+              <w:rPr>
+                <w:rFonts w:cstheme="minorHAnsi"/>
+                <w:sz w:val="24"/>
+                <w:szCs w:val="24"/>
+                <w:lang w:val="en-IN"/>
+              </w:rPr>
+              <w:t xml:space="preserve">Graph </w:t>
+            </w:r>
+            <w:r>
+              <w:rPr>
+                <w:rFonts w:cstheme="minorHAnsi"/>
+                <w:sz w:val="24"/>
+                <w:szCs w:val="24"/>
+                <w:lang w:val="en-IN"/>
+              </w:rPr>
+              <w:t>Search</w:t>
+            </w:r>
+          </w:p>
+        </w:tc>
+        <w:tc>
+          <w:tcPr>
+            <w:tcW w:w="1629" w:type="dxa"/>
+          </w:tcPr>
+          <w:p>
+            <w:pPr>
+              <w:rPr>
+                <w:rFonts w:cstheme="minorHAnsi"/>
+                <w:sz w:val="24"/>
+                <w:szCs w:val="24"/>
+                <w:lang w:val="en-IN"/>
+              </w:rPr>
+            </w:pPr>
+            <w:r>
+              <w:rPr>
+                <w:rFonts w:cstheme="minorHAnsi"/>
+                <w:sz w:val="24"/>
+                <w:szCs w:val="24"/>
+                <w:lang w:val="en-IN"/>
+              </w:rPr>
+              <w:t>18</w:t>
+            </w:r>
+          </w:p>
+        </w:tc>
+        <w:tc>
+          <w:tcPr>
+            <w:tcW w:w="1736" w:type="dxa"/>
+          </w:tcPr>
+          <w:p>
+            <w:pPr>
+              <w:rPr>
+                <w:rFonts w:cstheme="minorHAnsi"/>
+                <w:sz w:val="24"/>
+                <w:szCs w:val="24"/>
+                <w:lang w:val="en-IN"/>
+              </w:rPr>
+            </w:pPr>
+            <w:r>
+              <w:rPr>
+                <w:rFonts w:cstheme="minorHAnsi"/>
+                <w:sz w:val="24"/>
+                <w:szCs w:val="24"/>
+                <w:lang w:val="en-IN"/>
+              </w:rPr>
+              <w:t>227</w:t>
+            </w:r>
+          </w:p>
+        </w:tc>
+        <w:tc>
+          <w:tcPr>
+            <w:tcW w:w="1638" w:type="dxa"/>
+          </w:tcPr>
+          <w:p>
+            <w:pPr>
+              <w:rPr>
+                <w:rFonts w:cstheme="minorHAnsi"/>
+                <w:sz w:val="24"/>
+                <w:szCs w:val="24"/>
+                <w:lang w:val="en-IN"/>
+              </w:rPr>
+            </w:pPr>
+            <w:r>
+              <w:rPr>
+                <w:rFonts w:cstheme="minorHAnsi"/>
+                <w:sz w:val="24"/>
+                <w:szCs w:val="24"/>
+                <w:lang w:val="en-IN"/>
+              </w:rPr>
+              <w:t>156</w:t>
+            </w:r>
+          </w:p>
+        </w:tc>
+        <w:tc>
+          <w:tcPr>
+            <w:tcW w:w="1669" w:type="dxa"/>
+          </w:tcPr>
+          <w:p>
+            <w:pPr>
+              <w:rPr>
+                <w:rFonts w:cstheme="minorHAnsi"/>
+                <w:sz w:val="24"/>
+                <w:szCs w:val="24"/>
+                <w:lang w:val="en-IN"/>
+              </w:rPr>
+            </w:pPr>
+            <w:r>
+              <w:rPr>
+                <w:rFonts w:cstheme="minorHAnsi"/>
+                <w:sz w:val="24"/>
+                <w:szCs w:val="24"/>
+                <w:lang w:val="en-IN"/>
+              </w:rPr>
+              <w:t>157</w:t>
+            </w:r>
+          </w:p>
+        </w:tc>
+      </w:tr>
+      <w:tr>
+        <w:tc>
+          <w:tcPr>
+            <w:tcW w:w="1486" w:type="dxa"/>
+          </w:tcPr>
+          <w:p>
+            <w:pPr>
+              <w:rPr>
+                <w:rFonts w:cstheme="minorHAnsi"/>
+                <w:sz w:val="24"/>
+                <w:szCs w:val="24"/>
+                <w:lang w:val="en-IN"/>
+              </w:rPr>
+            </w:pPr>
+            <w:r>
+              <w:rPr>
+                <w:rFonts w:eastAsia="Times New Roman" w:cstheme="minorHAnsi"/>
+                <w:color w:val="0E101A"/>
+                <w:sz w:val="24"/>
+                <w:szCs w:val="24"/>
+                <w:lang w:val="en-IN" w:eastAsia="en-IN"/>
+              </w:rPr>
+              <w:t>A Star</w:t>
+            </w:r>
+          </w:p>
+        </w:tc>
+        <w:tc>
+          <w:tcPr>
+            <w:tcW w:w="1192" w:type="dxa"/>
+          </w:tcPr>
+          <w:p>
+            <w:pPr>
+              <w:rPr>
+                <w:rFonts w:cstheme="minorHAnsi"/>
+                <w:sz w:val="24"/>
+                <w:szCs w:val="24"/>
+                <w:lang w:val="en-IN"/>
+              </w:rPr>
+            </w:pPr>
+            <w:r>
+              <w:rPr>
+                <w:rFonts w:cstheme="minorHAnsi"/>
+                <w:sz w:val="24"/>
+                <w:szCs w:val="24"/>
+                <w:lang w:val="en-IN"/>
+              </w:rPr>
+              <w:t xml:space="preserve">Tree </w:t>
+            </w:r>
+            <w:r>
+              <w:rPr>
+                <w:rFonts w:cstheme="minorHAnsi"/>
+                <w:sz w:val="24"/>
+                <w:szCs w:val="24"/>
+                <w:lang w:val="en-IN"/>
+              </w:rPr>
+              <w:t>S</w:t>
+            </w:r>
+            <w:r>
+              <w:rPr>
+                <w:rFonts w:cstheme="minorHAnsi"/>
+                <w:sz w:val="24"/>
+                <w:szCs w:val="24"/>
+                <w:lang w:val="en-IN"/>
+              </w:rPr>
+              <w:t>earch</w:t>
+            </w:r>
+          </w:p>
+        </w:tc>
+        <w:tc>
+          <w:tcPr>
+            <w:tcW w:w="1629" w:type="dxa"/>
+          </w:tcPr>
+          <w:p>
+            <w:pPr>
+              <w:rPr>
+                <w:rFonts w:cstheme="minorHAnsi"/>
+                <w:sz w:val="24"/>
+                <w:szCs w:val="24"/>
+                <w:lang w:val="en-IN"/>
+              </w:rPr>
+            </w:pPr>
+            <w:r>
+              <w:rPr>
+                <w:rFonts w:cstheme="minorHAnsi"/>
+                <w:sz w:val="24"/>
+                <w:szCs w:val="24"/>
+                <w:lang w:val="en-IN"/>
+              </w:rPr>
+              <w:t>18</w:t>
+            </w:r>
+          </w:p>
+        </w:tc>
+        <w:tc>
+          <w:tcPr>
+            <w:tcW w:w="1736" w:type="dxa"/>
+          </w:tcPr>
+          <w:p>
+            <w:pPr>
+              <w:rPr>
+                <w:rFonts w:cstheme="minorHAnsi"/>
+                <w:sz w:val="24"/>
+                <w:szCs w:val="24"/>
+                <w:lang w:val="en-IN"/>
+              </w:rPr>
+            </w:pPr>
+            <w:r>
+              <w:rPr>
+                <w:rFonts w:cstheme="minorHAnsi"/>
+                <w:sz w:val="24"/>
+                <w:szCs w:val="24"/>
+                <w:lang w:val="en-IN"/>
+              </w:rPr>
+              <w:t>14653</w:t>
+            </w:r>
+          </w:p>
+        </w:tc>
+        <w:tc>
+          <w:tcPr>
+            <w:tcW w:w="1638" w:type="dxa"/>
+          </w:tcPr>
+          <w:p>
+            <w:pPr>
+              <w:rPr>
+                <w:rFonts w:cstheme="minorHAnsi"/>
+                <w:sz w:val="24"/>
+                <w:szCs w:val="24"/>
+                <w:lang w:val="en-IN"/>
+              </w:rPr>
+            </w:pPr>
+            <w:r>
+              <w:rPr>
+                <w:rFonts w:cstheme="minorHAnsi"/>
+                <w:sz w:val="24"/>
+                <w:szCs w:val="24"/>
+                <w:lang w:val="en-IN"/>
+              </w:rPr>
+              <w:t>26347</w:t>
+            </w:r>
+          </w:p>
+        </w:tc>
+        <w:tc>
+          <w:tcPr>
+            <w:tcW w:w="1669" w:type="dxa"/>
+          </w:tcPr>
+          <w:p>
+            <w:pPr>
+              <w:rPr>
+                <w:rFonts w:cstheme="minorHAnsi"/>
+                <w:sz w:val="24"/>
+                <w:szCs w:val="24"/>
+                <w:lang w:val="en-IN"/>
+              </w:rPr>
+            </w:pPr>
+            <w:r>
+              <w:rPr>
+                <w:rFonts w:cstheme="minorHAnsi"/>
+                <w:sz w:val="24"/>
+                <w:szCs w:val="24"/>
+                <w:lang w:val="en-IN"/>
+              </w:rPr>
+              <w:t>26348</w:t>
+            </w:r>
+          </w:p>
+        </w:tc>
+      </w:tr>
+      <w:tr>
+        <w:tc>
+          <w:tcPr>
+            <w:tcW w:w="1486" w:type="dxa"/>
+          </w:tcPr>
+          <w:p>
+            <w:pPr>
+              <w:rPr>
+                <w:rFonts w:cstheme="minorHAnsi"/>
+                <w:sz w:val="24"/>
+                <w:szCs w:val="24"/>
+                <w:lang w:val="en-IN"/>
+              </w:rPr>
+            </w:pPr>
+            <w:r>
+              <w:rPr>
+                <w:rFonts w:cstheme="minorHAnsi"/>
+                <w:sz w:val="24"/>
+                <w:szCs w:val="24"/>
+                <w:lang w:val="en-IN"/>
+              </w:rPr>
+              <w:t>Greedy Best First</w:t>
+            </w:r>
+          </w:p>
+        </w:tc>
+        <w:tc>
+          <w:tcPr>
+            <w:tcW w:w="1192" w:type="dxa"/>
+          </w:tcPr>
+          <w:p>
+            <w:pPr>
+              <w:rPr>
+                <w:rFonts w:cstheme="minorHAnsi"/>
+                <w:sz w:val="24"/>
+                <w:szCs w:val="24"/>
+                <w:lang w:val="en-IN"/>
+              </w:rPr>
+            </w:pPr>
+            <w:r>
+              <w:rPr>
+                <w:rFonts w:cstheme="minorHAnsi"/>
+                <w:sz w:val="24"/>
+                <w:szCs w:val="24"/>
+                <w:lang w:val="en-IN"/>
+              </w:rPr>
+              <w:t>Tree Search</w:t>
+            </w:r>
+          </w:p>
+        </w:tc>
+        <w:tc>
+          <w:tcPr>
+            <w:tcW w:w="6672" w:type="dxa"/>
+            <w:gridSpan w:val="4"/>
+          </w:tcPr>
+          <w:p>
+            <w:pPr>
+              <w:rPr>
+                <w:rFonts w:cstheme="minorHAnsi"/>
+                <w:sz w:val="24"/>
+                <w:szCs w:val="24"/>
+                <w:lang w:val="en-IN"/>
+              </w:rPr>
+            </w:pPr>
+            <w:r>
+              <w:rPr>
+                <w:rFonts w:cstheme="minorHAnsi"/>
+                <w:sz w:val="24"/>
+                <w:szCs w:val="24"/>
+                <w:lang w:val="en-IN"/>
+              </w:rPr>
+              <w:t>Endless searching</w:t>
+            </w:r>
+          </w:p>
+        </w:tc>
+      </w:tr>
+      <w:tr>
+        <w:tc>
+          <w:tcPr>
+            <w:tcW w:w="1486" w:type="dxa"/>
+          </w:tcPr>
+          <w:p>
+            <w:pPr>
+              <w:rPr>
+                <w:rFonts w:cstheme="minorHAnsi"/>
+                <w:sz w:val="24"/>
+                <w:szCs w:val="24"/>
+                <w:lang w:val="en-IN"/>
+              </w:rPr>
+            </w:pPr>
+            <w:r>
+              <w:rPr>
+                <w:rFonts w:cstheme="minorHAnsi"/>
+                <w:sz w:val="24"/>
+                <w:szCs w:val="24"/>
+                <w:lang w:val="en-IN"/>
+              </w:rPr>
+              <w:t>Greedy Best First</w:t>
+            </w:r>
+          </w:p>
+        </w:tc>
+        <w:tc>
+          <w:tcPr>
+            <w:tcW w:w="1192" w:type="dxa"/>
+          </w:tcPr>
+          <w:p>
+            <w:pPr>
+              <w:rPr>
+                <w:rFonts w:cstheme="minorHAnsi"/>
+                <w:sz w:val="24"/>
+                <w:szCs w:val="24"/>
+                <w:lang w:val="en-IN"/>
+              </w:rPr>
+            </w:pPr>
+            <w:r>
+              <w:rPr>
+                <w:rFonts w:cstheme="minorHAnsi"/>
+                <w:sz w:val="24"/>
+                <w:szCs w:val="24"/>
+                <w:lang w:val="en-IN"/>
+              </w:rPr>
+              <w:t>Graph Search</w:t>
+            </w:r>
+          </w:p>
+        </w:tc>
+        <w:tc>
+          <w:tcPr>
+            <w:tcW w:w="1629" w:type="dxa"/>
+          </w:tcPr>
+          <w:p>
+            <w:pPr>
+              <w:rPr>
+                <w:rFonts w:cstheme="minorHAnsi"/>
+                <w:sz w:val="24"/>
+                <w:szCs w:val="24"/>
+                <w:lang w:val="en-IN"/>
+              </w:rPr>
+            </w:pPr>
+            <w:r>
+              <w:rPr>
+                <w:rFonts w:cstheme="minorHAnsi"/>
+                <w:sz w:val="24"/>
+                <w:szCs w:val="24"/>
+                <w:lang w:val="en-IN"/>
+              </w:rPr>
+              <w:t>58</w:t>
+            </w:r>
+          </w:p>
+        </w:tc>
+        <w:tc>
+          <w:tcPr>
+            <w:tcW w:w="1736" w:type="dxa"/>
+          </w:tcPr>
+          <w:p>
+            <w:pPr>
+              <w:rPr>
+                <w:rFonts w:cstheme="minorHAnsi"/>
+                <w:sz w:val="24"/>
+                <w:szCs w:val="24"/>
+                <w:lang w:val="en-IN"/>
+              </w:rPr>
+            </w:pPr>
+            <w:r>
+              <w:rPr>
+                <w:rFonts w:cstheme="minorHAnsi"/>
+                <w:sz w:val="24"/>
+                <w:szCs w:val="24"/>
+                <w:lang w:val="en-IN"/>
+              </w:rPr>
+              <w:t>309</w:t>
+            </w:r>
+          </w:p>
+        </w:tc>
+        <w:tc>
+          <w:tcPr>
+            <w:tcW w:w="1638" w:type="dxa"/>
+          </w:tcPr>
+          <w:p>
+            <w:pPr>
+              <w:rPr>
+                <w:rFonts w:cstheme="minorHAnsi"/>
+                <w:sz w:val="24"/>
+                <w:szCs w:val="24"/>
+                <w:lang w:val="en-IN"/>
+              </w:rPr>
+            </w:pPr>
+            <w:r>
+              <w:rPr>
+                <w:rFonts w:cstheme="minorHAnsi"/>
+                <w:sz w:val="24"/>
+                <w:szCs w:val="24"/>
+                <w:lang w:val="en-IN"/>
+              </w:rPr>
+              <w:t>228</w:t>
+            </w:r>
+          </w:p>
+        </w:tc>
+        <w:tc>
+          <w:tcPr>
+            <w:tcW w:w="1669" w:type="dxa"/>
+          </w:tcPr>
+          <w:p>
+            <w:pPr>
+              <w:rPr>
+                <w:rFonts w:cstheme="minorHAnsi"/>
+                <w:sz w:val="24"/>
+                <w:szCs w:val="24"/>
+                <w:lang w:val="en-IN"/>
+              </w:rPr>
+            </w:pPr>
+            <w:r>
+              <w:rPr>
+                <w:rFonts w:cstheme="minorHAnsi"/>
+                <w:sz w:val="24"/>
+                <w:szCs w:val="24"/>
+                <w:lang w:val="en-IN"/>
+              </w:rPr>
+              <w:t>229</w:t>
+            </w:r>
+          </w:p>
+        </w:tc>
+      </w:tr>
+    </w:tbl>
+    <w:p>
+      <w:pPr>
+        <w:rPr>
+          <w:rFonts w:cstheme="minorHAnsi"/>
+          <w:sz w:val="28"/>
+          <w:szCs w:val="28"/>
+          <w:lang w:val="en-IN"/>
+        </w:rPr>
+      </w:pPr>
+    </w:p>
+    <w:p>
+      <w:pPr>
+        <w:rPr>
+          <w:rFonts w:cstheme="minorHAnsi"/>
+          <w:sz w:val="28"/>
+          <w:szCs w:val="28"/>
+          <w:lang w:val="en-IN"/>
+        </w:rPr>
+      </w:pPr>
+      <w:r>
+        <w:rPr>
+          <w:rFonts w:cstheme="minorHAnsi"/>
+          <w:sz w:val="28"/>
+          <w:szCs w:val="28"/>
+          <w:lang w:val="en-IN"/>
+        </w:rPr>
+        <w:t>Result Analysis:</w:t>
+      </w:r>
+    </w:p>
+    <w:p>
+      <w:pPr>
+        <w:spacing w:line="240" w:lineRule="auto"/>
+        <w:rPr>
+          <w:rFonts w:cstheme="minorHAnsi"/>
+          <w:sz w:val="24"/>
+          <w:szCs w:val="24"/>
+          <w:lang w:val="en-IN"/>
+        </w:rPr>
+      </w:pPr>
+      <w:r>
+        <w:rPr>
+          <w:rFonts w:cstheme="minorHAnsi"/>
+          <w:sz w:val="24"/>
+          <w:szCs w:val="24"/>
+          <w:lang w:val="en-IN"/>
+        </w:rPr>
+        <w:t>From the result, we can see Graph search helps reduc</w:t>
+      </w:r>
+      <w:r>
+        <w:rPr>
+          <w:rFonts w:cstheme="minorHAnsi"/>
+          <w:sz w:val="24"/>
+          <w:szCs w:val="24"/>
+          <w:lang w:val="en-IN"/>
+        </w:rPr>
+        <w:t>ing</w:t>
+      </w:r>
+      <w:r>
+        <w:rPr>
+          <w:rFonts w:cstheme="minorHAnsi"/>
+          <w:sz w:val="24"/>
+          <w:szCs w:val="24"/>
+          <w:lang w:val="en-IN"/>
+        </w:rPr>
+        <w:t xml:space="preserve"> the number of expanded nodes noticeably comparing to Tree Search for A Star, and for Greedy Best First search,</w:t>
+      </w:r>
+      <w:r>
+        <w:rPr>
+          <w:rFonts w:cstheme="minorHAnsi"/>
+          <w:sz w:val="24"/>
+          <w:szCs w:val="24"/>
+          <w:lang w:val="en-IN"/>
+        </w:rPr>
+        <w:t xml:space="preserve"> Graph Search ended with modest cost, while</w:t>
+      </w:r>
+      <w:r>
+        <w:rPr>
+          <w:rFonts w:cstheme="minorHAnsi"/>
+          <w:sz w:val="24"/>
+          <w:szCs w:val="24"/>
+          <w:lang w:val="en-IN"/>
+        </w:rPr>
+        <w:t xml:space="preserve"> Tree search</w:t>
+      </w:r>
+      <w:r>
+        <w:rPr>
+          <w:rFonts w:cstheme="minorHAnsi"/>
+          <w:sz w:val="24"/>
+          <w:szCs w:val="24"/>
+          <w:lang w:val="en-IN"/>
+        </w:rPr>
+        <w:t xml:space="preserve"> ran into an</w:t>
+      </w:r>
+      <w:r>
+        <w:rPr>
+          <w:rFonts w:cstheme="minorHAnsi"/>
+          <w:sz w:val="24"/>
+          <w:szCs w:val="24"/>
+          <w:lang w:val="en-IN"/>
+        </w:rPr>
+        <w:t xml:space="preserve"> endless </w:t>
+      </w:r>
+      <w:r>
+        <w:rPr>
+          <w:rFonts w:cstheme="minorHAnsi"/>
+          <w:sz w:val="24"/>
+          <w:szCs w:val="24"/>
+          <w:lang w:val="en-IN"/>
+        </w:rPr>
+        <w:t>probe.</w:t>
+      </w:r>
     </w:p>
     <w:p>
       <w:pPr>
@@ -3884,6 +5139,7 @@
           <w:numId w:val="7"/>
         </w:numPr>
         <w:rPr>
+          <w:rFonts w:cstheme="minorHAnsi"/>
           <w:sz w:val="28"/>
           <w:szCs w:val="28"/>
           <w:lang w:val="en-IN"/>
@@ -3891,6 +5147,7 @@
       </w:pPr>
       <w:r>
         <w:rPr>
+          <w:rFonts w:cstheme="minorHAnsi"/>
           <w:sz w:val="28"/>
           <w:szCs w:val="28"/>
           <w:lang w:val="en-IN"/>
@@ -3898,57 +5155,1356 @@
         <w:t>Comparison between heuristic functions</w:t>
       </w:r>
     </w:p>
-    <w:p>
-      <w:pPr>
-        <w:rPr>
-          <w:lang w:val="en-IN"/>
-        </w:rPr>
-      </w:pPr>
-    </w:p>
-    <w:p>
-      <w:pPr>
-        <w:rPr>
-          <w:lang w:val="en-IN"/>
-        </w:rPr>
-      </w:pPr>
-    </w:p>
-    <w:p>
-      <w:pPr>
-        <w:rPr>
-          <w:lang w:val="en-IN"/>
-        </w:rPr>
-      </w:pPr>
-    </w:p>
-    <w:p>
-      <w:pPr>
-        <w:rPr>
-          <w:lang w:val="en-IN"/>
-        </w:rPr>
-      </w:pPr>
-    </w:p>
-    <w:p>
-      <w:pPr>
-        <w:rPr>
-          <w:lang w:val="en-IN"/>
-        </w:rPr>
-      </w:pPr>
-      <w:r>
-        <w:rPr>
-          <w:lang w:val="en-IN"/>
-        </w:rPr>
-        <w:t>References:</w:t>
-      </w:r>
-    </w:p>
-    <w:p>
-      <w:pPr>
-        <w:rPr>
-          <w:lang w:val="en-IN"/>
-        </w:rPr>
-      </w:pPr>
-      <w:hyperlink r:id="rId11" w:history="1">
+    <w:tbl>
+      <w:tblPr>
+        <w:tblStyle w:val="TableGrid"/>
+        <w:tblW w:w="0" w:type="auto"/>
+        <w:tblLook w:val="04A0" w:firstRow="1" w:lastRow="0" w:firstColumn="1" w:lastColumn="0" w:noHBand="0" w:noVBand="1"/>
+      </w:tblPr>
+      <w:tblGrid>
+        <w:gridCol w:w="1997"/>
+        <w:gridCol w:w="1813"/>
+        <w:gridCol w:w="1863"/>
+        <w:gridCol w:w="1822"/>
+        <w:gridCol w:w="1855"/>
+      </w:tblGrid>
+      <w:tr>
+        <w:tc>
+          <w:tcPr>
+            <w:tcW w:w="1870" w:type="dxa"/>
+          </w:tcPr>
+          <w:p>
+            <w:pPr>
+              <w:rPr>
+                <w:rFonts w:cstheme="minorHAnsi"/>
+                <w:lang w:val="en-IN"/>
+              </w:rPr>
+            </w:pPr>
+            <w:r>
+              <w:rPr>
+                <w:rFonts w:eastAsia="Times New Roman" w:cstheme="minorHAnsi"/>
+                <w:color w:val="0E101A"/>
+                <w:sz w:val="24"/>
+                <w:szCs w:val="24"/>
+                <w:lang w:val="en-IN" w:eastAsia="en-IN"/>
+              </w:rPr>
+              <w:t>Heuristic</w:t>
+            </w:r>
+            <w:r>
+              <w:rPr>
+                <w:rFonts w:eastAsia="Times New Roman" w:cstheme="minorHAnsi"/>
+                <w:color w:val="0E101A"/>
+                <w:sz w:val="24"/>
+                <w:szCs w:val="24"/>
+                <w:lang w:val="en-IN" w:eastAsia="en-IN"/>
+              </w:rPr>
+              <w:t xml:space="preserve"> </w:t>
+            </w:r>
+            <w:r>
+              <w:rPr>
+                <w:rFonts w:eastAsia="Times New Roman" w:cstheme="minorHAnsi"/>
+                <w:color w:val="0E101A"/>
+                <w:sz w:val="24"/>
+                <w:szCs w:val="24"/>
+                <w:lang w:val="en-IN" w:eastAsia="en-IN"/>
+              </w:rPr>
+              <w:t>Function</w:t>
+            </w:r>
+          </w:p>
+        </w:tc>
+        <w:tc>
+          <w:tcPr>
+            <w:tcW w:w="1870" w:type="dxa"/>
+          </w:tcPr>
+          <w:p>
+            <w:pPr>
+              <w:rPr>
+                <w:rFonts w:cstheme="minorHAnsi"/>
+                <w:lang w:val="en-IN"/>
+              </w:rPr>
+            </w:pPr>
+            <w:proofErr w:type="spellStart"/>
+            <w:r>
+              <w:rPr>
+                <w:rFonts w:eastAsia="Times New Roman" w:cstheme="minorHAnsi"/>
+                <w:color w:val="0E101A"/>
+                <w:sz w:val="24"/>
+                <w:szCs w:val="24"/>
+                <w:lang w:val="en-IN" w:eastAsia="en-IN"/>
+              </w:rPr>
+              <w:t>pathCost</w:t>
+            </w:r>
+            <w:proofErr w:type="spellEnd"/>
+          </w:p>
+        </w:tc>
+        <w:tc>
+          <w:tcPr>
+            <w:tcW w:w="1870" w:type="dxa"/>
+          </w:tcPr>
+          <w:p>
+            <w:pPr>
+              <w:rPr>
+                <w:rFonts w:cstheme="minorHAnsi"/>
+                <w:lang w:val="en-IN"/>
+              </w:rPr>
+            </w:pPr>
+            <w:proofErr w:type="spellStart"/>
+            <w:r>
+              <w:rPr>
+                <w:rFonts w:eastAsia="Times New Roman" w:cstheme="minorHAnsi"/>
+                <w:color w:val="0E101A"/>
+                <w:sz w:val="24"/>
+                <w:szCs w:val="24"/>
+                <w:lang w:val="en-IN" w:eastAsia="en-IN"/>
+              </w:rPr>
+              <w:t>nodesExpanded</w:t>
+            </w:r>
+            <w:proofErr w:type="spellEnd"/>
+          </w:p>
+        </w:tc>
+        <w:tc>
+          <w:tcPr>
+            <w:tcW w:w="1870" w:type="dxa"/>
+          </w:tcPr>
+          <w:p>
+            <w:pPr>
+              <w:rPr>
+                <w:rFonts w:cstheme="minorHAnsi"/>
+                <w:lang w:val="en-IN"/>
+              </w:rPr>
+            </w:pPr>
+            <w:proofErr w:type="spellStart"/>
+            <w:r>
+              <w:rPr>
+                <w:rFonts w:eastAsia="Times New Roman" w:cstheme="minorHAnsi"/>
+                <w:color w:val="0E101A"/>
+                <w:sz w:val="24"/>
+                <w:szCs w:val="24"/>
+                <w:lang w:val="en-IN" w:eastAsia="en-IN"/>
+              </w:rPr>
+              <w:t>queueSize</w:t>
+            </w:r>
+            <w:proofErr w:type="spellEnd"/>
+          </w:p>
+        </w:tc>
+        <w:tc>
+          <w:tcPr>
+            <w:tcW w:w="1870" w:type="dxa"/>
+          </w:tcPr>
+          <w:p>
+            <w:pPr>
+              <w:rPr>
+                <w:rFonts w:cstheme="minorHAnsi"/>
+                <w:lang w:val="en-IN"/>
+              </w:rPr>
+            </w:pPr>
+            <w:proofErr w:type="spellStart"/>
+            <w:r>
+              <w:rPr>
+                <w:rFonts w:eastAsia="Times New Roman" w:cstheme="minorHAnsi"/>
+                <w:color w:val="0E101A"/>
+                <w:sz w:val="24"/>
+                <w:szCs w:val="24"/>
+                <w:lang w:val="en-IN" w:eastAsia="en-IN"/>
+              </w:rPr>
+              <w:t>maxQueueSize</w:t>
+            </w:r>
+            <w:proofErr w:type="spellEnd"/>
+          </w:p>
+        </w:tc>
+      </w:tr>
+      <w:tr>
+        <w:tc>
+          <w:tcPr>
+            <w:tcW w:w="1870" w:type="dxa"/>
+          </w:tcPr>
+          <w:p>
+            <w:pPr>
+              <w:rPr>
+                <w:rFonts w:eastAsia="Times New Roman" w:cstheme="minorHAnsi"/>
+                <w:color w:val="0E101A"/>
+                <w:sz w:val="24"/>
+                <w:szCs w:val="24"/>
+                <w:lang w:val="en-IN" w:eastAsia="en-IN"/>
+              </w:rPr>
+            </w:pPr>
+            <w:r>
+              <w:rPr>
+                <w:rFonts w:eastAsia="Times New Roman" w:cstheme="minorHAnsi"/>
+                <w:color w:val="0E101A"/>
+                <w:sz w:val="24"/>
+                <w:szCs w:val="24"/>
+                <w:lang w:val="en-IN" w:eastAsia="en-IN"/>
+              </w:rPr>
+              <w:t>Manhattan</w:t>
+            </w:r>
+          </w:p>
+        </w:tc>
+        <w:tc>
+          <w:tcPr>
+            <w:tcW w:w="1870" w:type="dxa"/>
+          </w:tcPr>
+          <w:p>
+            <w:pPr>
+              <w:rPr>
+                <w:rFonts w:cstheme="minorHAnsi"/>
+                <w:lang w:val="en-IN"/>
+              </w:rPr>
+            </w:pPr>
+            <w:r>
+              <w:rPr>
+                <w:rFonts w:cstheme="minorHAnsi"/>
+                <w:lang w:val="en-IN"/>
+              </w:rPr>
+              <w:t>18</w:t>
+            </w:r>
+          </w:p>
+        </w:tc>
+        <w:tc>
+          <w:tcPr>
+            <w:tcW w:w="1870" w:type="dxa"/>
+          </w:tcPr>
+          <w:p>
+            <w:pPr>
+              <w:rPr>
+                <w:rFonts w:cstheme="minorHAnsi"/>
+                <w:lang w:val="en-IN"/>
+              </w:rPr>
+            </w:pPr>
+            <w:r>
+              <w:rPr>
+                <w:rFonts w:cstheme="minorHAnsi"/>
+                <w:lang w:val="en-IN"/>
+              </w:rPr>
+              <w:t>227</w:t>
+            </w:r>
+          </w:p>
+        </w:tc>
+        <w:tc>
+          <w:tcPr>
+            <w:tcW w:w="1870" w:type="dxa"/>
+          </w:tcPr>
+          <w:p>
+            <w:pPr>
+              <w:rPr>
+                <w:rFonts w:cstheme="minorHAnsi"/>
+                <w:lang w:val="en-IN"/>
+              </w:rPr>
+            </w:pPr>
+            <w:r>
+              <w:rPr>
+                <w:rFonts w:cstheme="minorHAnsi"/>
+                <w:lang w:val="en-IN"/>
+              </w:rPr>
+              <w:t>156</w:t>
+            </w:r>
+          </w:p>
+        </w:tc>
+        <w:tc>
+          <w:tcPr>
+            <w:tcW w:w="1870" w:type="dxa"/>
+          </w:tcPr>
+          <w:p>
+            <w:pPr>
+              <w:rPr>
+                <w:rFonts w:cstheme="minorHAnsi"/>
+                <w:lang w:val="en-IN"/>
+              </w:rPr>
+            </w:pPr>
+            <w:r>
+              <w:rPr>
+                <w:rFonts w:cstheme="minorHAnsi"/>
+                <w:lang w:val="en-IN"/>
+              </w:rPr>
+              <w:t>157</w:t>
+            </w:r>
+          </w:p>
+        </w:tc>
+      </w:tr>
+      <w:tr>
+        <w:tc>
+          <w:tcPr>
+            <w:tcW w:w="1870" w:type="dxa"/>
+          </w:tcPr>
+          <w:p>
+            <w:pPr>
+              <w:rPr>
+                <w:rFonts w:eastAsia="Times New Roman" w:cstheme="minorHAnsi"/>
+                <w:color w:val="0E101A"/>
+                <w:sz w:val="24"/>
+                <w:szCs w:val="24"/>
+                <w:lang w:val="en-IN" w:eastAsia="en-IN"/>
+              </w:rPr>
+            </w:pPr>
+            <w:proofErr w:type="spellStart"/>
+            <w:r>
+              <w:rPr>
+                <w:rFonts w:eastAsia="Times New Roman" w:cstheme="minorHAnsi"/>
+                <w:color w:val="0E101A"/>
+                <w:sz w:val="24"/>
+                <w:szCs w:val="24"/>
+                <w:lang w:val="en-IN" w:eastAsia="en-IN"/>
+              </w:rPr>
+              <w:t>MisplacedTille</w:t>
+            </w:r>
+            <w:proofErr w:type="spellEnd"/>
+          </w:p>
+        </w:tc>
+        <w:tc>
+          <w:tcPr>
+            <w:tcW w:w="1870" w:type="dxa"/>
+          </w:tcPr>
+          <w:p>
+            <w:pPr>
+              <w:rPr>
+                <w:rFonts w:cstheme="minorHAnsi"/>
+                <w:lang w:val="en-IN"/>
+              </w:rPr>
+            </w:pPr>
+            <w:r>
+              <w:rPr>
+                <w:rFonts w:cstheme="minorHAnsi"/>
+                <w:lang w:val="en-IN"/>
+              </w:rPr>
+              <w:t>18</w:t>
+            </w:r>
+          </w:p>
+        </w:tc>
+        <w:tc>
+          <w:tcPr>
+            <w:tcW w:w="1870" w:type="dxa"/>
+          </w:tcPr>
+          <w:p>
+            <w:pPr>
+              <w:rPr>
+                <w:rFonts w:cstheme="minorHAnsi"/>
+                <w:lang w:val="en-IN"/>
+              </w:rPr>
+            </w:pPr>
+            <w:r>
+              <w:rPr>
+                <w:rFonts w:cstheme="minorHAnsi"/>
+                <w:lang w:val="en-IN"/>
+              </w:rPr>
+              <w:t>1239</w:t>
+            </w:r>
+          </w:p>
+        </w:tc>
+        <w:tc>
+          <w:tcPr>
+            <w:tcW w:w="1870" w:type="dxa"/>
+          </w:tcPr>
+          <w:p>
+            <w:pPr>
+              <w:rPr>
+                <w:rFonts w:cstheme="minorHAnsi"/>
+                <w:lang w:val="en-IN"/>
+              </w:rPr>
+            </w:pPr>
+            <w:r>
+              <w:rPr>
+                <w:rFonts w:cstheme="minorHAnsi"/>
+                <w:lang w:val="en-IN"/>
+              </w:rPr>
+              <w:t>757</w:t>
+            </w:r>
+          </w:p>
+        </w:tc>
+        <w:tc>
+          <w:tcPr>
+            <w:tcW w:w="1870" w:type="dxa"/>
+          </w:tcPr>
+          <w:p>
+            <w:pPr>
+              <w:rPr>
+                <w:rFonts w:cstheme="minorHAnsi"/>
+                <w:lang w:val="en-IN"/>
+              </w:rPr>
+            </w:pPr>
+            <w:r>
+              <w:rPr>
+                <w:rFonts w:cstheme="minorHAnsi"/>
+                <w:lang w:val="en-IN"/>
+              </w:rPr>
+              <w:t>758</w:t>
+            </w:r>
+          </w:p>
+        </w:tc>
+      </w:tr>
+      <w:tr>
+        <w:tc>
+          <w:tcPr>
+            <w:tcW w:w="1870" w:type="dxa"/>
+          </w:tcPr>
+          <w:p>
+            <w:pPr>
+              <w:rPr>
+                <w:rFonts w:eastAsia="Times New Roman" w:cstheme="minorHAnsi"/>
+                <w:color w:val="0E101A"/>
+                <w:sz w:val="24"/>
+                <w:szCs w:val="24"/>
+                <w:lang w:val="en-IN" w:eastAsia="en-IN"/>
+              </w:rPr>
+            </w:pPr>
+            <w:proofErr w:type="spellStart"/>
+            <w:r>
+              <w:rPr>
+                <w:rFonts w:eastAsia="Times New Roman" w:cstheme="minorHAnsi"/>
+                <w:color w:val="0E101A"/>
+                <w:sz w:val="24"/>
+                <w:szCs w:val="24"/>
+                <w:lang w:val="en-IN" w:eastAsia="en-IN"/>
+              </w:rPr>
+              <w:t>EuclideanDistance</w:t>
+            </w:r>
+            <w:proofErr w:type="spellEnd"/>
+          </w:p>
+        </w:tc>
+        <w:tc>
+          <w:tcPr>
+            <w:tcW w:w="1870" w:type="dxa"/>
+          </w:tcPr>
+          <w:p>
+            <w:pPr>
+              <w:rPr>
+                <w:rFonts w:cstheme="minorHAnsi"/>
+                <w:lang w:val="en-IN"/>
+              </w:rPr>
+            </w:pPr>
+            <w:r>
+              <w:rPr>
+                <w:rFonts w:cstheme="minorHAnsi"/>
+                <w:lang w:val="en-IN"/>
+              </w:rPr>
+              <w:t>18</w:t>
+            </w:r>
+          </w:p>
+        </w:tc>
+        <w:tc>
+          <w:tcPr>
+            <w:tcW w:w="1870" w:type="dxa"/>
+          </w:tcPr>
+          <w:p>
+            <w:pPr>
+              <w:rPr>
+                <w:rFonts w:cstheme="minorHAnsi"/>
+                <w:lang w:val="en-IN"/>
+              </w:rPr>
+            </w:pPr>
+            <w:r>
+              <w:rPr>
+                <w:rFonts w:cstheme="minorHAnsi"/>
+                <w:lang w:val="en-IN"/>
+              </w:rPr>
+              <w:t>339</w:t>
+            </w:r>
+          </w:p>
+        </w:tc>
+        <w:tc>
+          <w:tcPr>
+            <w:tcW w:w="1870" w:type="dxa"/>
+          </w:tcPr>
+          <w:p>
+            <w:pPr>
+              <w:rPr>
+                <w:rFonts w:cstheme="minorHAnsi"/>
+                <w:lang w:val="en-IN"/>
+              </w:rPr>
+            </w:pPr>
+            <w:r>
+              <w:rPr>
+                <w:rFonts w:cstheme="minorHAnsi"/>
+                <w:lang w:val="en-IN"/>
+              </w:rPr>
+              <w:t>230</w:t>
+            </w:r>
+          </w:p>
+        </w:tc>
+        <w:tc>
+          <w:tcPr>
+            <w:tcW w:w="1870" w:type="dxa"/>
+          </w:tcPr>
+          <w:p>
+            <w:pPr>
+              <w:rPr>
+                <w:rFonts w:cstheme="minorHAnsi"/>
+                <w:lang w:val="en-IN"/>
+              </w:rPr>
+            </w:pPr>
+            <w:r>
+              <w:rPr>
+                <w:rFonts w:cstheme="minorHAnsi"/>
+                <w:lang w:val="en-IN"/>
+              </w:rPr>
+              <w:t>231</w:t>
+            </w:r>
+          </w:p>
+        </w:tc>
+      </w:tr>
+    </w:tbl>
+    <w:p>
+      <w:pPr>
+        <w:rPr>
+          <w:rFonts w:cstheme="minorHAnsi"/>
+          <w:sz w:val="24"/>
+          <w:szCs w:val="24"/>
+          <w:lang w:val="en-IN"/>
+        </w:rPr>
+      </w:pPr>
+    </w:p>
+    <w:p>
+      <w:pPr>
+        <w:rPr>
+          <w:rFonts w:cstheme="minorHAnsi"/>
+          <w:sz w:val="28"/>
+          <w:szCs w:val="28"/>
+          <w:lang w:val="en-IN"/>
+        </w:rPr>
+      </w:pPr>
+      <w:r>
+        <w:rPr>
+          <w:rFonts w:cstheme="minorHAnsi"/>
+          <w:sz w:val="28"/>
+          <w:szCs w:val="28"/>
+          <w:lang w:val="en-IN"/>
+        </w:rPr>
+        <w:t>Result Analysis:</w:t>
+      </w:r>
+    </w:p>
+    <w:p>
+      <w:pPr>
+        <w:spacing w:line="240" w:lineRule="auto"/>
+        <w:rPr>
+          <w:rFonts w:cstheme="minorHAnsi"/>
+          <w:sz w:val="24"/>
+          <w:szCs w:val="24"/>
+          <w:lang w:val="en-IN"/>
+        </w:rPr>
+      </w:pPr>
+      <w:r>
+        <w:rPr>
+          <w:rFonts w:cstheme="minorHAnsi"/>
+          <w:sz w:val="24"/>
+          <w:szCs w:val="24"/>
+          <w:lang w:val="en-IN"/>
+        </w:rPr>
+        <w:t xml:space="preserve">For this experiment, three heuristic functions </w:t>
+      </w:r>
+      <w:r>
+        <w:rPr>
+          <w:rFonts w:cstheme="minorHAnsi"/>
+          <w:sz w:val="24"/>
+          <w:szCs w:val="24"/>
+          <w:lang w:val="en-IN"/>
+        </w:rPr>
+        <w:t>ha</w:t>
+      </w:r>
+      <w:r>
+        <w:rPr>
+          <w:rFonts w:cstheme="minorHAnsi"/>
+          <w:sz w:val="24"/>
+          <w:szCs w:val="24"/>
+          <w:lang w:val="en-IN"/>
+        </w:rPr>
+        <w:t>v</w:t>
+      </w:r>
+      <w:r>
+        <w:rPr>
+          <w:rFonts w:cstheme="minorHAnsi"/>
+          <w:sz w:val="24"/>
+          <w:szCs w:val="24"/>
+          <w:lang w:val="en-IN"/>
+        </w:rPr>
+        <w:t>e</w:t>
+      </w:r>
+      <w:r>
+        <w:rPr>
+          <w:rFonts w:cstheme="minorHAnsi"/>
+          <w:sz w:val="24"/>
+          <w:szCs w:val="24"/>
+          <w:lang w:val="en-IN"/>
+        </w:rPr>
+        <w:t xml:space="preserve"> been </w:t>
+      </w:r>
+      <w:r>
+        <w:rPr>
+          <w:rFonts w:cstheme="minorHAnsi"/>
+          <w:sz w:val="24"/>
+          <w:szCs w:val="24"/>
+          <w:lang w:val="en-IN"/>
+        </w:rPr>
+        <w:t xml:space="preserve">tested </w:t>
+      </w:r>
+      <w:r>
+        <w:rPr>
+          <w:rFonts w:cstheme="minorHAnsi"/>
+          <w:sz w:val="24"/>
+          <w:szCs w:val="24"/>
+          <w:lang w:val="en-IN"/>
+        </w:rPr>
+        <w:t>as we can see above,</w:t>
+      </w:r>
+      <w:r>
+        <w:rPr>
+          <w:rFonts w:cstheme="minorHAnsi"/>
+          <w:sz w:val="24"/>
+          <w:szCs w:val="24"/>
+          <w:lang w:val="en-IN"/>
+        </w:rPr>
+        <w:t xml:space="preserve"> two of them </w:t>
+      </w:r>
+      <w:r>
+        <w:rPr>
+          <w:rFonts w:cstheme="minorHAnsi"/>
+          <w:sz w:val="24"/>
+          <w:szCs w:val="24"/>
+          <w:lang w:val="en-IN"/>
+        </w:rPr>
+        <w:t>were</w:t>
+      </w:r>
+      <w:r>
+        <w:rPr>
+          <w:rFonts w:cstheme="minorHAnsi"/>
+          <w:sz w:val="24"/>
+          <w:szCs w:val="24"/>
+          <w:lang w:val="en-IN"/>
+        </w:rPr>
+        <w:t xml:space="preserve"> from AIMA library and one </w:t>
+      </w:r>
+      <w:r>
+        <w:rPr>
+          <w:rFonts w:cstheme="minorHAnsi"/>
+          <w:sz w:val="24"/>
+          <w:szCs w:val="24"/>
+          <w:lang w:val="en-IN"/>
+        </w:rPr>
+        <w:t>was</w:t>
+      </w:r>
+      <w:r>
+        <w:rPr>
+          <w:rFonts w:cstheme="minorHAnsi"/>
+          <w:sz w:val="24"/>
+          <w:szCs w:val="24"/>
+          <w:lang w:val="en-IN"/>
+        </w:rPr>
+        <w:t xml:space="preserve"> created one our own.</w:t>
+      </w:r>
+      <w:r>
+        <w:rPr>
+          <w:rFonts w:cstheme="minorHAnsi"/>
+          <w:sz w:val="24"/>
+          <w:szCs w:val="24"/>
+          <w:lang w:val="en-IN"/>
+        </w:rPr>
+        <w:t xml:space="preserve"> although all of them are admissive and consistent and able to identify the optimal solution, the matrix of each search varies</w:t>
+      </w:r>
+      <w:r>
+        <w:rPr>
+          <w:rFonts w:cstheme="minorHAnsi"/>
+          <w:sz w:val="24"/>
+          <w:szCs w:val="24"/>
+          <w:lang w:val="en-IN"/>
+        </w:rPr>
+        <w:t>.</w:t>
+      </w:r>
+      <w:r>
+        <w:rPr>
+          <w:rFonts w:cstheme="minorHAnsi"/>
+          <w:sz w:val="24"/>
+          <w:szCs w:val="24"/>
+          <w:lang w:val="en-IN"/>
+        </w:rPr>
+        <w:t xml:space="preserve"> It shows that heuristic function is extremely important for a</w:t>
+      </w:r>
+      <w:r>
+        <w:rPr>
+          <w:rFonts w:cstheme="minorHAnsi"/>
+          <w:sz w:val="24"/>
+          <w:szCs w:val="24"/>
+          <w:lang w:val="en-IN"/>
+        </w:rPr>
+        <w:t>n</w:t>
+      </w:r>
+      <w:r>
+        <w:rPr>
+          <w:rFonts w:cstheme="minorHAnsi"/>
+          <w:sz w:val="24"/>
+          <w:szCs w:val="24"/>
+          <w:lang w:val="en-IN"/>
+        </w:rPr>
+        <w:t xml:space="preserve"> informed search, and it is crucial to pick an appropriate one which can reflect the real situation between the source state and the destin</w:t>
+      </w:r>
+      <w:r>
+        <w:rPr>
+          <w:rFonts w:cstheme="minorHAnsi"/>
+          <w:sz w:val="24"/>
+          <w:szCs w:val="24"/>
+          <w:lang w:val="en-IN"/>
+        </w:rPr>
+        <w:t>ate</w:t>
+      </w:r>
+      <w:r>
+        <w:rPr>
+          <w:rFonts w:cstheme="minorHAnsi"/>
+          <w:sz w:val="24"/>
+          <w:szCs w:val="24"/>
+          <w:lang w:val="en-IN"/>
+        </w:rPr>
+        <w:t xml:space="preserve"> goal.</w:t>
+      </w:r>
+    </w:p>
+    <w:p>
+      <w:pPr>
+        <w:rPr>
+          <w:rFonts w:cstheme="minorHAnsi"/>
+          <w:lang w:val="en-IN"/>
+        </w:rPr>
+      </w:pPr>
+    </w:p>
+    <w:p>
+      <w:pPr>
+        <w:rPr>
+          <w:rFonts w:cstheme="minorHAnsi"/>
+          <w:lang w:val="en-IN"/>
+        </w:rPr>
+      </w:pPr>
+    </w:p>
+    <w:p>
+      <w:pPr>
+        <w:rPr>
+          <w:rFonts w:cstheme="minorHAnsi"/>
+          <w:sz w:val="36"/>
+          <w:szCs w:val="36"/>
+          <w:lang w:val="en-IN"/>
+        </w:rPr>
+      </w:pPr>
+      <w:r>
+        <w:rPr>
+          <w:rFonts w:cstheme="minorHAnsi"/>
+          <w:sz w:val="36"/>
+          <w:szCs w:val="36"/>
+          <w:lang w:val="en-IN"/>
+        </w:rPr>
+        <w:t>Interesting found in AIMA</w:t>
+      </w:r>
+    </w:p>
+    <w:p>
+      <w:pPr>
+        <w:rPr>
+          <w:rFonts w:cstheme="minorHAnsi"/>
+          <w:sz w:val="28"/>
+          <w:szCs w:val="28"/>
+          <w:lang w:val="en-IN"/>
+        </w:rPr>
+      </w:pPr>
+      <w:r>
+        <w:rPr>
+          <w:rFonts w:cstheme="minorHAnsi"/>
+          <w:sz w:val="28"/>
+          <w:szCs w:val="28"/>
+          <w:lang w:val="en-IN"/>
+        </w:rPr>
+        <w:t>A</w:t>
+      </w:r>
+      <w:r>
+        <w:rPr>
+          <w:rFonts w:cstheme="minorHAnsi"/>
+          <w:sz w:val="28"/>
+          <w:szCs w:val="28"/>
+          <w:lang w:val="en-IN"/>
+        </w:rPr>
+        <w:t>n</w:t>
+      </w:r>
+      <w:r>
+        <w:rPr>
+          <w:rFonts w:cstheme="minorHAnsi"/>
+          <w:sz w:val="28"/>
+          <w:szCs w:val="28"/>
+          <w:lang w:val="en-IN"/>
+        </w:rPr>
+        <w:t xml:space="preserve"> AIMA Bug?</w:t>
+      </w:r>
+    </w:p>
+    <w:p>
+      <w:pPr>
+        <w:rPr>
+          <w:rFonts w:cstheme="minorHAnsi"/>
+          <w:sz w:val="24"/>
+          <w:szCs w:val="24"/>
+          <w:lang w:val="en-IN"/>
+        </w:rPr>
+      </w:pPr>
+      <w:r>
+        <w:rPr>
+          <w:rFonts w:cstheme="minorHAnsi"/>
+          <w:sz w:val="24"/>
+          <w:szCs w:val="24"/>
+          <w:lang w:val="en-IN"/>
+        </w:rPr>
+        <w:t xml:space="preserve">During </w:t>
+      </w:r>
+      <w:r>
+        <w:rPr>
+          <w:rFonts w:cstheme="minorHAnsi"/>
+          <w:sz w:val="24"/>
+          <w:szCs w:val="24"/>
+          <w:lang w:val="en-IN"/>
+        </w:rPr>
+        <w:t>our work, we found many states which turns out to be half of the possible states do not have a solution path towards the goal state</w:t>
+      </w:r>
+      <w:r>
+        <w:rPr>
+          <w:rFonts w:cstheme="minorHAnsi"/>
+          <w:sz w:val="24"/>
+          <w:szCs w:val="24"/>
+          <w:lang w:val="en-IN"/>
+        </w:rPr>
+        <w:t>, 181440 states.</w:t>
+      </w:r>
+      <w:r>
+        <w:rPr>
+          <w:rFonts w:cstheme="minorHAnsi"/>
+          <w:sz w:val="24"/>
+          <w:szCs w:val="24"/>
+          <w:lang w:val="en-IN"/>
+        </w:rPr>
+        <w:t xml:space="preserve"> For example:</w:t>
+      </w:r>
+    </w:p>
+    <w:p>
+      <w:pPr>
+        <w:spacing w:line="240" w:lineRule="auto"/>
+        <w:rPr>
+          <w:rFonts w:cstheme="minorHAnsi"/>
+          <w:sz w:val="24"/>
+          <w:szCs w:val="24"/>
+          <w:lang w:val="en-IN"/>
+        </w:rPr>
+      </w:pPr>
+      <w:r>
+        <w:rPr>
+          <w:rFonts w:cstheme="minorHAnsi"/>
+          <w:sz w:val="24"/>
+          <w:szCs w:val="24"/>
+          <w:lang w:val="en-IN"/>
+        </w:rPr>
+        <w:t>187432650</w:t>
+      </w:r>
+      <w:r>
+        <w:rPr>
+          <w:rFonts w:cstheme="minorHAnsi"/>
+          <w:sz w:val="24"/>
+          <w:szCs w:val="24"/>
+          <w:lang w:val="en-IN"/>
+        </w:rPr>
+        <w:t xml:space="preserve">, </w:t>
+      </w:r>
+      <w:r>
+        <w:rPr>
+          <w:rFonts w:cstheme="minorHAnsi"/>
+          <w:sz w:val="24"/>
+          <w:szCs w:val="24"/>
+          <w:lang w:val="en-IN"/>
+        </w:rPr>
+        <w:t>187432605</w:t>
+      </w:r>
+      <w:r>
+        <w:rPr>
+          <w:rFonts w:cstheme="minorHAnsi"/>
+          <w:sz w:val="24"/>
+          <w:szCs w:val="24"/>
+          <w:lang w:val="en-IN"/>
+        </w:rPr>
+        <w:t xml:space="preserve">, </w:t>
+      </w:r>
+      <w:r>
+        <w:rPr>
+          <w:rFonts w:cstheme="minorHAnsi"/>
+          <w:sz w:val="24"/>
+          <w:szCs w:val="24"/>
+          <w:lang w:val="en-IN"/>
+        </w:rPr>
+        <w:t>187402635</w:t>
+      </w:r>
+    </w:p>
+    <w:p>
+      <w:pPr>
+        <w:spacing w:line="240" w:lineRule="auto"/>
+        <w:rPr>
+          <w:rFonts w:cstheme="minorHAnsi"/>
+          <w:sz w:val="24"/>
+          <w:szCs w:val="24"/>
+          <w:lang w:val="en-IN"/>
+        </w:rPr>
+      </w:pPr>
+      <w:r>
+        <w:rPr>
+          <w:rFonts w:cstheme="minorHAnsi"/>
+          <w:sz w:val="24"/>
+          <w:szCs w:val="24"/>
+          <w:lang w:val="en-IN"/>
+        </w:rPr>
+        <w:t>107482635</w:t>
+      </w:r>
+      <w:r>
+        <w:rPr>
+          <w:rFonts w:cstheme="minorHAnsi"/>
+          <w:sz w:val="24"/>
+          <w:szCs w:val="24"/>
+          <w:lang w:val="en-IN"/>
+        </w:rPr>
+        <w:t xml:space="preserve">, </w:t>
+      </w:r>
+      <w:r>
+        <w:rPr>
+          <w:rFonts w:cstheme="minorHAnsi"/>
+          <w:sz w:val="24"/>
+          <w:szCs w:val="24"/>
+          <w:lang w:val="en-IN"/>
+        </w:rPr>
+        <w:t>017482635</w:t>
+      </w:r>
+      <w:r>
+        <w:rPr>
+          <w:rFonts w:cstheme="minorHAnsi"/>
+          <w:sz w:val="24"/>
+          <w:szCs w:val="24"/>
+          <w:lang w:val="en-IN"/>
+        </w:rPr>
+        <w:t xml:space="preserve">, </w:t>
+      </w:r>
+      <w:r>
+        <w:rPr>
+          <w:rFonts w:cstheme="minorHAnsi"/>
+          <w:sz w:val="24"/>
+          <w:szCs w:val="24"/>
+          <w:lang w:val="en-IN"/>
+        </w:rPr>
+        <w:t>187042635</w:t>
+      </w:r>
+      <w:r>
+        <w:rPr>
+          <w:rFonts w:cstheme="minorHAnsi"/>
+          <w:sz w:val="24"/>
+          <w:szCs w:val="24"/>
+          <w:lang w:val="en-IN"/>
+        </w:rPr>
+        <w:t>, …</w:t>
+      </w:r>
+    </w:p>
+    <w:p>
+      <w:pPr>
+        <w:spacing w:line="240" w:lineRule="auto"/>
+        <w:rPr>
+          <w:rFonts w:cstheme="minorHAnsi"/>
+          <w:sz w:val="24"/>
+          <w:szCs w:val="24"/>
+          <w:lang w:val="en-IN"/>
+        </w:rPr>
+      </w:pPr>
+      <w:r>
+        <w:rPr>
+          <w:rFonts w:cstheme="minorHAnsi"/>
+          <w:sz w:val="24"/>
+          <w:szCs w:val="24"/>
+          <w:lang w:val="en-IN"/>
+        </w:rPr>
+        <w:t>And the other half 181440 are resolvable, for example:</w:t>
+      </w:r>
+    </w:p>
+    <w:p>
+      <w:pPr>
+        <w:spacing w:line="240" w:lineRule="auto"/>
+        <w:rPr>
+          <w:rFonts w:cstheme="minorHAnsi"/>
+          <w:sz w:val="24"/>
+          <w:szCs w:val="24"/>
+          <w:lang w:val="en-IN"/>
+        </w:rPr>
+      </w:pPr>
+      <w:r>
+        <w:rPr>
+          <w:rFonts w:cstheme="minorHAnsi"/>
+          <w:sz w:val="24"/>
+          <w:szCs w:val="24"/>
+          <w:lang w:val="en-IN"/>
+        </w:rPr>
+        <w:t>436785102</w:t>
+      </w:r>
+      <w:r>
+        <w:rPr>
+          <w:rFonts w:cstheme="minorHAnsi"/>
+          <w:sz w:val="24"/>
+          <w:szCs w:val="24"/>
+          <w:lang w:val="en-IN"/>
+        </w:rPr>
+        <w:t xml:space="preserve">, </w:t>
+      </w:r>
+      <w:r>
+        <w:rPr>
+          <w:rFonts w:cstheme="minorHAnsi"/>
+          <w:sz w:val="24"/>
+          <w:szCs w:val="24"/>
+          <w:lang w:val="en-IN"/>
+        </w:rPr>
+        <w:t>236154780</w:t>
+      </w:r>
+      <w:r>
+        <w:rPr>
+          <w:rFonts w:cstheme="minorHAnsi"/>
+          <w:sz w:val="24"/>
+          <w:szCs w:val="24"/>
+          <w:lang w:val="en-IN"/>
+        </w:rPr>
+        <w:t xml:space="preserve">, </w:t>
+      </w:r>
+      <w:r>
+        <w:rPr>
+          <w:rFonts w:cstheme="minorHAnsi"/>
+          <w:sz w:val="24"/>
+          <w:szCs w:val="24"/>
+          <w:lang w:val="en-IN"/>
+        </w:rPr>
+        <w:t>327186450</w:t>
+      </w:r>
+    </w:p>
+    <w:p>
+      <w:pPr>
+        <w:spacing w:line="240" w:lineRule="auto"/>
+        <w:rPr>
+          <w:rFonts w:cstheme="minorHAnsi"/>
+          <w:sz w:val="24"/>
+          <w:szCs w:val="24"/>
+          <w:lang w:val="en-IN"/>
+        </w:rPr>
+      </w:pPr>
+      <w:r>
+        <w:rPr>
+          <w:rFonts w:cstheme="minorHAnsi"/>
+          <w:sz w:val="24"/>
+          <w:szCs w:val="24"/>
+          <w:lang w:val="en-IN"/>
+        </w:rPr>
+        <w:t>605237184</w:t>
+      </w:r>
+      <w:r>
+        <w:rPr>
+          <w:rFonts w:cstheme="minorHAnsi"/>
+          <w:sz w:val="24"/>
+          <w:szCs w:val="24"/>
+          <w:lang w:val="en-IN"/>
+        </w:rPr>
+        <w:t xml:space="preserve">, </w:t>
+      </w:r>
+      <w:r>
+        <w:rPr>
+          <w:rFonts w:cstheme="minorHAnsi"/>
+          <w:sz w:val="24"/>
+          <w:szCs w:val="24"/>
+          <w:lang w:val="en-IN"/>
+        </w:rPr>
+        <w:t>673805142</w:t>
+      </w:r>
+      <w:r>
+        <w:rPr>
+          <w:rFonts w:cstheme="minorHAnsi"/>
+          <w:sz w:val="24"/>
+          <w:szCs w:val="24"/>
+          <w:lang w:val="en-IN"/>
+        </w:rPr>
+        <w:t xml:space="preserve">, </w:t>
+      </w:r>
+      <w:r>
+        <w:rPr>
+          <w:rFonts w:cstheme="minorHAnsi"/>
+          <w:sz w:val="24"/>
+          <w:szCs w:val="24"/>
+          <w:lang w:val="en-IN"/>
+        </w:rPr>
+        <w:t>140562378</w:t>
+      </w:r>
+      <w:r>
+        <w:rPr>
+          <w:rFonts w:cstheme="minorHAnsi"/>
+          <w:sz w:val="24"/>
+          <w:szCs w:val="24"/>
+          <w:lang w:val="en-IN"/>
+        </w:rPr>
+        <w:t>, …</w:t>
+      </w:r>
+    </w:p>
+    <w:p>
+      <w:pPr>
+        <w:spacing w:line="240" w:lineRule="auto"/>
+        <w:rPr>
+          <w:rFonts w:cstheme="minorHAnsi"/>
+          <w:sz w:val="24"/>
+          <w:szCs w:val="24"/>
+          <w:lang w:val="en-IN"/>
+        </w:rPr>
+      </w:pPr>
+      <w:r>
+        <w:rPr>
+          <w:rFonts w:cstheme="minorHAnsi"/>
+          <w:sz w:val="24"/>
+          <w:szCs w:val="24"/>
+          <w:lang w:val="en-IN"/>
+        </w:rPr>
+        <w:t>The 181440 happens to be the factorial of the length of the game board size 9, this reminds us there should be something wrong with the Eight Puzzles Game in the AIM library.</w:t>
+      </w:r>
+      <w:r>
+        <w:rPr>
+          <w:rFonts w:cstheme="minorHAnsi"/>
+          <w:sz w:val="24"/>
+          <w:szCs w:val="24"/>
+          <w:lang w:val="en-IN"/>
+        </w:rPr>
+        <w:t xml:space="preserve"> </w:t>
+      </w:r>
+    </w:p>
+    <w:p>
+      <w:pPr>
+        <w:spacing w:line="240" w:lineRule="auto"/>
+        <w:rPr>
+          <w:rFonts w:cstheme="minorHAnsi"/>
+          <w:sz w:val="28"/>
+          <w:szCs w:val="28"/>
+          <w:lang w:val="en-IN"/>
+        </w:rPr>
+      </w:pPr>
+      <w:r>
+        <w:rPr>
+          <w:rFonts w:cstheme="minorHAnsi"/>
+          <w:sz w:val="28"/>
+          <w:szCs w:val="28"/>
+          <w:lang w:val="en-IN"/>
+        </w:rPr>
+        <w:t>What have we done to overcome the bug?</w:t>
+      </w:r>
+    </w:p>
+    <w:p>
+      <w:pPr>
+        <w:spacing w:line="240" w:lineRule="auto"/>
+        <w:rPr>
+          <w:rFonts w:cstheme="minorHAnsi"/>
+          <w:sz w:val="24"/>
+          <w:szCs w:val="24"/>
+          <w:lang w:val="en-IN"/>
+        </w:rPr>
+      </w:pPr>
+      <w:r>
+        <w:rPr>
+          <w:rFonts w:cstheme="minorHAnsi"/>
+          <w:sz w:val="24"/>
+          <w:szCs w:val="24"/>
+          <w:lang w:val="en-IN"/>
+        </w:rPr>
+        <w:t xml:space="preserve">To proceed with our work smoothly, we distinguished all the unresolvable states from the </w:t>
+      </w:r>
+      <w:proofErr w:type="spellStart"/>
+      <w:r>
+        <w:rPr>
+          <w:rFonts w:cstheme="minorHAnsi"/>
+          <w:sz w:val="24"/>
+          <w:szCs w:val="24"/>
+          <w:lang w:val="en-IN"/>
+        </w:rPr>
+        <w:t>solvables</w:t>
+      </w:r>
+      <w:proofErr w:type="spellEnd"/>
+      <w:r>
+        <w:rPr>
+          <w:rFonts w:cstheme="minorHAnsi"/>
+          <w:sz w:val="24"/>
+          <w:szCs w:val="24"/>
+          <w:lang w:val="en-IN"/>
+        </w:rPr>
+        <w:t xml:space="preserve"> to ensure valid ones are selected and tested.</w:t>
+      </w:r>
+    </w:p>
+    <w:p>
+      <w:pPr>
+        <w:spacing w:line="240" w:lineRule="auto"/>
+        <w:rPr>
+          <w:rFonts w:cstheme="minorHAnsi"/>
+          <w:sz w:val="24"/>
+          <w:szCs w:val="24"/>
+          <w:lang w:val="en-IN"/>
+        </w:rPr>
+      </w:pPr>
+      <w:r>
+        <w:rPr>
+          <w:noProof/>
+        </w:rPr>
+        <w:drawing>
+          <wp:inline distT="0" distB="0" distL="0" distR="0" wp14:anchorId="0C5AC9F3" wp14:editId="666122DF">
+            <wp:extent cx="5943600" cy="694690"/>
+            <wp:effectExtent l="0" t="0" r="0" b="0"/>
+            <wp:docPr id="4" name="Picture 4"/>
+            <wp:cNvGraphicFramePr>
+              <a:graphicFrameLocks xmlns:a="http://schemas.openxmlformats.org/drawingml/2006/main" noChangeAspect="1"/>
+            </wp:cNvGraphicFramePr>
+            <a:graphic xmlns:a="http://schemas.openxmlformats.org/drawingml/2006/main">
+              <a:graphicData uri="http://schemas.openxmlformats.org/drawingml/2006/picture">
+                <pic:pic xmlns:pic="http://schemas.openxmlformats.org/drawingml/2006/picture">
+                  <pic:nvPicPr>
+                    <pic:cNvPr id="1" name=""/>
+                    <pic:cNvPicPr/>
+                  </pic:nvPicPr>
+                  <pic:blipFill>
+                    <a:blip r:embed="rId12"/>
+                    <a:stretch>
+                      <a:fillRect/>
+                    </a:stretch>
+                  </pic:blipFill>
+                  <pic:spPr>
+                    <a:xfrm>
+                      <a:off x="0" y="0"/>
+                      <a:ext cx="5943600" cy="694690"/>
+                    </a:xfrm>
+                    <a:prstGeom prst="rect">
+                      <a:avLst/>
+                    </a:prstGeom>
+                  </pic:spPr>
+                </pic:pic>
+              </a:graphicData>
+            </a:graphic>
+          </wp:inline>
+        </w:drawing>
+      </w:r>
+    </w:p>
+    <w:p>
+      <w:pPr>
+        <w:spacing w:line="240" w:lineRule="auto"/>
+        <w:rPr>
+          <w:rFonts w:cstheme="minorHAnsi"/>
+          <w:sz w:val="24"/>
+          <w:szCs w:val="24"/>
+          <w:lang w:val="en-IN"/>
+        </w:rPr>
+      </w:pPr>
+      <w:r>
+        <w:rPr>
+          <w:rFonts w:cstheme="minorHAnsi"/>
+          <w:sz w:val="24"/>
+          <w:szCs w:val="24"/>
+          <w:lang w:val="en-IN"/>
+        </w:rPr>
+        <w:t>Meanwhile, we reported the issue to AIMA team in hope a fix would be implemented in the future.</w:t>
+      </w:r>
+    </w:p>
+    <w:p>
+      <w:pPr>
+        <w:spacing w:line="240" w:lineRule="auto"/>
+        <w:rPr>
+          <w:rFonts w:cstheme="minorHAnsi"/>
+          <w:sz w:val="24"/>
+          <w:szCs w:val="24"/>
+          <w:lang w:val="en-IN"/>
+        </w:rPr>
+      </w:pPr>
+      <w:hyperlink r:id="rId13" w:history="1">
         <w:r>
           <w:rPr>
             <w:rStyle w:val="Hyperlink"/>
+            <w:rFonts w:cstheme="minorHAnsi"/>
+            <w:sz w:val="24"/>
+            <w:szCs w:val="24"/>
+            <w:lang w:val="en-IN"/>
+          </w:rPr>
+          <w:t>https://github.com/aimacode/aima-java/issues/478</w:t>
+        </w:r>
+      </w:hyperlink>
+    </w:p>
+    <w:p>
+      <w:pPr>
+        <w:spacing w:line="240" w:lineRule="auto"/>
+        <w:rPr>
+          <w:rFonts w:cstheme="minorHAnsi"/>
+          <w:sz w:val="24"/>
+          <w:szCs w:val="24"/>
+          <w:lang w:val="en-IN"/>
+        </w:rPr>
+      </w:pPr>
+    </w:p>
+    <w:p>
+      <w:pPr>
+        <w:rPr>
+          <w:rFonts w:cstheme="minorHAnsi"/>
+          <w:sz w:val="36"/>
+          <w:szCs w:val="36"/>
+          <w:lang w:val="en-IN"/>
+        </w:rPr>
+      </w:pPr>
+    </w:p>
+    <w:p>
+      <w:pPr>
+        <w:rPr>
+          <w:rFonts w:cstheme="minorHAnsi"/>
+          <w:sz w:val="36"/>
+          <w:szCs w:val="36"/>
+          <w:lang w:val="en-IN"/>
+        </w:rPr>
+      </w:pPr>
+    </w:p>
+    <w:p>
+      <w:pPr>
+        <w:rPr>
+          <w:rFonts w:cstheme="minorHAnsi"/>
+          <w:sz w:val="36"/>
+          <w:szCs w:val="36"/>
+          <w:lang w:val="en-IN"/>
+        </w:rPr>
+      </w:pPr>
+    </w:p>
+    <w:p>
+      <w:pPr>
+        <w:rPr>
+          <w:rFonts w:cstheme="minorHAnsi"/>
+          <w:sz w:val="36"/>
+          <w:szCs w:val="36"/>
+          <w:lang w:val="en-IN"/>
+        </w:rPr>
+      </w:pPr>
+    </w:p>
+    <w:p>
+      <w:pPr>
+        <w:rPr>
+          <w:rFonts w:cstheme="minorHAnsi"/>
+          <w:sz w:val="36"/>
+          <w:szCs w:val="36"/>
+          <w:lang w:val="en-IN"/>
+        </w:rPr>
+      </w:pPr>
+    </w:p>
+    <w:p>
+      <w:pPr>
+        <w:rPr>
+          <w:rFonts w:cstheme="minorHAnsi"/>
+          <w:lang w:val="en-IN"/>
+        </w:rPr>
+      </w:pPr>
+      <w:r>
+        <w:rPr>
+          <w:rFonts w:cstheme="minorHAnsi"/>
+          <w:lang w:val="en-IN"/>
+        </w:rPr>
+        <w:lastRenderedPageBreak/>
+        <w:t>References:</w:t>
+      </w:r>
+    </w:p>
+    <w:p>
+      <w:pPr>
+        <w:rPr>
+          <w:rFonts w:cstheme="minorHAnsi"/>
+          <w:lang w:val="en-IN"/>
+        </w:rPr>
+      </w:pPr>
+      <w:hyperlink r:id="rId14" w:history="1">
+        <w:r>
+          <w:rPr>
+            <w:rStyle w:val="Hyperlink"/>
+            <w:rFonts w:cstheme="minorHAnsi"/>
             <w:lang w:val="en-IN"/>
           </w:rPr>
           <w:t>https://github.com/aimacode/aima-java</w:t>
@@ -3956,24 +6512,28 @@
       </w:hyperlink>
       <w:r>
         <w:rPr>
+          <w:rFonts w:cstheme="minorHAnsi"/>
           <w:lang w:val="en-IN"/>
         </w:rPr>
         <w:t xml:space="preserve"> </w:t>
       </w:r>
       <w:r>
         <w:rPr>
+          <w:rFonts w:cstheme="minorHAnsi"/>
           <w:lang w:val="en-IN"/>
         </w:rPr>
         <w:tab/>
       </w:r>
       <w:r>
         <w:rPr>
+          <w:rFonts w:cstheme="minorHAnsi"/>
           <w:lang w:val="en-IN"/>
         </w:rPr>
         <w:t>AIMA3e branch</w:t>
       </w:r>
       <w:r>
         <w:rPr>
+          <w:rFonts w:cstheme="minorHAnsi"/>
           <w:lang w:val="en-IN"/>
         </w:rPr>
         <w:tab/>
@@ -3982,13 +6542,15 @@
     <w:p>
       <w:pPr>
         <w:rPr>
-          <w:lang w:val="en-IN"/>
-        </w:rPr>
-      </w:pPr>
-      <w:hyperlink r:id="rId12" w:history="1">
+          <w:rFonts w:cstheme="minorHAnsi"/>
+          <w:lang w:val="en-IN"/>
+        </w:rPr>
+      </w:pPr>
+      <w:hyperlink r:id="rId15" w:history="1">
         <w:r>
           <w:rPr>
             <w:rStyle w:val="Hyperlink"/>
+            <w:rFonts w:cstheme="minorHAnsi"/>
             <w:lang w:val="en-IN"/>
           </w:rPr>
           <w:t>https://en.wikipedia.org/wiki/A*_search_algorithm</w:t>
@@ -3997,7 +6559,59 @@
     </w:p>
     <w:p>
       <w:pPr>
-        <w:rPr>
+        <w:autoSpaceDE w:val="0"/>
+        <w:autoSpaceDN w:val="0"/>
+        <w:adjustRightInd w:val="0"/>
+        <w:spacing w:after="0" w:line="240" w:lineRule="auto"/>
+        <w:rPr>
+          <w:rFonts w:cstheme="minorHAnsi"/>
+          <w:lang w:val="en-IN"/>
+        </w:rPr>
+      </w:pPr>
+      <w:r>
+        <w:rPr>
+          <w:rFonts w:cstheme="minorHAnsi"/>
+          <w:lang w:val="en-IN"/>
+        </w:rPr>
+        <w:t>Artificial Intelligence</w:t>
+      </w:r>
+      <w:r>
+        <w:rPr>
+          <w:rFonts w:cstheme="minorHAnsi"/>
+          <w:lang w:val="en-IN"/>
+        </w:rPr>
+        <w:t xml:space="preserve"> - </w:t>
+      </w:r>
+      <w:r>
+        <w:rPr>
+          <w:rFonts w:cstheme="minorHAnsi"/>
+          <w:lang w:val="en-IN"/>
+        </w:rPr>
+        <w:t>A Modern Approach</w:t>
+      </w:r>
+      <w:r>
+        <w:rPr>
+          <w:rFonts w:cstheme="minorHAnsi"/>
+          <w:lang w:val="en-IN"/>
+        </w:rPr>
+        <w:t xml:space="preserve"> </w:t>
+      </w:r>
+      <w:r>
+        <w:rPr>
+          <w:rFonts w:cstheme="minorHAnsi"/>
+          <w:lang w:val="en-IN"/>
+        </w:rPr>
+        <w:t>Third Edition</w:t>
+      </w:r>
+    </w:p>
+    <w:p>
+      <w:pPr>
+        <w:autoSpaceDE w:val="0"/>
+        <w:autoSpaceDN w:val="0"/>
+        <w:adjustRightInd w:val="0"/>
+        <w:spacing w:after="0" w:line="240" w:lineRule="auto"/>
+        <w:rPr>
+          <w:rFonts w:cstheme="minorHAnsi"/>
           <w:lang w:val="en-IN"/>
         </w:rPr>
       </w:pPr>

--- a/docs/final_project_report.docx
+++ b/docs/final_project_report.docx
@@ -1065,7 +1065,6 @@
           <w:color w:val="0E101A"/>
         </w:rPr>
       </w:pPr>
-      <w:proofErr w:type="spellStart"/>
       <w:r>
         <w:rPr>
           <w:rFonts w:asciiTheme="minorHAnsi" w:hAnsiTheme="minorHAnsi" w:cstheme="minorHAnsi"/>
@@ -1073,7 +1072,6 @@
         </w:rPr>
         <w:t>AStarSearch</w:t>
       </w:r>
-      <w:proofErr w:type="spellEnd"/>
       <w:r>
         <w:rPr>
           <w:rFonts w:asciiTheme="minorHAnsi" w:hAnsiTheme="minorHAnsi" w:cstheme="minorHAnsi"/>
@@ -1142,7 +1140,6 @@
           <w:color w:val="0E101A"/>
         </w:rPr>
       </w:pPr>
-      <w:proofErr w:type="spellStart"/>
       <w:r>
         <w:rPr>
           <w:rFonts w:asciiTheme="minorHAnsi" w:hAnsiTheme="minorHAnsi" w:cstheme="minorHAnsi"/>
@@ -1150,7 +1147,6 @@
         </w:rPr>
         <w:t>RecursiveBestFirstSearch</w:t>
       </w:r>
-      <w:proofErr w:type="spellEnd"/>
       <w:r>
         <w:rPr>
           <w:rFonts w:asciiTheme="minorHAnsi" w:hAnsiTheme="minorHAnsi" w:cstheme="minorHAnsi"/>
@@ -1184,23 +1180,7 @@
           <w:rFonts w:asciiTheme="minorHAnsi" w:hAnsiTheme="minorHAnsi" w:cstheme="minorHAnsi"/>
           <w:color w:val="0E101A"/>
         </w:rPr>
-        <w:t xml:space="preserve"> Instead of keeping all the frontiers in memory, it uses a flag </w:t>
-      </w:r>
-      <w:proofErr w:type="spellStart"/>
-      <w:r>
-        <w:rPr>
-          <w:rFonts w:asciiTheme="minorHAnsi" w:hAnsiTheme="minorHAnsi" w:cstheme="minorHAnsi"/>
-          <w:color w:val="0E101A"/>
-        </w:rPr>
-        <w:t>f_limit</w:t>
-      </w:r>
-      <w:proofErr w:type="spellEnd"/>
-      <w:r>
-        <w:rPr>
-          <w:rFonts w:asciiTheme="minorHAnsi" w:hAnsiTheme="minorHAnsi" w:cstheme="minorHAnsi"/>
-          <w:color w:val="0E101A"/>
-        </w:rPr>
-        <w:t xml:space="preserve"> to keep track of </w:t>
+        <w:t xml:space="preserve"> Instead of keeping all the frontiers in memory, it uses a flag f_limit to keep track of </w:t>
       </w:r>
       <w:r>
         <w:rPr>
@@ -1242,7 +1222,6 @@
           <w:lang w:val="en-US"/>
         </w:rPr>
       </w:pPr>
-      <w:proofErr w:type="spellStart"/>
       <w:r>
         <w:rPr>
           <w:rFonts w:asciiTheme="minorHAnsi" w:hAnsiTheme="minorHAnsi" w:cstheme="minorHAnsi"/>
@@ -1250,7 +1229,6 @@
         </w:rPr>
         <w:t>GreedyBestFirstSearch</w:t>
       </w:r>
-      <w:proofErr w:type="spellEnd"/>
       <w:r>
         <w:rPr>
           <w:rFonts w:asciiTheme="minorHAnsi" w:hAnsiTheme="minorHAnsi" w:cstheme="minorHAnsi"/>
@@ -1414,7 +1392,6 @@
           <w:color w:val="0E101A"/>
         </w:rPr>
       </w:pPr>
-      <w:proofErr w:type="spellStart"/>
       <w:r>
         <w:rPr>
           <w:rFonts w:asciiTheme="minorHAnsi" w:hAnsiTheme="minorHAnsi" w:cstheme="minorHAnsi"/>
@@ -1436,7 +1413,6 @@
         </w:rPr>
         <w:t>FirstSearch</w:t>
       </w:r>
-      <w:proofErr w:type="spellEnd"/>
       <w:r>
         <w:rPr>
           <w:rFonts w:asciiTheme="minorHAnsi" w:hAnsiTheme="minorHAnsi" w:cstheme="minorHAnsi"/>
@@ -1459,7 +1435,6 @@
           <w:color w:val="0E101A"/>
         </w:rPr>
       </w:pPr>
-      <w:proofErr w:type="spellStart"/>
       <w:r>
         <w:rPr>
           <w:rFonts w:asciiTheme="minorHAnsi" w:hAnsiTheme="minorHAnsi" w:cstheme="minorHAnsi"/>
@@ -1467,7 +1442,6 @@
         </w:rPr>
         <w:t>UniformCostSearch</w:t>
       </w:r>
-      <w:proofErr w:type="spellEnd"/>
       <w:r>
         <w:rPr>
           <w:rFonts w:asciiTheme="minorHAnsi" w:hAnsiTheme="minorHAnsi" w:cstheme="minorHAnsi"/>
@@ -1659,29 +1633,7 @@
           <w:szCs w:val="24"/>
           <w:lang w:val="en-IN" w:eastAsia="en-IN"/>
         </w:rPr>
-        <w:t xml:space="preserve">Our experiment is based on the open source project AIMA which is the java implementation of algorithms from Russell and </w:t>
-      </w:r>
-      <w:proofErr w:type="spellStart"/>
-      <w:r>
-        <w:rPr>
-          <w:rFonts w:eastAsia="Times New Roman" w:cstheme="minorHAnsi"/>
-          <w:color w:val="0E101A"/>
-          <w:sz w:val="24"/>
-          <w:szCs w:val="24"/>
-          <w:lang w:val="en-IN" w:eastAsia="en-IN"/>
-        </w:rPr>
-        <w:t>Norvig’s</w:t>
-      </w:r>
-      <w:proofErr w:type="spellEnd"/>
-      <w:r>
-        <w:rPr>
-          <w:rFonts w:eastAsia="Times New Roman" w:cstheme="minorHAnsi"/>
-          <w:color w:val="0E101A"/>
-          <w:sz w:val="24"/>
-          <w:szCs w:val="24"/>
-          <w:lang w:val="en-IN" w:eastAsia="en-IN"/>
-        </w:rPr>
-        <w:t xml:space="preserve"> Artificial Intelligence – A Modern Approach 3rd Edition.</w:t>
+        <w:t>Our experiment is based on the open source project AIMA which is the java implementation of algorithms from Russell and Norvig’s Artificial Intelligence – A Modern Approach 3rd Edition.</w:t>
       </w:r>
     </w:p>
     <w:p>
@@ -1855,29 +1807,7 @@
           <w:szCs w:val="24"/>
           <w:lang w:val="en-IN" w:eastAsia="en-IN"/>
         </w:rPr>
-        <w:t xml:space="preserve">Export </w:t>
-      </w:r>
-      <w:proofErr w:type="spellStart"/>
-      <w:r>
-        <w:rPr>
-          <w:rFonts w:eastAsia="Times New Roman" w:cstheme="minorHAnsi"/>
-          <w:color w:val="0E101A"/>
-          <w:sz w:val="24"/>
-          <w:szCs w:val="24"/>
-          <w:lang w:val="en-IN" w:eastAsia="en-IN"/>
-        </w:rPr>
-        <w:t>aima</w:t>
-      </w:r>
-      <w:proofErr w:type="spellEnd"/>
-      <w:r>
-        <w:rPr>
-          <w:rFonts w:eastAsia="Times New Roman" w:cstheme="minorHAnsi"/>
-          <w:color w:val="0E101A"/>
-          <w:sz w:val="24"/>
-          <w:szCs w:val="24"/>
-          <w:lang w:val="en-IN" w:eastAsia="en-IN"/>
-        </w:rPr>
-        <w:t>-core as a jar library then add and referenc</w:t>
+        <w:t>Export aima-core as a jar library then add and referenc</w:t>
       </w:r>
       <w:r>
         <w:rPr>
@@ -2277,7 +2207,6 @@
           <w:szCs w:val="24"/>
         </w:rPr>
       </w:pPr>
-      <w:proofErr w:type="spellStart"/>
       <w:r>
         <w:rPr>
           <w:rFonts w:cstheme="minorHAnsi"/>
@@ -2285,48 +2214,7 @@
           <w:sz w:val="24"/>
           <w:szCs w:val="24"/>
         </w:rPr>
-        <w:t>ManhattanHeuristicFunction</w:t>
-      </w:r>
-      <w:proofErr w:type="spellEnd"/>
-      <w:r>
-        <w:rPr>
-          <w:rFonts w:cstheme="minorHAnsi"/>
-          <w:color w:val="000000"/>
-          <w:sz w:val="24"/>
-          <w:szCs w:val="24"/>
-        </w:rPr>
-        <w:t xml:space="preserve"> hf = new </w:t>
-      </w:r>
-      <w:proofErr w:type="spellStart"/>
-      <w:proofErr w:type="gramStart"/>
-      <w:r>
-        <w:rPr>
-          <w:rFonts w:cstheme="minorHAnsi"/>
-          <w:color w:val="000000"/>
-          <w:sz w:val="24"/>
-          <w:szCs w:val="24"/>
-        </w:rPr>
-        <w:t>ManhattanHeuristicFunction</w:t>
-      </w:r>
-      <w:proofErr w:type="spellEnd"/>
-      <w:r>
-        <w:rPr>
-          <w:rFonts w:cstheme="minorHAnsi"/>
-          <w:color w:val="000000"/>
-          <w:sz w:val="24"/>
-          <w:szCs w:val="24"/>
-        </w:rPr>
-        <w:t>(</w:t>
-      </w:r>
-      <w:proofErr w:type="gramEnd"/>
-      <w:r>
-        <w:rPr>
-          <w:rFonts w:cstheme="minorHAnsi"/>
-          <w:color w:val="000000"/>
-          <w:sz w:val="24"/>
-          <w:szCs w:val="24"/>
-        </w:rPr>
-        <w:t>);</w:t>
+        <w:t>ManhattanHeuristicFunction hf = new ManhattanHeuristicFunction();</w:t>
       </w:r>
     </w:p>
     <w:p>
@@ -2440,7 +2328,6 @@
         </w:rPr>
         <w:t xml:space="preserve">Problem </w:t>
       </w:r>
-      <w:proofErr w:type="spellStart"/>
       <w:r>
         <w:rPr>
           <w:rFonts w:cstheme="minorHAnsi"/>
@@ -2450,7 +2337,6 @@
         </w:rPr>
         <w:t>problem</w:t>
       </w:r>
-      <w:proofErr w:type="spellEnd"/>
       <w:r>
         <w:rPr>
           <w:rFonts w:cstheme="minorHAnsi"/>
@@ -2478,20 +2364,8 @@
           <w:sz w:val="24"/>
           <w:szCs w:val="24"/>
         </w:rPr>
-        <w:t xml:space="preserve"> </w:t>
-      </w:r>
-      <w:proofErr w:type="gramStart"/>
-      <w:r>
-        <w:rPr>
-          <w:rFonts w:cstheme="minorHAnsi"/>
-          <w:color w:val="000000"/>
-          <w:sz w:val="24"/>
-          <w:szCs w:val="24"/>
-        </w:rPr>
-        <w:t>Problem(</w:t>
-      </w:r>
-      <w:proofErr w:type="spellStart"/>
-      <w:proofErr w:type="gramEnd"/>
+        <w:t xml:space="preserve"> Problem(</w:t>
+      </w:r>
       <w:r>
         <w:rPr>
           <w:rFonts w:cstheme="minorHAnsi"/>
@@ -2501,7 +2375,6 @@
         </w:rPr>
         <w:t>initialState</w:t>
       </w:r>
-      <w:proofErr w:type="spellEnd"/>
       <w:r>
         <w:rPr>
           <w:rFonts w:cstheme="minorHAnsi"/>
@@ -2560,15 +2433,6 @@
           <w:szCs w:val="24"/>
         </w:rPr>
         <w:tab/>
-      </w:r>
-      <w:proofErr w:type="spellStart"/>
-      <w:r>
-        <w:rPr>
-          <w:rFonts w:cstheme="minorHAnsi"/>
-          <w:color w:val="000000"/>
-          <w:sz w:val="24"/>
-          <w:szCs w:val="24"/>
-        </w:rPr>
         <w:t>EightPuzzleFunctionFactory.</w:t>
       </w:r>
       <w:r>
@@ -2582,7 +2446,6 @@
         </w:rPr>
         <w:t>getActionsFunction</w:t>
       </w:r>
-      <w:proofErr w:type="spellEnd"/>
       <w:r>
         <w:rPr>
           <w:rFonts w:cstheme="minorHAnsi"/>
@@ -2641,15 +2504,6 @@
           <w:szCs w:val="24"/>
         </w:rPr>
         <w:tab/>
-      </w:r>
-      <w:proofErr w:type="spellStart"/>
-      <w:r>
-        <w:rPr>
-          <w:rFonts w:cstheme="minorHAnsi"/>
-          <w:color w:val="000000"/>
-          <w:sz w:val="24"/>
-          <w:szCs w:val="24"/>
-        </w:rPr>
         <w:t>EightPuzzleFunctionFactory.</w:t>
       </w:r>
       <w:r>
@@ -2663,7 +2517,6 @@
         </w:rPr>
         <w:t>getResultFunction</w:t>
       </w:r>
-      <w:proofErr w:type="spellEnd"/>
       <w:r>
         <w:rPr>
           <w:rFonts w:cstheme="minorHAnsi"/>
@@ -2739,38 +2592,7 @@
           <w:sz w:val="24"/>
           <w:szCs w:val="24"/>
         </w:rPr>
-        <w:t xml:space="preserve"> </w:t>
-      </w:r>
-      <w:proofErr w:type="spellStart"/>
-      <w:proofErr w:type="gramStart"/>
-      <w:r>
-        <w:rPr>
-          <w:rFonts w:cstheme="minorHAnsi"/>
-          <w:color w:val="000000"/>
-          <w:sz w:val="24"/>
-          <w:szCs w:val="24"/>
-        </w:rPr>
-        <w:t>EightPuzzleGoalTest</w:t>
-      </w:r>
-      <w:proofErr w:type="spellEnd"/>
-      <w:r>
-        <w:rPr>
-          <w:rFonts w:cstheme="minorHAnsi"/>
-          <w:color w:val="000000"/>
-          <w:sz w:val="24"/>
-          <w:szCs w:val="24"/>
-        </w:rPr>
-        <w:t>(</w:t>
-      </w:r>
-      <w:proofErr w:type="gramEnd"/>
-      <w:r>
-        <w:rPr>
-          <w:rFonts w:cstheme="minorHAnsi"/>
-          <w:color w:val="000000"/>
-          <w:sz w:val="24"/>
-          <w:szCs w:val="24"/>
-        </w:rPr>
-        <w:t>));</w:t>
+        <w:t xml:space="preserve"> EightPuzzleGoalTest());</w:t>
       </w:r>
     </w:p>
     <w:p>
@@ -2834,7 +2656,6 @@
           <w:szCs w:val="24"/>
         </w:rPr>
       </w:pPr>
-      <w:proofErr w:type="spellStart"/>
       <w:r>
         <w:rPr>
           <w:rFonts w:cstheme="minorHAnsi"/>
@@ -2842,48 +2663,7 @@
           <w:sz w:val="24"/>
           <w:szCs w:val="24"/>
         </w:rPr>
-        <w:t>SearchAgent</w:t>
-      </w:r>
-      <w:proofErr w:type="spellEnd"/>
-      <w:r>
-        <w:rPr>
-          <w:rFonts w:cstheme="minorHAnsi"/>
-          <w:color w:val="000000"/>
-          <w:sz w:val="24"/>
-          <w:szCs w:val="24"/>
-        </w:rPr>
-        <w:t xml:space="preserve"> agent = new </w:t>
-      </w:r>
-      <w:proofErr w:type="spellStart"/>
-      <w:proofErr w:type="gramStart"/>
-      <w:r>
-        <w:rPr>
-          <w:rFonts w:cstheme="minorHAnsi"/>
-          <w:color w:val="000000"/>
-          <w:sz w:val="24"/>
-          <w:szCs w:val="24"/>
-        </w:rPr>
-        <w:t>SearchAgent</w:t>
-      </w:r>
-      <w:proofErr w:type="spellEnd"/>
-      <w:r>
-        <w:rPr>
-          <w:rFonts w:cstheme="minorHAnsi"/>
-          <w:color w:val="000000"/>
-          <w:sz w:val="24"/>
-          <w:szCs w:val="24"/>
-        </w:rPr>
-        <w:t>(</w:t>
-      </w:r>
-      <w:proofErr w:type="gramEnd"/>
-      <w:r>
-        <w:rPr>
-          <w:rFonts w:cstheme="minorHAnsi"/>
-          <w:color w:val="000000"/>
-          <w:sz w:val="24"/>
-          <w:szCs w:val="24"/>
-        </w:rPr>
-        <w:t>problem, search);</w:t>
+        <w:t>SearchAgent agent = new SearchAgent(problem, search);</w:t>
       </w:r>
     </w:p>
     <w:p>
@@ -2900,7 +2680,6 @@
           <w:szCs w:val="24"/>
         </w:rPr>
       </w:pPr>
-      <w:proofErr w:type="spellStart"/>
       <w:r>
         <w:rPr>
           <w:rFonts w:cstheme="minorHAnsi"/>
@@ -2908,40 +2687,99 @@
           <w:sz w:val="24"/>
           <w:szCs w:val="24"/>
         </w:rPr>
-        <w:t>printInstrumentation</w:t>
-      </w:r>
-      <w:proofErr w:type="spellEnd"/>
-      <w:r>
-        <w:rPr>
-          <w:rFonts w:cstheme="minorHAnsi"/>
-          <w:color w:val="000000"/>
-          <w:sz w:val="24"/>
-          <w:szCs w:val="24"/>
-        </w:rPr>
-        <w:t>(</w:t>
-      </w:r>
-      <w:proofErr w:type="spellStart"/>
-      <w:proofErr w:type="gramStart"/>
-      <w:r>
-        <w:rPr>
-          <w:rFonts w:cstheme="minorHAnsi"/>
-          <w:color w:val="000000"/>
-          <w:sz w:val="24"/>
-          <w:szCs w:val="24"/>
-        </w:rPr>
-        <w:t>agent.getInstrumentation</w:t>
-      </w:r>
-      <w:proofErr w:type="spellEnd"/>
-      <w:proofErr w:type="gramEnd"/>
-      <w:r>
-        <w:rPr>
-          <w:rFonts w:cstheme="minorHAnsi"/>
-          <w:color w:val="000000"/>
-          <w:sz w:val="24"/>
-          <w:szCs w:val="24"/>
-        </w:rPr>
-        <w:t>());</w:t>
-      </w:r>
+        <w:t>printInstrumentation(agent.getInstrumentation());</w:t>
+      </w:r>
+    </w:p>
+    <w:p>
+      <w:pPr>
+        <w:rPr>
+          <w:rFonts w:cstheme="minorHAnsi"/>
+          <w:sz w:val="24"/>
+          <w:szCs w:val="24"/>
+          <w:lang w:val="en-IN"/>
+        </w:rPr>
+      </w:pPr>
+    </w:p>
+    <w:p>
+      <w:pPr>
+        <w:rPr>
+          <w:sz w:val="24"/>
+          <w:szCs w:val="24"/>
+        </w:rPr>
+      </w:pPr>
+      <w:r>
+        <w:rPr>
+          <w:rFonts w:cstheme="minorHAnsi"/>
+          <w:sz w:val="24"/>
+          <w:szCs w:val="24"/>
+          <w:lang w:val="en-IN"/>
+        </w:rPr>
+        <w:t>Find our project repo</w:t>
+      </w:r>
+      <w:r>
+        <w:rPr>
+          <w:rFonts w:cstheme="minorHAnsi"/>
+          <w:sz w:val="24"/>
+          <w:szCs w:val="24"/>
+          <w:lang w:val="en-IN"/>
+        </w:rPr>
+        <w:t>sitory below</w:t>
+      </w:r>
+      <w:r>
+        <w:rPr>
+          <w:sz w:val="24"/>
+          <w:szCs w:val="24"/>
+        </w:rPr>
+        <w:t xml:space="preserve">, </w:t>
+      </w:r>
+      <w:r>
+        <w:rPr>
+          <w:sz w:val="24"/>
+          <w:szCs w:val="24"/>
+        </w:rPr>
+        <w:t>download</w:t>
+      </w:r>
+      <w:r>
+        <w:rPr>
+          <w:sz w:val="24"/>
+          <w:szCs w:val="24"/>
+        </w:rPr>
+        <w:t xml:space="preserve"> and run it if you </w:t>
+      </w:r>
+      <w:r>
+        <w:rPr>
+          <w:sz w:val="24"/>
+          <w:szCs w:val="24"/>
+        </w:rPr>
+        <w:t>are interested</w:t>
+      </w:r>
+      <w:r>
+        <w:rPr>
+          <w:sz w:val="24"/>
+          <w:szCs w:val="24"/>
+        </w:rPr>
+        <w:t>.</w:t>
+      </w:r>
+    </w:p>
+    <w:p>
+      <w:pPr>
+        <w:rPr>
+          <w:rFonts w:cstheme="minorHAnsi"/>
+          <w:sz w:val="24"/>
+          <w:szCs w:val="24"/>
+          <w:lang w:val="en-IN"/>
+        </w:rPr>
+      </w:pPr>
+      <w:hyperlink r:id="rId12" w:history="1">
+        <w:r>
+          <w:rPr>
+            <w:rStyle w:val="Hyperlink"/>
+            <w:sz w:val="24"/>
+            <w:szCs w:val="24"/>
+          </w:rPr>
+          <w:t>https://github.com/fanchuanster/8700_finalproj.git</w:t>
+        </w:r>
+      </w:hyperlink>
     </w:p>
     <w:p>
       <w:pPr>
@@ -3123,7 +2961,6 @@
                 <w:lang w:val="en-IN" w:eastAsia="en-IN"/>
               </w:rPr>
             </w:pPr>
-            <w:proofErr w:type="spellStart"/>
             <w:r>
               <w:rPr>
                 <w:rFonts w:eastAsia="Times New Roman" w:cstheme="minorHAnsi"/>
@@ -3134,7 +2971,6 @@
               </w:rPr>
               <w:t>pathCost</w:t>
             </w:r>
-            <w:proofErr w:type="spellEnd"/>
           </w:p>
         </w:tc>
         <w:tc>
@@ -3151,7 +2987,6 @@
                 <w:lang w:val="en-IN" w:eastAsia="en-IN"/>
               </w:rPr>
             </w:pPr>
-            <w:proofErr w:type="spellStart"/>
             <w:r>
               <w:rPr>
                 <w:rFonts w:eastAsia="Times New Roman" w:cstheme="minorHAnsi"/>
@@ -3162,7 +2997,6 @@
               </w:rPr>
               <w:t>nodesExpanded</w:t>
             </w:r>
-            <w:proofErr w:type="spellEnd"/>
           </w:p>
         </w:tc>
         <w:tc>
@@ -3179,7 +3013,6 @@
                 <w:lang w:val="en-IN" w:eastAsia="en-IN"/>
               </w:rPr>
             </w:pPr>
-            <w:proofErr w:type="spellStart"/>
             <w:r>
               <w:rPr>
                 <w:rFonts w:eastAsia="Times New Roman" w:cstheme="minorHAnsi"/>
@@ -3190,7 +3023,6 @@
               </w:rPr>
               <w:t>queueSize</w:t>
             </w:r>
-            <w:proofErr w:type="spellEnd"/>
           </w:p>
         </w:tc>
         <w:tc>
@@ -3207,7 +3039,6 @@
                 <w:lang w:val="en-IN" w:eastAsia="en-IN"/>
               </w:rPr>
             </w:pPr>
-            <w:proofErr w:type="spellStart"/>
             <w:r>
               <w:rPr>
                 <w:rFonts w:eastAsia="Times New Roman" w:cstheme="minorHAnsi"/>
@@ -3218,7 +3049,6 @@
               </w:rPr>
               <w:t>maxQueueSize</w:t>
             </w:r>
-            <w:proofErr w:type="spellEnd"/>
           </w:p>
         </w:tc>
         <w:tc>
@@ -3871,6 +3701,7 @@
                 <w:szCs w:val="24"/>
                 <w:lang w:val="en-IN" w:eastAsia="en-IN"/>
               </w:rPr>
+              <w:lastRenderedPageBreak/>
               <w:t>Uninformed</w:t>
             </w:r>
           </w:p>
@@ -4215,7 +4046,6 @@
           <w:szCs w:val="28"/>
           <w:lang w:val="en-IN"/>
         </w:rPr>
-        <w:lastRenderedPageBreak/>
         <w:t>Result Analysis:</w:t>
       </w:r>
     </w:p>
@@ -4383,7 +4213,6 @@
                 <w:lang w:val="en-IN"/>
               </w:rPr>
             </w:pPr>
-            <w:proofErr w:type="spellStart"/>
             <w:r>
               <w:rPr>
                 <w:rFonts w:eastAsia="Times New Roman" w:cstheme="minorHAnsi"/>
@@ -4394,7 +4223,6 @@
               </w:rPr>
               <w:t>pathCost</w:t>
             </w:r>
-            <w:proofErr w:type="spellEnd"/>
           </w:p>
         </w:tc>
         <w:tc>
@@ -4408,7 +4236,6 @@
                 <w:lang w:val="en-IN"/>
               </w:rPr>
             </w:pPr>
-            <w:proofErr w:type="spellStart"/>
             <w:r>
               <w:rPr>
                 <w:rFonts w:eastAsia="Times New Roman" w:cstheme="minorHAnsi"/>
@@ -4419,7 +4246,6 @@
               </w:rPr>
               <w:t>nodesExpanded</w:t>
             </w:r>
-            <w:proofErr w:type="spellEnd"/>
           </w:p>
         </w:tc>
         <w:tc>
@@ -4433,7 +4259,6 @@
                 <w:lang w:val="en-IN"/>
               </w:rPr>
             </w:pPr>
-            <w:proofErr w:type="spellStart"/>
             <w:r>
               <w:rPr>
                 <w:rFonts w:eastAsia="Times New Roman" w:cstheme="minorHAnsi"/>
@@ -4444,7 +4269,6 @@
               </w:rPr>
               <w:t>queueSize</w:t>
             </w:r>
-            <w:proofErr w:type="spellEnd"/>
           </w:p>
         </w:tc>
         <w:tc>
@@ -4461,7 +4285,6 @@
                 <w:lang w:val="en-IN" w:eastAsia="en-IN"/>
               </w:rPr>
             </w:pPr>
-            <w:proofErr w:type="spellStart"/>
             <w:r>
               <w:rPr>
                 <w:rFonts w:eastAsia="Times New Roman" w:cstheme="minorHAnsi"/>
@@ -4472,7 +4295,6 @@
               </w:rPr>
               <w:t>maxQueueSize</w:t>
             </w:r>
-            <w:proofErr w:type="spellEnd"/>
           </w:p>
         </w:tc>
       </w:tr>
@@ -5223,7 +5045,6 @@
                 <w:lang w:val="en-IN"/>
               </w:rPr>
             </w:pPr>
-            <w:proofErr w:type="spellStart"/>
             <w:r>
               <w:rPr>
                 <w:rFonts w:eastAsia="Times New Roman" w:cstheme="minorHAnsi"/>
@@ -5234,7 +5055,6 @@
               </w:rPr>
               <w:t>pathCost</w:t>
             </w:r>
-            <w:proofErr w:type="spellEnd"/>
           </w:p>
         </w:tc>
         <w:tc>
@@ -5248,7 +5068,6 @@
                 <w:lang w:val="en-IN"/>
               </w:rPr>
             </w:pPr>
-            <w:proofErr w:type="spellStart"/>
             <w:r>
               <w:rPr>
                 <w:rFonts w:eastAsia="Times New Roman" w:cstheme="minorHAnsi"/>
@@ -5259,7 +5078,6 @@
               </w:rPr>
               <w:t>nodesExpanded</w:t>
             </w:r>
-            <w:proofErr w:type="spellEnd"/>
           </w:p>
         </w:tc>
         <w:tc>
@@ -5273,7 +5091,6 @@
                 <w:lang w:val="en-IN"/>
               </w:rPr>
             </w:pPr>
-            <w:proofErr w:type="spellStart"/>
             <w:r>
               <w:rPr>
                 <w:rFonts w:eastAsia="Times New Roman" w:cstheme="minorHAnsi"/>
@@ -5284,7 +5101,6 @@
               </w:rPr>
               <w:t>queueSize</w:t>
             </w:r>
-            <w:proofErr w:type="spellEnd"/>
           </w:p>
         </w:tc>
         <w:tc>
@@ -5298,7 +5114,6 @@
                 <w:lang w:val="en-IN"/>
               </w:rPr>
             </w:pPr>
-            <w:proofErr w:type="spellStart"/>
             <w:r>
               <w:rPr>
                 <w:rFonts w:eastAsia="Times New Roman" w:cstheme="minorHAnsi"/>
@@ -5309,7 +5124,6 @@
               </w:rPr>
               <w:t>maxQueueSize</w:t>
             </w:r>
-            <w:proofErr w:type="spellEnd"/>
           </w:p>
         </w:tc>
       </w:tr>
@@ -5436,7 +5250,6 @@
                 <w:lang w:val="en-IN" w:eastAsia="en-IN"/>
               </w:rPr>
             </w:pPr>
-            <w:proofErr w:type="spellStart"/>
             <w:r>
               <w:rPr>
                 <w:rFonts w:eastAsia="Times New Roman" w:cstheme="minorHAnsi"/>
@@ -5447,7 +5260,6 @@
               </w:rPr>
               <w:t>MisplacedTille</w:t>
             </w:r>
-            <w:proofErr w:type="spellEnd"/>
           </w:p>
         </w:tc>
         <w:tc>
@@ -5546,7 +5358,6 @@
                 <w:lang w:val="en-IN" w:eastAsia="en-IN"/>
               </w:rPr>
             </w:pPr>
-            <w:proofErr w:type="spellStart"/>
             <w:r>
               <w:rPr>
                 <w:rFonts w:eastAsia="Times New Roman" w:cstheme="minorHAnsi"/>
@@ -5557,7 +5368,6 @@
               </w:rPr>
               <w:t>EuclideanDistance</w:t>
             </w:r>
-            <w:proofErr w:type="spellEnd"/>
           </w:p>
         </w:tc>
         <w:tc>
@@ -5688,6 +5498,7 @@
           <w:szCs w:val="24"/>
           <w:lang w:val="en-IN"/>
         </w:rPr>
+        <w:lastRenderedPageBreak/>
         <w:t xml:space="preserve">For this experiment, three heuristic functions </w:t>
       </w:r>
       <w:r>
@@ -5852,14 +5663,6 @@
         </w:rPr>
         <w:t xml:space="preserve"> goal.</w:t>
       </w:r>
-    </w:p>
-    <w:p>
-      <w:pPr>
-        <w:rPr>
-          <w:rFonts w:cstheme="minorHAnsi"/>
-          <w:lang w:val="en-IN"/>
-        </w:rPr>
-      </w:pPr>
     </w:p>
     <w:p>
       <w:pPr>
@@ -6299,27 +6102,7 @@
           <w:szCs w:val="24"/>
           <w:lang w:val="en-IN"/>
         </w:rPr>
-        <w:t xml:space="preserve">To proceed with our work smoothly, we distinguished all the unresolvable states from the </w:t>
-      </w:r>
-      <w:proofErr w:type="spellStart"/>
-      <w:r>
-        <w:rPr>
-          <w:rFonts w:cstheme="minorHAnsi"/>
-          <w:sz w:val="24"/>
-          <w:szCs w:val="24"/>
-          <w:lang w:val="en-IN"/>
-        </w:rPr>
-        <w:t>solvables</w:t>
-      </w:r>
-      <w:proofErr w:type="spellEnd"/>
-      <w:r>
-        <w:rPr>
-          <w:rFonts w:cstheme="minorHAnsi"/>
-          <w:sz w:val="24"/>
-          <w:szCs w:val="24"/>
-          <w:lang w:val="en-IN"/>
-        </w:rPr>
-        <w:t xml:space="preserve"> to ensure valid ones are selected and tested.</w:t>
+        <w:t>To proceed with our work smoothly, we distinguished all the unresolvable states from the solvables to ensure valid ones are selected and tested.</w:t>
       </w:r>
     </w:p>
     <w:p>
@@ -6352,7 +6135,7 @@
                     <pic:cNvPicPr/>
                   </pic:nvPicPr>
                   <pic:blipFill>
-                    <a:blip r:embed="rId12"/>
+                    <a:blip r:embed="rId13"/>
                     <a:stretch>
                       <a:fillRect/>
                     </a:stretch>
@@ -6390,7 +6173,25 @@
           <w:szCs w:val="24"/>
           <w:lang w:val="en-IN"/>
         </w:rPr>
-        <w:t>Meanwhile, we reported the issue to AIMA team in hope a fix would be implemented in the future.</w:t>
+        <w:t xml:space="preserve">Meanwhile, we reported the issue to AIMA </w:t>
+      </w:r>
+      <w:r>
+        <w:rPr>
+          <w:rFonts w:cstheme="minorHAnsi"/>
+          <w:sz w:val="24"/>
+          <w:szCs w:val="24"/>
+          <w:lang w:val="en-IN"/>
+        </w:rPr>
+        <w:t>T</w:t>
+      </w:r>
+      <w:r>
+        <w:rPr>
+          <w:rFonts w:cstheme="minorHAnsi"/>
+          <w:sz w:val="24"/>
+          <w:szCs w:val="24"/>
+          <w:lang w:val="en-IN"/>
+        </w:rPr>
+        <w:t>eam in hope a fix would be implemented in the future.</w:t>
       </w:r>
     </w:p>
     <w:p>
@@ -6403,7 +6204,7 @@
           <w:lang w:val="en-IN"/>
         </w:rPr>
       </w:pPr>
-      <w:hyperlink r:id="rId13" w:history="1">
+      <w:hyperlink r:id="rId14" w:history="1">
         <w:r>
           <w:rPr>
             <w:rStyle w:val="Hyperlink"/>
@@ -6489,7 +6290,6 @@
           <w:rFonts w:cstheme="minorHAnsi"/>
           <w:lang w:val="en-IN"/>
         </w:rPr>
-        <w:lastRenderedPageBreak/>
         <w:t>References:</w:t>
       </w:r>
     </w:p>
@@ -6500,7 +6300,7 @@
           <w:lang w:val="en-IN"/>
         </w:rPr>
       </w:pPr>
-      <w:hyperlink r:id="rId14" w:history="1">
+      <w:hyperlink r:id="rId15" w:history="1">
         <w:r>
           <w:rPr>
             <w:rStyle w:val="Hyperlink"/>
@@ -6546,7 +6346,7 @@
           <w:lang w:val="en-IN"/>
         </w:rPr>
       </w:pPr>
-      <w:hyperlink r:id="rId15" w:history="1">
+      <w:hyperlink r:id="rId16" w:history="1">
         <w:r>
           <w:rPr>
             <w:rStyle w:val="Hyperlink"/>

--- a/docs/final_project_report.docx
+++ b/docs/final_project_report.docx
@@ -1011,6 +1011,17 @@
         </w:rPr>
         <w:t xml:space="preserve"> learning and build hands-on experience on Artificial Intelligence.</w:t>
       </w:r>
+    </w:p>
+    <w:p>
+      <w:pPr>
+        <w:pStyle w:val="NormalWeb"/>
+        <w:spacing w:before="0" w:beforeAutospacing="0" w:after="0" w:afterAutospacing="0"/>
+        <w:jc w:val="both"/>
+        <w:rPr>
+          <w:rFonts w:asciiTheme="minorHAnsi" w:hAnsiTheme="minorHAnsi" w:cstheme="minorHAnsi"/>
+          <w:color w:val="0E101A"/>
+        </w:rPr>
+      </w:pPr>
     </w:p>
     <w:p>
       <w:pPr>
@@ -2063,6 +2074,7 @@
           <w:szCs w:val="28"/>
           <w:lang w:val="en-IN"/>
         </w:rPr>
+        <w:lastRenderedPageBreak/>
         <w:t xml:space="preserve">Coding </w:t>
       </w:r>
     </w:p>
@@ -2085,7 +2097,6 @@
           <w:szCs w:val="24"/>
           <w:lang w:val="en-IN" w:eastAsia="en-IN"/>
         </w:rPr>
-        <w:lastRenderedPageBreak/>
         <w:t xml:space="preserve">Based on the AIMA project, coding the experimental flows is like a breeze, as </w:t>
       </w:r>
       <w:r>
@@ -2730,21 +2741,7 @@
           <w:sz w:val="24"/>
           <w:szCs w:val="24"/>
         </w:rPr>
-        <w:t xml:space="preserve">, </w:t>
-      </w:r>
-      <w:r>
-        <w:rPr>
-          <w:sz w:val="24"/>
-          <w:szCs w:val="24"/>
-        </w:rPr>
-        <w:t>download</w:t>
-      </w:r>
-      <w:r>
-        <w:rPr>
-          <w:sz w:val="24"/>
-          <w:szCs w:val="24"/>
-        </w:rPr>
-        <w:t xml:space="preserve"> and run it if you </w:t>
+        <w:t xml:space="preserve">, download and run it if you </w:t>
       </w:r>
       <w:r>
         <w:rPr>
@@ -3331,6 +3328,7 @@
                 <w:szCs w:val="24"/>
                 <w:lang w:val="en-IN" w:eastAsia="en-IN"/>
               </w:rPr>
+              <w:lastRenderedPageBreak/>
               <w:t>6 1 7</w:t>
             </w:r>
           </w:p>
@@ -3701,7 +3699,6 @@
                 <w:szCs w:val="24"/>
                 <w:lang w:val="en-IN" w:eastAsia="en-IN"/>
               </w:rPr>
-              <w:lastRenderedPageBreak/>
               <w:t>Uninformed</w:t>
             </w:r>
           </w:p>
@@ -4509,16 +4506,7 @@
                 <w:szCs w:val="24"/>
                 <w:lang w:val="en-IN"/>
               </w:rPr>
-              <w:t>S</w:t>
-            </w:r>
-            <w:r>
-              <w:rPr>
-                <w:rFonts w:cstheme="minorHAnsi"/>
-                <w:sz w:val="24"/>
-                <w:szCs w:val="24"/>
-                <w:lang w:val="en-IN"/>
-              </w:rPr>
-              <w:t>earch</w:t>
+              <w:t>Search</w:t>
             </w:r>
           </w:p>
         </w:tc>
@@ -5010,27 +4998,7 @@
                 <w:szCs w:val="24"/>
                 <w:lang w:val="en-IN" w:eastAsia="en-IN"/>
               </w:rPr>
-              <w:t>Heuristic</w:t>
-            </w:r>
-            <w:r>
-              <w:rPr>
-                <w:rFonts w:eastAsia="Times New Roman" w:cstheme="minorHAnsi"/>
-                <w:color w:val="0E101A"/>
-                <w:sz w:val="24"/>
-                <w:szCs w:val="24"/>
-                <w:lang w:val="en-IN" w:eastAsia="en-IN"/>
-              </w:rPr>
-              <w:t xml:space="preserve"> </w:t>
-            </w:r>
-            <w:r>
-              <w:rPr>
-                <w:rFonts w:eastAsia="Times New Roman" w:cstheme="minorHAnsi"/>
-                <w:color w:val="0E101A"/>
-                <w:sz w:val="24"/>
-                <w:szCs w:val="24"/>
-                <w:lang w:val="en-IN" w:eastAsia="en-IN"/>
-              </w:rPr>
-              <w:t>Function</w:t>
+              <w:t>Heuristic Function</w:t>
             </w:r>
           </w:p>
         </w:tc>
@@ -5478,6 +5446,7 @@
           <w:szCs w:val="28"/>
           <w:lang w:val="en-IN"/>
         </w:rPr>
+        <w:lastRenderedPageBreak/>
         <w:t>Result Analysis:</w:t>
       </w:r>
     </w:p>
@@ -5498,7 +5467,6 @@
           <w:szCs w:val="24"/>
           <w:lang w:val="en-IN"/>
         </w:rPr>
-        <w:lastRenderedPageBreak/>
         <w:t xml:space="preserve">For this experiment, three heuristic functions </w:t>
       </w:r>
       <w:r>
@@ -6053,7 +6021,25 @@
           <w:szCs w:val="24"/>
           <w:lang w:val="en-IN"/>
         </w:rPr>
-        <w:t>The 181440 happens to be the factorial of the length of the game board size 9, this reminds us there should be something wrong with the Eight Puzzles Game in the AIM library.</w:t>
+        <w:t>The 181440</w:t>
+      </w:r>
+      <w:r>
+        <w:rPr>
+          <w:rFonts w:cstheme="minorHAnsi"/>
+          <w:sz w:val="24"/>
+          <w:szCs w:val="24"/>
+          <w:lang w:val="en-IN"/>
+        </w:rPr>
+        <w:t xml:space="preserve"> * 2</w:t>
+      </w:r>
+      <w:r>
+        <w:rPr>
+          <w:rFonts w:cstheme="minorHAnsi"/>
+          <w:sz w:val="24"/>
+          <w:szCs w:val="24"/>
+          <w:lang w:val="en-IN"/>
+        </w:rPr>
+        <w:t xml:space="preserve"> happens to be the factorial of the length of the game board size 9, this reminds us there should be something wrong with the Eight Puzzles Game in the AIM library.</w:t>
       </w:r>
       <w:r>
         <w:rPr>
@@ -6237,6 +6223,15 @@
           <w:lang w:val="en-IN"/>
         </w:rPr>
       </w:pPr>
+      <w:r>
+        <w:rPr>
+          <w:rFonts w:cstheme="minorHAnsi"/>
+          <w:sz w:val="36"/>
+          <w:szCs w:val="36"/>
+          <w:lang w:val="en-IN"/>
+        </w:rPr>
+        <w:t>Conclusion and Future Work</w:t>
+      </w:r>
     </w:p>
     <w:p>
       <w:pPr>

--- a/docs/final_project_report.docx
+++ b/docs/final_project_report.docx
@@ -20,6 +20,64 @@
           <w:bCs/>
           <w:sz w:val="48"/>
           <w:szCs w:val="48"/>
+        </w:rPr>
+        <w:t xml:space="preserve">Puzzle </w:t>
+      </w:r>
+      <w:r>
+        <w:rPr>
+          <w:rFonts w:cstheme="minorHAnsi"/>
+          <w:b/>
+          <w:bCs/>
+          <w:sz w:val="48"/>
+          <w:szCs w:val="48"/>
+        </w:rPr>
+        <w:t>S</w:t>
+      </w:r>
+      <w:r>
+        <w:rPr>
+          <w:rFonts w:cstheme="minorHAnsi"/>
+          <w:b/>
+          <w:bCs/>
+          <w:sz w:val="48"/>
+          <w:szCs w:val="48"/>
+        </w:rPr>
+        <w:t xml:space="preserve">liding </w:t>
+      </w:r>
+      <w:r>
+        <w:rPr>
+          <w:rFonts w:cstheme="minorHAnsi"/>
+          <w:b/>
+          <w:bCs/>
+          <w:sz w:val="48"/>
+          <w:szCs w:val="48"/>
+        </w:rPr>
+        <w:t>G</w:t>
+      </w:r>
+      <w:r>
+        <w:rPr>
+          <w:rFonts w:cstheme="minorHAnsi"/>
+          <w:b/>
+          <w:bCs/>
+          <w:sz w:val="48"/>
+          <w:szCs w:val="48"/>
+        </w:rPr>
+        <w:t>ame</w:t>
+      </w:r>
+    </w:p>
+    <w:p>
+      <w:pPr>
+        <w:jc w:val="center"/>
+        <w:rPr>
+          <w:rFonts w:cstheme="minorHAnsi"/>
+          <w:sz w:val="36"/>
+          <w:szCs w:val="36"/>
+        </w:rPr>
+      </w:pPr>
+      <w:r>
+        <w:rPr>
+          <w:rFonts w:cstheme="minorHAnsi"/>
+          <w:sz w:val="36"/>
+          <w:szCs w:val="36"/>
         </w:rPr>
         <w:t>COMP 8700 Fall 2020 Final Project</w:t>
       </w:r>
@@ -68,23 +126,27 @@
         <w:jc w:val="center"/>
         <w:rPr>
           <w:rFonts w:cstheme="minorHAnsi"/>
-          <w:sz w:val="24"/>
-          <w:szCs w:val="24"/>
-        </w:rPr>
-      </w:pPr>
-      <w:r>
-        <w:rPr>
-          <w:rFonts w:cstheme="minorHAnsi"/>
           <w:b/>
           <w:bCs/>
           <w:sz w:val="24"/>
           <w:szCs w:val="24"/>
         </w:rPr>
-        <w:t>Darshil M. Bhakhar</w:t>
-      </w:r>
-      <w:r>
-        <w:rPr>
-          <w:rFonts w:cstheme="minorHAnsi"/>
+      </w:pPr>
+      <w:r>
+        <w:rPr>
+          <w:rFonts w:cstheme="minorHAnsi"/>
+          <w:b/>
+          <w:bCs/>
+          <w:sz w:val="24"/>
+          <w:szCs w:val="24"/>
+        </w:rPr>
+        <w:t>Xinmeng Yuan</w:t>
+      </w:r>
+      <w:r>
+        <w:rPr>
+          <w:rFonts w:cstheme="minorHAnsi"/>
+          <w:b/>
+          <w:bCs/>
           <w:sz w:val="24"/>
           <w:szCs w:val="24"/>
         </w:rPr>
@@ -145,7 +207,7 @@
           <w:sz w:val="24"/>
           <w:szCs w:val="24"/>
         </w:rPr>
-        <w:t>bhakhar@uwindsor.ca</w:t>
+        <w:t>yuan12b@uwindsor.ca</w:t>
       </w:r>
     </w:p>
     <w:p>
@@ -154,23 +216,27 @@
         <w:jc w:val="center"/>
         <w:rPr>
           <w:rFonts w:cstheme="minorHAnsi"/>
-          <w:sz w:val="24"/>
-          <w:szCs w:val="24"/>
-        </w:rPr>
-      </w:pPr>
-      <w:r>
-        <w:rPr>
-          <w:rFonts w:cstheme="minorHAnsi"/>
           <w:b/>
           <w:bCs/>
           <w:sz w:val="24"/>
           <w:szCs w:val="24"/>
         </w:rPr>
-        <w:t>Gurneet Singh</w:t>
-      </w:r>
-      <w:r>
-        <w:rPr>
-          <w:rFonts w:cstheme="minorHAnsi"/>
+      </w:pPr>
+      <w:r>
+        <w:rPr>
+          <w:rFonts w:cstheme="minorHAnsi"/>
+          <w:b/>
+          <w:bCs/>
+          <w:sz w:val="24"/>
+          <w:szCs w:val="24"/>
+        </w:rPr>
+        <w:t>Ruiting Liu</w:t>
+      </w:r>
+      <w:r>
+        <w:rPr>
+          <w:rFonts w:cstheme="minorHAnsi"/>
+          <w:b/>
+          <w:bCs/>
           <w:sz w:val="24"/>
           <w:szCs w:val="24"/>
         </w:rPr>
@@ -231,7 +297,7 @@
           <w:sz w:val="24"/>
           <w:szCs w:val="24"/>
         </w:rPr>
-        <w:t>gurneet@uwindsor.ca</w:t>
+        <w:t>liu72@uwindsor.ca</w:t>
       </w:r>
     </w:p>
     <w:p>
@@ -276,6 +342,7 @@
           <w:szCs w:val="24"/>
         </w:rPr>
       </w:pPr>
+      <w:proofErr w:type="gramStart"/>
       <w:r>
         <w:rPr>
           <w:rFonts w:cstheme="minorHAnsi"/>
@@ -284,8 +351,9 @@
           <w:sz w:val="24"/>
           <w:szCs w:val="24"/>
         </w:rPr>
-        <w:t>Dharmikkumar V. Patel</w:t>
-      </w:r>
+        <w:t>Xinyu  Ji</w:t>
+      </w:r>
+      <w:proofErr w:type="gramEnd"/>
       <w:r>
         <w:rPr>
           <w:rFonts w:cstheme="minorHAnsi"/>
@@ -349,7 +417,7 @@
           <w:sz w:val="24"/>
           <w:szCs w:val="24"/>
         </w:rPr>
-        <w:t>patel8m2@uwindsor.ca</w:t>
+        <w:t>ji11p@uwindsor.ca</w:t>
       </w:r>
     </w:p>
     <w:p>
@@ -393,6 +461,8 @@
         <w:jc w:val="center"/>
         <w:rPr>
           <w:rFonts w:cstheme="minorHAnsi"/>
+          <w:b/>
+          <w:bCs/>
           <w:sz w:val="24"/>
           <w:szCs w:val="24"/>
         </w:rPr>
@@ -404,6 +474,8 @@
         <w:jc w:val="center"/>
         <w:rPr>
           <w:rFonts w:cstheme="minorHAnsi"/>
+          <w:b/>
+          <w:bCs/>
           <w:sz w:val="24"/>
           <w:szCs w:val="24"/>
         </w:rPr>
@@ -436,23 +508,27 @@
         <w:jc w:val="center"/>
         <w:rPr>
           <w:rFonts w:cstheme="minorHAnsi"/>
-          <w:sz w:val="24"/>
-          <w:szCs w:val="24"/>
-        </w:rPr>
-      </w:pPr>
-      <w:r>
-        <w:rPr>
-          <w:rFonts w:cstheme="minorHAnsi"/>
           <w:b/>
           <w:bCs/>
           <w:sz w:val="24"/>
           <w:szCs w:val="24"/>
         </w:rPr>
-        <w:t>Dharmikkumar V. Patel</w:t>
-      </w:r>
-      <w:r>
-        <w:rPr>
-          <w:rFonts w:cstheme="minorHAnsi"/>
+      </w:pPr>
+      <w:r>
+        <w:rPr>
+          <w:rFonts w:cstheme="minorHAnsi"/>
+          <w:b/>
+          <w:bCs/>
+          <w:sz w:val="24"/>
+          <w:szCs w:val="24"/>
+        </w:rPr>
+        <w:t>Mengyao Liao</w:t>
+      </w:r>
+      <w:r>
+        <w:rPr>
+          <w:rFonts w:cstheme="minorHAnsi"/>
+          <w:b/>
+          <w:bCs/>
           <w:sz w:val="24"/>
           <w:szCs w:val="24"/>
         </w:rPr>
@@ -503,31 +579,20 @@
         <w:jc w:val="center"/>
         <w:rPr>
           <w:rFonts w:cstheme="minorHAnsi"/>
-          <w:sz w:val="24"/>
-          <w:szCs w:val="24"/>
-        </w:rPr>
-      </w:pPr>
-      <w:r>
-        <w:rPr>
-          <w:rFonts w:cstheme="minorHAnsi"/>
-          <w:sz w:val="24"/>
-          <w:szCs w:val="24"/>
-        </w:rPr>
-        <w:t>patel8m2@uwindsor.ca</w:t>
-      </w:r>
-    </w:p>
-    <w:p>
-      <w:pPr>
-        <w:spacing w:line="168" w:lineRule="auto"/>
-        <w:jc w:val="center"/>
-        <w:rPr>
-          <w:rFonts w:cstheme="minorHAnsi"/>
           <w:b/>
           <w:bCs/>
           <w:sz w:val="24"/>
           <w:szCs w:val="24"/>
         </w:rPr>
       </w:pPr>
+      <w:r>
+        <w:rPr>
+          <w:rFonts w:cstheme="minorHAnsi"/>
+          <w:sz w:val="24"/>
+          <w:szCs w:val="24"/>
+        </w:rPr>
+        <w:t>liao71@uwindsor.ca</w:t>
+      </w:r>
     </w:p>
     <w:p>
       <w:pPr>
@@ -1076,6 +1141,7 @@
           <w:color w:val="0E101A"/>
         </w:rPr>
       </w:pPr>
+      <w:proofErr w:type="spellStart"/>
       <w:r>
         <w:rPr>
           <w:rFonts w:asciiTheme="minorHAnsi" w:hAnsiTheme="minorHAnsi" w:cstheme="minorHAnsi"/>
@@ -1083,6 +1149,7 @@
         </w:rPr>
         <w:t>AStarSearch</w:t>
       </w:r>
+      <w:proofErr w:type="spellEnd"/>
       <w:r>
         <w:rPr>
           <w:rFonts w:asciiTheme="minorHAnsi" w:hAnsiTheme="minorHAnsi" w:cstheme="minorHAnsi"/>
@@ -1151,6 +1218,7 @@
           <w:color w:val="0E101A"/>
         </w:rPr>
       </w:pPr>
+      <w:proofErr w:type="spellStart"/>
       <w:r>
         <w:rPr>
           <w:rFonts w:asciiTheme="minorHAnsi" w:hAnsiTheme="minorHAnsi" w:cstheme="minorHAnsi"/>
@@ -1158,6 +1226,7 @@
         </w:rPr>
         <w:t>RecursiveBestFirstSearch</w:t>
       </w:r>
+      <w:proofErr w:type="spellEnd"/>
       <w:r>
         <w:rPr>
           <w:rFonts w:asciiTheme="minorHAnsi" w:hAnsiTheme="minorHAnsi" w:cstheme="minorHAnsi"/>
@@ -1191,7 +1260,23 @@
           <w:rFonts w:asciiTheme="minorHAnsi" w:hAnsiTheme="minorHAnsi" w:cstheme="minorHAnsi"/>
           <w:color w:val="0E101A"/>
         </w:rPr>
-        <w:t xml:space="preserve"> Instead of keeping all the frontiers in memory, it uses a flag f_limit to keep track of </w:t>
+        <w:t xml:space="preserve"> Instead of keeping all the frontiers in memory, it uses a flag </w:t>
+      </w:r>
+      <w:proofErr w:type="spellStart"/>
+      <w:r>
+        <w:rPr>
+          <w:rFonts w:asciiTheme="minorHAnsi" w:hAnsiTheme="minorHAnsi" w:cstheme="minorHAnsi"/>
+          <w:color w:val="0E101A"/>
+        </w:rPr>
+        <w:t>f_limit</w:t>
+      </w:r>
+      <w:proofErr w:type="spellEnd"/>
+      <w:r>
+        <w:rPr>
+          <w:rFonts w:asciiTheme="minorHAnsi" w:hAnsiTheme="minorHAnsi" w:cstheme="minorHAnsi"/>
+          <w:color w:val="0E101A"/>
+        </w:rPr>
+        <w:t xml:space="preserve"> to keep track of </w:t>
       </w:r>
       <w:r>
         <w:rPr>
@@ -1233,6 +1318,7 @@
           <w:lang w:val="en-US"/>
         </w:rPr>
       </w:pPr>
+      <w:proofErr w:type="spellStart"/>
       <w:r>
         <w:rPr>
           <w:rFonts w:asciiTheme="minorHAnsi" w:hAnsiTheme="minorHAnsi" w:cstheme="minorHAnsi"/>
@@ -1240,6 +1326,7 @@
         </w:rPr>
         <w:t>GreedyBestFirstSearch</w:t>
       </w:r>
+      <w:proofErr w:type="spellEnd"/>
       <w:r>
         <w:rPr>
           <w:rFonts w:asciiTheme="minorHAnsi" w:hAnsiTheme="minorHAnsi" w:cstheme="minorHAnsi"/>
@@ -1403,6 +1490,7 @@
           <w:color w:val="0E101A"/>
         </w:rPr>
       </w:pPr>
+      <w:proofErr w:type="spellStart"/>
       <w:r>
         <w:rPr>
           <w:rFonts w:asciiTheme="minorHAnsi" w:hAnsiTheme="minorHAnsi" w:cstheme="minorHAnsi"/>
@@ -1424,6 +1512,7 @@
         </w:rPr>
         <w:t>FirstSearch</w:t>
       </w:r>
+      <w:proofErr w:type="spellEnd"/>
       <w:r>
         <w:rPr>
           <w:rFonts w:asciiTheme="minorHAnsi" w:hAnsiTheme="minorHAnsi" w:cstheme="minorHAnsi"/>
@@ -1446,6 +1535,7 @@
           <w:color w:val="0E101A"/>
         </w:rPr>
       </w:pPr>
+      <w:proofErr w:type="spellStart"/>
       <w:r>
         <w:rPr>
           <w:rFonts w:asciiTheme="minorHAnsi" w:hAnsiTheme="minorHAnsi" w:cstheme="minorHAnsi"/>
@@ -1453,6 +1543,7 @@
         </w:rPr>
         <w:t>UniformCostSearch</w:t>
       </w:r>
+      <w:proofErr w:type="spellEnd"/>
       <w:r>
         <w:rPr>
           <w:rFonts w:asciiTheme="minorHAnsi" w:hAnsiTheme="minorHAnsi" w:cstheme="minorHAnsi"/>
@@ -1558,7 +1649,27 @@
           <w:szCs w:val="24"/>
           <w:lang w:val="en-IN" w:eastAsia="en-IN"/>
         </w:rPr>
-        <w:t xml:space="preserve"> observe how they impact the searching process.</w:t>
+        <w:t xml:space="preserve"> observe how</w:t>
+      </w:r>
+      <w:r>
+        <w:rPr>
+          <w:rFonts w:eastAsia="Times New Roman" w:cstheme="minorHAnsi"/>
+          <w:color w:val="0E101A"/>
+          <w:sz w:val="24"/>
+          <w:szCs w:val="24"/>
+          <w:lang w:val="en-IN" w:eastAsia="en-IN"/>
+        </w:rPr>
+        <w:t xml:space="preserve"> and how much</w:t>
+      </w:r>
+      <w:r>
+        <w:rPr>
+          <w:rFonts w:eastAsia="Times New Roman" w:cstheme="minorHAnsi"/>
+          <w:color w:val="0E101A"/>
+          <w:sz w:val="24"/>
+          <w:szCs w:val="24"/>
+          <w:lang w:val="en-IN" w:eastAsia="en-IN"/>
+        </w:rPr>
+        <w:t xml:space="preserve"> they impact the searching process.</w:t>
       </w:r>
     </w:p>
     <w:p>
@@ -1644,7 +1755,29 @@
           <w:szCs w:val="24"/>
           <w:lang w:val="en-IN" w:eastAsia="en-IN"/>
         </w:rPr>
-        <w:t>Our experiment is based on the open source project AIMA which is the java implementation of algorithms from Russell and Norvig’s Artificial Intelligence – A Modern Approach 3rd Edition.</w:t>
+        <w:t xml:space="preserve">Our experiment is based on the open source project AIMA which is the java implementation of algorithms from Russell and </w:t>
+      </w:r>
+      <w:proofErr w:type="spellStart"/>
+      <w:r>
+        <w:rPr>
+          <w:rFonts w:eastAsia="Times New Roman" w:cstheme="minorHAnsi"/>
+          <w:color w:val="0E101A"/>
+          <w:sz w:val="24"/>
+          <w:szCs w:val="24"/>
+          <w:lang w:val="en-IN" w:eastAsia="en-IN"/>
+        </w:rPr>
+        <w:t>Norvig’s</w:t>
+      </w:r>
+      <w:proofErr w:type="spellEnd"/>
+      <w:r>
+        <w:rPr>
+          <w:rFonts w:eastAsia="Times New Roman" w:cstheme="minorHAnsi"/>
+          <w:color w:val="0E101A"/>
+          <w:sz w:val="24"/>
+          <w:szCs w:val="24"/>
+          <w:lang w:val="en-IN" w:eastAsia="en-IN"/>
+        </w:rPr>
+        <w:t xml:space="preserve"> Artificial Intelligence – A Modern Approach 3rd Edition.</w:t>
       </w:r>
     </w:p>
     <w:p>
@@ -1818,7 +1951,29 @@
           <w:szCs w:val="24"/>
           <w:lang w:val="en-IN" w:eastAsia="en-IN"/>
         </w:rPr>
-        <w:t>Export aima-core as a jar library then add and referenc</w:t>
+        <w:t xml:space="preserve">Export </w:t>
+      </w:r>
+      <w:proofErr w:type="spellStart"/>
+      <w:r>
+        <w:rPr>
+          <w:rFonts w:eastAsia="Times New Roman" w:cstheme="minorHAnsi"/>
+          <w:color w:val="0E101A"/>
+          <w:sz w:val="24"/>
+          <w:szCs w:val="24"/>
+          <w:lang w:val="en-IN" w:eastAsia="en-IN"/>
+        </w:rPr>
+        <w:t>aima</w:t>
+      </w:r>
+      <w:proofErr w:type="spellEnd"/>
+      <w:r>
+        <w:rPr>
+          <w:rFonts w:eastAsia="Times New Roman" w:cstheme="minorHAnsi"/>
+          <w:color w:val="0E101A"/>
+          <w:sz w:val="24"/>
+          <w:szCs w:val="24"/>
+          <w:lang w:val="en-IN" w:eastAsia="en-IN"/>
+        </w:rPr>
+        <w:t>-core as a jar library then add and referenc</w:t>
       </w:r>
       <w:r>
         <w:rPr>
@@ -2218,6 +2373,7 @@
           <w:szCs w:val="24"/>
         </w:rPr>
       </w:pPr>
+      <w:proofErr w:type="spellStart"/>
       <w:r>
         <w:rPr>
           <w:rFonts w:cstheme="minorHAnsi"/>
@@ -2225,7 +2381,48 @@
           <w:sz w:val="24"/>
           <w:szCs w:val="24"/>
         </w:rPr>
-        <w:t>ManhattanHeuristicFunction hf = new ManhattanHeuristicFunction();</w:t>
+        <w:t>ManhattanHeuristicFunction</w:t>
+      </w:r>
+      <w:proofErr w:type="spellEnd"/>
+      <w:r>
+        <w:rPr>
+          <w:rFonts w:cstheme="minorHAnsi"/>
+          <w:color w:val="000000"/>
+          <w:sz w:val="24"/>
+          <w:szCs w:val="24"/>
+        </w:rPr>
+        <w:t xml:space="preserve"> hf = new </w:t>
+      </w:r>
+      <w:proofErr w:type="spellStart"/>
+      <w:proofErr w:type="gramStart"/>
+      <w:r>
+        <w:rPr>
+          <w:rFonts w:cstheme="minorHAnsi"/>
+          <w:color w:val="000000"/>
+          <w:sz w:val="24"/>
+          <w:szCs w:val="24"/>
+        </w:rPr>
+        <w:t>ManhattanHeuristicFunction</w:t>
+      </w:r>
+      <w:proofErr w:type="spellEnd"/>
+      <w:r>
+        <w:rPr>
+          <w:rFonts w:cstheme="minorHAnsi"/>
+          <w:color w:val="000000"/>
+          <w:sz w:val="24"/>
+          <w:szCs w:val="24"/>
+        </w:rPr>
+        <w:t>(</w:t>
+      </w:r>
+      <w:proofErr w:type="gramEnd"/>
+      <w:r>
+        <w:rPr>
+          <w:rFonts w:cstheme="minorHAnsi"/>
+          <w:color w:val="000000"/>
+          <w:sz w:val="24"/>
+          <w:szCs w:val="24"/>
+        </w:rPr>
+        <w:t>);</w:t>
       </w:r>
     </w:p>
     <w:p>
@@ -2339,6 +2536,7 @@
         </w:rPr>
         <w:t xml:space="preserve">Problem </w:t>
       </w:r>
+      <w:proofErr w:type="spellStart"/>
       <w:r>
         <w:rPr>
           <w:rFonts w:cstheme="minorHAnsi"/>
@@ -2348,6 +2546,7 @@
         </w:rPr>
         <w:t>problem</w:t>
       </w:r>
+      <w:proofErr w:type="spellEnd"/>
       <w:r>
         <w:rPr>
           <w:rFonts w:cstheme="minorHAnsi"/>
@@ -2375,8 +2574,20 @@
           <w:sz w:val="24"/>
           <w:szCs w:val="24"/>
         </w:rPr>
-        <w:t xml:space="preserve"> Problem(</w:t>
-      </w:r>
+        <w:t xml:space="preserve"> </w:t>
+      </w:r>
+      <w:proofErr w:type="gramStart"/>
+      <w:r>
+        <w:rPr>
+          <w:rFonts w:cstheme="minorHAnsi"/>
+          <w:color w:val="000000"/>
+          <w:sz w:val="24"/>
+          <w:szCs w:val="24"/>
+        </w:rPr>
+        <w:t>Problem(</w:t>
+      </w:r>
+      <w:proofErr w:type="spellStart"/>
+      <w:proofErr w:type="gramEnd"/>
       <w:r>
         <w:rPr>
           <w:rFonts w:cstheme="minorHAnsi"/>
@@ -2386,6 +2597,7 @@
         </w:rPr>
         <w:t>initialState</w:t>
       </w:r>
+      <w:proofErr w:type="spellEnd"/>
       <w:r>
         <w:rPr>
           <w:rFonts w:cstheme="minorHAnsi"/>
@@ -2444,6 +2656,15 @@
           <w:szCs w:val="24"/>
         </w:rPr>
         <w:tab/>
+      </w:r>
+      <w:proofErr w:type="spellStart"/>
+      <w:r>
+        <w:rPr>
+          <w:rFonts w:cstheme="minorHAnsi"/>
+          <w:color w:val="000000"/>
+          <w:sz w:val="24"/>
+          <w:szCs w:val="24"/>
+        </w:rPr>
         <w:t>EightPuzzleFunctionFactory.</w:t>
       </w:r>
       <w:r>
@@ -2457,6 +2678,7 @@
         </w:rPr>
         <w:t>getActionsFunction</w:t>
       </w:r>
+      <w:proofErr w:type="spellEnd"/>
       <w:r>
         <w:rPr>
           <w:rFonts w:cstheme="minorHAnsi"/>
@@ -2515,6 +2737,15 @@
           <w:szCs w:val="24"/>
         </w:rPr>
         <w:tab/>
+      </w:r>
+      <w:proofErr w:type="spellStart"/>
+      <w:r>
+        <w:rPr>
+          <w:rFonts w:cstheme="minorHAnsi"/>
+          <w:color w:val="000000"/>
+          <w:sz w:val="24"/>
+          <w:szCs w:val="24"/>
+        </w:rPr>
         <w:t>EightPuzzleFunctionFactory.</w:t>
       </w:r>
       <w:r>
@@ -2528,6 +2759,7 @@
         </w:rPr>
         <w:t>getResultFunction</w:t>
       </w:r>
+      <w:proofErr w:type="spellEnd"/>
       <w:r>
         <w:rPr>
           <w:rFonts w:cstheme="minorHAnsi"/>
@@ -2603,7 +2835,38 @@
           <w:sz w:val="24"/>
           <w:szCs w:val="24"/>
         </w:rPr>
-        <w:t xml:space="preserve"> EightPuzzleGoalTest());</w:t>
+        <w:t xml:space="preserve"> </w:t>
+      </w:r>
+      <w:proofErr w:type="spellStart"/>
+      <w:proofErr w:type="gramStart"/>
+      <w:r>
+        <w:rPr>
+          <w:rFonts w:cstheme="minorHAnsi"/>
+          <w:color w:val="000000"/>
+          <w:sz w:val="24"/>
+          <w:szCs w:val="24"/>
+        </w:rPr>
+        <w:t>EightPuzzleGoalTest</w:t>
+      </w:r>
+      <w:proofErr w:type="spellEnd"/>
+      <w:r>
+        <w:rPr>
+          <w:rFonts w:cstheme="minorHAnsi"/>
+          <w:color w:val="000000"/>
+          <w:sz w:val="24"/>
+          <w:szCs w:val="24"/>
+        </w:rPr>
+        <w:t>(</w:t>
+      </w:r>
+      <w:proofErr w:type="gramEnd"/>
+      <w:r>
+        <w:rPr>
+          <w:rFonts w:cstheme="minorHAnsi"/>
+          <w:color w:val="000000"/>
+          <w:sz w:val="24"/>
+          <w:szCs w:val="24"/>
+        </w:rPr>
+        <w:t>));</w:t>
       </w:r>
     </w:p>
     <w:p>
@@ -2667,6 +2930,7 @@
           <w:szCs w:val="24"/>
         </w:rPr>
       </w:pPr>
+      <w:proofErr w:type="spellStart"/>
       <w:r>
         <w:rPr>
           <w:rFonts w:cstheme="minorHAnsi"/>
@@ -2674,7 +2938,48 @@
           <w:sz w:val="24"/>
           <w:szCs w:val="24"/>
         </w:rPr>
-        <w:t>SearchAgent agent = new SearchAgent(problem, search);</w:t>
+        <w:t>SearchAgent</w:t>
+      </w:r>
+      <w:proofErr w:type="spellEnd"/>
+      <w:r>
+        <w:rPr>
+          <w:rFonts w:cstheme="minorHAnsi"/>
+          <w:color w:val="000000"/>
+          <w:sz w:val="24"/>
+          <w:szCs w:val="24"/>
+        </w:rPr>
+        <w:t xml:space="preserve"> agent = new </w:t>
+      </w:r>
+      <w:proofErr w:type="spellStart"/>
+      <w:proofErr w:type="gramStart"/>
+      <w:r>
+        <w:rPr>
+          <w:rFonts w:cstheme="minorHAnsi"/>
+          <w:color w:val="000000"/>
+          <w:sz w:val="24"/>
+          <w:szCs w:val="24"/>
+        </w:rPr>
+        <w:t>SearchAgent</w:t>
+      </w:r>
+      <w:proofErr w:type="spellEnd"/>
+      <w:r>
+        <w:rPr>
+          <w:rFonts w:cstheme="minorHAnsi"/>
+          <w:color w:val="000000"/>
+          <w:sz w:val="24"/>
+          <w:szCs w:val="24"/>
+        </w:rPr>
+        <w:t>(</w:t>
+      </w:r>
+      <w:proofErr w:type="gramEnd"/>
+      <w:r>
+        <w:rPr>
+          <w:rFonts w:cstheme="minorHAnsi"/>
+          <w:color w:val="000000"/>
+          <w:sz w:val="24"/>
+          <w:szCs w:val="24"/>
+        </w:rPr>
+        <w:t>problem, search);</w:t>
       </w:r>
     </w:p>
     <w:p>
@@ -2691,6 +2996,7 @@
           <w:szCs w:val="24"/>
         </w:rPr>
       </w:pPr>
+      <w:proofErr w:type="spellStart"/>
       <w:r>
         <w:rPr>
           <w:rFonts w:cstheme="minorHAnsi"/>
@@ -2698,7 +3004,39 @@
           <w:sz w:val="24"/>
           <w:szCs w:val="24"/>
         </w:rPr>
-        <w:t>printInstrumentation(agent.getInstrumentation());</w:t>
+        <w:t>printInstrumentation</w:t>
+      </w:r>
+      <w:proofErr w:type="spellEnd"/>
+      <w:r>
+        <w:rPr>
+          <w:rFonts w:cstheme="minorHAnsi"/>
+          <w:color w:val="000000"/>
+          <w:sz w:val="24"/>
+          <w:szCs w:val="24"/>
+        </w:rPr>
+        <w:t>(</w:t>
+      </w:r>
+      <w:proofErr w:type="spellStart"/>
+      <w:proofErr w:type="gramStart"/>
+      <w:r>
+        <w:rPr>
+          <w:rFonts w:cstheme="minorHAnsi"/>
+          <w:color w:val="000000"/>
+          <w:sz w:val="24"/>
+          <w:szCs w:val="24"/>
+        </w:rPr>
+        <w:t>agent.getInstrumentation</w:t>
+      </w:r>
+      <w:proofErr w:type="spellEnd"/>
+      <w:proofErr w:type="gramEnd"/>
+      <w:r>
+        <w:rPr>
+          <w:rFonts w:cstheme="minorHAnsi"/>
+          <w:color w:val="000000"/>
+          <w:sz w:val="24"/>
+          <w:szCs w:val="24"/>
+        </w:rPr>
+        <w:t>());</w:t>
       </w:r>
     </w:p>
     <w:p>
@@ -2958,6 +3296,7 @@
                 <w:lang w:val="en-IN" w:eastAsia="en-IN"/>
               </w:rPr>
             </w:pPr>
+            <w:proofErr w:type="spellStart"/>
             <w:r>
               <w:rPr>
                 <w:rFonts w:eastAsia="Times New Roman" w:cstheme="minorHAnsi"/>
@@ -2968,6 +3307,7 @@
               </w:rPr>
               <w:t>pathCost</w:t>
             </w:r>
+            <w:proofErr w:type="spellEnd"/>
           </w:p>
         </w:tc>
         <w:tc>
@@ -2984,6 +3324,7 @@
                 <w:lang w:val="en-IN" w:eastAsia="en-IN"/>
               </w:rPr>
             </w:pPr>
+            <w:proofErr w:type="spellStart"/>
             <w:r>
               <w:rPr>
                 <w:rFonts w:eastAsia="Times New Roman" w:cstheme="minorHAnsi"/>
@@ -2994,6 +3335,7 @@
               </w:rPr>
               <w:t>nodesExpanded</w:t>
             </w:r>
+            <w:proofErr w:type="spellEnd"/>
           </w:p>
         </w:tc>
         <w:tc>
@@ -3010,6 +3352,7 @@
                 <w:lang w:val="en-IN" w:eastAsia="en-IN"/>
               </w:rPr>
             </w:pPr>
+            <w:proofErr w:type="spellStart"/>
             <w:r>
               <w:rPr>
                 <w:rFonts w:eastAsia="Times New Roman" w:cstheme="minorHAnsi"/>
@@ -3020,6 +3363,7 @@
               </w:rPr>
               <w:t>queueSize</w:t>
             </w:r>
+            <w:proofErr w:type="spellEnd"/>
           </w:p>
         </w:tc>
         <w:tc>
@@ -3036,6 +3380,7 @@
                 <w:lang w:val="en-IN" w:eastAsia="en-IN"/>
               </w:rPr>
             </w:pPr>
+            <w:proofErr w:type="spellStart"/>
             <w:r>
               <w:rPr>
                 <w:rFonts w:eastAsia="Times New Roman" w:cstheme="minorHAnsi"/>
@@ -3046,6 +3391,7 @@
               </w:rPr>
               <w:t>maxQueueSize</w:t>
             </w:r>
+            <w:proofErr w:type="spellEnd"/>
           </w:p>
         </w:tc>
         <w:tc>
@@ -4210,6 +4556,7 @@
                 <w:lang w:val="en-IN"/>
               </w:rPr>
             </w:pPr>
+            <w:proofErr w:type="spellStart"/>
             <w:r>
               <w:rPr>
                 <w:rFonts w:eastAsia="Times New Roman" w:cstheme="minorHAnsi"/>
@@ -4220,6 +4567,7 @@
               </w:rPr>
               <w:t>pathCost</w:t>
             </w:r>
+            <w:proofErr w:type="spellEnd"/>
           </w:p>
         </w:tc>
         <w:tc>
@@ -4233,6 +4581,7 @@
                 <w:lang w:val="en-IN"/>
               </w:rPr>
             </w:pPr>
+            <w:proofErr w:type="spellStart"/>
             <w:r>
               <w:rPr>
                 <w:rFonts w:eastAsia="Times New Roman" w:cstheme="minorHAnsi"/>
@@ -4243,6 +4592,7 @@
               </w:rPr>
               <w:t>nodesExpanded</w:t>
             </w:r>
+            <w:proofErr w:type="spellEnd"/>
           </w:p>
         </w:tc>
         <w:tc>
@@ -4256,6 +4606,7 @@
                 <w:lang w:val="en-IN"/>
               </w:rPr>
             </w:pPr>
+            <w:proofErr w:type="spellStart"/>
             <w:r>
               <w:rPr>
                 <w:rFonts w:eastAsia="Times New Roman" w:cstheme="minorHAnsi"/>
@@ -4266,6 +4617,7 @@
               </w:rPr>
               <w:t>queueSize</w:t>
             </w:r>
+            <w:proofErr w:type="spellEnd"/>
           </w:p>
         </w:tc>
         <w:tc>
@@ -4282,6 +4634,7 @@
                 <w:lang w:val="en-IN" w:eastAsia="en-IN"/>
               </w:rPr>
             </w:pPr>
+            <w:proofErr w:type="spellStart"/>
             <w:r>
               <w:rPr>
                 <w:rFonts w:eastAsia="Times New Roman" w:cstheme="minorHAnsi"/>
@@ -4292,6 +4645,7 @@
               </w:rPr>
               <w:t>maxQueueSize</w:t>
             </w:r>
+            <w:proofErr w:type="spellEnd"/>
           </w:p>
         </w:tc>
       </w:tr>
@@ -5013,6 +5367,7 @@
                 <w:lang w:val="en-IN"/>
               </w:rPr>
             </w:pPr>
+            <w:proofErr w:type="spellStart"/>
             <w:r>
               <w:rPr>
                 <w:rFonts w:eastAsia="Times New Roman" w:cstheme="minorHAnsi"/>
@@ -5023,6 +5378,7 @@
               </w:rPr>
               <w:t>pathCost</w:t>
             </w:r>
+            <w:proofErr w:type="spellEnd"/>
           </w:p>
         </w:tc>
         <w:tc>
@@ -5036,6 +5392,7 @@
                 <w:lang w:val="en-IN"/>
               </w:rPr>
             </w:pPr>
+            <w:proofErr w:type="spellStart"/>
             <w:r>
               <w:rPr>
                 <w:rFonts w:eastAsia="Times New Roman" w:cstheme="minorHAnsi"/>
@@ -5046,6 +5403,7 @@
               </w:rPr>
               <w:t>nodesExpanded</w:t>
             </w:r>
+            <w:proofErr w:type="spellEnd"/>
           </w:p>
         </w:tc>
         <w:tc>
@@ -5059,6 +5417,7 @@
                 <w:lang w:val="en-IN"/>
               </w:rPr>
             </w:pPr>
+            <w:proofErr w:type="spellStart"/>
             <w:r>
               <w:rPr>
                 <w:rFonts w:eastAsia="Times New Roman" w:cstheme="minorHAnsi"/>
@@ -5069,6 +5428,7 @@
               </w:rPr>
               <w:t>queueSize</w:t>
             </w:r>
+            <w:proofErr w:type="spellEnd"/>
           </w:p>
         </w:tc>
         <w:tc>
@@ -5082,6 +5442,7 @@
                 <w:lang w:val="en-IN"/>
               </w:rPr>
             </w:pPr>
+            <w:proofErr w:type="spellStart"/>
             <w:r>
               <w:rPr>
                 <w:rFonts w:eastAsia="Times New Roman" w:cstheme="minorHAnsi"/>
@@ -5092,6 +5453,7 @@
               </w:rPr>
               <w:t>maxQueueSize</w:t>
             </w:r>
+            <w:proofErr w:type="spellEnd"/>
           </w:p>
         </w:tc>
       </w:tr>
@@ -5218,6 +5580,7 @@
                 <w:lang w:val="en-IN" w:eastAsia="en-IN"/>
               </w:rPr>
             </w:pPr>
+            <w:proofErr w:type="spellStart"/>
             <w:r>
               <w:rPr>
                 <w:rFonts w:eastAsia="Times New Roman" w:cstheme="minorHAnsi"/>
@@ -5228,6 +5591,7 @@
               </w:rPr>
               <w:t>MisplacedTille</w:t>
             </w:r>
+            <w:proofErr w:type="spellEnd"/>
           </w:p>
         </w:tc>
         <w:tc>
@@ -5326,6 +5690,7 @@
                 <w:lang w:val="en-IN" w:eastAsia="en-IN"/>
               </w:rPr>
             </w:pPr>
+            <w:proofErr w:type="spellStart"/>
             <w:r>
               <w:rPr>
                 <w:rFonts w:eastAsia="Times New Roman" w:cstheme="minorHAnsi"/>
@@ -5336,6 +5701,7 @@
               </w:rPr>
               <w:t>EuclideanDistance</w:t>
             </w:r>
+            <w:proofErr w:type="spellEnd"/>
           </w:p>
         </w:tc>
         <w:tc>
@@ -6088,7 +6454,27 @@
           <w:szCs w:val="24"/>
           <w:lang w:val="en-IN"/>
         </w:rPr>
-        <w:t>To proceed with our work smoothly, we distinguished all the unresolvable states from the solvables to ensure valid ones are selected and tested.</w:t>
+        <w:t xml:space="preserve">To proceed with our work smoothly, we distinguished all the unresolvable states from the </w:t>
+      </w:r>
+      <w:proofErr w:type="spellStart"/>
+      <w:r>
+        <w:rPr>
+          <w:rFonts w:cstheme="minorHAnsi"/>
+          <w:sz w:val="24"/>
+          <w:szCs w:val="24"/>
+          <w:lang w:val="en-IN"/>
+        </w:rPr>
+        <w:t>solvables</w:t>
+      </w:r>
+      <w:proofErr w:type="spellEnd"/>
+      <w:r>
+        <w:rPr>
+          <w:rFonts w:cstheme="minorHAnsi"/>
+          <w:sz w:val="24"/>
+          <w:szCs w:val="24"/>
+          <w:lang w:val="en-IN"/>
+        </w:rPr>
+        <w:t xml:space="preserve"> to ensure valid ones are selected and tested.</w:t>
       </w:r>
     </w:p>
     <w:p>
@@ -6216,6 +6602,28 @@
     </w:p>
     <w:p>
       <w:pPr>
+        <w:spacing w:line="240" w:lineRule="auto"/>
+        <w:rPr>
+          <w:rFonts w:cstheme="minorHAnsi"/>
+          <w:sz w:val="24"/>
+          <w:szCs w:val="24"/>
+          <w:lang w:val="en-IN"/>
+        </w:rPr>
+      </w:pPr>
+    </w:p>
+    <w:p>
+      <w:pPr>
+        <w:spacing w:line="240" w:lineRule="auto"/>
+        <w:rPr>
+          <w:rFonts w:cstheme="minorHAnsi"/>
+          <w:sz w:val="24"/>
+          <w:szCs w:val="24"/>
+          <w:lang w:val="en-IN"/>
+        </w:rPr>
+      </w:pPr>
+    </w:p>
+    <w:p>
+      <w:pPr>
         <w:rPr>
           <w:rFonts w:cstheme="minorHAnsi"/>
           <w:sz w:val="36"/>
@@ -6230,7 +6638,137 @@
           <w:szCs w:val="36"/>
           <w:lang w:val="en-IN"/>
         </w:rPr>
+        <w:lastRenderedPageBreak/>
         <w:t>Conclusion and Future Work</w:t>
+      </w:r>
+    </w:p>
+    <w:p>
+      <w:pPr>
+        <w:rPr>
+          <w:rFonts w:cstheme="minorHAnsi"/>
+          <w:sz w:val="24"/>
+          <w:szCs w:val="24"/>
+          <w:lang w:val="en-IN"/>
+        </w:rPr>
+      </w:pPr>
+      <w:r>
+        <w:rPr>
+          <w:rFonts w:cstheme="minorHAnsi"/>
+          <w:sz w:val="24"/>
+          <w:szCs w:val="24"/>
+          <w:lang w:val="en-IN"/>
+        </w:rPr>
+        <w:t xml:space="preserve">By exploring different approaches with Eight Puzzle game, </w:t>
+      </w:r>
+      <w:r>
+        <w:rPr>
+          <w:rFonts w:cstheme="minorHAnsi"/>
+          <w:sz w:val="24"/>
+          <w:szCs w:val="24"/>
+          <w:lang w:val="en-IN"/>
+        </w:rPr>
+        <w:t>we have found that different algorithms perform variously due to the nature of each, in general</w:t>
+      </w:r>
+      <w:r>
+        <w:rPr>
+          <w:rFonts w:cstheme="minorHAnsi"/>
+          <w:sz w:val="24"/>
+          <w:szCs w:val="24"/>
+          <w:lang w:val="en-IN"/>
+        </w:rPr>
+        <w:t>,</w:t>
+      </w:r>
+      <w:r>
+        <w:rPr>
+          <w:rFonts w:cstheme="minorHAnsi"/>
+          <w:sz w:val="24"/>
+          <w:szCs w:val="24"/>
+          <w:lang w:val="en-IN"/>
+        </w:rPr>
+        <w:t xml:space="preserve"> informed algorithms excel in performance</w:t>
+      </w:r>
+      <w:r>
+        <w:rPr>
+          <w:rFonts w:cstheme="minorHAnsi"/>
+          <w:sz w:val="24"/>
+          <w:szCs w:val="24"/>
+          <w:lang w:val="en-IN"/>
+        </w:rPr>
+        <w:t xml:space="preserve"> given a suitable heuristic function</w:t>
+      </w:r>
+      <w:r>
+        <w:rPr>
+          <w:rFonts w:cstheme="minorHAnsi"/>
+          <w:sz w:val="24"/>
+          <w:szCs w:val="24"/>
+          <w:lang w:val="en-IN"/>
+        </w:rPr>
+        <w:t>.</w:t>
+      </w:r>
+      <w:r>
+        <w:rPr>
+          <w:rFonts w:cstheme="minorHAnsi"/>
+          <w:sz w:val="24"/>
+          <w:szCs w:val="24"/>
+          <w:lang w:val="en-IN"/>
+        </w:rPr>
+        <w:t xml:space="preserve"> Verified that Tree Search and Graph Search influence the performance matrix in terms of node expanded and queue size during the search.  Tested and appreciated that heuristic function </w:t>
+      </w:r>
+      <w:r>
+        <w:rPr>
+          <w:rFonts w:cstheme="minorHAnsi"/>
+          <w:sz w:val="24"/>
+          <w:szCs w:val="24"/>
+          <w:lang w:val="en-IN"/>
+        </w:rPr>
+        <w:t>plays a significant role in informed searches, and it is crucial to identify a well-suited heuristic function for a well-behaved path finding solution.</w:t>
+      </w:r>
+    </w:p>
+    <w:p>
+      <w:pPr>
+        <w:rPr>
+          <w:rFonts w:cstheme="minorHAnsi"/>
+          <w:sz w:val="24"/>
+          <w:szCs w:val="24"/>
+          <w:lang w:val="en-IN"/>
+        </w:rPr>
+      </w:pPr>
+    </w:p>
+    <w:p>
+      <w:pPr>
+        <w:rPr>
+          <w:rFonts w:cstheme="minorHAnsi"/>
+          <w:sz w:val="24"/>
+          <w:szCs w:val="24"/>
+          <w:lang w:val="en-IN"/>
+        </w:rPr>
+      </w:pPr>
+      <w:r>
+        <w:rPr>
+          <w:rFonts w:cstheme="minorHAnsi"/>
+          <w:sz w:val="24"/>
+          <w:szCs w:val="24"/>
+          <w:lang w:val="en-IN"/>
+        </w:rPr>
+        <w:t xml:space="preserve">In the future, we consider intensify our work deep into more test states, as well as extend our effort to more search algorithms learned from the class, like Depth First Search, </w:t>
+      </w:r>
+      <w:r>
+        <w:rPr>
+          <w:rFonts w:cstheme="minorHAnsi"/>
+          <w:sz w:val="24"/>
+          <w:szCs w:val="24"/>
+          <w:lang w:val="en-IN"/>
+        </w:rPr>
+        <w:t>Bidirectional Search, Hill Climbing family, and Genetic Search, ex cetera</w:t>
+      </w:r>
+      <w:r>
+        <w:rPr>
+          <w:rFonts w:cstheme="minorHAnsi"/>
+          <w:sz w:val="24"/>
+          <w:szCs w:val="24"/>
+          <w:lang w:val="en-IN"/>
+        </w:rPr>
+        <w:t>. We believe that will benefit our learning in the field and consolidate our knowledge gained from the study journey.</w:t>
       </w:r>
     </w:p>
     <w:p>
@@ -6262,36 +6800,343 @@
           <w:lang w:val="en-IN"/>
         </w:rPr>
       </w:pPr>
-    </w:p>
-    <w:p>
-      <w:pPr>
+      <w:r>
         <w:rPr>
           <w:rFonts w:cstheme="minorHAnsi"/>
           <w:sz w:val="36"/>
           <w:szCs w:val="36"/>
           <w:lang w:val="en-IN"/>
         </w:rPr>
-      </w:pPr>
-    </w:p>
-    <w:p>
-      <w:pPr>
-        <w:rPr>
-          <w:rFonts w:cstheme="minorHAnsi"/>
-          <w:lang w:val="en-IN"/>
-        </w:rPr>
-      </w:pPr>
-      <w:r>
-        <w:rPr>
-          <w:rFonts w:cstheme="minorHAnsi"/>
-          <w:lang w:val="en-IN"/>
-        </w:rPr>
-        <w:t>References:</w:t>
-      </w:r>
-    </w:p>
-    <w:p>
-      <w:pPr>
-        <w:rPr>
-          <w:rFonts w:cstheme="minorHAnsi"/>
+        <w:t>Work distribution among team members</w:t>
+      </w:r>
+    </w:p>
+    <w:p>
+      <w:pPr>
+        <w:rPr>
+          <w:rFonts w:cstheme="minorHAnsi"/>
+          <w:sz w:val="24"/>
+          <w:szCs w:val="24"/>
+          <w:lang w:val="en-IN"/>
+        </w:rPr>
+      </w:pPr>
+      <w:proofErr w:type="spellStart"/>
+      <w:r>
+        <w:rPr>
+          <w:rFonts w:cstheme="minorHAnsi"/>
+          <w:sz w:val="24"/>
+          <w:szCs w:val="24"/>
+          <w:lang w:val="en-IN"/>
+        </w:rPr>
+        <w:t>Yuanxin</w:t>
+      </w:r>
+      <w:proofErr w:type="spellEnd"/>
+      <w:r>
+        <w:rPr>
+          <w:rFonts w:cstheme="minorHAnsi"/>
+          <w:sz w:val="24"/>
+          <w:szCs w:val="24"/>
+          <w:lang w:val="en-IN"/>
+        </w:rPr>
+        <w:t xml:space="preserve"> Men </w:t>
+      </w:r>
+      <w:r>
+        <w:rPr>
+          <w:rFonts w:cstheme="minorHAnsi"/>
+          <w:sz w:val="24"/>
+          <w:szCs w:val="24"/>
+          <w:lang w:val="en-IN"/>
+        </w:rPr>
+        <w:t>–</w:t>
+      </w:r>
+      <w:r>
+        <w:rPr>
+          <w:rFonts w:cstheme="minorHAnsi"/>
+          <w:sz w:val="24"/>
+          <w:szCs w:val="24"/>
+          <w:lang w:val="en-IN"/>
+        </w:rPr>
+        <w:t xml:space="preserve"> </w:t>
+      </w:r>
+      <w:r>
+        <w:rPr>
+          <w:rFonts w:cstheme="minorHAnsi"/>
+          <w:sz w:val="24"/>
+          <w:szCs w:val="24"/>
+          <w:lang w:val="en-IN"/>
+        </w:rPr>
+        <w:t xml:space="preserve">beginning and </w:t>
+      </w:r>
+      <w:r>
+        <w:rPr>
+          <w:rFonts w:cstheme="minorHAnsi"/>
+          <w:sz w:val="24"/>
+          <w:szCs w:val="24"/>
+          <w:lang w:val="en-IN"/>
+        </w:rPr>
+        <w:t>abstract</w:t>
+      </w:r>
+    </w:p>
+    <w:p>
+      <w:pPr>
+        <w:rPr>
+          <w:rFonts w:cstheme="minorHAnsi"/>
+          <w:sz w:val="24"/>
+          <w:szCs w:val="24"/>
+          <w:lang w:val="en-IN"/>
+        </w:rPr>
+      </w:pPr>
+      <w:r>
+        <w:rPr>
+          <w:rFonts w:cstheme="minorHAnsi"/>
+          <w:sz w:val="24"/>
+          <w:szCs w:val="24"/>
+          <w:lang w:val="en-IN"/>
+        </w:rPr>
+        <w:t xml:space="preserve">Wen Dong – </w:t>
+      </w:r>
+      <w:r>
+        <w:rPr>
+          <w:rFonts w:cstheme="minorHAnsi"/>
+          <w:sz w:val="24"/>
+          <w:szCs w:val="24"/>
+          <w:lang w:val="en-IN"/>
+        </w:rPr>
+        <w:t>setup and cod</w:t>
+      </w:r>
+      <w:r>
+        <w:rPr>
+          <w:rFonts w:cstheme="minorHAnsi"/>
+          <w:sz w:val="24"/>
+          <w:szCs w:val="24"/>
+          <w:lang w:val="en-IN"/>
+        </w:rPr>
+        <w:t>i</w:t>
+      </w:r>
+      <w:r>
+        <w:rPr>
+          <w:rFonts w:cstheme="minorHAnsi"/>
+          <w:sz w:val="24"/>
+          <w:szCs w:val="24"/>
+          <w:lang w:val="en-IN"/>
+        </w:rPr>
+        <w:t>ng</w:t>
+      </w:r>
+    </w:p>
+    <w:p>
+      <w:pPr>
+        <w:rPr>
+          <w:rFonts w:cstheme="minorHAnsi"/>
+          <w:sz w:val="24"/>
+          <w:szCs w:val="24"/>
+          <w:lang w:val="en-IN"/>
+        </w:rPr>
+      </w:pPr>
+      <w:r>
+        <w:rPr>
+          <w:rFonts w:cstheme="minorHAnsi"/>
+          <w:sz w:val="24"/>
+          <w:szCs w:val="24"/>
+          <w:lang w:val="en-IN"/>
+        </w:rPr>
+        <w:t>Ruiting Liu</w:t>
+      </w:r>
+      <w:r>
+        <w:rPr>
+          <w:rFonts w:cstheme="minorHAnsi"/>
+          <w:sz w:val="24"/>
+          <w:szCs w:val="24"/>
+          <w:lang w:val="en-IN"/>
+        </w:rPr>
+        <w:t xml:space="preserve">, </w:t>
+      </w:r>
+      <w:r>
+        <w:rPr>
+          <w:rFonts w:cstheme="minorHAnsi"/>
+          <w:sz w:val="24"/>
+          <w:szCs w:val="24"/>
+          <w:lang w:val="en-IN"/>
+        </w:rPr>
+        <w:t>Xinyu Ji</w:t>
+      </w:r>
+      <w:r>
+        <w:rPr>
+          <w:rFonts w:cstheme="minorHAnsi"/>
+          <w:sz w:val="24"/>
+          <w:szCs w:val="24"/>
+          <w:lang w:val="en-IN"/>
+        </w:rPr>
+        <w:t xml:space="preserve"> </w:t>
+      </w:r>
+      <w:r>
+        <w:rPr>
+          <w:rFonts w:cstheme="minorHAnsi"/>
+          <w:sz w:val="24"/>
+          <w:szCs w:val="24"/>
+          <w:lang w:val="en-IN"/>
+        </w:rPr>
+        <w:t>–</w:t>
+      </w:r>
+      <w:r>
+        <w:rPr>
+          <w:rFonts w:cstheme="minorHAnsi"/>
+          <w:sz w:val="24"/>
+          <w:szCs w:val="24"/>
+          <w:lang w:val="en-IN"/>
+        </w:rPr>
+        <w:t xml:space="preserve"> introduction</w:t>
+      </w:r>
+      <w:r>
+        <w:rPr>
+          <w:rFonts w:cstheme="minorHAnsi"/>
+          <w:sz w:val="24"/>
+          <w:szCs w:val="24"/>
+          <w:lang w:val="en-IN"/>
+        </w:rPr>
+        <w:t xml:space="preserve"> and algorithms selection</w:t>
+      </w:r>
+    </w:p>
+    <w:p>
+      <w:pPr>
+        <w:rPr>
+          <w:rFonts w:cstheme="minorHAnsi"/>
+          <w:sz w:val="24"/>
+          <w:szCs w:val="24"/>
+          <w:lang w:val="en-IN"/>
+        </w:rPr>
+      </w:pPr>
+      <w:r>
+        <w:rPr>
+          <w:rFonts w:cstheme="minorHAnsi"/>
+          <w:sz w:val="24"/>
+          <w:szCs w:val="24"/>
+          <w:lang w:val="en-IN"/>
+        </w:rPr>
+        <w:t>Mengyao Liao</w:t>
+      </w:r>
+      <w:r>
+        <w:rPr>
+          <w:rFonts w:cstheme="minorHAnsi"/>
+          <w:sz w:val="24"/>
+          <w:szCs w:val="24"/>
+          <w:lang w:val="en-IN"/>
+        </w:rPr>
+        <w:t xml:space="preserve"> – testing result analysis</w:t>
+      </w:r>
+      <w:r>
+        <w:rPr>
+          <w:rFonts w:cstheme="minorHAnsi"/>
+          <w:sz w:val="24"/>
+          <w:szCs w:val="24"/>
+          <w:lang w:val="en-IN"/>
+        </w:rPr>
+        <w:t xml:space="preserve"> and conclusion</w:t>
+      </w:r>
+    </w:p>
+    <w:p>
+      <w:pPr>
+        <w:rPr>
+          <w:rFonts w:cstheme="minorHAnsi"/>
+          <w:sz w:val="36"/>
+          <w:szCs w:val="36"/>
+          <w:lang w:val="en-IN"/>
+        </w:rPr>
+      </w:pPr>
+    </w:p>
+    <w:p>
+      <w:pPr>
+        <w:rPr>
+          <w:rFonts w:cstheme="minorHAnsi"/>
+          <w:sz w:val="36"/>
+          <w:szCs w:val="36"/>
+          <w:lang w:val="en-IN"/>
+        </w:rPr>
+      </w:pPr>
+    </w:p>
+    <w:p>
+      <w:pPr>
+        <w:rPr>
+          <w:rFonts w:cstheme="minorHAnsi"/>
+          <w:sz w:val="36"/>
+          <w:szCs w:val="36"/>
+          <w:lang w:val="en-IN"/>
+        </w:rPr>
+      </w:pPr>
+    </w:p>
+    <w:p>
+      <w:pPr>
+        <w:rPr>
+          <w:rFonts w:cstheme="minorHAnsi"/>
+          <w:sz w:val="36"/>
+          <w:szCs w:val="36"/>
+          <w:lang w:val="en-IN"/>
+        </w:rPr>
+      </w:pPr>
+    </w:p>
+    <w:p>
+      <w:pPr>
+        <w:rPr>
+          <w:rFonts w:cstheme="minorHAnsi"/>
+          <w:sz w:val="36"/>
+          <w:szCs w:val="36"/>
+          <w:lang w:val="en-IN"/>
+        </w:rPr>
+      </w:pPr>
+    </w:p>
+    <w:p>
+      <w:pPr>
+        <w:rPr>
+          <w:rFonts w:cstheme="minorHAnsi"/>
+          <w:sz w:val="36"/>
+          <w:szCs w:val="36"/>
+          <w:lang w:val="en-IN"/>
+        </w:rPr>
+      </w:pPr>
+    </w:p>
+    <w:p>
+      <w:pPr>
+        <w:rPr>
+          <w:rFonts w:cstheme="minorHAnsi"/>
+          <w:sz w:val="36"/>
+          <w:szCs w:val="36"/>
+          <w:lang w:val="en-IN"/>
+        </w:rPr>
+      </w:pPr>
+    </w:p>
+    <w:p>
+      <w:pPr>
+        <w:rPr>
+          <w:rFonts w:cstheme="minorHAnsi"/>
+          <w:sz w:val="24"/>
+          <w:szCs w:val="24"/>
+          <w:lang w:val="en-IN"/>
+        </w:rPr>
+      </w:pPr>
+      <w:r>
+        <w:rPr>
+          <w:rFonts w:cstheme="minorHAnsi"/>
+          <w:sz w:val="28"/>
+          <w:szCs w:val="28"/>
+          <w:lang w:val="en-IN"/>
+        </w:rPr>
+        <w:lastRenderedPageBreak/>
+        <w:t>References</w:t>
+      </w:r>
+      <w:r>
+        <w:rPr>
+          <w:rFonts w:cstheme="minorHAnsi"/>
+          <w:sz w:val="24"/>
+          <w:szCs w:val="24"/>
+          <w:lang w:val="en-IN"/>
+        </w:rPr>
+        <w:t>:</w:t>
+      </w:r>
+    </w:p>
+    <w:p>
+      <w:pPr>
+        <w:rPr>
+          <w:rFonts w:cstheme="minorHAnsi"/>
+          <w:sz w:val="24"/>
+          <w:szCs w:val="24"/>
           <w:lang w:val="en-IN"/>
         </w:rPr>
       </w:pPr>
@@ -6300,6 +7145,8 @@
           <w:rPr>
             <w:rStyle w:val="Hyperlink"/>
             <w:rFonts w:cstheme="minorHAnsi"/>
+            <w:sz w:val="24"/>
+            <w:szCs w:val="24"/>
             <w:lang w:val="en-IN"/>
           </w:rPr>
           <w:t>https://github.com/aimacode/aima-java</w:t>
@@ -6308,6 +7155,8 @@
       <w:r>
         <w:rPr>
           <w:rFonts w:cstheme="minorHAnsi"/>
+          <w:sz w:val="24"/>
+          <w:szCs w:val="24"/>
           <w:lang w:val="en-IN"/>
         </w:rPr>
         <w:t xml:space="preserve"> </w:t>
@@ -6315,6 +7164,8 @@
       <w:r>
         <w:rPr>
           <w:rFonts w:cstheme="minorHAnsi"/>
+          <w:sz w:val="24"/>
+          <w:szCs w:val="24"/>
           <w:lang w:val="en-IN"/>
         </w:rPr>
         <w:tab/>
@@ -6322,6 +7173,8 @@
       <w:r>
         <w:rPr>
           <w:rFonts w:cstheme="minorHAnsi"/>
+          <w:sz w:val="24"/>
+          <w:szCs w:val="24"/>
           <w:lang w:val="en-IN"/>
         </w:rPr>
         <w:t>AIMA3e branch</w:t>
@@ -6329,6 +7182,8 @@
       <w:r>
         <w:rPr>
           <w:rFonts w:cstheme="minorHAnsi"/>
+          <w:sz w:val="24"/>
+          <w:szCs w:val="24"/>
           <w:lang w:val="en-IN"/>
         </w:rPr>
         <w:tab/>
@@ -6338,6 +7193,8 @@
       <w:pPr>
         <w:rPr>
           <w:rFonts w:cstheme="minorHAnsi"/>
+          <w:sz w:val="24"/>
+          <w:szCs w:val="24"/>
           <w:lang w:val="en-IN"/>
         </w:rPr>
       </w:pPr>
@@ -6346,6 +7203,8 @@
           <w:rPr>
             <w:rStyle w:val="Hyperlink"/>
             <w:rFonts w:cstheme="minorHAnsi"/>
+            <w:sz w:val="24"/>
+            <w:szCs w:val="24"/>
             <w:lang w:val="en-IN"/>
           </w:rPr>
           <w:t>https://en.wikipedia.org/wiki/A*_search_algorithm</w:t>
@@ -6360,43 +7219,19 @@
         <w:spacing w:after="0" w:line="240" w:lineRule="auto"/>
         <w:rPr>
           <w:rFonts w:cstheme="minorHAnsi"/>
-          <w:lang w:val="en-IN"/>
-        </w:rPr>
-      </w:pPr>
-      <w:r>
-        <w:rPr>
-          <w:rFonts w:cstheme="minorHAnsi"/>
-          <w:lang w:val="en-IN"/>
-        </w:rPr>
-        <w:t>Artificial Intelligence</w:t>
-      </w:r>
-      <w:r>
-        <w:rPr>
-          <w:rFonts w:cstheme="minorHAnsi"/>
-          <w:lang w:val="en-IN"/>
-        </w:rPr>
-        <w:t xml:space="preserve"> - </w:t>
-      </w:r>
-      <w:r>
-        <w:rPr>
-          <w:rFonts w:cstheme="minorHAnsi"/>
-          <w:lang w:val="en-IN"/>
-        </w:rPr>
-        <w:t>A Modern Approach</w:t>
-      </w:r>
-      <w:r>
-        <w:rPr>
-          <w:rFonts w:cstheme="minorHAnsi"/>
-          <w:lang w:val="en-IN"/>
-        </w:rPr>
-        <w:t xml:space="preserve"> </w:t>
-      </w:r>
-      <w:r>
-        <w:rPr>
-          <w:rFonts w:cstheme="minorHAnsi"/>
-          <w:lang w:val="en-IN"/>
-        </w:rPr>
-        <w:t>Third Edition</w:t>
+          <w:sz w:val="24"/>
+          <w:szCs w:val="24"/>
+          <w:lang w:val="en-IN"/>
+        </w:rPr>
+      </w:pPr>
+      <w:r>
+        <w:rPr>
+          <w:rFonts w:cstheme="minorHAnsi"/>
+          <w:sz w:val="24"/>
+          <w:szCs w:val="24"/>
+          <w:lang w:val="en-IN"/>
+        </w:rPr>
+        <w:t>Artificial Intelligence - A Modern Approach Third Edition</w:t>
       </w:r>
     </w:p>
     <w:p>
@@ -7784,6 +8619,11 @@
       <w:shd w:val="clear" w:color="auto" w:fill="E1DFDD"/>
     </w:rPr>
   </w:style>
+  <w:style w:type="character" w:customStyle="1" w:styleId="normaltextrun">
+    <w:name w:val="normaltextrun"/>
+    <w:basedOn w:val="DefaultParagraphFont"/>
+    <w:rsid w:val="00CE47B8"/>
+  </w:style>
 </w:styles>
 </file>
 

--- a/docs/final_project_report.docx
+++ b/docs/final_project_report.docx
@@ -342,7 +342,6 @@
           <w:szCs w:val="24"/>
         </w:rPr>
       </w:pPr>
-      <w:proofErr w:type="gramStart"/>
       <w:r>
         <w:rPr>
           <w:rFonts w:cstheme="minorHAnsi"/>
@@ -353,7 +352,6 @@
         </w:rPr>
         <w:t>Xinyu  Ji</w:t>
       </w:r>
-      <w:proofErr w:type="gramEnd"/>
       <w:r>
         <w:rPr>
           <w:rFonts w:cstheme="minorHAnsi"/>
@@ -1141,7 +1139,6 @@
           <w:color w:val="0E101A"/>
         </w:rPr>
       </w:pPr>
-      <w:proofErr w:type="spellStart"/>
       <w:r>
         <w:rPr>
           <w:rFonts w:asciiTheme="minorHAnsi" w:hAnsiTheme="minorHAnsi" w:cstheme="minorHAnsi"/>
@@ -1149,7 +1146,6 @@
         </w:rPr>
         <w:t>AStarSearch</w:t>
       </w:r>
-      <w:proofErr w:type="spellEnd"/>
       <w:r>
         <w:rPr>
           <w:rFonts w:asciiTheme="minorHAnsi" w:hAnsiTheme="minorHAnsi" w:cstheme="minorHAnsi"/>
@@ -1218,7 +1214,6 @@
           <w:color w:val="0E101A"/>
         </w:rPr>
       </w:pPr>
-      <w:proofErr w:type="spellStart"/>
       <w:r>
         <w:rPr>
           <w:rFonts w:asciiTheme="minorHAnsi" w:hAnsiTheme="minorHAnsi" w:cstheme="minorHAnsi"/>
@@ -1226,7 +1221,6 @@
         </w:rPr>
         <w:t>RecursiveBestFirstSearch</w:t>
       </w:r>
-      <w:proofErr w:type="spellEnd"/>
       <w:r>
         <w:rPr>
           <w:rFonts w:asciiTheme="minorHAnsi" w:hAnsiTheme="minorHAnsi" w:cstheme="minorHAnsi"/>
@@ -1260,23 +1254,7 @@
           <w:rFonts w:asciiTheme="minorHAnsi" w:hAnsiTheme="minorHAnsi" w:cstheme="minorHAnsi"/>
           <w:color w:val="0E101A"/>
         </w:rPr>
-        <w:t xml:space="preserve"> Instead of keeping all the frontiers in memory, it uses a flag </w:t>
-      </w:r>
-      <w:proofErr w:type="spellStart"/>
-      <w:r>
-        <w:rPr>
-          <w:rFonts w:asciiTheme="minorHAnsi" w:hAnsiTheme="minorHAnsi" w:cstheme="minorHAnsi"/>
-          <w:color w:val="0E101A"/>
-        </w:rPr>
-        <w:t>f_limit</w:t>
-      </w:r>
-      <w:proofErr w:type="spellEnd"/>
-      <w:r>
-        <w:rPr>
-          <w:rFonts w:asciiTheme="minorHAnsi" w:hAnsiTheme="minorHAnsi" w:cstheme="minorHAnsi"/>
-          <w:color w:val="0E101A"/>
-        </w:rPr>
-        <w:t xml:space="preserve"> to keep track of </w:t>
+        <w:t xml:space="preserve"> Instead of keeping all the frontiers in memory, it uses a flag f_limit to keep track of </w:t>
       </w:r>
       <w:r>
         <w:rPr>
@@ -1318,7 +1296,6 @@
           <w:lang w:val="en-US"/>
         </w:rPr>
       </w:pPr>
-      <w:proofErr w:type="spellStart"/>
       <w:r>
         <w:rPr>
           <w:rFonts w:asciiTheme="minorHAnsi" w:hAnsiTheme="minorHAnsi" w:cstheme="minorHAnsi"/>
@@ -1326,7 +1303,6 @@
         </w:rPr>
         <w:t>GreedyBestFirstSearch</w:t>
       </w:r>
-      <w:proofErr w:type="spellEnd"/>
       <w:r>
         <w:rPr>
           <w:rFonts w:asciiTheme="minorHAnsi" w:hAnsiTheme="minorHAnsi" w:cstheme="minorHAnsi"/>
@@ -1490,7 +1466,6 @@
           <w:color w:val="0E101A"/>
         </w:rPr>
       </w:pPr>
-      <w:proofErr w:type="spellStart"/>
       <w:r>
         <w:rPr>
           <w:rFonts w:asciiTheme="minorHAnsi" w:hAnsiTheme="minorHAnsi" w:cstheme="minorHAnsi"/>
@@ -1512,7 +1487,6 @@
         </w:rPr>
         <w:t>FirstSearch</w:t>
       </w:r>
-      <w:proofErr w:type="spellEnd"/>
       <w:r>
         <w:rPr>
           <w:rFonts w:asciiTheme="minorHAnsi" w:hAnsiTheme="minorHAnsi" w:cstheme="minorHAnsi"/>
@@ -1535,7 +1509,6 @@
           <w:color w:val="0E101A"/>
         </w:rPr>
       </w:pPr>
-      <w:proofErr w:type="spellStart"/>
       <w:r>
         <w:rPr>
           <w:rFonts w:asciiTheme="minorHAnsi" w:hAnsiTheme="minorHAnsi" w:cstheme="minorHAnsi"/>
@@ -1543,7 +1516,6 @@
         </w:rPr>
         <w:t>UniformCostSearch</w:t>
       </w:r>
-      <w:proofErr w:type="spellEnd"/>
       <w:r>
         <w:rPr>
           <w:rFonts w:asciiTheme="minorHAnsi" w:hAnsiTheme="minorHAnsi" w:cstheme="minorHAnsi"/>
@@ -1755,29 +1727,7 @@
           <w:szCs w:val="24"/>
           <w:lang w:val="en-IN" w:eastAsia="en-IN"/>
         </w:rPr>
-        <w:t xml:space="preserve">Our experiment is based on the open source project AIMA which is the java implementation of algorithms from Russell and </w:t>
-      </w:r>
-      <w:proofErr w:type="spellStart"/>
-      <w:r>
-        <w:rPr>
-          <w:rFonts w:eastAsia="Times New Roman" w:cstheme="minorHAnsi"/>
-          <w:color w:val="0E101A"/>
-          <w:sz w:val="24"/>
-          <w:szCs w:val="24"/>
-          <w:lang w:val="en-IN" w:eastAsia="en-IN"/>
-        </w:rPr>
-        <w:t>Norvig’s</w:t>
-      </w:r>
-      <w:proofErr w:type="spellEnd"/>
-      <w:r>
-        <w:rPr>
-          <w:rFonts w:eastAsia="Times New Roman" w:cstheme="minorHAnsi"/>
-          <w:color w:val="0E101A"/>
-          <w:sz w:val="24"/>
-          <w:szCs w:val="24"/>
-          <w:lang w:val="en-IN" w:eastAsia="en-IN"/>
-        </w:rPr>
-        <w:t xml:space="preserve"> Artificial Intelligence – A Modern Approach 3rd Edition.</w:t>
+        <w:t>Our experiment is based on the open source project AIMA which is the java implementation of algorithms from Russell and Norvig’s Artificial Intelligence – A Modern Approach 3rd Edition.</w:t>
       </w:r>
     </w:p>
     <w:p>
@@ -1951,29 +1901,7 @@
           <w:szCs w:val="24"/>
           <w:lang w:val="en-IN" w:eastAsia="en-IN"/>
         </w:rPr>
-        <w:t xml:space="preserve">Export </w:t>
-      </w:r>
-      <w:proofErr w:type="spellStart"/>
-      <w:r>
-        <w:rPr>
-          <w:rFonts w:eastAsia="Times New Roman" w:cstheme="minorHAnsi"/>
-          <w:color w:val="0E101A"/>
-          <w:sz w:val="24"/>
-          <w:szCs w:val="24"/>
-          <w:lang w:val="en-IN" w:eastAsia="en-IN"/>
-        </w:rPr>
-        <w:t>aima</w:t>
-      </w:r>
-      <w:proofErr w:type="spellEnd"/>
-      <w:r>
-        <w:rPr>
-          <w:rFonts w:eastAsia="Times New Roman" w:cstheme="minorHAnsi"/>
-          <w:color w:val="0E101A"/>
-          <w:sz w:val="24"/>
-          <w:szCs w:val="24"/>
-          <w:lang w:val="en-IN" w:eastAsia="en-IN"/>
-        </w:rPr>
-        <w:t>-core as a jar library then add and referenc</w:t>
+        <w:t>Export aima-core as a jar library then add and referenc</w:t>
       </w:r>
       <w:r>
         <w:rPr>
@@ -2373,7 +2301,6 @@
           <w:szCs w:val="24"/>
         </w:rPr>
       </w:pPr>
-      <w:proofErr w:type="spellStart"/>
       <w:r>
         <w:rPr>
           <w:rFonts w:cstheme="minorHAnsi"/>
@@ -2381,48 +2308,7 @@
           <w:sz w:val="24"/>
           <w:szCs w:val="24"/>
         </w:rPr>
-        <w:t>ManhattanHeuristicFunction</w:t>
-      </w:r>
-      <w:proofErr w:type="spellEnd"/>
-      <w:r>
-        <w:rPr>
-          <w:rFonts w:cstheme="minorHAnsi"/>
-          <w:color w:val="000000"/>
-          <w:sz w:val="24"/>
-          <w:szCs w:val="24"/>
-        </w:rPr>
-        <w:t xml:space="preserve"> hf = new </w:t>
-      </w:r>
-      <w:proofErr w:type="spellStart"/>
-      <w:proofErr w:type="gramStart"/>
-      <w:r>
-        <w:rPr>
-          <w:rFonts w:cstheme="minorHAnsi"/>
-          <w:color w:val="000000"/>
-          <w:sz w:val="24"/>
-          <w:szCs w:val="24"/>
-        </w:rPr>
-        <w:t>ManhattanHeuristicFunction</w:t>
-      </w:r>
-      <w:proofErr w:type="spellEnd"/>
-      <w:r>
-        <w:rPr>
-          <w:rFonts w:cstheme="minorHAnsi"/>
-          <w:color w:val="000000"/>
-          <w:sz w:val="24"/>
-          <w:szCs w:val="24"/>
-        </w:rPr>
-        <w:t>(</w:t>
-      </w:r>
-      <w:proofErr w:type="gramEnd"/>
-      <w:r>
-        <w:rPr>
-          <w:rFonts w:cstheme="minorHAnsi"/>
-          <w:color w:val="000000"/>
-          <w:sz w:val="24"/>
-          <w:szCs w:val="24"/>
-        </w:rPr>
-        <w:t>);</w:t>
+        <w:t>ManhattanHeuristicFunction hf = new ManhattanHeuristicFunction();</w:t>
       </w:r>
     </w:p>
     <w:p>
@@ -2536,7 +2422,6 @@
         </w:rPr>
         <w:t xml:space="preserve">Problem </w:t>
       </w:r>
-      <w:proofErr w:type="spellStart"/>
       <w:r>
         <w:rPr>
           <w:rFonts w:cstheme="minorHAnsi"/>
@@ -2546,7 +2431,6 @@
         </w:rPr>
         <w:t>problem</w:t>
       </w:r>
-      <w:proofErr w:type="spellEnd"/>
       <w:r>
         <w:rPr>
           <w:rFonts w:cstheme="minorHAnsi"/>
@@ -2574,20 +2458,8 @@
           <w:sz w:val="24"/>
           <w:szCs w:val="24"/>
         </w:rPr>
-        <w:t xml:space="preserve"> </w:t>
-      </w:r>
-      <w:proofErr w:type="gramStart"/>
-      <w:r>
-        <w:rPr>
-          <w:rFonts w:cstheme="minorHAnsi"/>
-          <w:color w:val="000000"/>
-          <w:sz w:val="24"/>
-          <w:szCs w:val="24"/>
-        </w:rPr>
-        <w:t>Problem(</w:t>
-      </w:r>
-      <w:proofErr w:type="spellStart"/>
-      <w:proofErr w:type="gramEnd"/>
+        <w:t xml:space="preserve"> Problem(</w:t>
+      </w:r>
       <w:r>
         <w:rPr>
           <w:rFonts w:cstheme="minorHAnsi"/>
@@ -2597,7 +2469,6 @@
         </w:rPr>
         <w:t>initialState</w:t>
       </w:r>
-      <w:proofErr w:type="spellEnd"/>
       <w:r>
         <w:rPr>
           <w:rFonts w:cstheme="minorHAnsi"/>
@@ -2656,15 +2527,6 @@
           <w:szCs w:val="24"/>
         </w:rPr>
         <w:tab/>
-      </w:r>
-      <w:proofErr w:type="spellStart"/>
-      <w:r>
-        <w:rPr>
-          <w:rFonts w:cstheme="minorHAnsi"/>
-          <w:color w:val="000000"/>
-          <w:sz w:val="24"/>
-          <w:szCs w:val="24"/>
-        </w:rPr>
         <w:t>EightPuzzleFunctionFactory.</w:t>
       </w:r>
       <w:r>
@@ -2678,7 +2540,6 @@
         </w:rPr>
         <w:t>getActionsFunction</w:t>
       </w:r>
-      <w:proofErr w:type="spellEnd"/>
       <w:r>
         <w:rPr>
           <w:rFonts w:cstheme="minorHAnsi"/>
@@ -2737,15 +2598,6 @@
           <w:szCs w:val="24"/>
         </w:rPr>
         <w:tab/>
-      </w:r>
-      <w:proofErr w:type="spellStart"/>
-      <w:r>
-        <w:rPr>
-          <w:rFonts w:cstheme="minorHAnsi"/>
-          <w:color w:val="000000"/>
-          <w:sz w:val="24"/>
-          <w:szCs w:val="24"/>
-        </w:rPr>
         <w:t>EightPuzzleFunctionFactory.</w:t>
       </w:r>
       <w:r>
@@ -2759,7 +2611,6 @@
         </w:rPr>
         <w:t>getResultFunction</w:t>
       </w:r>
-      <w:proofErr w:type="spellEnd"/>
       <w:r>
         <w:rPr>
           <w:rFonts w:cstheme="minorHAnsi"/>
@@ -2835,38 +2686,7 @@
           <w:sz w:val="24"/>
           <w:szCs w:val="24"/>
         </w:rPr>
-        <w:t xml:space="preserve"> </w:t>
-      </w:r>
-      <w:proofErr w:type="spellStart"/>
-      <w:proofErr w:type="gramStart"/>
-      <w:r>
-        <w:rPr>
-          <w:rFonts w:cstheme="minorHAnsi"/>
-          <w:color w:val="000000"/>
-          <w:sz w:val="24"/>
-          <w:szCs w:val="24"/>
-        </w:rPr>
-        <w:t>EightPuzzleGoalTest</w:t>
-      </w:r>
-      <w:proofErr w:type="spellEnd"/>
-      <w:r>
-        <w:rPr>
-          <w:rFonts w:cstheme="minorHAnsi"/>
-          <w:color w:val="000000"/>
-          <w:sz w:val="24"/>
-          <w:szCs w:val="24"/>
-        </w:rPr>
-        <w:t>(</w:t>
-      </w:r>
-      <w:proofErr w:type="gramEnd"/>
-      <w:r>
-        <w:rPr>
-          <w:rFonts w:cstheme="minorHAnsi"/>
-          <w:color w:val="000000"/>
-          <w:sz w:val="24"/>
-          <w:szCs w:val="24"/>
-        </w:rPr>
-        <w:t>));</w:t>
+        <w:t xml:space="preserve"> EightPuzzleGoalTest());</w:t>
       </w:r>
     </w:p>
     <w:p>
@@ -2930,7 +2750,6 @@
           <w:szCs w:val="24"/>
         </w:rPr>
       </w:pPr>
-      <w:proofErr w:type="spellStart"/>
       <w:r>
         <w:rPr>
           <w:rFonts w:cstheme="minorHAnsi"/>
@@ -2938,48 +2757,7 @@
           <w:sz w:val="24"/>
           <w:szCs w:val="24"/>
         </w:rPr>
-        <w:t>SearchAgent</w:t>
-      </w:r>
-      <w:proofErr w:type="spellEnd"/>
-      <w:r>
-        <w:rPr>
-          <w:rFonts w:cstheme="minorHAnsi"/>
-          <w:color w:val="000000"/>
-          <w:sz w:val="24"/>
-          <w:szCs w:val="24"/>
-        </w:rPr>
-        <w:t xml:space="preserve"> agent = new </w:t>
-      </w:r>
-      <w:proofErr w:type="spellStart"/>
-      <w:proofErr w:type="gramStart"/>
-      <w:r>
-        <w:rPr>
-          <w:rFonts w:cstheme="minorHAnsi"/>
-          <w:color w:val="000000"/>
-          <w:sz w:val="24"/>
-          <w:szCs w:val="24"/>
-        </w:rPr>
-        <w:t>SearchAgent</w:t>
-      </w:r>
-      <w:proofErr w:type="spellEnd"/>
-      <w:r>
-        <w:rPr>
-          <w:rFonts w:cstheme="minorHAnsi"/>
-          <w:color w:val="000000"/>
-          <w:sz w:val="24"/>
-          <w:szCs w:val="24"/>
-        </w:rPr>
-        <w:t>(</w:t>
-      </w:r>
-      <w:proofErr w:type="gramEnd"/>
-      <w:r>
-        <w:rPr>
-          <w:rFonts w:cstheme="minorHAnsi"/>
-          <w:color w:val="000000"/>
-          <w:sz w:val="24"/>
-          <w:szCs w:val="24"/>
-        </w:rPr>
-        <w:t>problem, search);</w:t>
+        <w:t>SearchAgent agent = new SearchAgent(problem, search);</w:t>
       </w:r>
     </w:p>
     <w:p>
@@ -2996,7 +2774,6 @@
           <w:szCs w:val="24"/>
         </w:rPr>
       </w:pPr>
-      <w:proofErr w:type="spellStart"/>
       <w:r>
         <w:rPr>
           <w:rFonts w:cstheme="minorHAnsi"/>
@@ -3004,39 +2781,7 @@
           <w:sz w:val="24"/>
           <w:szCs w:val="24"/>
         </w:rPr>
-        <w:t>printInstrumentation</w:t>
-      </w:r>
-      <w:proofErr w:type="spellEnd"/>
-      <w:r>
-        <w:rPr>
-          <w:rFonts w:cstheme="minorHAnsi"/>
-          <w:color w:val="000000"/>
-          <w:sz w:val="24"/>
-          <w:szCs w:val="24"/>
-        </w:rPr>
-        <w:t>(</w:t>
-      </w:r>
-      <w:proofErr w:type="spellStart"/>
-      <w:proofErr w:type="gramStart"/>
-      <w:r>
-        <w:rPr>
-          <w:rFonts w:cstheme="minorHAnsi"/>
-          <w:color w:val="000000"/>
-          <w:sz w:val="24"/>
-          <w:szCs w:val="24"/>
-        </w:rPr>
-        <w:t>agent.getInstrumentation</w:t>
-      </w:r>
-      <w:proofErr w:type="spellEnd"/>
-      <w:proofErr w:type="gramEnd"/>
-      <w:r>
-        <w:rPr>
-          <w:rFonts w:cstheme="minorHAnsi"/>
-          <w:color w:val="000000"/>
-          <w:sz w:val="24"/>
-          <w:szCs w:val="24"/>
-        </w:rPr>
-        <w:t>());</w:t>
+        <w:t>printInstrumentation(agent.getInstrumentation());</w:t>
       </w:r>
     </w:p>
     <w:p>
@@ -3296,7 +3041,6 @@
                 <w:lang w:val="en-IN" w:eastAsia="en-IN"/>
               </w:rPr>
             </w:pPr>
-            <w:proofErr w:type="spellStart"/>
             <w:r>
               <w:rPr>
                 <w:rFonts w:eastAsia="Times New Roman" w:cstheme="minorHAnsi"/>
@@ -3307,7 +3051,6 @@
               </w:rPr>
               <w:t>pathCost</w:t>
             </w:r>
-            <w:proofErr w:type="spellEnd"/>
           </w:p>
         </w:tc>
         <w:tc>
@@ -3324,7 +3067,6 @@
                 <w:lang w:val="en-IN" w:eastAsia="en-IN"/>
               </w:rPr>
             </w:pPr>
-            <w:proofErr w:type="spellStart"/>
             <w:r>
               <w:rPr>
                 <w:rFonts w:eastAsia="Times New Roman" w:cstheme="minorHAnsi"/>
@@ -3335,7 +3077,6 @@
               </w:rPr>
               <w:t>nodesExpanded</w:t>
             </w:r>
-            <w:proofErr w:type="spellEnd"/>
           </w:p>
         </w:tc>
         <w:tc>
@@ -3352,7 +3093,6 @@
                 <w:lang w:val="en-IN" w:eastAsia="en-IN"/>
               </w:rPr>
             </w:pPr>
-            <w:proofErr w:type="spellStart"/>
             <w:r>
               <w:rPr>
                 <w:rFonts w:eastAsia="Times New Roman" w:cstheme="minorHAnsi"/>
@@ -3363,7 +3103,6 @@
               </w:rPr>
               <w:t>queueSize</w:t>
             </w:r>
-            <w:proofErr w:type="spellEnd"/>
           </w:p>
         </w:tc>
         <w:tc>
@@ -3380,7 +3119,6 @@
                 <w:lang w:val="en-IN" w:eastAsia="en-IN"/>
               </w:rPr>
             </w:pPr>
-            <w:proofErr w:type="spellStart"/>
             <w:r>
               <w:rPr>
                 <w:rFonts w:eastAsia="Times New Roman" w:cstheme="minorHAnsi"/>
@@ -3391,7 +3129,6 @@
               </w:rPr>
               <w:t>maxQueueSize</w:t>
             </w:r>
-            <w:proofErr w:type="spellEnd"/>
           </w:p>
         </w:tc>
         <w:tc>
@@ -4556,7 +4293,6 @@
                 <w:lang w:val="en-IN"/>
               </w:rPr>
             </w:pPr>
-            <w:proofErr w:type="spellStart"/>
             <w:r>
               <w:rPr>
                 <w:rFonts w:eastAsia="Times New Roman" w:cstheme="minorHAnsi"/>
@@ -4567,7 +4303,6 @@
               </w:rPr>
               <w:t>pathCost</w:t>
             </w:r>
-            <w:proofErr w:type="spellEnd"/>
           </w:p>
         </w:tc>
         <w:tc>
@@ -4581,7 +4316,6 @@
                 <w:lang w:val="en-IN"/>
               </w:rPr>
             </w:pPr>
-            <w:proofErr w:type="spellStart"/>
             <w:r>
               <w:rPr>
                 <w:rFonts w:eastAsia="Times New Roman" w:cstheme="minorHAnsi"/>
@@ -4592,7 +4326,6 @@
               </w:rPr>
               <w:t>nodesExpanded</w:t>
             </w:r>
-            <w:proofErr w:type="spellEnd"/>
           </w:p>
         </w:tc>
         <w:tc>
@@ -4606,7 +4339,6 @@
                 <w:lang w:val="en-IN"/>
               </w:rPr>
             </w:pPr>
-            <w:proofErr w:type="spellStart"/>
             <w:r>
               <w:rPr>
                 <w:rFonts w:eastAsia="Times New Roman" w:cstheme="minorHAnsi"/>
@@ -4617,7 +4349,6 @@
               </w:rPr>
               <w:t>queueSize</w:t>
             </w:r>
-            <w:proofErr w:type="spellEnd"/>
           </w:p>
         </w:tc>
         <w:tc>
@@ -4634,7 +4365,6 @@
                 <w:lang w:val="en-IN" w:eastAsia="en-IN"/>
               </w:rPr>
             </w:pPr>
-            <w:proofErr w:type="spellStart"/>
             <w:r>
               <w:rPr>
                 <w:rFonts w:eastAsia="Times New Roman" w:cstheme="minorHAnsi"/>
@@ -4645,7 +4375,6 @@
               </w:rPr>
               <w:t>maxQueueSize</w:t>
             </w:r>
-            <w:proofErr w:type="spellEnd"/>
           </w:p>
         </w:tc>
       </w:tr>
@@ -5367,7 +5096,6 @@
                 <w:lang w:val="en-IN"/>
               </w:rPr>
             </w:pPr>
-            <w:proofErr w:type="spellStart"/>
             <w:r>
               <w:rPr>
                 <w:rFonts w:eastAsia="Times New Roman" w:cstheme="minorHAnsi"/>
@@ -5378,7 +5106,6 @@
               </w:rPr>
               <w:t>pathCost</w:t>
             </w:r>
-            <w:proofErr w:type="spellEnd"/>
           </w:p>
         </w:tc>
         <w:tc>
@@ -5392,7 +5119,6 @@
                 <w:lang w:val="en-IN"/>
               </w:rPr>
             </w:pPr>
-            <w:proofErr w:type="spellStart"/>
             <w:r>
               <w:rPr>
                 <w:rFonts w:eastAsia="Times New Roman" w:cstheme="minorHAnsi"/>
@@ -5403,7 +5129,6 @@
               </w:rPr>
               <w:t>nodesExpanded</w:t>
             </w:r>
-            <w:proofErr w:type="spellEnd"/>
           </w:p>
         </w:tc>
         <w:tc>
@@ -5417,7 +5142,6 @@
                 <w:lang w:val="en-IN"/>
               </w:rPr>
             </w:pPr>
-            <w:proofErr w:type="spellStart"/>
             <w:r>
               <w:rPr>
                 <w:rFonts w:eastAsia="Times New Roman" w:cstheme="minorHAnsi"/>
@@ -5428,7 +5152,6 @@
               </w:rPr>
               <w:t>queueSize</w:t>
             </w:r>
-            <w:proofErr w:type="spellEnd"/>
           </w:p>
         </w:tc>
         <w:tc>
@@ -5442,7 +5165,6 @@
                 <w:lang w:val="en-IN"/>
               </w:rPr>
             </w:pPr>
-            <w:proofErr w:type="spellStart"/>
             <w:r>
               <w:rPr>
                 <w:rFonts w:eastAsia="Times New Roman" w:cstheme="minorHAnsi"/>
@@ -5453,7 +5175,6 @@
               </w:rPr>
               <w:t>maxQueueSize</w:t>
             </w:r>
-            <w:proofErr w:type="spellEnd"/>
           </w:p>
         </w:tc>
       </w:tr>
@@ -5580,7 +5301,6 @@
                 <w:lang w:val="en-IN" w:eastAsia="en-IN"/>
               </w:rPr>
             </w:pPr>
-            <w:proofErr w:type="spellStart"/>
             <w:r>
               <w:rPr>
                 <w:rFonts w:eastAsia="Times New Roman" w:cstheme="minorHAnsi"/>
@@ -5591,7 +5311,6 @@
               </w:rPr>
               <w:t>MisplacedTille</w:t>
             </w:r>
-            <w:proofErr w:type="spellEnd"/>
           </w:p>
         </w:tc>
         <w:tc>
@@ -5690,7 +5409,6 @@
                 <w:lang w:val="en-IN" w:eastAsia="en-IN"/>
               </w:rPr>
             </w:pPr>
-            <w:proofErr w:type="spellStart"/>
             <w:r>
               <w:rPr>
                 <w:rFonts w:eastAsia="Times New Roman" w:cstheme="minorHAnsi"/>
@@ -5701,7 +5419,6 @@
               </w:rPr>
               <w:t>EuclideanDistance</w:t>
             </w:r>
-            <w:proofErr w:type="spellEnd"/>
           </w:p>
         </w:tc>
         <w:tc>
@@ -6454,27 +6171,7 @@
           <w:szCs w:val="24"/>
           <w:lang w:val="en-IN"/>
         </w:rPr>
-        <w:t xml:space="preserve">To proceed with our work smoothly, we distinguished all the unresolvable states from the </w:t>
-      </w:r>
-      <w:proofErr w:type="spellStart"/>
-      <w:r>
-        <w:rPr>
-          <w:rFonts w:cstheme="minorHAnsi"/>
-          <w:sz w:val="24"/>
-          <w:szCs w:val="24"/>
-          <w:lang w:val="en-IN"/>
-        </w:rPr>
-        <w:t>solvables</w:t>
-      </w:r>
-      <w:proofErr w:type="spellEnd"/>
-      <w:r>
-        <w:rPr>
-          <w:rFonts w:cstheme="minorHAnsi"/>
-          <w:sz w:val="24"/>
-          <w:szCs w:val="24"/>
-          <w:lang w:val="en-IN"/>
-        </w:rPr>
-        <w:t xml:space="preserve"> to ensure valid ones are selected and tested.</w:t>
+        <w:t>To proceed with our work smoothly, we distinguished all the unresolvable states from the solvables to ensure valid ones are selected and tested.</w:t>
       </w:r>
     </w:p>
     <w:p>
@@ -6750,7 +6447,43 @@
           <w:szCs w:val="24"/>
           <w:lang w:val="en-IN"/>
         </w:rPr>
-        <w:t xml:space="preserve">In the future, we consider intensify our work deep into more test states, as well as extend our effort to more search algorithms learned from the class, like Depth First Search, </w:t>
+        <w:t>In the future, we consider intensify</w:t>
+      </w:r>
+      <w:r>
+        <w:rPr>
+          <w:rFonts w:cstheme="minorHAnsi"/>
+          <w:sz w:val="24"/>
+          <w:szCs w:val="24"/>
+          <w:lang w:val="en-IN"/>
+        </w:rPr>
+        <w:t>ing</w:t>
+      </w:r>
+      <w:r>
+        <w:rPr>
+          <w:rFonts w:cstheme="minorHAnsi"/>
+          <w:sz w:val="24"/>
+          <w:szCs w:val="24"/>
+          <w:lang w:val="en-IN"/>
+        </w:rPr>
+        <w:t xml:space="preserve"> our work deep into more test states, as well as extend</w:t>
+      </w:r>
+      <w:r>
+        <w:rPr>
+          <w:rFonts w:cstheme="minorHAnsi"/>
+          <w:sz w:val="24"/>
+          <w:szCs w:val="24"/>
+          <w:lang w:val="en-IN"/>
+        </w:rPr>
+        <w:t>ing</w:t>
+      </w:r>
+      <w:r>
+        <w:rPr>
+          <w:rFonts w:cstheme="minorHAnsi"/>
+          <w:sz w:val="24"/>
+          <w:szCs w:val="24"/>
+          <w:lang w:val="en-IN"/>
+        </w:rPr>
+        <w:t xml:space="preserve"> our effort to more search algorithms learned from the class, like Depth First Search, </w:t>
       </w:r>
       <w:r>
         <w:rPr>
@@ -6819,25 +6552,14 @@
           <w:lang w:val="en-IN"/>
         </w:rPr>
       </w:pPr>
-      <w:proofErr w:type="spellStart"/>
-      <w:r>
-        <w:rPr>
-          <w:rFonts w:cstheme="minorHAnsi"/>
-          <w:sz w:val="24"/>
-          <w:szCs w:val="24"/>
-          <w:lang w:val="en-IN"/>
-        </w:rPr>
-        <w:t>Yuanxin</w:t>
-      </w:r>
-      <w:proofErr w:type="spellEnd"/>
-      <w:r>
-        <w:rPr>
-          <w:rFonts w:cstheme="minorHAnsi"/>
-          <w:sz w:val="24"/>
-          <w:szCs w:val="24"/>
-          <w:lang w:val="en-IN"/>
-        </w:rPr>
-        <w:t xml:space="preserve"> Men </w:t>
+      <w:r>
+        <w:rPr>
+          <w:rFonts w:cstheme="minorHAnsi"/>
+          <w:sz w:val="24"/>
+          <w:szCs w:val="24"/>
+          <w:lang w:val="en-IN"/>
+        </w:rPr>
+        <w:t xml:space="preserve">Yuanxin Men </w:t>
       </w:r>
       <w:r>
         <w:rPr>

--- a/docs/final_project_report.docx
+++ b/docs/final_project_report.docx
@@ -92,7 +92,7 @@
           <w:bCs/>
         </w:rPr>
         <w:sectPr>
-          <w:footerReference w:type="default" r:id="rId7"/>
+          <w:footerReference w:type="default" r:id="rId8"/>
           <w:pgSz w:w="11906" w:h="16838"/>
           <w:pgMar w:top="1440" w:right="1440" w:bottom="1440" w:left="1440" w:header="708" w:footer="708" w:gutter="0"/>
           <w:pgNumType w:start="1"/>
@@ -342,6 +342,7 @@
           <w:szCs w:val="24"/>
         </w:rPr>
       </w:pPr>
+      <w:proofErr w:type="gramStart"/>
       <w:r>
         <w:rPr>
           <w:rFonts w:cstheme="minorHAnsi"/>
@@ -352,6 +353,7 @@
         </w:rPr>
         <w:t>Xinyu  Ji</w:t>
       </w:r>
+      <w:proofErr w:type="gramEnd"/>
       <w:r>
         <w:rPr>
           <w:rFonts w:cstheme="minorHAnsi"/>
@@ -1139,6 +1141,7 @@
           <w:color w:val="0E101A"/>
         </w:rPr>
       </w:pPr>
+      <w:proofErr w:type="spellStart"/>
       <w:r>
         <w:rPr>
           <w:rFonts w:asciiTheme="minorHAnsi" w:hAnsiTheme="minorHAnsi" w:cstheme="minorHAnsi"/>
@@ -1146,6 +1149,7 @@
         </w:rPr>
         <w:t>AStarSearch</w:t>
       </w:r>
+      <w:proofErr w:type="spellEnd"/>
       <w:r>
         <w:rPr>
           <w:rFonts w:asciiTheme="minorHAnsi" w:hAnsiTheme="minorHAnsi" w:cstheme="minorHAnsi"/>
@@ -1214,6 +1218,7 @@
           <w:color w:val="0E101A"/>
         </w:rPr>
       </w:pPr>
+      <w:proofErr w:type="spellStart"/>
       <w:r>
         <w:rPr>
           <w:rFonts w:asciiTheme="minorHAnsi" w:hAnsiTheme="minorHAnsi" w:cstheme="minorHAnsi"/>
@@ -1221,6 +1226,7 @@
         </w:rPr>
         <w:t>RecursiveBestFirstSearch</w:t>
       </w:r>
+      <w:proofErr w:type="spellEnd"/>
       <w:r>
         <w:rPr>
           <w:rFonts w:asciiTheme="minorHAnsi" w:hAnsiTheme="minorHAnsi" w:cstheme="minorHAnsi"/>
@@ -1254,7 +1260,23 @@
           <w:rFonts w:asciiTheme="minorHAnsi" w:hAnsiTheme="minorHAnsi" w:cstheme="minorHAnsi"/>
           <w:color w:val="0E101A"/>
         </w:rPr>
-        <w:t xml:space="preserve"> Instead of keeping all the frontiers in memory, it uses a flag f_limit to keep track of </w:t>
+        <w:t xml:space="preserve"> Instead of keeping all the frontiers in memory, it uses a flag </w:t>
+      </w:r>
+      <w:proofErr w:type="spellStart"/>
+      <w:r>
+        <w:rPr>
+          <w:rFonts w:asciiTheme="minorHAnsi" w:hAnsiTheme="minorHAnsi" w:cstheme="minorHAnsi"/>
+          <w:color w:val="0E101A"/>
+        </w:rPr>
+        <w:t>f_limit</w:t>
+      </w:r>
+      <w:proofErr w:type="spellEnd"/>
+      <w:r>
+        <w:rPr>
+          <w:rFonts w:asciiTheme="minorHAnsi" w:hAnsiTheme="minorHAnsi" w:cstheme="minorHAnsi"/>
+          <w:color w:val="0E101A"/>
+        </w:rPr>
+        <w:t xml:space="preserve"> to keep track of </w:t>
       </w:r>
       <w:r>
         <w:rPr>
@@ -1296,6 +1318,7 @@
           <w:lang w:val="en-US"/>
         </w:rPr>
       </w:pPr>
+      <w:proofErr w:type="spellStart"/>
       <w:r>
         <w:rPr>
           <w:rFonts w:asciiTheme="minorHAnsi" w:hAnsiTheme="minorHAnsi" w:cstheme="minorHAnsi"/>
@@ -1303,6 +1326,7 @@
         </w:rPr>
         <w:t>GreedyBestFirstSearch</w:t>
       </w:r>
+      <w:proofErr w:type="spellEnd"/>
       <w:r>
         <w:rPr>
           <w:rFonts w:asciiTheme="minorHAnsi" w:hAnsiTheme="minorHAnsi" w:cstheme="minorHAnsi"/>
@@ -1466,6 +1490,7 @@
           <w:color w:val="0E101A"/>
         </w:rPr>
       </w:pPr>
+      <w:proofErr w:type="spellStart"/>
       <w:r>
         <w:rPr>
           <w:rFonts w:asciiTheme="minorHAnsi" w:hAnsiTheme="minorHAnsi" w:cstheme="minorHAnsi"/>
@@ -1487,6 +1512,7 @@
         </w:rPr>
         <w:t>FirstSearch</w:t>
       </w:r>
+      <w:proofErr w:type="spellEnd"/>
       <w:r>
         <w:rPr>
           <w:rFonts w:asciiTheme="minorHAnsi" w:hAnsiTheme="minorHAnsi" w:cstheme="minorHAnsi"/>
@@ -1509,6 +1535,7 @@
           <w:color w:val="0E101A"/>
         </w:rPr>
       </w:pPr>
+      <w:proofErr w:type="spellStart"/>
       <w:r>
         <w:rPr>
           <w:rFonts w:asciiTheme="minorHAnsi" w:hAnsiTheme="minorHAnsi" w:cstheme="minorHAnsi"/>
@@ -1516,6 +1543,7 @@
         </w:rPr>
         <w:t>UniformCostSearch</w:t>
       </w:r>
+      <w:proofErr w:type="spellEnd"/>
       <w:r>
         <w:rPr>
           <w:rFonts w:asciiTheme="minorHAnsi" w:hAnsiTheme="minorHAnsi" w:cstheme="minorHAnsi"/>
@@ -1646,66 +1674,550 @@
     </w:p>
     <w:p>
       <w:pPr>
-        <w:rPr>
-          <w:rFonts w:cstheme="minorHAnsi"/>
-          <w:lang w:val="en-IN"/>
-        </w:rPr>
-      </w:pPr>
-    </w:p>
-    <w:p>
-      <w:pPr>
-        <w:rPr>
-          <w:rFonts w:cstheme="minorHAnsi"/>
-          <w:lang w:val="en-IN"/>
-        </w:rPr>
-      </w:pPr>
-    </w:p>
-    <w:p>
-      <w:pPr>
-        <w:rPr>
-          <w:rFonts w:cstheme="minorHAnsi"/>
-          <w:lang w:val="en-IN"/>
-        </w:rPr>
-      </w:pPr>
-    </w:p>
-    <w:p>
-      <w:pPr>
-        <w:rPr>
-          <w:rFonts w:cstheme="minorHAnsi"/>
-          <w:lang w:val="en-IN"/>
-        </w:rPr>
-      </w:pPr>
-    </w:p>
-    <w:p>
-      <w:pPr>
-        <w:rPr>
-          <w:rFonts w:cstheme="minorHAnsi"/>
-          <w:lang w:val="en-IN"/>
-        </w:rPr>
-      </w:pPr>
-    </w:p>
-    <w:p>
-      <w:pPr>
+        <w:spacing w:line="240" w:lineRule="auto"/>
+        <w:rPr>
+          <w:rFonts w:eastAsia="Times New Roman" w:cstheme="minorHAnsi"/>
+          <w:color w:val="0E101A"/>
+          <w:sz w:val="24"/>
+          <w:szCs w:val="24"/>
+          <w:lang w:val="en-IN" w:eastAsia="en-IN"/>
+        </w:rPr>
+      </w:pPr>
+    </w:p>
+    <w:p>
+      <w:pPr>
+        <w:spacing w:line="240" w:lineRule="auto"/>
+        <w:rPr>
+          <w:rFonts w:eastAsia="Times New Roman" w:cstheme="minorHAnsi"/>
+          <w:color w:val="0E101A"/>
+          <w:sz w:val="24"/>
+          <w:szCs w:val="24"/>
+          <w:lang w:val="en-IN" w:eastAsia="en-IN"/>
+        </w:rPr>
+      </w:pPr>
+    </w:p>
+    <w:p>
+      <w:pPr>
+        <w:spacing w:line="240" w:lineRule="auto"/>
+        <w:rPr>
+          <w:rFonts w:eastAsia="Times New Roman" w:cstheme="minorHAnsi"/>
+          <w:color w:val="0E101A"/>
+          <w:sz w:val="24"/>
+          <w:szCs w:val="24"/>
+          <w:lang w:val="en-IN" w:eastAsia="en-IN"/>
+        </w:rPr>
+      </w:pPr>
+    </w:p>
+    <w:p>
+      <w:pPr>
+        <w:spacing w:line="240" w:lineRule="auto"/>
+        <w:rPr>
+          <w:rFonts w:eastAsia="Times New Roman" w:cstheme="minorHAnsi"/>
+          <w:color w:val="0E101A"/>
+          <w:sz w:val="24"/>
+          <w:szCs w:val="24"/>
+          <w:lang w:val="en-IN" w:eastAsia="en-IN"/>
+        </w:rPr>
+      </w:pPr>
+    </w:p>
+    <w:p>
+      <w:pPr>
+        <w:rPr>
+          <w:rFonts w:cstheme="minorHAnsi"/>
+          <w:lang w:val="en-IN"/>
+        </w:rPr>
+      </w:pPr>
+      <w:r>
         <w:rPr>
           <w:rStyle w:val="Strong"/>
           <w:rFonts w:cstheme="minorHAnsi"/>
-          <w:b w:val="0"/>
-          <w:bCs w:val="0"/>
           <w:color w:val="0E101A"/>
           <w:sz w:val="36"/>
           <w:szCs w:val="36"/>
         </w:rPr>
-      </w:pPr>
-      <w:r>
+        <w:lastRenderedPageBreak/>
+        <w:t xml:space="preserve"> Relevant Literature Review</w:t>
+      </w:r>
+    </w:p>
+    <w:p>
+      <w:pPr>
+        <w:rPr>
+          <w:rFonts w:eastAsia="Times New Roman" w:cstheme="minorHAnsi"/>
+          <w:color w:val="0E101A"/>
+          <w:sz w:val="24"/>
+          <w:szCs w:val="24"/>
+          <w:lang w:val="en-IN" w:eastAsia="en-IN"/>
+        </w:rPr>
+      </w:pPr>
+    </w:p>
+    <w:p>
+      <w:pPr>
+        <w:rPr>
+          <w:rFonts w:cstheme="minorHAnsi"/>
+          <w:color w:val="0E101A"/>
+          <w:sz w:val="24"/>
+          <w:szCs w:val="24"/>
+        </w:rPr>
+      </w:pPr>
+      <w:r>
+        <w:rPr>
+          <w:rFonts w:eastAsia="Times New Roman" w:cstheme="minorHAnsi"/>
+          <w:color w:val="0E101A"/>
+          <w:sz w:val="24"/>
+          <w:szCs w:val="24"/>
+          <w:lang w:val="en-IN" w:eastAsia="en-IN"/>
+        </w:rPr>
+        <w:t xml:space="preserve">Studying </w:t>
+      </w:r>
+      <w:r>
+        <w:rPr>
+          <w:rFonts w:eastAsia="Times New Roman" w:cstheme="minorHAnsi"/>
+          <w:color w:val="0E101A"/>
+          <w:sz w:val="24"/>
+          <w:szCs w:val="24"/>
+          <w:lang w:val="en-IN" w:eastAsia="en-IN"/>
+        </w:rPr>
+        <w:t>Puzzle Sliding Game</w:t>
+      </w:r>
+      <w:r>
+        <w:rPr>
+          <w:rFonts w:eastAsia="Times New Roman" w:cstheme="minorHAnsi"/>
+          <w:color w:val="0E101A"/>
+          <w:sz w:val="24"/>
+          <w:szCs w:val="24"/>
+          <w:lang w:val="en-IN" w:eastAsia="en-IN"/>
+        </w:rPr>
+        <w:t xml:space="preserve"> is an effective approach to explore various algorithm, particularly in searching algorithm. The paper Using Puzzles in Teaching Algorithms by </w:t>
+      </w:r>
+      <w:proofErr w:type="spellStart"/>
+      <w:r>
+        <w:rPr>
+          <w:rFonts w:eastAsia="Times New Roman" w:cstheme="minorHAnsi"/>
+          <w:color w:val="0E101A"/>
+          <w:sz w:val="24"/>
+          <w:szCs w:val="24"/>
+          <w:lang w:val="en-IN" w:eastAsia="en-IN"/>
+        </w:rPr>
+        <w:t>Anany</w:t>
+      </w:r>
+      <w:proofErr w:type="spellEnd"/>
+      <w:r>
+        <w:rPr>
+          <w:rFonts w:eastAsia="Times New Roman" w:cstheme="minorHAnsi"/>
+          <w:color w:val="0E101A"/>
+          <w:sz w:val="24"/>
+          <w:szCs w:val="24"/>
+          <w:lang w:val="en-IN" w:eastAsia="en-IN"/>
+        </w:rPr>
+        <w:t>, and Mary-Angela</w:t>
+      </w:r>
+      <w:r>
+        <w:rPr>
+          <w:rFonts w:eastAsia="Times New Roman" w:cstheme="minorHAnsi"/>
+          <w:color w:val="0E101A"/>
+          <w:sz w:val="24"/>
+          <w:szCs w:val="24"/>
+          <w:lang w:val="en-IN" w:eastAsia="en-IN"/>
+        </w:rPr>
+        <w:t xml:space="preserve"> </w:t>
+      </w:r>
+      <w:r>
+        <w:rPr>
+          <w:rFonts w:eastAsia="Times New Roman" w:cstheme="minorHAnsi"/>
+          <w:color w:val="0E101A"/>
+          <w:sz w:val="24"/>
+          <w:szCs w:val="24"/>
+          <w:lang w:val="en-IN" w:eastAsia="en-IN"/>
+        </w:rPr>
+        <w:t xml:space="preserve">(2002) conclude </w:t>
+      </w:r>
+      <w:r>
+        <w:rPr>
+          <w:rFonts w:eastAsia="Times New Roman" w:cstheme="minorHAnsi"/>
+          <w:color w:val="0E101A"/>
+          <w:sz w:val="24"/>
+          <w:szCs w:val="24"/>
+          <w:lang w:val="en-IN" w:eastAsia="en-IN"/>
+        </w:rPr>
+        <w:t xml:space="preserve">that the teaching design and analysis of algorithm could be implemented by using puzzles. Edmund A. </w:t>
+      </w:r>
+      <w:proofErr w:type="spellStart"/>
+      <w:r>
+        <w:rPr>
+          <w:rFonts w:eastAsia="Times New Roman" w:cstheme="minorHAnsi"/>
+          <w:color w:val="0E101A"/>
+          <w:sz w:val="24"/>
+          <w:szCs w:val="24"/>
+          <w:lang w:val="en-IN" w:eastAsia="en-IN"/>
+        </w:rPr>
+        <w:t>Lamagna</w:t>
+      </w:r>
+      <w:proofErr w:type="spellEnd"/>
+      <w:r>
+        <w:rPr>
+          <w:rFonts w:eastAsia="Times New Roman" w:cstheme="minorHAnsi"/>
+          <w:color w:val="0E101A"/>
+          <w:sz w:val="24"/>
+          <w:szCs w:val="24"/>
+          <w:lang w:val="en-IN" w:eastAsia="en-IN"/>
+        </w:rPr>
+        <w:t xml:space="preserve"> (2017) claimed that puzzles and frogs question provide a rich source for algorithmic thinking and improve analytical thinking. There are basic logic thinking problems in search algorithms. The puzzle game </w:t>
+      </w:r>
+      <w:r>
+        <w:rPr>
+          <w:rFonts w:eastAsia="Times New Roman" w:cstheme="minorHAnsi"/>
+          <w:color w:val="0E101A"/>
+          <w:sz w:val="24"/>
+          <w:szCs w:val="24"/>
+          <w:lang w:val="en-IN" w:eastAsia="en-IN"/>
+        </w:rPr>
+        <w:t xml:space="preserve">promotes the use of algorithm analysis. Most cases could be solved by observing patterns. For example, </w:t>
+      </w:r>
+      <w:r>
+        <w:rPr>
+          <w:rFonts w:eastAsia="Times New Roman" w:cstheme="minorHAnsi"/>
+          <w:color w:val="0E101A"/>
+          <w:sz w:val="24"/>
+          <w:szCs w:val="24"/>
+          <w:lang w:val="en-IN" w:eastAsia="en-IN"/>
+        </w:rPr>
+        <w:t>Sudoku is a popular puzzle game with mixed numbers, which is widely published around the world in online blogs and newspapers.</w:t>
+      </w:r>
+      <w:r>
+        <w:rPr>
+          <w:rFonts w:cstheme="minorHAnsi" w:hint="eastAsia"/>
+          <w:color w:val="0E101A"/>
+          <w:sz w:val="24"/>
+          <w:szCs w:val="24"/>
+        </w:rPr>
+        <w:t xml:space="preserve"> </w:t>
+      </w:r>
+      <w:r>
+        <w:rPr>
+          <w:rFonts w:cstheme="minorHAnsi"/>
+          <w:color w:val="0E101A"/>
+          <w:sz w:val="24"/>
+          <w:szCs w:val="24"/>
+        </w:rPr>
+        <w:t xml:space="preserve">The paper </w:t>
+      </w:r>
+      <w:r>
+        <w:rPr>
+          <w:rFonts w:cstheme="minorHAnsi"/>
+          <w:color w:val="0E101A"/>
+          <w:sz w:val="24"/>
+          <w:szCs w:val="24"/>
+        </w:rPr>
+        <w:t>Genetic Algorithms with Local Optima Handling to Solve Sudoku Puzzles</w:t>
+      </w:r>
+      <w:r>
+        <w:rPr>
+          <w:rFonts w:cstheme="minorHAnsi"/>
+          <w:color w:val="0E101A"/>
+          <w:sz w:val="24"/>
+          <w:szCs w:val="24"/>
+        </w:rPr>
+        <w:t xml:space="preserve"> by Firas, Germain, and </w:t>
+      </w:r>
+      <w:proofErr w:type="spellStart"/>
+      <w:r>
+        <w:rPr>
+          <w:rFonts w:cstheme="minorHAnsi"/>
+          <w:color w:val="0E101A"/>
+          <w:sz w:val="24"/>
+          <w:szCs w:val="24"/>
+        </w:rPr>
+        <w:t>Fanielle</w:t>
+      </w:r>
+      <w:proofErr w:type="spellEnd"/>
+      <w:r>
+        <w:rPr>
+          <w:rFonts w:cstheme="minorHAnsi"/>
+          <w:color w:val="0E101A"/>
+          <w:sz w:val="24"/>
+          <w:szCs w:val="24"/>
+        </w:rPr>
+        <w:t xml:space="preserve"> (2018) </w:t>
+      </w:r>
+      <w:r>
+        <w:rPr>
+          <w:rFonts w:cstheme="minorHAnsi"/>
+          <w:color w:val="0E101A"/>
+          <w:sz w:val="24"/>
+          <w:szCs w:val="24"/>
+        </w:rPr>
+        <w:t>introduced that</w:t>
+      </w:r>
+      <w:r>
+        <w:rPr>
+          <w:rFonts w:cstheme="minorHAnsi"/>
+          <w:color w:val="0E101A"/>
+          <w:sz w:val="24"/>
+          <w:szCs w:val="24"/>
+        </w:rPr>
+        <w:t xml:space="preserve"> </w:t>
+      </w:r>
+      <w:r>
+        <w:rPr>
+          <w:rFonts w:cstheme="minorHAnsi"/>
+          <w:color w:val="0E101A"/>
+          <w:sz w:val="24"/>
+          <w:szCs w:val="24"/>
+        </w:rPr>
+        <w:t xml:space="preserve">an NP-Complete problem should be solving in nature heuristic. </w:t>
+      </w:r>
+      <w:r>
+        <w:rPr>
+          <w:rFonts w:cstheme="minorHAnsi"/>
+          <w:color w:val="0E101A"/>
+          <w:sz w:val="24"/>
+          <w:szCs w:val="24"/>
+        </w:rPr>
+        <w:t>A genetic algorithm with modified crossover and mutation operators is the heuristic.</w:t>
+      </w:r>
+      <w:r>
+        <w:rPr>
+          <w:rFonts w:cstheme="minorHAnsi"/>
+          <w:color w:val="0E101A"/>
+          <w:sz w:val="24"/>
+          <w:szCs w:val="24"/>
+        </w:rPr>
+        <w:t xml:space="preserve"> To solve the different puzzle problems of different </w:t>
+      </w:r>
+      <w:r>
+        <w:rPr>
+          <w:rFonts w:cstheme="minorHAnsi"/>
+          <w:color w:val="0E101A"/>
+          <w:sz w:val="24"/>
+          <w:szCs w:val="24"/>
+        </w:rPr>
+        <w:t>levels of difficulty</w:t>
+      </w:r>
+      <w:r>
+        <w:rPr>
+          <w:rFonts w:cstheme="minorHAnsi"/>
+          <w:color w:val="0E101A"/>
+          <w:sz w:val="24"/>
+          <w:szCs w:val="24"/>
+        </w:rPr>
+        <w:t>, the designed various approaches algorithms should be tested in existing methods.</w:t>
+      </w:r>
+      <w:r>
+        <w:rPr>
+          <w:rFonts w:cstheme="minorHAnsi"/>
+          <w:color w:val="0E101A"/>
+          <w:sz w:val="24"/>
+          <w:szCs w:val="24"/>
+        </w:rPr>
+        <w:t xml:space="preserve"> In addition, t</w:t>
+      </w:r>
+      <w:r>
+        <w:rPr>
+          <w:rFonts w:cstheme="minorHAnsi"/>
+          <w:color w:val="0E101A"/>
+          <w:sz w:val="24"/>
+          <w:szCs w:val="24"/>
+        </w:rPr>
+        <w:t>he problem of</w:t>
+      </w:r>
+      <w:r>
+        <w:rPr>
+          <w:rFonts w:cstheme="minorHAnsi"/>
+          <w:color w:val="0E101A"/>
+          <w:sz w:val="24"/>
+          <w:szCs w:val="24"/>
+        </w:rPr>
+        <w:t xml:space="preserve"> N-</w:t>
+      </w:r>
+      <w:r>
+        <w:rPr>
+          <w:rFonts w:cstheme="minorHAnsi"/>
+          <w:color w:val="0E101A"/>
+          <w:sz w:val="24"/>
+          <w:szCs w:val="24"/>
+        </w:rPr>
+        <w:t xml:space="preserve"> puzzles is an important problem in mathematics and has artificial intelligence implications, especially in gaming.</w:t>
+      </w:r>
+      <w:r>
+        <w:rPr>
+          <w:rFonts w:cstheme="minorHAnsi"/>
+          <w:color w:val="0E101A"/>
+          <w:sz w:val="24"/>
+          <w:szCs w:val="24"/>
+        </w:rPr>
+        <w:t xml:space="preserve"> Bhasin and Singla (2012) presented how genetic algorithm is </w:t>
+      </w:r>
+      <w:r>
+        <w:rPr>
+          <w:rFonts w:cstheme="minorHAnsi"/>
+          <w:color w:val="0E101A"/>
+          <w:sz w:val="24"/>
+          <w:szCs w:val="24"/>
+        </w:rPr>
+        <w:t>applied and</w:t>
+      </w:r>
+      <w:r>
+        <w:rPr>
+          <w:rFonts w:cstheme="minorHAnsi"/>
+          <w:color w:val="0E101A"/>
+          <w:sz w:val="24"/>
+          <w:szCs w:val="24"/>
+        </w:rPr>
+        <w:t xml:space="preserve"> studied the influence of solving NP problems by using heuristic algorithms in the paper Genetic based Algorithm for N-Puzzle Problem.</w:t>
+      </w:r>
+      <w:r>
+        <w:t xml:space="preserve"> </w:t>
+      </w:r>
+      <w:r>
+        <w:rPr>
+          <w:rFonts w:cstheme="minorHAnsi"/>
+          <w:color w:val="0E101A"/>
+          <w:sz w:val="24"/>
+          <w:szCs w:val="24"/>
+        </w:rPr>
+        <w:t xml:space="preserve">To solve combinatorial optimization issues, the A* algorithm is commonly used, but it requires high computational power and a large amount of memory. In this sense, </w:t>
+      </w:r>
+      <w:proofErr w:type="gramStart"/>
+      <w:r>
+        <w:rPr>
+          <w:rFonts w:cstheme="minorHAnsi"/>
+          <w:color w:val="0E101A"/>
+          <w:sz w:val="24"/>
+          <w:szCs w:val="24"/>
+        </w:rPr>
+        <w:t>in order to</w:t>
+      </w:r>
+      <w:proofErr w:type="gramEnd"/>
+      <w:r>
+        <w:rPr>
+          <w:rFonts w:cstheme="minorHAnsi"/>
+          <w:color w:val="0E101A"/>
+          <w:sz w:val="24"/>
+          <w:szCs w:val="24"/>
+        </w:rPr>
+        <w:t xml:space="preserve"> benefit from the processing power and the accumulated memory given by clusters, Hash Distributed A* (HDA*) parallelizes A*</w:t>
+      </w:r>
+      <w:r>
+        <w:rPr>
+          <w:rFonts w:cstheme="minorHAnsi"/>
+          <w:color w:val="0E101A"/>
+          <w:sz w:val="24"/>
+          <w:szCs w:val="24"/>
+        </w:rPr>
+        <w:t xml:space="preserve">. </w:t>
+      </w:r>
+      <w:r>
+        <w:rPr>
+          <w:rFonts w:cstheme="minorHAnsi"/>
+          <w:color w:val="0E101A"/>
+          <w:sz w:val="24"/>
+          <w:szCs w:val="24"/>
+        </w:rPr>
+        <w:t>Scalability analysis of Hash Distributed A* on commodity cluster: results on the 15-puzzle problem</w:t>
+      </w:r>
+      <w:r>
+        <w:rPr>
+          <w:rFonts w:cstheme="minorHAnsi"/>
+          <w:color w:val="0E101A"/>
+          <w:sz w:val="24"/>
+          <w:szCs w:val="24"/>
+        </w:rPr>
+        <w:t xml:space="preserve"> by </w:t>
+      </w:r>
+      <w:r>
+        <w:rPr>
+          <w:rFonts w:cstheme="minorHAnsi"/>
+          <w:color w:val="0E101A"/>
+          <w:sz w:val="24"/>
+          <w:szCs w:val="24"/>
+        </w:rPr>
+        <w:t xml:space="preserve">Sanz, De Giusti, Armando, and </w:t>
+      </w:r>
+      <w:proofErr w:type="spellStart"/>
+      <w:r>
+        <w:rPr>
+          <w:rFonts w:cstheme="minorHAnsi"/>
+          <w:color w:val="0E101A"/>
+          <w:sz w:val="24"/>
+          <w:szCs w:val="24"/>
+        </w:rPr>
+        <w:t>Naiouf</w:t>
+      </w:r>
+      <w:proofErr w:type="spellEnd"/>
+      <w:r>
+        <w:rPr>
+          <w:rFonts w:cstheme="minorHAnsi"/>
+          <w:color w:val="0E101A"/>
+          <w:sz w:val="24"/>
+          <w:szCs w:val="24"/>
+        </w:rPr>
+        <w:t xml:space="preserve"> (2016) concluded that t</w:t>
+      </w:r>
+      <w:r>
+        <w:rPr>
+          <w:rFonts w:cstheme="minorHAnsi"/>
+          <w:color w:val="0E101A"/>
+          <w:sz w:val="24"/>
+          <w:szCs w:val="24"/>
+        </w:rPr>
+        <w:t>he experiments carried out on a standard cluster with an Ethernet connection did not take account of the latter application for applications with different heuristic computation times, such as domain-independent planning and the Sliding Puzzle.</w:t>
+      </w:r>
+      <w:r>
+        <w:t xml:space="preserve"> </w:t>
+      </w:r>
+      <w:r>
+        <w:rPr>
+          <w:rFonts w:cstheme="minorHAnsi"/>
+          <w:color w:val="0E101A"/>
+          <w:sz w:val="24"/>
+          <w:szCs w:val="24"/>
+        </w:rPr>
+        <w:t>The Sliding Puzzle has recently gained significance because it applies to specific problems such as shifting pallets in high-density storage warehouses with an automated driven vehicle.</w:t>
+      </w:r>
+      <w:r>
+        <w:rPr>
+          <w:rFonts w:cstheme="minorHAnsi"/>
+          <w:color w:val="0E101A"/>
+          <w:sz w:val="24"/>
+          <w:szCs w:val="24"/>
+        </w:rPr>
+        <w:t xml:space="preserve"> </w:t>
+      </w:r>
+    </w:p>
+    <w:p>
+      <w:pPr>
+        <w:rPr>
+          <w:rFonts w:cstheme="minorHAnsi"/>
+          <w:lang w:val="en-IN"/>
+        </w:rPr>
+      </w:pPr>
+    </w:p>
+    <w:p>
+      <w:pPr>
+        <w:rPr>
+          <w:rFonts w:cstheme="minorHAnsi"/>
+          <w:lang w:val="en-IN"/>
+        </w:rPr>
+      </w:pPr>
+    </w:p>
+    <w:p>
+      <w:pPr>
         <w:rPr>
           <w:rStyle w:val="Strong"/>
           <w:rFonts w:cstheme="minorHAnsi"/>
-          <w:b w:val="0"/>
-          <w:bCs w:val="0"/>
           <w:color w:val="0E101A"/>
           <w:sz w:val="36"/>
           <w:szCs w:val="36"/>
         </w:rPr>
+      </w:pPr>
+      <w:r>
+        <w:rPr>
+          <w:rStyle w:val="Strong"/>
+          <w:rFonts w:cstheme="minorHAnsi"/>
+          <w:color w:val="0E101A"/>
+          <w:sz w:val="36"/>
+          <w:szCs w:val="36"/>
+        </w:rPr>
         <w:t>Experiment</w:t>
       </w:r>
     </w:p>
@@ -1727,7 +2239,29 @@
           <w:szCs w:val="24"/>
           <w:lang w:val="en-IN" w:eastAsia="en-IN"/>
         </w:rPr>
-        <w:t>Our experiment is based on the open source project AIMA which is the java implementation of algorithms from Russell and Norvig’s Artificial Intelligence – A Modern Approach 3rd Edition.</w:t>
+        <w:t xml:space="preserve">Our experiment is based on the open source project AIMA which is the java implementation of algorithms from Russell and </w:t>
+      </w:r>
+      <w:proofErr w:type="spellStart"/>
+      <w:r>
+        <w:rPr>
+          <w:rFonts w:eastAsia="Times New Roman" w:cstheme="minorHAnsi"/>
+          <w:color w:val="0E101A"/>
+          <w:sz w:val="24"/>
+          <w:szCs w:val="24"/>
+          <w:lang w:val="en-IN" w:eastAsia="en-IN"/>
+        </w:rPr>
+        <w:t>Norvig’s</w:t>
+      </w:r>
+      <w:proofErr w:type="spellEnd"/>
+      <w:r>
+        <w:rPr>
+          <w:rFonts w:eastAsia="Times New Roman" w:cstheme="minorHAnsi"/>
+          <w:color w:val="0E101A"/>
+          <w:sz w:val="24"/>
+          <w:szCs w:val="24"/>
+          <w:lang w:val="en-IN" w:eastAsia="en-IN"/>
+        </w:rPr>
+        <w:t xml:space="preserve"> Artificial Intelligence – A Modern Approach 3rd Edition.</w:t>
       </w:r>
     </w:p>
     <w:p>
@@ -1782,7 +2316,7 @@
           <w:lang w:val="en-IN"/>
         </w:rPr>
       </w:pPr>
-      <w:hyperlink r:id="rId8" w:history="1">
+      <w:hyperlink r:id="rId9" w:history="1">
         <w:r>
           <w:rPr>
             <w:rStyle w:val="Hyperlink"/>
@@ -1846,101 +2380,6 @@
             <wp:extent cx="4048125" cy="1228725"/>
             <wp:effectExtent l="0" t="0" r="9525" b="9525"/>
             <wp:docPr id="1" name="Picture 1"/>
-            <wp:cNvGraphicFramePr>
-              <a:graphicFrameLocks xmlns:a="http://schemas.openxmlformats.org/drawingml/2006/main" noChangeAspect="1"/>
-            </wp:cNvGraphicFramePr>
-            <a:graphic xmlns:a="http://schemas.openxmlformats.org/drawingml/2006/main">
-              <a:graphicData uri="http://schemas.openxmlformats.org/drawingml/2006/picture">
-                <pic:pic xmlns:pic="http://schemas.openxmlformats.org/drawingml/2006/picture">
-                  <pic:nvPicPr>
-                    <pic:cNvPr id="1" name=""/>
-                    <pic:cNvPicPr/>
-                  </pic:nvPicPr>
-                  <pic:blipFill>
-                    <a:blip r:embed="rId9"/>
-                    <a:stretch>
-                      <a:fillRect/>
-                    </a:stretch>
-                  </pic:blipFill>
-                  <pic:spPr>
-                    <a:xfrm>
-                      <a:off x="0" y="0"/>
-                      <a:ext cx="4048125" cy="1228725"/>
-                    </a:xfrm>
-                    <a:prstGeom prst="rect">
-                      <a:avLst/>
-                    </a:prstGeom>
-                  </pic:spPr>
-                </pic:pic>
-              </a:graphicData>
-            </a:graphic>
-          </wp:inline>
-        </w:drawing>
-      </w:r>
-    </w:p>
-    <w:p>
-      <w:pPr>
-        <w:pStyle w:val="ListParagraph"/>
-        <w:numPr>
-          <w:ilvl w:val="0"/>
-          <w:numId w:val="5"/>
-        </w:numPr>
-        <w:rPr>
-          <w:rFonts w:eastAsia="Times New Roman" w:cstheme="minorHAnsi"/>
-          <w:color w:val="0E101A"/>
-          <w:sz w:val="24"/>
-          <w:szCs w:val="24"/>
-          <w:lang w:val="en-IN" w:eastAsia="en-IN"/>
-        </w:rPr>
-      </w:pPr>
-      <w:r>
-        <w:rPr>
-          <w:rFonts w:eastAsia="Times New Roman" w:cstheme="minorHAnsi"/>
-          <w:color w:val="0E101A"/>
-          <w:sz w:val="24"/>
-          <w:szCs w:val="24"/>
-          <w:lang w:val="en-IN" w:eastAsia="en-IN"/>
-        </w:rPr>
-        <w:t>Export aima-core as a jar library then add and referenc</w:t>
-      </w:r>
-      <w:r>
-        <w:rPr>
-          <w:rFonts w:eastAsia="Times New Roman" w:cstheme="minorHAnsi"/>
-          <w:color w:val="0E101A"/>
-          <w:sz w:val="24"/>
-          <w:szCs w:val="24"/>
-          <w:lang w:val="en-IN" w:eastAsia="en-IN"/>
-        </w:rPr>
-        <w:t xml:space="preserve">e it </w:t>
-      </w:r>
-      <w:r>
-        <w:rPr>
-          <w:rFonts w:eastAsia="Times New Roman" w:cstheme="minorHAnsi"/>
-          <w:color w:val="0E101A"/>
-          <w:sz w:val="24"/>
-          <w:szCs w:val="24"/>
-          <w:lang w:val="en-IN" w:eastAsia="en-IN"/>
-        </w:rPr>
-        <w:t>in our project</w:t>
-      </w:r>
-    </w:p>
-    <w:p>
-      <w:pPr>
-        <w:rPr>
-          <w:rFonts w:cstheme="minorHAnsi"/>
-          <w:lang w:val="en-IN"/>
-        </w:rPr>
-      </w:pPr>
-      <w:r>
-        <w:rPr>
-          <w:rFonts w:cstheme="minorHAnsi"/>
-          <w:noProof/>
-        </w:rPr>
-        <w:drawing>
-          <wp:inline distT="0" distB="0" distL="0" distR="0" wp14:anchorId="492FA23F" wp14:editId="43701810">
-            <wp:extent cx="5867400" cy="1457325"/>
-            <wp:effectExtent l="0" t="0" r="0" b="9525"/>
-            <wp:docPr id="2" name="Picture 2"/>
             <wp:cNvGraphicFramePr>
               <a:graphicFrameLocks xmlns:a="http://schemas.openxmlformats.org/drawingml/2006/main" noChangeAspect="1"/>
             </wp:cNvGraphicFramePr>
@@ -1960,7 +2399,7 @@
                   <pic:spPr>
                     <a:xfrm>
                       <a:off x="0" y="0"/>
-                      <a:ext cx="5867400" cy="1457325"/>
+                      <a:ext cx="4048125" cy="1228725"/>
                     </a:xfrm>
                     <a:prstGeom prst="rect">
                       <a:avLst/>
@@ -1996,8 +2435,9 @@
           <w:szCs w:val="24"/>
           <w:lang w:val="en-IN" w:eastAsia="en-IN"/>
         </w:rPr>
-        <w:t>Finally,</w:t>
-      </w:r>
+        <w:t xml:space="preserve">Export </w:t>
+      </w:r>
+      <w:proofErr w:type="spellStart"/>
       <w:r>
         <w:rPr>
           <w:rFonts w:eastAsia="Times New Roman" w:cstheme="minorHAnsi"/>
@@ -2006,8 +2446,9 @@
           <w:szCs w:val="24"/>
           <w:lang w:val="en-IN" w:eastAsia="en-IN"/>
         </w:rPr>
-        <w:t xml:space="preserve"> we are ready to import all sort</w:t>
-      </w:r>
+        <w:t>aima</w:t>
+      </w:r>
+      <w:proofErr w:type="spellEnd"/>
       <w:r>
         <w:rPr>
           <w:rFonts w:eastAsia="Times New Roman" w:cstheme="minorHAnsi"/>
@@ -2016,7 +2457,7 @@
           <w:szCs w:val="24"/>
           <w:lang w:val="en-IN" w:eastAsia="en-IN"/>
         </w:rPr>
-        <w:t>s</w:t>
+        <w:t>-core as a jar library then add and referenc</w:t>
       </w:r>
       <w:r>
         <w:rPr>
@@ -2026,7 +2467,7 @@
           <w:szCs w:val="24"/>
           <w:lang w:val="en-IN" w:eastAsia="en-IN"/>
         </w:rPr>
-        <w:t xml:space="preserve"> of algorith</w:t>
+        <w:t xml:space="preserve">e it </w:t>
       </w:r>
       <w:r>
         <w:rPr>
@@ -2036,69 +2477,26 @@
           <w:szCs w:val="24"/>
           <w:lang w:val="en-IN" w:eastAsia="en-IN"/>
         </w:rPr>
-        <w:t>ms and eight puzzles related assets from the library to build</w:t>
-      </w:r>
-      <w:r>
-        <w:rPr>
-          <w:rFonts w:eastAsia="Times New Roman" w:cstheme="minorHAnsi"/>
-          <w:color w:val="0E101A"/>
-          <w:sz w:val="24"/>
-          <w:szCs w:val="24"/>
-          <w:lang w:val="en-IN" w:eastAsia="en-IN"/>
-        </w:rPr>
-        <w:t xml:space="preserve"> our</w:t>
-      </w:r>
-      <w:r>
-        <w:rPr>
-          <w:rFonts w:eastAsia="Times New Roman" w:cstheme="minorHAnsi"/>
-          <w:color w:val="0E101A"/>
-          <w:sz w:val="24"/>
-          <w:szCs w:val="24"/>
-          <w:lang w:val="en-IN" w:eastAsia="en-IN"/>
-        </w:rPr>
-        <w:t xml:space="preserve"> testing flows</w:t>
-      </w:r>
-      <w:r>
-        <w:rPr>
-          <w:rFonts w:eastAsia="Times New Roman" w:cstheme="minorHAnsi"/>
-          <w:color w:val="0E101A"/>
-          <w:sz w:val="24"/>
-          <w:szCs w:val="24"/>
-          <w:lang w:val="en-IN" w:eastAsia="en-IN"/>
-        </w:rPr>
-        <w:t xml:space="preserve"> of interest</w:t>
-      </w:r>
-      <w:r>
-        <w:rPr>
-          <w:rFonts w:eastAsia="Times New Roman" w:cstheme="minorHAnsi"/>
-          <w:color w:val="0E101A"/>
-          <w:sz w:val="24"/>
-          <w:szCs w:val="24"/>
-          <w:lang w:val="en-IN" w:eastAsia="en-IN"/>
-        </w:rPr>
-        <w:t>.</w:t>
-      </w:r>
-    </w:p>
-    <w:p>
-      <w:pPr>
-        <w:pStyle w:val="ListParagraph"/>
-        <w:ind w:left="360"/>
-        <w:rPr>
-          <w:rFonts w:cstheme="minorHAnsi"/>
-          <w:sz w:val="28"/>
-          <w:szCs w:val="28"/>
-          <w:lang w:val="en-IN"/>
-        </w:rPr>
-      </w:pPr>
-      <w:r>
-        <w:rPr>
+        <w:t>in our project</w:t>
+      </w:r>
+    </w:p>
+    <w:p>
+      <w:pPr>
+        <w:rPr>
+          <w:rFonts w:cstheme="minorHAnsi"/>
+          <w:lang w:val="en-IN"/>
+        </w:rPr>
+      </w:pPr>
+      <w:r>
+        <w:rPr>
+          <w:rFonts w:cstheme="minorHAnsi"/>
           <w:noProof/>
         </w:rPr>
         <w:drawing>
-          <wp:inline distT="0" distB="0" distL="0" distR="0" wp14:anchorId="5C950CAE" wp14:editId="2122F2BE">
-            <wp:extent cx="5943600" cy="1335405"/>
-            <wp:effectExtent l="0" t="0" r="0" b="0"/>
-            <wp:docPr id="3" name="Picture 3"/>
+          <wp:inline distT="0" distB="0" distL="0" distR="0" wp14:anchorId="492FA23F" wp14:editId="43701810">
+            <wp:extent cx="5867400" cy="1457325"/>
+            <wp:effectExtent l="0" t="0" r="0" b="9525"/>
+            <wp:docPr id="2" name="Picture 2"/>
             <wp:cNvGraphicFramePr>
               <a:graphicFrameLocks xmlns:a="http://schemas.openxmlformats.org/drawingml/2006/main" noChangeAspect="1"/>
             </wp:cNvGraphicFramePr>
@@ -2118,6 +2516,164 @@
                   <pic:spPr>
                     <a:xfrm>
                       <a:off x="0" y="0"/>
+                      <a:ext cx="5867400" cy="1457325"/>
+                    </a:xfrm>
+                    <a:prstGeom prst="rect">
+                      <a:avLst/>
+                    </a:prstGeom>
+                  </pic:spPr>
+                </pic:pic>
+              </a:graphicData>
+            </a:graphic>
+          </wp:inline>
+        </w:drawing>
+      </w:r>
+    </w:p>
+    <w:p>
+      <w:pPr>
+        <w:pStyle w:val="ListParagraph"/>
+        <w:numPr>
+          <w:ilvl w:val="0"/>
+          <w:numId w:val="5"/>
+        </w:numPr>
+        <w:rPr>
+          <w:rFonts w:eastAsia="Times New Roman" w:cstheme="minorHAnsi"/>
+          <w:color w:val="0E101A"/>
+          <w:sz w:val="24"/>
+          <w:szCs w:val="24"/>
+          <w:lang w:val="en-IN" w:eastAsia="en-IN"/>
+        </w:rPr>
+      </w:pPr>
+      <w:r>
+        <w:rPr>
+          <w:rFonts w:eastAsia="Times New Roman" w:cstheme="minorHAnsi"/>
+          <w:color w:val="0E101A"/>
+          <w:sz w:val="24"/>
+          <w:szCs w:val="24"/>
+          <w:lang w:val="en-IN" w:eastAsia="en-IN"/>
+        </w:rPr>
+        <w:t>Finally,</w:t>
+      </w:r>
+      <w:r>
+        <w:rPr>
+          <w:rFonts w:eastAsia="Times New Roman" w:cstheme="minorHAnsi"/>
+          <w:color w:val="0E101A"/>
+          <w:sz w:val="24"/>
+          <w:szCs w:val="24"/>
+          <w:lang w:val="en-IN" w:eastAsia="en-IN"/>
+        </w:rPr>
+        <w:t xml:space="preserve"> we are ready to import all sort</w:t>
+      </w:r>
+      <w:r>
+        <w:rPr>
+          <w:rFonts w:eastAsia="Times New Roman" w:cstheme="minorHAnsi"/>
+          <w:color w:val="0E101A"/>
+          <w:sz w:val="24"/>
+          <w:szCs w:val="24"/>
+          <w:lang w:val="en-IN" w:eastAsia="en-IN"/>
+        </w:rPr>
+        <w:t>s</w:t>
+      </w:r>
+      <w:r>
+        <w:rPr>
+          <w:rFonts w:eastAsia="Times New Roman" w:cstheme="minorHAnsi"/>
+          <w:color w:val="0E101A"/>
+          <w:sz w:val="24"/>
+          <w:szCs w:val="24"/>
+          <w:lang w:val="en-IN" w:eastAsia="en-IN"/>
+        </w:rPr>
+        <w:t xml:space="preserve"> of algorith</w:t>
+      </w:r>
+      <w:r>
+        <w:rPr>
+          <w:rFonts w:eastAsia="Times New Roman" w:cstheme="minorHAnsi"/>
+          <w:color w:val="0E101A"/>
+          <w:sz w:val="24"/>
+          <w:szCs w:val="24"/>
+          <w:lang w:val="en-IN" w:eastAsia="en-IN"/>
+        </w:rPr>
+        <w:t>ms and eight puzzles related assets from the library to build</w:t>
+      </w:r>
+      <w:r>
+        <w:rPr>
+          <w:rFonts w:eastAsia="Times New Roman" w:cstheme="minorHAnsi"/>
+          <w:color w:val="0E101A"/>
+          <w:sz w:val="24"/>
+          <w:szCs w:val="24"/>
+          <w:lang w:val="en-IN" w:eastAsia="en-IN"/>
+        </w:rPr>
+        <w:t xml:space="preserve"> our</w:t>
+      </w:r>
+      <w:r>
+        <w:rPr>
+          <w:rFonts w:eastAsia="Times New Roman" w:cstheme="minorHAnsi"/>
+          <w:color w:val="0E101A"/>
+          <w:sz w:val="24"/>
+          <w:szCs w:val="24"/>
+          <w:lang w:val="en-IN" w:eastAsia="en-IN"/>
+        </w:rPr>
+        <w:t xml:space="preserve"> testing flows</w:t>
+      </w:r>
+      <w:r>
+        <w:rPr>
+          <w:rFonts w:eastAsia="Times New Roman" w:cstheme="minorHAnsi"/>
+          <w:color w:val="0E101A"/>
+          <w:sz w:val="24"/>
+          <w:szCs w:val="24"/>
+          <w:lang w:val="en-IN" w:eastAsia="en-IN"/>
+        </w:rPr>
+        <w:t xml:space="preserve"> of interest</w:t>
+      </w:r>
+      <w:r>
+        <w:rPr>
+          <w:rFonts w:eastAsia="Times New Roman" w:cstheme="minorHAnsi"/>
+          <w:color w:val="0E101A"/>
+          <w:sz w:val="24"/>
+          <w:szCs w:val="24"/>
+          <w:lang w:val="en-IN" w:eastAsia="en-IN"/>
+        </w:rPr>
+        <w:t>.</w:t>
+      </w:r>
+    </w:p>
+    <w:p>
+      <w:pPr>
+        <w:pStyle w:val="ListParagraph"/>
+        <w:ind w:left="360"/>
+        <w:rPr>
+          <w:rFonts w:cstheme="minorHAnsi"/>
+          <w:sz w:val="28"/>
+          <w:szCs w:val="28"/>
+          <w:lang w:val="en-IN"/>
+        </w:rPr>
+      </w:pPr>
+      <w:r>
+        <w:rPr>
+          <w:noProof/>
+        </w:rPr>
+        <w:drawing>
+          <wp:inline distT="0" distB="0" distL="0" distR="0" wp14:anchorId="5C950CAE" wp14:editId="2122F2BE">
+            <wp:extent cx="5943600" cy="1335405"/>
+            <wp:effectExtent l="0" t="0" r="0" b="0"/>
+            <wp:docPr id="3" name="Picture 3"/>
+            <wp:cNvGraphicFramePr>
+              <a:graphicFrameLocks xmlns:a="http://schemas.openxmlformats.org/drawingml/2006/main" noChangeAspect="1"/>
+            </wp:cNvGraphicFramePr>
+            <a:graphic xmlns:a="http://schemas.openxmlformats.org/drawingml/2006/main">
+              <a:graphicData uri="http://schemas.openxmlformats.org/drawingml/2006/picture">
+                <pic:pic xmlns:pic="http://schemas.openxmlformats.org/drawingml/2006/picture">
+                  <pic:nvPicPr>
+                    <pic:cNvPr id="1" name=""/>
+                    <pic:cNvPicPr/>
+                  </pic:nvPicPr>
+                  <pic:blipFill>
+                    <a:blip r:embed="rId12"/>
+                    <a:stretch>
+                      <a:fillRect/>
+                    </a:stretch>
+                  </pic:blipFill>
+                  <pic:spPr>
+                    <a:xfrm>
+                      <a:off x="0" y="0"/>
                       <a:ext cx="5943600" cy="1335405"/>
                     </a:xfrm>
                     <a:prstGeom prst="rect">
@@ -2144,20 +2700,19 @@
     <w:p>
       <w:pPr>
         <w:rPr>
-          <w:rFonts w:cstheme="minorHAnsi"/>
-          <w:sz w:val="28"/>
-          <w:szCs w:val="28"/>
-          <w:lang w:val="en-IN"/>
-        </w:rPr>
-      </w:pPr>
-      <w:r>
-        <w:rPr>
-          <w:rFonts w:cstheme="minorHAnsi"/>
-          <w:sz w:val="28"/>
-          <w:szCs w:val="28"/>
-          <w:lang w:val="en-IN"/>
-        </w:rPr>
-        <w:lastRenderedPageBreak/>
+          <w:rStyle w:val="Strong"/>
+          <w:color w:val="0E101A"/>
+          <w:sz w:val="36"/>
+          <w:szCs w:val="36"/>
+        </w:rPr>
+      </w:pPr>
+      <w:r>
+        <w:rPr>
+          <w:rStyle w:val="Strong"/>
+          <w:color w:val="0E101A"/>
+          <w:sz w:val="36"/>
+          <w:szCs w:val="36"/>
+        </w:rPr>
         <w:t xml:space="preserve">Coding </w:t>
       </w:r>
     </w:p>
@@ -2301,6 +2856,7 @@
           <w:szCs w:val="24"/>
         </w:rPr>
       </w:pPr>
+      <w:proofErr w:type="spellStart"/>
       <w:r>
         <w:rPr>
           <w:rFonts w:cstheme="minorHAnsi"/>
@@ -2308,7 +2864,48 @@
           <w:sz w:val="24"/>
           <w:szCs w:val="24"/>
         </w:rPr>
-        <w:t>ManhattanHeuristicFunction hf = new ManhattanHeuristicFunction();</w:t>
+        <w:t>ManhattanHeuristicFunction</w:t>
+      </w:r>
+      <w:proofErr w:type="spellEnd"/>
+      <w:r>
+        <w:rPr>
+          <w:rFonts w:cstheme="minorHAnsi"/>
+          <w:color w:val="000000"/>
+          <w:sz w:val="24"/>
+          <w:szCs w:val="24"/>
+        </w:rPr>
+        <w:t xml:space="preserve"> hf = new </w:t>
+      </w:r>
+      <w:proofErr w:type="spellStart"/>
+      <w:proofErr w:type="gramStart"/>
+      <w:r>
+        <w:rPr>
+          <w:rFonts w:cstheme="minorHAnsi"/>
+          <w:color w:val="000000"/>
+          <w:sz w:val="24"/>
+          <w:szCs w:val="24"/>
+        </w:rPr>
+        <w:t>ManhattanHeuristicFunction</w:t>
+      </w:r>
+      <w:proofErr w:type="spellEnd"/>
+      <w:r>
+        <w:rPr>
+          <w:rFonts w:cstheme="minorHAnsi"/>
+          <w:color w:val="000000"/>
+          <w:sz w:val="24"/>
+          <w:szCs w:val="24"/>
+        </w:rPr>
+        <w:t>(</w:t>
+      </w:r>
+      <w:proofErr w:type="gramEnd"/>
+      <w:r>
+        <w:rPr>
+          <w:rFonts w:cstheme="minorHAnsi"/>
+          <w:color w:val="000000"/>
+          <w:sz w:val="24"/>
+          <w:szCs w:val="24"/>
+        </w:rPr>
+        <w:t>);</w:t>
       </w:r>
     </w:p>
     <w:p>
@@ -2420,8 +3017,10 @@
           <w:sz w:val="24"/>
           <w:szCs w:val="24"/>
         </w:rPr>
+        <w:lastRenderedPageBreak/>
         <w:t xml:space="preserve">Problem </w:t>
       </w:r>
+      <w:proofErr w:type="spellStart"/>
       <w:r>
         <w:rPr>
           <w:rFonts w:cstheme="minorHAnsi"/>
@@ -2431,6 +3030,7 @@
         </w:rPr>
         <w:t>problem</w:t>
       </w:r>
+      <w:proofErr w:type="spellEnd"/>
       <w:r>
         <w:rPr>
           <w:rFonts w:cstheme="minorHAnsi"/>
@@ -2458,8 +3058,20 @@
           <w:sz w:val="24"/>
           <w:szCs w:val="24"/>
         </w:rPr>
-        <w:t xml:space="preserve"> Problem(</w:t>
-      </w:r>
+        <w:t xml:space="preserve"> </w:t>
+      </w:r>
+      <w:proofErr w:type="gramStart"/>
+      <w:r>
+        <w:rPr>
+          <w:rFonts w:cstheme="minorHAnsi"/>
+          <w:color w:val="000000"/>
+          <w:sz w:val="24"/>
+          <w:szCs w:val="24"/>
+        </w:rPr>
+        <w:t>Problem(</w:t>
+      </w:r>
+      <w:proofErr w:type="spellStart"/>
+      <w:proofErr w:type="gramEnd"/>
       <w:r>
         <w:rPr>
           <w:rFonts w:cstheme="minorHAnsi"/>
@@ -2469,6 +3081,7 @@
         </w:rPr>
         <w:t>initialState</w:t>
       </w:r>
+      <w:proofErr w:type="spellEnd"/>
       <w:r>
         <w:rPr>
           <w:rFonts w:cstheme="minorHAnsi"/>
@@ -2527,6 +3140,15 @@
           <w:szCs w:val="24"/>
         </w:rPr>
         <w:tab/>
+      </w:r>
+      <w:proofErr w:type="spellStart"/>
+      <w:r>
+        <w:rPr>
+          <w:rFonts w:cstheme="minorHAnsi"/>
+          <w:color w:val="000000"/>
+          <w:sz w:val="24"/>
+          <w:szCs w:val="24"/>
+        </w:rPr>
         <w:t>EightPuzzleFunctionFactory.</w:t>
       </w:r>
       <w:r>
@@ -2540,6 +3162,7 @@
         </w:rPr>
         <w:t>getActionsFunction</w:t>
       </w:r>
+      <w:proofErr w:type="spellEnd"/>
       <w:r>
         <w:rPr>
           <w:rFonts w:cstheme="minorHAnsi"/>
@@ -2598,6 +3221,15 @@
           <w:szCs w:val="24"/>
         </w:rPr>
         <w:tab/>
+      </w:r>
+      <w:proofErr w:type="spellStart"/>
+      <w:r>
+        <w:rPr>
+          <w:rFonts w:cstheme="minorHAnsi"/>
+          <w:color w:val="000000"/>
+          <w:sz w:val="24"/>
+          <w:szCs w:val="24"/>
+        </w:rPr>
         <w:t>EightPuzzleFunctionFactory.</w:t>
       </w:r>
       <w:r>
@@ -2611,6 +3243,7 @@
         </w:rPr>
         <w:t>getResultFunction</w:t>
       </w:r>
+      <w:proofErr w:type="spellEnd"/>
       <w:r>
         <w:rPr>
           <w:rFonts w:cstheme="minorHAnsi"/>
@@ -2686,7 +3319,38 @@
           <w:sz w:val="24"/>
           <w:szCs w:val="24"/>
         </w:rPr>
-        <w:t xml:space="preserve"> EightPuzzleGoalTest());</w:t>
+        <w:t xml:space="preserve"> </w:t>
+      </w:r>
+      <w:proofErr w:type="spellStart"/>
+      <w:proofErr w:type="gramStart"/>
+      <w:r>
+        <w:rPr>
+          <w:rFonts w:cstheme="minorHAnsi"/>
+          <w:color w:val="000000"/>
+          <w:sz w:val="24"/>
+          <w:szCs w:val="24"/>
+        </w:rPr>
+        <w:t>EightPuzzleGoalTest</w:t>
+      </w:r>
+      <w:proofErr w:type="spellEnd"/>
+      <w:r>
+        <w:rPr>
+          <w:rFonts w:cstheme="minorHAnsi"/>
+          <w:color w:val="000000"/>
+          <w:sz w:val="24"/>
+          <w:szCs w:val="24"/>
+        </w:rPr>
+        <w:t>(</w:t>
+      </w:r>
+      <w:proofErr w:type="gramEnd"/>
+      <w:r>
+        <w:rPr>
+          <w:rFonts w:cstheme="minorHAnsi"/>
+          <w:color w:val="000000"/>
+          <w:sz w:val="24"/>
+          <w:szCs w:val="24"/>
+        </w:rPr>
+        <w:t>));</w:t>
       </w:r>
     </w:p>
     <w:p>
@@ -2750,6 +3414,7 @@
           <w:szCs w:val="24"/>
         </w:rPr>
       </w:pPr>
+      <w:proofErr w:type="spellStart"/>
       <w:r>
         <w:rPr>
           <w:rFonts w:cstheme="minorHAnsi"/>
@@ -2757,7 +3422,48 @@
           <w:sz w:val="24"/>
           <w:szCs w:val="24"/>
         </w:rPr>
-        <w:t>SearchAgent agent = new SearchAgent(problem, search);</w:t>
+        <w:t>SearchAgent</w:t>
+      </w:r>
+      <w:proofErr w:type="spellEnd"/>
+      <w:r>
+        <w:rPr>
+          <w:rFonts w:cstheme="minorHAnsi"/>
+          <w:color w:val="000000"/>
+          <w:sz w:val="24"/>
+          <w:szCs w:val="24"/>
+        </w:rPr>
+        <w:t xml:space="preserve"> agent = new </w:t>
+      </w:r>
+      <w:proofErr w:type="spellStart"/>
+      <w:proofErr w:type="gramStart"/>
+      <w:r>
+        <w:rPr>
+          <w:rFonts w:cstheme="minorHAnsi"/>
+          <w:color w:val="000000"/>
+          <w:sz w:val="24"/>
+          <w:szCs w:val="24"/>
+        </w:rPr>
+        <w:t>SearchAgent</w:t>
+      </w:r>
+      <w:proofErr w:type="spellEnd"/>
+      <w:r>
+        <w:rPr>
+          <w:rFonts w:cstheme="minorHAnsi"/>
+          <w:color w:val="000000"/>
+          <w:sz w:val="24"/>
+          <w:szCs w:val="24"/>
+        </w:rPr>
+        <w:t>(</w:t>
+      </w:r>
+      <w:proofErr w:type="gramEnd"/>
+      <w:r>
+        <w:rPr>
+          <w:rFonts w:cstheme="minorHAnsi"/>
+          <w:color w:val="000000"/>
+          <w:sz w:val="24"/>
+          <w:szCs w:val="24"/>
+        </w:rPr>
+        <w:t>problem, search);</w:t>
       </w:r>
     </w:p>
     <w:p>
@@ -2774,6 +3480,7 @@
           <w:szCs w:val="24"/>
         </w:rPr>
       </w:pPr>
+      <w:proofErr w:type="spellStart"/>
       <w:r>
         <w:rPr>
           <w:rFonts w:cstheme="minorHAnsi"/>
@@ -2781,7 +3488,39 @@
           <w:sz w:val="24"/>
           <w:szCs w:val="24"/>
         </w:rPr>
-        <w:t>printInstrumentation(agent.getInstrumentation());</w:t>
+        <w:t>printInstrumentation</w:t>
+      </w:r>
+      <w:proofErr w:type="spellEnd"/>
+      <w:r>
+        <w:rPr>
+          <w:rFonts w:cstheme="minorHAnsi"/>
+          <w:color w:val="000000"/>
+          <w:sz w:val="24"/>
+          <w:szCs w:val="24"/>
+        </w:rPr>
+        <w:t>(</w:t>
+      </w:r>
+      <w:proofErr w:type="spellStart"/>
+      <w:proofErr w:type="gramStart"/>
+      <w:r>
+        <w:rPr>
+          <w:rFonts w:cstheme="minorHAnsi"/>
+          <w:color w:val="000000"/>
+          <w:sz w:val="24"/>
+          <w:szCs w:val="24"/>
+        </w:rPr>
+        <w:t>agent.getInstrumentation</w:t>
+      </w:r>
+      <w:proofErr w:type="spellEnd"/>
+      <w:proofErr w:type="gramEnd"/>
+      <w:r>
+        <w:rPr>
+          <w:rFonts w:cstheme="minorHAnsi"/>
+          <w:color w:val="000000"/>
+          <w:sz w:val="24"/>
+          <w:szCs w:val="24"/>
+        </w:rPr>
+        <w:t>());</w:t>
       </w:r>
     </w:p>
     <w:p>
@@ -2850,7 +3589,7 @@
           <w:lang w:val="en-IN"/>
         </w:rPr>
       </w:pPr>
-      <w:hyperlink r:id="rId12" w:history="1">
+      <w:hyperlink r:id="rId13" w:history="1">
         <w:r>
           <w:rPr>
             <w:rStyle w:val="Hyperlink"/>
@@ -2969,25 +3708,25 @@
     <w:tbl>
       <w:tblPr>
         <w:tblStyle w:val="TableGrid"/>
-        <w:tblW w:w="10705" w:type="dxa"/>
+        <w:tblW w:w="8754" w:type="dxa"/>
         <w:tblLook w:val="04A0" w:firstRow="1" w:lastRow="0" w:firstColumn="1" w:lastColumn="0" w:noHBand="0" w:noVBand="1"/>
       </w:tblPr>
       <w:tblGrid>
-        <w:gridCol w:w="1579"/>
-        <w:gridCol w:w="1388"/>
-        <w:gridCol w:w="1147"/>
-        <w:gridCol w:w="1768"/>
-        <w:gridCol w:w="1244"/>
-        <w:gridCol w:w="1659"/>
-        <w:gridCol w:w="1920"/>
+        <w:gridCol w:w="1310"/>
+        <w:gridCol w:w="1114"/>
+        <w:gridCol w:w="1027"/>
+        <w:gridCol w:w="1652"/>
+        <w:gridCol w:w="1138"/>
+        <w:gridCol w:w="1551"/>
+        <w:gridCol w:w="1224"/>
       </w:tblGrid>
       <w:tr>
         <w:trPr>
-          <w:trHeight w:val="358"/>
+          <w:trHeight w:val="349"/>
         </w:trPr>
         <w:tc>
           <w:tcPr>
-            <w:tcW w:w="1610" w:type="dxa"/>
+            <w:tcW w:w="1262" w:type="dxa"/>
           </w:tcPr>
           <w:p>
             <w:pPr>
@@ -3003,7 +3742,7 @@
         </w:tc>
         <w:tc>
           <w:tcPr>
-            <w:tcW w:w="1424" w:type="dxa"/>
+            <w:tcW w:w="1082" w:type="dxa"/>
           </w:tcPr>
           <w:p>
             <w:pPr>
@@ -3029,7 +3768,7 @@
         </w:tc>
         <w:tc>
           <w:tcPr>
-            <w:tcW w:w="1157" w:type="dxa"/>
+            <w:tcW w:w="979" w:type="dxa"/>
           </w:tcPr>
           <w:p>
             <w:pPr>
@@ -3041,6 +3780,7 @@
                 <w:lang w:val="en-IN" w:eastAsia="en-IN"/>
               </w:rPr>
             </w:pPr>
+            <w:proofErr w:type="spellStart"/>
             <w:r>
               <w:rPr>
                 <w:rFonts w:eastAsia="Times New Roman" w:cstheme="minorHAnsi"/>
@@ -3051,11 +3791,12 @@
               </w:rPr>
               <w:t>pathCost</w:t>
             </w:r>
+            <w:proofErr w:type="spellEnd"/>
           </w:p>
         </w:tc>
         <w:tc>
           <w:tcPr>
-            <w:tcW w:w="1699" w:type="dxa"/>
+            <w:tcW w:w="1583" w:type="dxa"/>
           </w:tcPr>
           <w:p>
             <w:pPr>
@@ -3067,6 +3808,7 @@
                 <w:lang w:val="en-IN" w:eastAsia="en-IN"/>
               </w:rPr>
             </w:pPr>
+            <w:proofErr w:type="spellStart"/>
             <w:r>
               <w:rPr>
                 <w:rFonts w:eastAsia="Times New Roman" w:cstheme="minorHAnsi"/>
@@ -3077,11 +3819,12 @@
               </w:rPr>
               <w:t>nodesExpanded</w:t>
             </w:r>
+            <w:proofErr w:type="spellEnd"/>
           </w:p>
         </w:tc>
         <w:tc>
           <w:tcPr>
-            <w:tcW w:w="1250" w:type="dxa"/>
+            <w:tcW w:w="1086" w:type="dxa"/>
           </w:tcPr>
           <w:p>
             <w:pPr>
@@ -3093,6 +3836,7 @@
                 <w:lang w:val="en-IN" w:eastAsia="en-IN"/>
               </w:rPr>
             </w:pPr>
+            <w:proofErr w:type="spellStart"/>
             <w:r>
               <w:rPr>
                 <w:rFonts w:eastAsia="Times New Roman" w:cstheme="minorHAnsi"/>
@@ -3103,11 +3847,12 @@
               </w:rPr>
               <w:t>queueSize</w:t>
             </w:r>
+            <w:proofErr w:type="spellEnd"/>
           </w:p>
         </w:tc>
         <w:tc>
           <w:tcPr>
-            <w:tcW w:w="1536" w:type="dxa"/>
+            <w:tcW w:w="1485" w:type="dxa"/>
           </w:tcPr>
           <w:p>
             <w:pPr>
@@ -3119,6 +3864,7 @@
                 <w:lang w:val="en-IN" w:eastAsia="en-IN"/>
               </w:rPr>
             </w:pPr>
+            <w:proofErr w:type="spellStart"/>
             <w:r>
               <w:rPr>
                 <w:rFonts w:eastAsia="Times New Roman" w:cstheme="minorHAnsi"/>
@@ -3129,11 +3875,12 @@
               </w:rPr>
               <w:t>maxQueueSize</w:t>
             </w:r>
+            <w:proofErr w:type="spellEnd"/>
           </w:p>
         </w:tc>
         <w:tc>
           <w:tcPr>
-            <w:tcW w:w="2029" w:type="dxa"/>
+            <w:tcW w:w="1277" w:type="dxa"/>
           </w:tcPr>
           <w:p>
             <w:pPr>
@@ -3150,11 +3897,11 @@
       </w:tr>
       <w:tr>
         <w:trPr>
-          <w:trHeight w:val="358"/>
+          <w:trHeight w:val="349"/>
         </w:trPr>
         <w:tc>
           <w:tcPr>
-            <w:tcW w:w="1610" w:type="dxa"/>
+            <w:tcW w:w="1262" w:type="dxa"/>
             <w:vMerge w:val="restart"/>
           </w:tcPr>
           <w:p>
@@ -3181,7 +3928,7 @@
         </w:tc>
         <w:tc>
           <w:tcPr>
-            <w:tcW w:w="1424" w:type="dxa"/>
+            <w:tcW w:w="1082" w:type="dxa"/>
           </w:tcPr>
           <w:p>
             <w:pPr>
@@ -3207,7 +3954,7 @@
         </w:tc>
         <w:tc>
           <w:tcPr>
-            <w:tcW w:w="1157" w:type="dxa"/>
+            <w:tcW w:w="979" w:type="dxa"/>
           </w:tcPr>
           <w:p>
             <w:pPr>
@@ -3233,7 +3980,7 @@
         </w:tc>
         <w:tc>
           <w:tcPr>
-            <w:tcW w:w="1699" w:type="dxa"/>
+            <w:tcW w:w="1583" w:type="dxa"/>
           </w:tcPr>
           <w:p>
             <w:pPr>
@@ -3259,7 +4006,7 @@
         </w:tc>
         <w:tc>
           <w:tcPr>
-            <w:tcW w:w="1250" w:type="dxa"/>
+            <w:tcW w:w="1086" w:type="dxa"/>
           </w:tcPr>
           <w:p>
             <w:pPr>
@@ -3285,7 +4032,7 @@
         </w:tc>
         <w:tc>
           <w:tcPr>
-            <w:tcW w:w="1536" w:type="dxa"/>
+            <w:tcW w:w="1485" w:type="dxa"/>
           </w:tcPr>
           <w:p>
             <w:pPr>
@@ -3311,7 +4058,7 @@
         </w:tc>
         <w:tc>
           <w:tcPr>
-            <w:tcW w:w="2029" w:type="dxa"/>
+            <w:tcW w:w="1277" w:type="dxa"/>
             <w:vMerge w:val="restart"/>
           </w:tcPr>
           <w:p>
@@ -3411,7 +4158,6 @@
                 <w:szCs w:val="24"/>
                 <w:lang w:val="en-IN" w:eastAsia="en-IN"/>
               </w:rPr>
-              <w:lastRenderedPageBreak/>
               <w:t>6 1 7</w:t>
             </w:r>
           </w:p>
@@ -3419,11 +4165,11 @@
       </w:tr>
       <w:tr>
         <w:trPr>
-          <w:trHeight w:val="739"/>
+          <w:trHeight w:val="721"/>
         </w:trPr>
         <w:tc>
           <w:tcPr>
-            <w:tcW w:w="1610" w:type="dxa"/>
+            <w:tcW w:w="1262" w:type="dxa"/>
             <w:vMerge/>
           </w:tcPr>
           <w:p>
@@ -3440,7 +4186,7 @@
         </w:tc>
         <w:tc>
           <w:tcPr>
-            <w:tcW w:w="1424" w:type="dxa"/>
+            <w:tcW w:w="1082" w:type="dxa"/>
           </w:tcPr>
           <w:p>
             <w:pPr>
@@ -3466,7 +4212,7 @@
         </w:tc>
         <w:tc>
           <w:tcPr>
-            <w:tcW w:w="1157" w:type="dxa"/>
+            <w:tcW w:w="979" w:type="dxa"/>
           </w:tcPr>
           <w:p>
             <w:pPr>
@@ -3492,7 +4238,7 @@
         </w:tc>
         <w:tc>
           <w:tcPr>
-            <w:tcW w:w="1699" w:type="dxa"/>
+            <w:tcW w:w="1583" w:type="dxa"/>
           </w:tcPr>
           <w:p>
             <w:pPr>
@@ -3518,7 +4264,7 @@
         </w:tc>
         <w:tc>
           <w:tcPr>
-            <w:tcW w:w="1250" w:type="dxa"/>
+            <w:tcW w:w="1086" w:type="dxa"/>
           </w:tcPr>
           <w:p>
             <w:pPr>
@@ -3544,7 +4290,7 @@
         </w:tc>
         <w:tc>
           <w:tcPr>
-            <w:tcW w:w="1536" w:type="dxa"/>
+            <w:tcW w:w="1485" w:type="dxa"/>
           </w:tcPr>
           <w:p>
             <w:pPr>
@@ -3570,7 +4316,7 @@
         </w:tc>
         <w:tc>
           <w:tcPr>
-            <w:tcW w:w="2029" w:type="dxa"/>
+            <w:tcW w:w="1277" w:type="dxa"/>
             <w:vMerge/>
           </w:tcPr>
           <w:p>
@@ -3588,11 +4334,11 @@
       </w:tr>
       <w:tr>
         <w:trPr>
-          <w:trHeight w:val="739"/>
+          <w:trHeight w:val="721"/>
         </w:trPr>
         <w:tc>
           <w:tcPr>
-            <w:tcW w:w="1610" w:type="dxa"/>
+            <w:tcW w:w="1262" w:type="dxa"/>
             <w:vMerge/>
           </w:tcPr>
           <w:p>
@@ -3609,7 +4355,7 @@
         </w:tc>
         <w:tc>
           <w:tcPr>
-            <w:tcW w:w="1424" w:type="dxa"/>
+            <w:tcW w:w="1082" w:type="dxa"/>
           </w:tcPr>
           <w:p>
             <w:pPr>
@@ -3635,7 +4381,7 @@
         </w:tc>
         <w:tc>
           <w:tcPr>
-            <w:tcW w:w="1157" w:type="dxa"/>
+            <w:tcW w:w="979" w:type="dxa"/>
           </w:tcPr>
           <w:p>
             <w:pPr>
@@ -3661,7 +4407,7 @@
         </w:tc>
         <w:tc>
           <w:tcPr>
-            <w:tcW w:w="1699" w:type="dxa"/>
+            <w:tcW w:w="1583" w:type="dxa"/>
           </w:tcPr>
           <w:p>
             <w:pPr>
@@ -3687,7 +4433,7 @@
         </w:tc>
         <w:tc>
           <w:tcPr>
-            <w:tcW w:w="1250" w:type="dxa"/>
+            <w:tcW w:w="1086" w:type="dxa"/>
           </w:tcPr>
           <w:p>
             <w:pPr>
@@ -3713,7 +4459,7 @@
         </w:tc>
         <w:tc>
           <w:tcPr>
-            <w:tcW w:w="1536" w:type="dxa"/>
+            <w:tcW w:w="1485" w:type="dxa"/>
           </w:tcPr>
           <w:p>
             <w:pPr>
@@ -3739,7 +4485,7 @@
         </w:tc>
         <w:tc>
           <w:tcPr>
-            <w:tcW w:w="2029" w:type="dxa"/>
+            <w:tcW w:w="1277" w:type="dxa"/>
             <w:vMerge/>
           </w:tcPr>
           <w:p>
@@ -3757,11 +4503,11 @@
       </w:tr>
       <w:tr>
         <w:trPr>
-          <w:trHeight w:val="716"/>
+          <w:trHeight w:val="699"/>
         </w:trPr>
         <w:tc>
           <w:tcPr>
-            <w:tcW w:w="1610" w:type="dxa"/>
+            <w:tcW w:w="1262" w:type="dxa"/>
             <w:vMerge w:val="restart"/>
           </w:tcPr>
           <w:p>
@@ -3788,7 +4534,7 @@
         </w:tc>
         <w:tc>
           <w:tcPr>
-            <w:tcW w:w="1424" w:type="dxa"/>
+            <w:tcW w:w="1082" w:type="dxa"/>
           </w:tcPr>
           <w:p>
             <w:pPr>
@@ -3814,7 +4560,7 @@
         </w:tc>
         <w:tc>
           <w:tcPr>
-            <w:tcW w:w="1157" w:type="dxa"/>
+            <w:tcW w:w="979" w:type="dxa"/>
           </w:tcPr>
           <w:p>
             <w:pPr>
@@ -3840,7 +4586,7 @@
         </w:tc>
         <w:tc>
           <w:tcPr>
-            <w:tcW w:w="1699" w:type="dxa"/>
+            <w:tcW w:w="1583" w:type="dxa"/>
           </w:tcPr>
           <w:p>
             <w:pPr>
@@ -3866,7 +4612,7 @@
         </w:tc>
         <w:tc>
           <w:tcPr>
-            <w:tcW w:w="1250" w:type="dxa"/>
+            <w:tcW w:w="1086" w:type="dxa"/>
           </w:tcPr>
           <w:p>
             <w:pPr>
@@ -3892,7 +4638,7 @@
         </w:tc>
         <w:tc>
           <w:tcPr>
-            <w:tcW w:w="1536" w:type="dxa"/>
+            <w:tcW w:w="1485" w:type="dxa"/>
           </w:tcPr>
           <w:p>
             <w:pPr>
@@ -3918,7 +4664,7 @@
         </w:tc>
         <w:tc>
           <w:tcPr>
-            <w:tcW w:w="2029" w:type="dxa"/>
+            <w:tcW w:w="1277" w:type="dxa"/>
           </w:tcPr>
           <w:p>
             <w:pPr>
@@ -3935,11 +4681,11 @@
       </w:tr>
       <w:tr>
         <w:trPr>
-          <w:trHeight w:val="739"/>
+          <w:trHeight w:val="721"/>
         </w:trPr>
         <w:tc>
           <w:tcPr>
-            <w:tcW w:w="1610" w:type="dxa"/>
+            <w:tcW w:w="1262" w:type="dxa"/>
             <w:vMerge/>
           </w:tcPr>
           <w:p>
@@ -3956,7 +4702,7 @@
         </w:tc>
         <w:tc>
           <w:tcPr>
-            <w:tcW w:w="1424" w:type="dxa"/>
+            <w:tcW w:w="1082" w:type="dxa"/>
           </w:tcPr>
           <w:p>
             <w:pPr>
@@ -3982,7 +4728,7 @@
         </w:tc>
         <w:tc>
           <w:tcPr>
-            <w:tcW w:w="1157" w:type="dxa"/>
+            <w:tcW w:w="979" w:type="dxa"/>
           </w:tcPr>
           <w:p>
             <w:pPr>
@@ -4008,7 +4754,7 @@
         </w:tc>
         <w:tc>
           <w:tcPr>
-            <w:tcW w:w="1699" w:type="dxa"/>
+            <w:tcW w:w="1583" w:type="dxa"/>
           </w:tcPr>
           <w:p>
             <w:pPr>
@@ -4034,7 +4780,7 @@
         </w:tc>
         <w:tc>
           <w:tcPr>
-            <w:tcW w:w="1250" w:type="dxa"/>
+            <w:tcW w:w="1086" w:type="dxa"/>
           </w:tcPr>
           <w:p>
             <w:pPr>
@@ -4060,7 +4806,7 @@
         </w:tc>
         <w:tc>
           <w:tcPr>
-            <w:tcW w:w="1536" w:type="dxa"/>
+            <w:tcW w:w="1485" w:type="dxa"/>
           </w:tcPr>
           <w:p>
             <w:pPr>
@@ -4086,7 +4832,7 @@
         </w:tc>
         <w:tc>
           <w:tcPr>
-            <w:tcW w:w="2029" w:type="dxa"/>
+            <w:tcW w:w="1277" w:type="dxa"/>
           </w:tcPr>
           <w:p>
             <w:pPr>
@@ -4178,7 +4924,18 @@
           <w:szCs w:val="24"/>
           <w:lang w:val="en-IN" w:eastAsia="en-IN"/>
         </w:rPr>
-        <w:t xml:space="preserve"> Uninformed ones are also able to find the optimal solution, but with considerable cost</w:t>
+        <w:t xml:space="preserve"> Uninformed </w:t>
+      </w:r>
+      <w:r>
+        <w:rPr>
+          <w:rFonts w:eastAsia="Times New Roman" w:cstheme="minorHAnsi"/>
+          <w:color w:val="0E101A"/>
+          <w:sz w:val="24"/>
+          <w:szCs w:val="24"/>
+          <w:lang w:val="en-IN" w:eastAsia="en-IN"/>
+        </w:rPr>
+        <w:lastRenderedPageBreak/>
+        <w:t>ones are also able to find the optimal solution, but with considerable cost</w:t>
       </w:r>
       <w:r>
         <w:rPr>
@@ -4250,12 +5007,12 @@
         <w:tblLook w:val="04A0" w:firstRow="1" w:lastRow="0" w:firstColumn="1" w:lastColumn="0" w:noHBand="0" w:noVBand="1"/>
       </w:tblPr>
       <w:tblGrid>
-        <w:gridCol w:w="1476"/>
-        <w:gridCol w:w="1186"/>
-        <w:gridCol w:w="1620"/>
+        <w:gridCol w:w="1375"/>
+        <w:gridCol w:w="1129"/>
+        <w:gridCol w:w="1523"/>
         <w:gridCol w:w="1768"/>
-        <w:gridCol w:w="1631"/>
-        <w:gridCol w:w="1669"/>
+        <w:gridCol w:w="1554"/>
+        <w:gridCol w:w="1667"/>
       </w:tblGrid>
       <w:tr>
         <w:tc>
@@ -4293,6 +5050,7 @@
                 <w:lang w:val="en-IN"/>
               </w:rPr>
             </w:pPr>
+            <w:proofErr w:type="spellStart"/>
             <w:r>
               <w:rPr>
                 <w:rFonts w:eastAsia="Times New Roman" w:cstheme="minorHAnsi"/>
@@ -4303,6 +5061,7 @@
               </w:rPr>
               <w:t>pathCost</w:t>
             </w:r>
+            <w:proofErr w:type="spellEnd"/>
           </w:p>
         </w:tc>
         <w:tc>
@@ -4316,6 +5075,7 @@
                 <w:lang w:val="en-IN"/>
               </w:rPr>
             </w:pPr>
+            <w:proofErr w:type="spellStart"/>
             <w:r>
               <w:rPr>
                 <w:rFonts w:eastAsia="Times New Roman" w:cstheme="minorHAnsi"/>
@@ -4326,6 +5086,7 @@
               </w:rPr>
               <w:t>nodesExpanded</w:t>
             </w:r>
+            <w:proofErr w:type="spellEnd"/>
           </w:p>
         </w:tc>
         <w:tc>
@@ -4339,6 +5100,7 @@
                 <w:lang w:val="en-IN"/>
               </w:rPr>
             </w:pPr>
+            <w:proofErr w:type="spellStart"/>
             <w:r>
               <w:rPr>
                 <w:rFonts w:eastAsia="Times New Roman" w:cstheme="minorHAnsi"/>
@@ -4349,6 +5111,7 @@
               </w:rPr>
               <w:t>queueSize</w:t>
             </w:r>
+            <w:proofErr w:type="spellEnd"/>
           </w:p>
         </w:tc>
         <w:tc>
@@ -4365,6 +5128,7 @@
                 <w:lang w:val="en-IN" w:eastAsia="en-IN"/>
               </w:rPr>
             </w:pPr>
+            <w:proofErr w:type="spellStart"/>
             <w:r>
               <w:rPr>
                 <w:rFonts w:eastAsia="Times New Roman" w:cstheme="minorHAnsi"/>
@@ -4375,6 +5139,7 @@
               </w:rPr>
               <w:t>maxQueueSize</w:t>
             </w:r>
+            <w:proofErr w:type="spellEnd"/>
           </w:p>
         </w:tc>
       </w:tr>
@@ -5056,10 +5821,10 @@
       </w:tblPr>
       <w:tblGrid>
         <w:gridCol w:w="1997"/>
-        <w:gridCol w:w="1813"/>
-        <w:gridCol w:w="1863"/>
-        <w:gridCol w:w="1822"/>
-        <w:gridCol w:w="1855"/>
+        <w:gridCol w:w="1665"/>
+        <w:gridCol w:w="1843"/>
+        <w:gridCol w:w="1697"/>
+        <w:gridCol w:w="1814"/>
       </w:tblGrid>
       <w:tr>
         <w:tc>
@@ -5096,6 +5861,7 @@
                 <w:lang w:val="en-IN"/>
               </w:rPr>
             </w:pPr>
+            <w:proofErr w:type="spellStart"/>
             <w:r>
               <w:rPr>
                 <w:rFonts w:eastAsia="Times New Roman" w:cstheme="minorHAnsi"/>
@@ -5106,6 +5872,7 @@
               </w:rPr>
               <w:t>pathCost</w:t>
             </w:r>
+            <w:proofErr w:type="spellEnd"/>
           </w:p>
         </w:tc>
         <w:tc>
@@ -5119,6 +5886,7 @@
                 <w:lang w:val="en-IN"/>
               </w:rPr>
             </w:pPr>
+            <w:proofErr w:type="spellStart"/>
             <w:r>
               <w:rPr>
                 <w:rFonts w:eastAsia="Times New Roman" w:cstheme="minorHAnsi"/>
@@ -5129,6 +5897,7 @@
               </w:rPr>
               <w:t>nodesExpanded</w:t>
             </w:r>
+            <w:proofErr w:type="spellEnd"/>
           </w:p>
         </w:tc>
         <w:tc>
@@ -5142,6 +5911,7 @@
                 <w:lang w:val="en-IN"/>
               </w:rPr>
             </w:pPr>
+            <w:proofErr w:type="spellStart"/>
             <w:r>
               <w:rPr>
                 <w:rFonts w:eastAsia="Times New Roman" w:cstheme="minorHAnsi"/>
@@ -5152,6 +5922,7 @@
               </w:rPr>
               <w:t>queueSize</w:t>
             </w:r>
+            <w:proofErr w:type="spellEnd"/>
           </w:p>
         </w:tc>
         <w:tc>
@@ -5165,6 +5936,7 @@
                 <w:lang w:val="en-IN"/>
               </w:rPr>
             </w:pPr>
+            <w:proofErr w:type="spellStart"/>
             <w:r>
               <w:rPr>
                 <w:rFonts w:eastAsia="Times New Roman" w:cstheme="minorHAnsi"/>
@@ -5175,6 +5947,7 @@
               </w:rPr>
               <w:t>maxQueueSize</w:t>
             </w:r>
+            <w:proofErr w:type="spellEnd"/>
           </w:p>
         </w:tc>
       </w:tr>
@@ -5301,6 +6074,7 @@
                 <w:lang w:val="en-IN" w:eastAsia="en-IN"/>
               </w:rPr>
             </w:pPr>
+            <w:proofErr w:type="spellStart"/>
             <w:r>
               <w:rPr>
                 <w:rFonts w:eastAsia="Times New Roman" w:cstheme="minorHAnsi"/>
@@ -5311,6 +6085,7 @@
               </w:rPr>
               <w:t>MisplacedTille</w:t>
             </w:r>
+            <w:proofErr w:type="spellEnd"/>
           </w:p>
         </w:tc>
         <w:tc>
@@ -5409,6 +6184,7 @@
                 <w:lang w:val="en-IN" w:eastAsia="en-IN"/>
               </w:rPr>
             </w:pPr>
+            <w:proofErr w:type="spellStart"/>
             <w:r>
               <w:rPr>
                 <w:rFonts w:eastAsia="Times New Roman" w:cstheme="minorHAnsi"/>
@@ -5419,6 +6195,7 @@
               </w:rPr>
               <w:t>EuclideanDistance</w:t>
             </w:r>
+            <w:proofErr w:type="spellEnd"/>
           </w:p>
         </w:tc>
         <w:tc>
@@ -5529,7 +6306,6 @@
           <w:szCs w:val="28"/>
           <w:lang w:val="en-IN"/>
         </w:rPr>
-        <w:lastRenderedPageBreak/>
         <w:t>Result Analysis:</w:t>
       </w:r>
     </w:p>
@@ -5898,6 +6674,7 @@
           <w:szCs w:val="24"/>
           <w:lang w:val="en-IN"/>
         </w:rPr>
+        <w:lastRenderedPageBreak/>
         <w:t>107482635</w:t>
       </w:r>
       <w:r>
@@ -6171,7 +6948,27 @@
           <w:szCs w:val="24"/>
           <w:lang w:val="en-IN"/>
         </w:rPr>
-        <w:t>To proceed with our work smoothly, we distinguished all the unresolvable states from the solvables to ensure valid ones are selected and tested.</w:t>
+        <w:t xml:space="preserve">To proceed with our work smoothly, we distinguished all the unresolvable states from the </w:t>
+      </w:r>
+      <w:proofErr w:type="spellStart"/>
+      <w:r>
+        <w:rPr>
+          <w:rFonts w:cstheme="minorHAnsi"/>
+          <w:sz w:val="24"/>
+          <w:szCs w:val="24"/>
+          <w:lang w:val="en-IN"/>
+        </w:rPr>
+        <w:t>solvables</w:t>
+      </w:r>
+      <w:proofErr w:type="spellEnd"/>
+      <w:r>
+        <w:rPr>
+          <w:rFonts w:cstheme="minorHAnsi"/>
+          <w:sz w:val="24"/>
+          <w:szCs w:val="24"/>
+          <w:lang w:val="en-IN"/>
+        </w:rPr>
+        <w:t xml:space="preserve"> to ensure valid ones are selected and tested.</w:t>
       </w:r>
     </w:p>
     <w:p>
@@ -6204,7 +7001,7 @@
                     <pic:cNvPicPr/>
                   </pic:nvPicPr>
                   <pic:blipFill>
-                    <a:blip r:embed="rId13"/>
+                    <a:blip r:embed="rId14"/>
                     <a:stretch>
                       <a:fillRect/>
                     </a:stretch>
@@ -6273,7 +7070,7 @@
           <w:lang w:val="en-IN"/>
         </w:rPr>
       </w:pPr>
-      <w:hyperlink r:id="rId14" w:history="1">
+      <w:hyperlink r:id="rId15" w:history="1">
         <w:r>
           <w:rPr>
             <w:rStyle w:val="Hyperlink"/>
@@ -6322,20 +7119,19 @@
     <w:p>
       <w:pPr>
         <w:rPr>
-          <w:rFonts w:cstheme="minorHAnsi"/>
+          <w:rStyle w:val="Strong"/>
+          <w:color w:val="0E101A"/>
           <w:sz w:val="36"/>
           <w:szCs w:val="36"/>
-          <w:lang w:val="en-IN"/>
-        </w:rPr>
-      </w:pPr>
-      <w:r>
-        <w:rPr>
-          <w:rFonts w:cstheme="minorHAnsi"/>
+        </w:rPr>
+      </w:pPr>
+      <w:r>
+        <w:rPr>
+          <w:rStyle w:val="Strong"/>
+          <w:color w:val="0E101A"/>
           <w:sz w:val="36"/>
           <w:szCs w:val="36"/>
-          <w:lang w:val="en-IN"/>
-        </w:rPr>
-        <w:lastRenderedPageBreak/>
+        </w:rPr>
         <w:t>Conclusion and Future Work</w:t>
       </w:r>
     </w:p>
@@ -6517,366 +7313,464 @@
     <w:p>
       <w:pPr>
         <w:rPr>
-          <w:rFonts w:cstheme="minorHAnsi"/>
+          <w:rStyle w:val="Strong"/>
+          <w:color w:val="0E101A"/>
           <w:sz w:val="36"/>
           <w:szCs w:val="36"/>
-          <w:lang w:val="en-IN"/>
-        </w:rPr>
-      </w:pPr>
-    </w:p>
-    <w:p>
-      <w:pPr>
-        <w:rPr>
-          <w:rFonts w:cstheme="minorHAnsi"/>
+        </w:rPr>
+      </w:pPr>
+      <w:r>
+        <w:rPr>
+          <w:rStyle w:val="Strong"/>
+          <w:color w:val="0E101A"/>
           <w:sz w:val="36"/>
           <w:szCs w:val="36"/>
-          <w:lang w:val="en-IN"/>
-        </w:rPr>
-      </w:pPr>
-      <w:r>
+        </w:rPr>
+        <w:lastRenderedPageBreak/>
+        <w:t>Work distribution among team members</w:t>
+      </w:r>
+    </w:p>
+    <w:p>
+      <w:pPr>
+        <w:spacing w:line="240" w:lineRule="auto"/>
+        <w:rPr>
+          <w:rFonts w:cstheme="minorHAnsi"/>
+          <w:sz w:val="24"/>
+          <w:szCs w:val="24"/>
+          <w:lang w:val="en-IN"/>
+        </w:rPr>
+      </w:pPr>
+      <w:proofErr w:type="spellStart"/>
+      <w:r>
+        <w:rPr>
+          <w:rFonts w:cstheme="minorHAnsi"/>
+          <w:sz w:val="24"/>
+          <w:szCs w:val="24"/>
+          <w:lang w:val="en-IN"/>
+        </w:rPr>
+        <w:t>Yuanxin</w:t>
+      </w:r>
+      <w:proofErr w:type="spellEnd"/>
+      <w:r>
+        <w:rPr>
+          <w:rFonts w:cstheme="minorHAnsi"/>
+          <w:sz w:val="24"/>
+          <w:szCs w:val="24"/>
+          <w:lang w:val="en-IN"/>
+        </w:rPr>
+        <w:t xml:space="preserve"> Men </w:t>
+      </w:r>
+      <w:r>
+        <w:rPr>
+          <w:rFonts w:cstheme="minorHAnsi"/>
+          <w:sz w:val="24"/>
+          <w:szCs w:val="24"/>
+          <w:lang w:val="en-IN"/>
+        </w:rPr>
+        <w:t>–</w:t>
+      </w:r>
+      <w:r>
+        <w:rPr>
+          <w:rFonts w:cstheme="minorHAnsi"/>
+          <w:sz w:val="24"/>
+          <w:szCs w:val="24"/>
+          <w:lang w:val="en-IN"/>
+        </w:rPr>
+        <w:t xml:space="preserve"> </w:t>
+      </w:r>
+      <w:r>
+        <w:rPr>
+          <w:rFonts w:cstheme="minorHAnsi"/>
+          <w:sz w:val="24"/>
+          <w:szCs w:val="24"/>
+          <w:lang w:val="en-IN"/>
+        </w:rPr>
+        <w:t xml:space="preserve">beginning and </w:t>
+      </w:r>
+      <w:r>
+        <w:rPr>
+          <w:rFonts w:cstheme="minorHAnsi"/>
+          <w:sz w:val="24"/>
+          <w:szCs w:val="24"/>
+          <w:lang w:val="en-IN"/>
+        </w:rPr>
+        <w:t>abstract</w:t>
+      </w:r>
+    </w:p>
+    <w:p>
+      <w:pPr>
+        <w:spacing w:line="240" w:lineRule="auto"/>
+        <w:rPr>
+          <w:rFonts w:cstheme="minorHAnsi"/>
+          <w:sz w:val="24"/>
+          <w:szCs w:val="24"/>
+          <w:lang w:val="en-IN"/>
+        </w:rPr>
+      </w:pPr>
+      <w:r>
+        <w:rPr>
+          <w:rFonts w:cstheme="minorHAnsi"/>
+          <w:sz w:val="24"/>
+          <w:szCs w:val="24"/>
+          <w:lang w:val="en-IN"/>
+        </w:rPr>
+        <w:t xml:space="preserve">Wen Dong – </w:t>
+      </w:r>
+      <w:r>
+        <w:rPr>
+          <w:rFonts w:cstheme="minorHAnsi"/>
+          <w:sz w:val="24"/>
+          <w:szCs w:val="24"/>
+          <w:lang w:val="en-IN"/>
+        </w:rPr>
+        <w:t>setup and cod</w:t>
+      </w:r>
+      <w:r>
+        <w:rPr>
+          <w:rFonts w:cstheme="minorHAnsi"/>
+          <w:sz w:val="24"/>
+          <w:szCs w:val="24"/>
+          <w:lang w:val="en-IN"/>
+        </w:rPr>
+        <w:t>i</w:t>
+      </w:r>
+      <w:r>
+        <w:rPr>
+          <w:rFonts w:cstheme="minorHAnsi"/>
+          <w:sz w:val="24"/>
+          <w:szCs w:val="24"/>
+          <w:lang w:val="en-IN"/>
+        </w:rPr>
+        <w:t>ng</w:t>
+      </w:r>
+    </w:p>
+    <w:p>
+      <w:pPr>
+        <w:spacing w:line="240" w:lineRule="auto"/>
+        <w:rPr>
+          <w:rFonts w:cstheme="minorHAnsi"/>
+          <w:sz w:val="24"/>
+          <w:szCs w:val="24"/>
+          <w:lang w:val="en-IN"/>
+        </w:rPr>
+      </w:pPr>
+      <w:r>
+        <w:rPr>
+          <w:rFonts w:cstheme="minorHAnsi"/>
+          <w:sz w:val="24"/>
+          <w:szCs w:val="24"/>
+          <w:lang w:val="en-IN"/>
+        </w:rPr>
+        <w:t>Ruiting Liu</w:t>
+      </w:r>
+      <w:r>
+        <w:rPr>
+          <w:rFonts w:cstheme="minorHAnsi"/>
+          <w:sz w:val="24"/>
+          <w:szCs w:val="24"/>
+          <w:lang w:val="en-IN"/>
+        </w:rPr>
+        <w:t xml:space="preserve">, </w:t>
+      </w:r>
+      <w:r>
+        <w:rPr>
+          <w:rFonts w:cstheme="minorHAnsi"/>
+          <w:sz w:val="24"/>
+          <w:szCs w:val="24"/>
+          <w:lang w:val="en-IN"/>
+        </w:rPr>
+        <w:t>Xinyu Ji</w:t>
+      </w:r>
+      <w:r>
+        <w:rPr>
+          <w:rFonts w:cstheme="minorHAnsi"/>
+          <w:sz w:val="24"/>
+          <w:szCs w:val="24"/>
+          <w:lang w:val="en-IN"/>
+        </w:rPr>
+        <w:t xml:space="preserve"> </w:t>
+      </w:r>
+      <w:r>
+        <w:rPr>
+          <w:rFonts w:cstheme="minorHAnsi"/>
+          <w:sz w:val="24"/>
+          <w:szCs w:val="24"/>
+          <w:lang w:val="en-IN"/>
+        </w:rPr>
+        <w:t>–</w:t>
+      </w:r>
+      <w:r>
+        <w:rPr>
+          <w:rFonts w:cstheme="minorHAnsi"/>
+          <w:sz w:val="24"/>
+          <w:szCs w:val="24"/>
+          <w:lang w:val="en-IN"/>
+        </w:rPr>
+        <w:t xml:space="preserve"> introduction</w:t>
+      </w:r>
+      <w:r>
+        <w:rPr>
+          <w:rFonts w:cstheme="minorHAnsi"/>
+          <w:sz w:val="24"/>
+          <w:szCs w:val="24"/>
+          <w:lang w:val="en-IN"/>
+        </w:rPr>
+        <w:t xml:space="preserve"> and algorithms selection</w:t>
+      </w:r>
+    </w:p>
+    <w:p>
+      <w:pPr>
+        <w:spacing w:line="240" w:lineRule="auto"/>
+        <w:rPr>
+          <w:rFonts w:cstheme="minorHAnsi"/>
+          <w:sz w:val="24"/>
+          <w:szCs w:val="24"/>
+          <w:lang w:val="en-IN"/>
+        </w:rPr>
+      </w:pPr>
+      <w:r>
+        <w:rPr>
+          <w:rFonts w:cstheme="minorHAnsi"/>
+          <w:sz w:val="24"/>
+          <w:szCs w:val="24"/>
+          <w:lang w:val="en-IN"/>
+        </w:rPr>
+        <w:t>Mengyao Liao</w:t>
+      </w:r>
+      <w:r>
+        <w:rPr>
+          <w:rFonts w:cstheme="minorHAnsi"/>
+          <w:sz w:val="24"/>
+          <w:szCs w:val="24"/>
+          <w:lang w:val="en-IN"/>
+        </w:rPr>
+        <w:t xml:space="preserve"> – testing result analysis</w:t>
+      </w:r>
+      <w:r>
+        <w:rPr>
+          <w:rFonts w:cstheme="minorHAnsi"/>
+          <w:sz w:val="24"/>
+          <w:szCs w:val="24"/>
+          <w:lang w:val="en-IN"/>
+        </w:rPr>
+        <w:t xml:space="preserve"> and conclusion</w:t>
+      </w:r>
+    </w:p>
+    <w:p>
+      <w:pPr>
         <w:rPr>
           <w:rFonts w:cstheme="minorHAnsi"/>
           <w:sz w:val="36"/>
           <w:szCs w:val="36"/>
           <w:lang w:val="en-IN"/>
         </w:rPr>
-        <w:t>Work distribution among team members</w:t>
-      </w:r>
-    </w:p>
-    <w:p>
-      <w:pPr>
-        <w:rPr>
-          <w:rFonts w:cstheme="minorHAnsi"/>
-          <w:sz w:val="24"/>
-          <w:szCs w:val="24"/>
-          <w:lang w:val="en-IN"/>
-        </w:rPr>
-      </w:pPr>
-      <w:r>
-        <w:rPr>
-          <w:rFonts w:cstheme="minorHAnsi"/>
-          <w:sz w:val="24"/>
-          <w:szCs w:val="24"/>
-          <w:lang w:val="en-IN"/>
-        </w:rPr>
-        <w:t xml:space="preserve">Yuanxin Men </w:t>
-      </w:r>
-      <w:r>
-        <w:rPr>
-          <w:rFonts w:cstheme="minorHAnsi"/>
-          <w:sz w:val="24"/>
-          <w:szCs w:val="24"/>
-          <w:lang w:val="en-IN"/>
-        </w:rPr>
-        <w:t>–</w:t>
-      </w:r>
-      <w:r>
-        <w:rPr>
-          <w:rFonts w:cstheme="minorHAnsi"/>
-          <w:sz w:val="24"/>
-          <w:szCs w:val="24"/>
-          <w:lang w:val="en-IN"/>
-        </w:rPr>
-        <w:t xml:space="preserve"> </w:t>
-      </w:r>
-      <w:r>
-        <w:rPr>
-          <w:rFonts w:cstheme="minorHAnsi"/>
-          <w:sz w:val="24"/>
-          <w:szCs w:val="24"/>
-          <w:lang w:val="en-IN"/>
-        </w:rPr>
-        <w:t xml:space="preserve">beginning and </w:t>
-      </w:r>
-      <w:r>
-        <w:rPr>
-          <w:rFonts w:cstheme="minorHAnsi"/>
-          <w:sz w:val="24"/>
-          <w:szCs w:val="24"/>
-          <w:lang w:val="en-IN"/>
-        </w:rPr>
-        <w:t>abstract</w:t>
-      </w:r>
-    </w:p>
-    <w:p>
-      <w:pPr>
-        <w:rPr>
-          <w:rFonts w:cstheme="minorHAnsi"/>
-          <w:sz w:val="24"/>
-          <w:szCs w:val="24"/>
-          <w:lang w:val="en-IN"/>
-        </w:rPr>
-      </w:pPr>
-      <w:r>
-        <w:rPr>
-          <w:rFonts w:cstheme="minorHAnsi"/>
-          <w:sz w:val="24"/>
-          <w:szCs w:val="24"/>
-          <w:lang w:val="en-IN"/>
-        </w:rPr>
-        <w:t xml:space="preserve">Wen Dong – </w:t>
-      </w:r>
-      <w:r>
-        <w:rPr>
-          <w:rFonts w:cstheme="minorHAnsi"/>
-          <w:sz w:val="24"/>
-          <w:szCs w:val="24"/>
-          <w:lang w:val="en-IN"/>
-        </w:rPr>
-        <w:t>setup and cod</w:t>
-      </w:r>
-      <w:r>
-        <w:rPr>
-          <w:rFonts w:cstheme="minorHAnsi"/>
-          <w:sz w:val="24"/>
-          <w:szCs w:val="24"/>
-          <w:lang w:val="en-IN"/>
-        </w:rPr>
-        <w:t>i</w:t>
-      </w:r>
-      <w:r>
-        <w:rPr>
-          <w:rFonts w:cstheme="minorHAnsi"/>
-          <w:sz w:val="24"/>
-          <w:szCs w:val="24"/>
-          <w:lang w:val="en-IN"/>
-        </w:rPr>
-        <w:t>ng</w:t>
-      </w:r>
-    </w:p>
-    <w:p>
-      <w:pPr>
-        <w:rPr>
-          <w:rFonts w:cstheme="minorHAnsi"/>
-          <w:sz w:val="24"/>
-          <w:szCs w:val="24"/>
-          <w:lang w:val="en-IN"/>
-        </w:rPr>
-      </w:pPr>
-      <w:r>
-        <w:rPr>
-          <w:rFonts w:cstheme="minorHAnsi"/>
-          <w:sz w:val="24"/>
-          <w:szCs w:val="24"/>
-          <w:lang w:val="en-IN"/>
-        </w:rPr>
-        <w:t>Ruiting Liu</w:t>
-      </w:r>
-      <w:r>
-        <w:rPr>
-          <w:rFonts w:cstheme="minorHAnsi"/>
-          <w:sz w:val="24"/>
-          <w:szCs w:val="24"/>
-          <w:lang w:val="en-IN"/>
-        </w:rPr>
-        <w:t xml:space="preserve">, </w:t>
-      </w:r>
-      <w:r>
-        <w:rPr>
-          <w:rFonts w:cstheme="minorHAnsi"/>
-          <w:sz w:val="24"/>
-          <w:szCs w:val="24"/>
-          <w:lang w:val="en-IN"/>
-        </w:rPr>
-        <w:t>Xinyu Ji</w:t>
-      </w:r>
-      <w:r>
-        <w:rPr>
-          <w:rFonts w:cstheme="minorHAnsi"/>
-          <w:sz w:val="24"/>
-          <w:szCs w:val="24"/>
-          <w:lang w:val="en-IN"/>
-        </w:rPr>
-        <w:t xml:space="preserve"> </w:t>
-      </w:r>
-      <w:r>
-        <w:rPr>
-          <w:rFonts w:cstheme="minorHAnsi"/>
-          <w:sz w:val="24"/>
-          <w:szCs w:val="24"/>
-          <w:lang w:val="en-IN"/>
-        </w:rPr>
-        <w:t>–</w:t>
-      </w:r>
-      <w:r>
-        <w:rPr>
-          <w:rFonts w:cstheme="minorHAnsi"/>
-          <w:sz w:val="24"/>
-          <w:szCs w:val="24"/>
-          <w:lang w:val="en-IN"/>
-        </w:rPr>
-        <w:t xml:space="preserve"> introduction</w:t>
-      </w:r>
-      <w:r>
-        <w:rPr>
-          <w:rFonts w:cstheme="minorHAnsi"/>
-          <w:sz w:val="24"/>
-          <w:szCs w:val="24"/>
-          <w:lang w:val="en-IN"/>
-        </w:rPr>
-        <w:t xml:space="preserve"> and algorithms selection</w:t>
-      </w:r>
-    </w:p>
-    <w:p>
-      <w:pPr>
-        <w:rPr>
-          <w:rFonts w:cstheme="minorHAnsi"/>
-          <w:sz w:val="24"/>
-          <w:szCs w:val="24"/>
-          <w:lang w:val="en-IN"/>
-        </w:rPr>
-      </w:pPr>
-      <w:r>
-        <w:rPr>
-          <w:rFonts w:cstheme="minorHAnsi"/>
-          <w:sz w:val="24"/>
-          <w:szCs w:val="24"/>
-          <w:lang w:val="en-IN"/>
-        </w:rPr>
-        <w:t>Mengyao Liao</w:t>
-      </w:r>
-      <w:r>
-        <w:rPr>
-          <w:rFonts w:cstheme="minorHAnsi"/>
-          <w:sz w:val="24"/>
-          <w:szCs w:val="24"/>
-          <w:lang w:val="en-IN"/>
-        </w:rPr>
-        <w:t xml:space="preserve"> – testing result analysis</w:t>
-      </w:r>
-      <w:r>
-        <w:rPr>
-          <w:rFonts w:cstheme="minorHAnsi"/>
-          <w:sz w:val="24"/>
-          <w:szCs w:val="24"/>
-          <w:lang w:val="en-IN"/>
-        </w:rPr>
-        <w:t xml:space="preserve"> and conclusion</w:t>
-      </w:r>
-    </w:p>
-    <w:p>
-      <w:pPr>
-        <w:rPr>
-          <w:rFonts w:cstheme="minorHAnsi"/>
+      </w:pPr>
+    </w:p>
+    <w:p>
+      <w:pPr>
+        <w:rPr>
+          <w:rFonts w:cstheme="minorHAnsi"/>
+          <w:b/>
+          <w:bCs/>
           <w:sz w:val="36"/>
           <w:szCs w:val="36"/>
           <w:lang w:val="en-IN"/>
         </w:rPr>
       </w:pPr>
-    </w:p>
-    <w:p>
-      <w:pPr>
-        <w:rPr>
-          <w:rFonts w:cstheme="minorHAnsi"/>
+      <w:r>
+        <w:rPr>
+          <w:rFonts w:cstheme="minorHAnsi"/>
+          <w:b/>
+          <w:bCs/>
           <w:sz w:val="36"/>
           <w:szCs w:val="36"/>
           <w:lang w:val="en-IN"/>
         </w:rPr>
-      </w:pPr>
-    </w:p>
-    <w:p>
-      <w:pPr>
-        <w:rPr>
-          <w:rFonts w:cstheme="minorHAnsi"/>
-          <w:sz w:val="36"/>
-          <w:szCs w:val="36"/>
-          <w:lang w:val="en-IN"/>
-        </w:rPr>
-      </w:pPr>
-    </w:p>
-    <w:p>
-      <w:pPr>
-        <w:rPr>
-          <w:rFonts w:cstheme="minorHAnsi"/>
-          <w:sz w:val="36"/>
-          <w:szCs w:val="36"/>
-          <w:lang w:val="en-IN"/>
-        </w:rPr>
-      </w:pPr>
-    </w:p>
-    <w:p>
-      <w:pPr>
-        <w:rPr>
-          <w:rFonts w:cstheme="minorHAnsi"/>
-          <w:sz w:val="36"/>
-          <w:szCs w:val="36"/>
-          <w:lang w:val="en-IN"/>
-        </w:rPr>
-      </w:pPr>
-    </w:p>
-    <w:p>
-      <w:pPr>
-        <w:rPr>
-          <w:rFonts w:cstheme="minorHAnsi"/>
-          <w:sz w:val="36"/>
-          <w:szCs w:val="36"/>
-          <w:lang w:val="en-IN"/>
-        </w:rPr>
-      </w:pPr>
-    </w:p>
-    <w:p>
-      <w:pPr>
-        <w:rPr>
-          <w:rFonts w:cstheme="minorHAnsi"/>
-          <w:sz w:val="36"/>
-          <w:szCs w:val="36"/>
-          <w:lang w:val="en-IN"/>
-        </w:rPr>
-      </w:pPr>
-    </w:p>
-    <w:p>
-      <w:pPr>
-        <w:rPr>
-          <w:rFonts w:cstheme="minorHAnsi"/>
-          <w:sz w:val="24"/>
-          <w:szCs w:val="24"/>
-          <w:lang w:val="en-IN"/>
-        </w:rPr>
-      </w:pPr>
-      <w:r>
-        <w:rPr>
-          <w:rFonts w:cstheme="minorHAnsi"/>
-          <w:sz w:val="28"/>
-          <w:szCs w:val="28"/>
-          <w:lang w:val="en-IN"/>
-        </w:rPr>
-        <w:lastRenderedPageBreak/>
-        <w:t>References</w:t>
-      </w:r>
-      <w:r>
-        <w:rPr>
-          <w:rFonts w:cstheme="minorHAnsi"/>
-          <w:sz w:val="24"/>
-          <w:szCs w:val="24"/>
-          <w:lang w:val="en-IN"/>
-        </w:rPr>
-        <w:t>:</w:t>
-      </w:r>
-    </w:p>
-    <w:p>
-      <w:pPr>
-        <w:rPr>
-          <w:rFonts w:cstheme="minorHAnsi"/>
-          <w:sz w:val="24"/>
-          <w:szCs w:val="24"/>
-          <w:lang w:val="en-IN"/>
-        </w:rPr>
-      </w:pPr>
-      <w:hyperlink r:id="rId15" w:history="1">
+        <w:t>References:</w:t>
+      </w:r>
+    </w:p>
+    <w:p>
+      <w:pPr>
+        <w:pStyle w:val="ListParagraph"/>
+        <w:numPr>
+          <w:ilvl w:val="0"/>
+          <w:numId w:val="8"/>
+        </w:numPr>
+        <w:autoSpaceDE w:val="0"/>
+        <w:autoSpaceDN w:val="0"/>
+        <w:adjustRightInd w:val="0"/>
+        <w:spacing w:after="0" w:line="240" w:lineRule="auto"/>
+        <w:rPr>
+          <w:rFonts w:ascii="Calibri" w:hAnsi="Calibri" w:cs="Calibri"/>
+          <w:sz w:val="24"/>
+          <w:szCs w:val="24"/>
+        </w:rPr>
+      </w:pPr>
+      <w:proofErr w:type="spellStart"/>
+      <w:r>
+        <w:rPr>
+          <w:rFonts w:ascii="Calibri" w:hAnsi="Calibri" w:cs="Calibri"/>
+          <w:sz w:val="24"/>
+          <w:szCs w:val="24"/>
+        </w:rPr>
+        <w:t>Aimacode</w:t>
+      </w:r>
+      <w:proofErr w:type="spellEnd"/>
+      <w:r>
+        <w:rPr>
+          <w:rFonts w:ascii="Calibri" w:hAnsi="Calibri" w:cs="Calibri"/>
+          <w:sz w:val="24"/>
+          <w:szCs w:val="24"/>
+        </w:rPr>
+        <w:t xml:space="preserve">. (n.d.). </w:t>
+      </w:r>
+      <w:proofErr w:type="spellStart"/>
+      <w:r>
+        <w:rPr>
+          <w:rFonts w:ascii="Calibri" w:hAnsi="Calibri" w:cs="Calibri"/>
+          <w:sz w:val="24"/>
+          <w:szCs w:val="24"/>
+        </w:rPr>
+        <w:t>Aimacode</w:t>
+      </w:r>
+      <w:proofErr w:type="spellEnd"/>
+      <w:r>
+        <w:rPr>
+          <w:rFonts w:ascii="Calibri" w:hAnsi="Calibri" w:cs="Calibri"/>
+          <w:sz w:val="24"/>
+          <w:szCs w:val="24"/>
+        </w:rPr>
+        <w:t>/</w:t>
+      </w:r>
+      <w:proofErr w:type="spellStart"/>
+      <w:r>
+        <w:rPr>
+          <w:rFonts w:ascii="Calibri" w:hAnsi="Calibri" w:cs="Calibri"/>
+          <w:sz w:val="24"/>
+          <w:szCs w:val="24"/>
+        </w:rPr>
+        <w:t>aima</w:t>
+      </w:r>
+      <w:proofErr w:type="spellEnd"/>
+      <w:r>
+        <w:rPr>
+          <w:rFonts w:ascii="Calibri" w:hAnsi="Calibri" w:cs="Calibri"/>
+          <w:sz w:val="24"/>
+          <w:szCs w:val="24"/>
+        </w:rPr>
+        <w:t xml:space="preserve">-java. Retrieved January 05, 2021, from </w:t>
+      </w:r>
+      <w:hyperlink r:id="rId16" w:history="1">
         <w:r>
           <w:rPr>
             <w:rStyle w:val="Hyperlink"/>
-            <w:rFonts w:cstheme="minorHAnsi"/>
+            <w:rFonts w:ascii="Calibri" w:hAnsi="Calibri" w:cs="Calibri"/>
+            <w:sz w:val="24"/>
+            <w:szCs w:val="24"/>
+          </w:rPr>
+          <w:t>https://github.com/aimacode/aima-java</w:t>
+        </w:r>
+      </w:hyperlink>
+    </w:p>
+    <w:p>
+      <w:pPr>
+        <w:pStyle w:val="ListParagraph"/>
+        <w:numPr>
+          <w:ilvl w:val="0"/>
+          <w:numId w:val="8"/>
+        </w:numPr>
+        <w:autoSpaceDE w:val="0"/>
+        <w:autoSpaceDN w:val="0"/>
+        <w:adjustRightInd w:val="0"/>
+        <w:spacing w:after="0" w:line="240" w:lineRule="auto"/>
+        <w:rPr>
+          <w:rFonts w:ascii="Calibri" w:hAnsi="Calibri" w:cs="Calibri"/>
+          <w:sz w:val="24"/>
+          <w:szCs w:val="24"/>
+        </w:rPr>
+      </w:pPr>
+      <w:proofErr w:type="spellStart"/>
+      <w:r>
+        <w:rPr>
+          <w:rFonts w:ascii="Calibri" w:hAnsi="Calibri" w:cs="Calibri"/>
+          <w:sz w:val="24"/>
+          <w:szCs w:val="24"/>
+          <w:lang w:val="en-IN"/>
+        </w:rPr>
+        <w:t>Anany</w:t>
+      </w:r>
+      <w:proofErr w:type="spellEnd"/>
+      <w:r>
+        <w:rPr>
+          <w:rFonts w:ascii="Calibri" w:hAnsi="Calibri" w:cs="Calibri"/>
+          <w:sz w:val="24"/>
+          <w:szCs w:val="24"/>
+          <w:lang w:val="en-IN"/>
+        </w:rPr>
+        <w:t xml:space="preserve"> Levitin and Mary-Angela </w:t>
+      </w:r>
+      <w:proofErr w:type="spellStart"/>
+      <w:r>
+        <w:rPr>
+          <w:rFonts w:ascii="Calibri" w:hAnsi="Calibri" w:cs="Calibri"/>
+          <w:sz w:val="24"/>
+          <w:szCs w:val="24"/>
+          <w:lang w:val="en-IN"/>
+        </w:rPr>
+        <w:t>Papalaskari</w:t>
+      </w:r>
+      <w:proofErr w:type="spellEnd"/>
+      <w:r>
+        <w:rPr>
+          <w:rFonts w:ascii="Calibri" w:hAnsi="Calibri" w:cs="Calibri"/>
+          <w:sz w:val="24"/>
+          <w:szCs w:val="24"/>
+          <w:lang w:val="en-IN"/>
+        </w:rPr>
+        <w:t xml:space="preserve">. 2002. Using puzzles in teaching algorithms. SIGCSE Bull. 34, 1 (March 2002), 292–296. DOI: </w:t>
+      </w:r>
+      <w:hyperlink r:id="rId17" w:history="1">
+        <w:r>
+          <w:rPr>
+            <w:rStyle w:val="Hyperlink"/>
+            <w:rFonts w:ascii="Calibri" w:hAnsi="Calibri" w:cs="Calibri"/>
             <w:sz w:val="24"/>
             <w:szCs w:val="24"/>
             <w:lang w:val="en-IN"/>
           </w:rPr>
-          <w:t>https://github.com/aimacode/aima-java</w:t>
+          <w:t>https://doi.org/10.1145/563517.563456</w:t>
         </w:r>
       </w:hyperlink>
-      <w:r>
-        <w:rPr>
-          <w:rFonts w:cstheme="minorHAnsi"/>
+    </w:p>
+    <w:p>
+      <w:pPr>
+        <w:pStyle w:val="ListParagraph"/>
+        <w:numPr>
+          <w:ilvl w:val="0"/>
+          <w:numId w:val="8"/>
+        </w:numPr>
+        <w:autoSpaceDE w:val="0"/>
+        <w:autoSpaceDN w:val="0"/>
+        <w:adjustRightInd w:val="0"/>
+        <w:spacing w:after="0" w:line="240" w:lineRule="auto"/>
+        <w:rPr>
+          <w:rFonts w:ascii="Calibri" w:hAnsi="Calibri" w:cs="Calibri"/>
+          <w:sz w:val="24"/>
+          <w:szCs w:val="24"/>
+        </w:rPr>
+      </w:pPr>
+      <w:r>
+        <w:rPr>
+          <w:rFonts w:ascii="Calibri" w:hAnsi="Calibri" w:cs="Calibri"/>
+          <w:sz w:val="24"/>
+          <w:szCs w:val="24"/>
+          <w:lang w:val="en-IN"/>
+        </w:rPr>
+        <w:t>A freshman seminar on problem solving and algorithmic thinking. (2014). Journal of Computing</w:t>
+      </w:r>
+      <w:r>
+        <w:rPr>
+          <w:rFonts w:ascii="Calibri" w:hAnsi="Calibri" w:cs="Calibri"/>
           <w:sz w:val="24"/>
           <w:szCs w:val="24"/>
           <w:lang w:val="en-IN"/>
@@ -6885,46 +7779,66 @@
       </w:r>
       <w:r>
         <w:rPr>
-          <w:rFonts w:cstheme="minorHAnsi"/>
-          <w:sz w:val="24"/>
-          <w:szCs w:val="24"/>
-          <w:lang w:val="en-IN"/>
-        </w:rPr>
-        <w:tab/>
-      </w:r>
-      <w:r>
-        <w:rPr>
-          <w:rFonts w:cstheme="minorHAnsi"/>
-          <w:sz w:val="24"/>
-          <w:szCs w:val="24"/>
-          <w:lang w:val="en-IN"/>
-        </w:rPr>
-        <w:t>AIMA3e branch</w:t>
-      </w:r>
-      <w:r>
-        <w:rPr>
-          <w:rFonts w:cstheme="minorHAnsi"/>
-          <w:sz w:val="24"/>
-          <w:szCs w:val="24"/>
-          <w:lang w:val="en-IN"/>
-        </w:rPr>
-        <w:tab/>
-      </w:r>
-    </w:p>
-    <w:p>
-      <w:pPr>
-        <w:rPr>
-          <w:rFonts w:cstheme="minorHAnsi"/>
-          <w:sz w:val="24"/>
-          <w:szCs w:val="24"/>
-          <w:lang w:val="en-IN"/>
-        </w:rPr>
-      </w:pPr>
-      <w:hyperlink r:id="rId16" w:history="1">
+          <w:rFonts w:ascii="Calibri" w:hAnsi="Calibri" w:cs="Calibri"/>
+          <w:sz w:val="24"/>
+          <w:szCs w:val="24"/>
+          <w:lang w:val="en-IN"/>
+        </w:rPr>
+        <w:t>Sciences in Colleges., 29(6), 29–</w:t>
+      </w:r>
+      <w:r>
+        <w:rPr>
+          <w:rFonts w:ascii="Calibri" w:hAnsi="Calibri" w:cs="Calibri"/>
+          <w:sz w:val="24"/>
+          <w:szCs w:val="24"/>
+          <w:lang w:val="en-IN"/>
+        </w:rPr>
+        <w:t xml:space="preserve">38. </w:t>
+      </w:r>
+      <w:hyperlink r:id="rId18" w:history="1">
         <w:r>
           <w:rPr>
             <w:rStyle w:val="Hyperlink"/>
-            <w:rFonts w:cstheme="minorHAnsi"/>
+            <w:rFonts w:ascii="Calibri" w:hAnsi="Calibri" w:cs="Calibri"/>
+            <w:sz w:val="24"/>
+            <w:szCs w:val="24"/>
+            <w:lang w:val="en-IN"/>
+          </w:rPr>
+          <w:t>https://doiorg.ledproxy2.uwindsor.ca/10.5555/2602724.2602732</w:t>
+        </w:r>
+      </w:hyperlink>
+    </w:p>
+    <w:p>
+      <w:pPr>
+        <w:pStyle w:val="ListParagraph"/>
+        <w:numPr>
+          <w:ilvl w:val="0"/>
+          <w:numId w:val="8"/>
+        </w:numPr>
+        <w:autoSpaceDE w:val="0"/>
+        <w:autoSpaceDN w:val="0"/>
+        <w:adjustRightInd w:val="0"/>
+        <w:spacing w:after="0" w:line="240" w:lineRule="auto"/>
+        <w:rPr>
+          <w:rFonts w:ascii="Calibri" w:hAnsi="Calibri" w:cs="Calibri"/>
+          <w:sz w:val="24"/>
+          <w:szCs w:val="24"/>
+        </w:rPr>
+      </w:pPr>
+      <w:r>
+        <w:rPr>
+          <w:rFonts w:ascii="Calibri" w:hAnsi="Calibri" w:cs="Calibri"/>
+          <w:sz w:val="24"/>
+          <w:szCs w:val="24"/>
+          <w:lang w:val="en-IN"/>
+        </w:rPr>
+        <w:t xml:space="preserve">A* search algorithm. (2021, January 05). Retrieved January 05, 2021, from </w:t>
+      </w:r>
+      <w:hyperlink r:id="rId19" w:history="1">
+        <w:r>
+          <w:rPr>
+            <w:rStyle w:val="Hyperlink"/>
+            <w:rFonts w:ascii="Calibri" w:hAnsi="Calibri" w:cs="Calibri"/>
             <w:sz w:val="24"/>
             <w:szCs w:val="24"/>
             <w:lang w:val="en-IN"/>
@@ -6935,41 +7849,385 @@
     </w:p>
     <w:p>
       <w:pPr>
+        <w:pStyle w:val="ListParagraph"/>
+        <w:numPr>
+          <w:ilvl w:val="0"/>
+          <w:numId w:val="8"/>
+        </w:numPr>
         <w:autoSpaceDE w:val="0"/>
         <w:autoSpaceDN w:val="0"/>
         <w:adjustRightInd w:val="0"/>
         <w:spacing w:after="0" w:line="240" w:lineRule="auto"/>
         <w:rPr>
-          <w:rFonts w:cstheme="minorHAnsi"/>
-          <w:sz w:val="24"/>
-          <w:szCs w:val="24"/>
-          <w:lang w:val="en-IN"/>
-        </w:rPr>
-      </w:pPr>
-      <w:r>
-        <w:rPr>
-          <w:rFonts w:cstheme="minorHAnsi"/>
-          <w:sz w:val="24"/>
-          <w:szCs w:val="24"/>
-          <w:lang w:val="en-IN"/>
-        </w:rPr>
-        <w:t>Artificial Intelligence - A Modern Approach Third Edition</w:t>
-      </w:r>
-    </w:p>
-    <w:p>
-      <w:pPr>
+          <w:rFonts w:ascii="Calibri" w:hAnsi="Calibri" w:cs="Calibri"/>
+          <w:sz w:val="24"/>
+          <w:szCs w:val="24"/>
+        </w:rPr>
+      </w:pPr>
+      <w:r>
+        <w:rPr>
+          <w:rFonts w:ascii="Calibri" w:hAnsi="Calibri" w:cs="Calibri"/>
+          <w:sz w:val="24"/>
+          <w:szCs w:val="24"/>
+          <w:lang w:val="en-IN"/>
+        </w:rPr>
+        <w:t xml:space="preserve">Bhasin, H., &amp; Singla, N. (2012). Genetic based algorithm for N - puzzle problem. International Journal of Computer Applications, 51(22) </w:t>
+      </w:r>
+      <w:proofErr w:type="spellStart"/>
+      <w:r>
+        <w:rPr>
+          <w:rFonts w:ascii="Calibri" w:hAnsi="Calibri" w:cs="Calibri"/>
+          <w:sz w:val="24"/>
+          <w:szCs w:val="24"/>
+          <w:lang w:val="en-IN"/>
+        </w:rPr>
+        <w:t>doi</w:t>
+      </w:r>
+      <w:proofErr w:type="spellEnd"/>
+      <w:r>
+        <w:rPr>
+          <w:rFonts w:ascii="Calibri" w:hAnsi="Calibri" w:cs="Calibri"/>
+          <w:sz w:val="24"/>
+          <w:szCs w:val="24"/>
+          <w:lang w:val="en-IN"/>
+        </w:rPr>
+        <w:t xml:space="preserve">: </w:t>
+      </w:r>
+      <w:hyperlink r:id="rId20" w:history="1">
+        <w:r>
+          <w:rPr>
+            <w:rStyle w:val="Hyperlink"/>
+            <w:rFonts w:ascii="Calibri" w:hAnsi="Calibri" w:cs="Calibri"/>
+            <w:sz w:val="24"/>
+            <w:szCs w:val="24"/>
+            <w:lang w:val="en-IN"/>
+          </w:rPr>
+          <w:t>http://dx.doi.org.ledproxy2.uwindsor.ca/10.5120/8347-1894</w:t>
+        </w:r>
+      </w:hyperlink>
+    </w:p>
+    <w:p>
+      <w:pPr>
+        <w:pStyle w:val="ListParagraph"/>
+        <w:numPr>
+          <w:ilvl w:val="0"/>
+          <w:numId w:val="8"/>
+        </w:numPr>
         <w:autoSpaceDE w:val="0"/>
         <w:autoSpaceDN w:val="0"/>
         <w:adjustRightInd w:val="0"/>
         <w:spacing w:after="0" w:line="240" w:lineRule="auto"/>
         <w:rPr>
+          <w:rFonts w:ascii="Calibri" w:hAnsi="Calibri" w:cs="Calibri"/>
+          <w:sz w:val="24"/>
+          <w:szCs w:val="24"/>
+        </w:rPr>
+      </w:pPr>
+      <w:r>
+        <w:rPr>
+          <w:rFonts w:ascii="Calibri" w:hAnsi="Calibri" w:cs="Calibri"/>
+          <w:sz w:val="24"/>
+          <w:szCs w:val="24"/>
+          <w:lang w:val="en-IN"/>
+        </w:rPr>
+        <w:t xml:space="preserve">Edmund A. </w:t>
+      </w:r>
+      <w:proofErr w:type="spellStart"/>
+      <w:r>
+        <w:rPr>
+          <w:rFonts w:ascii="Calibri" w:hAnsi="Calibri" w:cs="Calibri"/>
+          <w:sz w:val="24"/>
+          <w:szCs w:val="24"/>
+          <w:lang w:val="en-IN"/>
+        </w:rPr>
+        <w:t>Lamagna</w:t>
+      </w:r>
+      <w:proofErr w:type="spellEnd"/>
+      <w:r>
+        <w:rPr>
+          <w:rFonts w:ascii="Calibri" w:hAnsi="Calibri" w:cs="Calibri"/>
+          <w:sz w:val="24"/>
+          <w:szCs w:val="24"/>
+          <w:lang w:val="en-IN"/>
+        </w:rPr>
+        <w:t xml:space="preserve">. 2017. Frogs + puzzles = algorithmic thinking. J. </w:t>
+      </w:r>
+      <w:proofErr w:type="spellStart"/>
+      <w:r>
+        <w:rPr>
+          <w:rFonts w:ascii="Calibri" w:hAnsi="Calibri" w:cs="Calibri"/>
+          <w:sz w:val="24"/>
+          <w:szCs w:val="24"/>
+          <w:lang w:val="en-IN"/>
+        </w:rPr>
+        <w:t>Comput</w:t>
+      </w:r>
+      <w:proofErr w:type="spellEnd"/>
+      <w:r>
+        <w:rPr>
+          <w:rFonts w:ascii="Calibri" w:hAnsi="Calibri" w:cs="Calibri"/>
+          <w:sz w:val="24"/>
+          <w:szCs w:val="24"/>
+          <w:lang w:val="en-IN"/>
+        </w:rPr>
+        <w:t>. Sci. Coll. 32, 6 (June 2017), 111–119.</w:t>
+      </w:r>
+    </w:p>
+    <w:p>
+      <w:pPr>
+        <w:pStyle w:val="ListParagraph"/>
+        <w:numPr>
+          <w:ilvl w:val="0"/>
+          <w:numId w:val="8"/>
+        </w:numPr>
+        <w:autoSpaceDE w:val="0"/>
+        <w:autoSpaceDN w:val="0"/>
+        <w:adjustRightInd w:val="0"/>
+        <w:spacing w:after="0" w:line="240" w:lineRule="auto"/>
+        <w:rPr>
+          <w:rFonts w:ascii="Calibri" w:hAnsi="Calibri" w:cs="Calibri"/>
+          <w:sz w:val="24"/>
+          <w:szCs w:val="24"/>
+        </w:rPr>
+      </w:pPr>
+      <w:r>
+        <w:rPr>
+          <w:rFonts w:ascii="Calibri" w:hAnsi="Calibri" w:cs="Calibri"/>
+          <w:sz w:val="24"/>
+          <w:szCs w:val="24"/>
+          <w:lang w:val="en-IN"/>
+        </w:rPr>
+        <w:t xml:space="preserve">Firas Gerges, Germain </w:t>
+      </w:r>
+      <w:proofErr w:type="spellStart"/>
+      <w:r>
+        <w:rPr>
+          <w:rFonts w:ascii="Calibri" w:hAnsi="Calibri" w:cs="Calibri"/>
+          <w:sz w:val="24"/>
+          <w:szCs w:val="24"/>
+          <w:lang w:val="en-IN"/>
+        </w:rPr>
+        <w:t>Zouein</w:t>
+      </w:r>
+      <w:proofErr w:type="spellEnd"/>
+      <w:r>
+        <w:rPr>
+          <w:rFonts w:ascii="Calibri" w:hAnsi="Calibri" w:cs="Calibri"/>
+          <w:sz w:val="24"/>
+          <w:szCs w:val="24"/>
+          <w:lang w:val="en-IN"/>
+        </w:rPr>
+        <w:t xml:space="preserve">, and Danielle Azar. 2018. Genetic Algorithms with Local Optima Handling to Solve Sudoku Puzzles. In Proceedings of the 2018 International Conference on Computing and Artificial Intelligence (ICCAI 2018). Association for Computing Machinery, New York, NY, USA, 19–22. DOI: </w:t>
+      </w:r>
+      <w:hyperlink r:id="rId21" w:history="1">
+        <w:r>
+          <w:rPr>
+            <w:rStyle w:val="Hyperlink"/>
+            <w:rFonts w:ascii="Calibri" w:hAnsi="Calibri" w:cs="Calibri"/>
+            <w:sz w:val="24"/>
+            <w:szCs w:val="24"/>
+            <w:lang w:val="en-IN"/>
+          </w:rPr>
+          <w:t>https://doi.org/10.1145/3194452.3194463</w:t>
+        </w:r>
+      </w:hyperlink>
+    </w:p>
+    <w:p>
+      <w:pPr>
+        <w:pStyle w:val="ListParagraph"/>
+        <w:numPr>
+          <w:ilvl w:val="0"/>
+          <w:numId w:val="8"/>
+        </w:numPr>
+        <w:autoSpaceDE w:val="0"/>
+        <w:autoSpaceDN w:val="0"/>
+        <w:adjustRightInd w:val="0"/>
+        <w:spacing w:after="0" w:line="240" w:lineRule="auto"/>
+        <w:rPr>
+          <w:rFonts w:ascii="Calibri" w:hAnsi="Calibri" w:cs="Calibri"/>
+          <w:sz w:val="24"/>
+          <w:szCs w:val="24"/>
+        </w:rPr>
+      </w:pPr>
+      <w:r>
+        <w:rPr>
+          <w:rFonts w:ascii="Calibri" w:hAnsi="Calibri" w:cs="Calibri"/>
+          <w:sz w:val="24"/>
+          <w:szCs w:val="24"/>
+          <w:lang w:val="en-IN"/>
+        </w:rPr>
+        <w:t xml:space="preserve">Russell, S. J., &amp;amp; </w:t>
+      </w:r>
+      <w:proofErr w:type="spellStart"/>
+      <w:r>
+        <w:rPr>
+          <w:rFonts w:ascii="Calibri" w:hAnsi="Calibri" w:cs="Calibri"/>
+          <w:sz w:val="24"/>
+          <w:szCs w:val="24"/>
+          <w:lang w:val="en-IN"/>
+        </w:rPr>
+        <w:t>Norvig</w:t>
+      </w:r>
+      <w:proofErr w:type="spellEnd"/>
+      <w:r>
+        <w:rPr>
+          <w:rFonts w:ascii="Calibri" w:hAnsi="Calibri" w:cs="Calibri"/>
+          <w:sz w:val="24"/>
+          <w:szCs w:val="24"/>
+          <w:lang w:val="en-IN"/>
+        </w:rPr>
+        <w:t>, P. (2016). Artificial intelligence: A modern approach. Upper Saddle River: Pearson.</w:t>
+      </w:r>
+    </w:p>
+    <w:p>
+      <w:pPr>
+        <w:pStyle w:val="ListParagraph"/>
+        <w:numPr>
+          <w:ilvl w:val="0"/>
+          <w:numId w:val="8"/>
+        </w:numPr>
+        <w:autoSpaceDE w:val="0"/>
+        <w:autoSpaceDN w:val="0"/>
+        <w:adjustRightInd w:val="0"/>
+        <w:spacing w:after="0" w:line="240" w:lineRule="auto"/>
+        <w:rPr>
+          <w:rFonts w:ascii="Calibri" w:hAnsi="Calibri" w:cs="Calibri"/>
+          <w:sz w:val="24"/>
+          <w:szCs w:val="24"/>
+        </w:rPr>
+      </w:pPr>
+      <w:r>
+        <w:rPr>
+          <w:rFonts w:ascii="Calibri" w:hAnsi="Calibri" w:cs="Calibri"/>
+          <w:sz w:val="24"/>
+          <w:szCs w:val="24"/>
+          <w:lang w:val="en-IN"/>
+        </w:rPr>
+        <w:t xml:space="preserve">Sanz, V., De Giusti, A., &amp; </w:t>
+      </w:r>
+      <w:proofErr w:type="spellStart"/>
+      <w:r>
+        <w:rPr>
+          <w:rFonts w:ascii="Calibri" w:hAnsi="Calibri" w:cs="Calibri"/>
+          <w:sz w:val="24"/>
+          <w:szCs w:val="24"/>
+          <w:lang w:val="en-IN"/>
+        </w:rPr>
+        <w:t>Naiouf</w:t>
+      </w:r>
+      <w:proofErr w:type="spellEnd"/>
+      <w:r>
+        <w:rPr>
+          <w:rFonts w:ascii="Calibri" w:hAnsi="Calibri" w:cs="Calibri"/>
+          <w:sz w:val="24"/>
+          <w:szCs w:val="24"/>
+          <w:lang w:val="en-IN"/>
+        </w:rPr>
+        <w:t>, M. (2016). Scalability analysis of hash distributed A* on commodity cluster: Results on the 15-puzzle problem. Athens: The Steering Committee of The World Congress in Computer Science, Computer Engineering and Applied Computing (</w:t>
+      </w:r>
+      <w:proofErr w:type="spellStart"/>
+      <w:r>
+        <w:rPr>
+          <w:rFonts w:ascii="Calibri" w:hAnsi="Calibri" w:cs="Calibri"/>
+          <w:sz w:val="24"/>
+          <w:szCs w:val="24"/>
+          <w:lang w:val="en-IN"/>
+        </w:rPr>
+        <w:t>WorldComp</w:t>
+      </w:r>
+      <w:proofErr w:type="spellEnd"/>
+      <w:r>
+        <w:rPr>
+          <w:rFonts w:ascii="Calibri" w:hAnsi="Calibri" w:cs="Calibri"/>
+          <w:sz w:val="24"/>
+          <w:szCs w:val="24"/>
+          <w:lang w:val="en-IN"/>
+        </w:rPr>
+        <w:t>). Retrieved from https://search-proquest-com.ledproxy2.uwindsor.ca/conference-papers-proceedings/scalability-analysis-hash-distributed-on/docview/1807220220/se-2?accountid=14789</w:t>
+      </w:r>
+    </w:p>
+    <w:p>
+      <w:pPr>
+        <w:spacing w:line="240" w:lineRule="auto"/>
+        <w:rPr>
+          <w:rFonts w:cstheme="minorHAnsi"/>
+          <w:sz w:val="24"/>
+          <w:szCs w:val="24"/>
+          <w:lang w:val="en-IN"/>
+        </w:rPr>
+      </w:pPr>
+      <w:r>
+        <w:rPr>
+          <w:rFonts w:cstheme="minorHAnsi"/>
+          <w:sz w:val="24"/>
+          <w:szCs w:val="24"/>
+          <w:lang w:val="en-IN"/>
+        </w:rPr>
+        <w:tab/>
+      </w:r>
+    </w:p>
+    <w:p>
+      <w:pPr>
+        <w:autoSpaceDE w:val="0"/>
+        <w:autoSpaceDN w:val="0"/>
+        <w:adjustRightInd w:val="0"/>
+        <w:spacing w:after="0" w:line="240" w:lineRule="auto"/>
+        <w:rPr>
+          <w:rFonts w:ascii="Times New Roman" w:hAnsi="Times New Roman" w:cs="Times New Roman"/>
+          <w:lang w:val="en-IN"/>
+        </w:rPr>
+      </w:pPr>
+    </w:p>
+    <w:p>
+      <w:pPr>
+        <w:autoSpaceDE w:val="0"/>
+        <w:autoSpaceDN w:val="0"/>
+        <w:adjustRightInd w:val="0"/>
+        <w:spacing w:after="0" w:line="240" w:lineRule="auto"/>
+        <w:rPr>
+          <w:rFonts w:cstheme="minorHAnsi"/>
+          <w:lang w:val="en-IN"/>
+        </w:rPr>
+      </w:pPr>
+    </w:p>
+    <w:p>
+      <w:pPr>
+        <w:autoSpaceDE w:val="0"/>
+        <w:autoSpaceDN w:val="0"/>
+        <w:adjustRightInd w:val="0"/>
+        <w:spacing w:after="0" w:line="240" w:lineRule="auto"/>
+        <w:rPr>
+          <w:rFonts w:cstheme="minorHAnsi"/>
+          <w:lang w:val="en-IN"/>
+        </w:rPr>
+      </w:pPr>
+    </w:p>
+    <w:p>
+      <w:pPr>
+        <w:autoSpaceDE w:val="0"/>
+        <w:autoSpaceDN w:val="0"/>
+        <w:adjustRightInd w:val="0"/>
+        <w:spacing w:after="0" w:line="240" w:lineRule="auto"/>
+        <w:rPr>
+          <w:rFonts w:cstheme="minorHAnsi"/>
+          <w:lang w:val="en-IN"/>
+        </w:rPr>
+      </w:pPr>
+    </w:p>
+    <w:p>
+      <w:pPr>
+        <w:autoSpaceDE w:val="0"/>
+        <w:autoSpaceDN w:val="0"/>
+        <w:adjustRightInd w:val="0"/>
+        <w:spacing w:after="0" w:line="240" w:lineRule="auto"/>
+        <w:rPr>
           <w:rFonts w:cstheme="minorHAnsi"/>
           <w:lang w:val="en-IN"/>
         </w:rPr>
       </w:pPr>
     </w:p>
     <w:sectPr>
-      <w:pgSz w:w="12240" w:h="15840"/>
+      <w:pgSz w:w="11906" w:h="16838" w:code="9"/>
       <w:pgMar w:top="1440" w:right="1440" w:bottom="1440" w:left="1440" w:header="720" w:footer="720" w:gutter="0"/>
       <w:cols w:space="720"/>
       <w:docGrid w:linePitch="360"/>
@@ -7780,6 +9038,95 @@
       </w:pPr>
     </w:lvl>
   </w:abstractNum>
+  <w:abstractNum w:abstractNumId="7" w15:restartNumberingAfterBreak="0">
+    <w:nsid w:val="759B7DE2"/>
+    <w:multiLevelType w:val="hybridMultilevel"/>
+    <w:tmpl w:val="42C27AE2"/>
+    <w:lvl w:ilvl="0" w:tplc="126AE4CE">
+      <w:start w:val="1"/>
+      <w:numFmt w:val="decimal"/>
+      <w:lvlText w:val="%1."/>
+      <w:lvlJc w:val="left"/>
+      <w:pPr>
+        <w:ind w:left="360" w:hanging="360"/>
+      </w:pPr>
+      <w:rPr>
+        <w:rFonts w:hint="default"/>
+      </w:rPr>
+    </w:lvl>
+    <w:lvl w:ilvl="1" w:tplc="04090019" w:tentative="1">
+      <w:start w:val="1"/>
+      <w:numFmt w:val="lowerLetter"/>
+      <w:lvlText w:val="%2)"/>
+      <w:lvlJc w:val="left"/>
+      <w:pPr>
+        <w:ind w:left="840" w:hanging="420"/>
+      </w:pPr>
+    </w:lvl>
+    <w:lvl w:ilvl="2" w:tplc="0409001B" w:tentative="1">
+      <w:start w:val="1"/>
+      <w:numFmt w:val="lowerRoman"/>
+      <w:lvlText w:val="%3."/>
+      <w:lvlJc w:val="right"/>
+      <w:pPr>
+        <w:ind w:left="1260" w:hanging="420"/>
+      </w:pPr>
+    </w:lvl>
+    <w:lvl w:ilvl="3" w:tplc="0409000F" w:tentative="1">
+      <w:start w:val="1"/>
+      <w:numFmt w:val="decimal"/>
+      <w:lvlText w:val="%4."/>
+      <w:lvlJc w:val="left"/>
+      <w:pPr>
+        <w:ind w:left="1680" w:hanging="420"/>
+      </w:pPr>
+    </w:lvl>
+    <w:lvl w:ilvl="4" w:tplc="04090019" w:tentative="1">
+      <w:start w:val="1"/>
+      <w:numFmt w:val="lowerLetter"/>
+      <w:lvlText w:val="%5)"/>
+      <w:lvlJc w:val="left"/>
+      <w:pPr>
+        <w:ind w:left="2100" w:hanging="420"/>
+      </w:pPr>
+    </w:lvl>
+    <w:lvl w:ilvl="5" w:tplc="0409001B" w:tentative="1">
+      <w:start w:val="1"/>
+      <w:numFmt w:val="lowerRoman"/>
+      <w:lvlText w:val="%6."/>
+      <w:lvlJc w:val="right"/>
+      <w:pPr>
+        <w:ind w:left="2520" w:hanging="420"/>
+      </w:pPr>
+    </w:lvl>
+    <w:lvl w:ilvl="6" w:tplc="0409000F" w:tentative="1">
+      <w:start w:val="1"/>
+      <w:numFmt w:val="decimal"/>
+      <w:lvlText w:val="%7."/>
+      <w:lvlJc w:val="left"/>
+      <w:pPr>
+        <w:ind w:left="2940" w:hanging="420"/>
+      </w:pPr>
+    </w:lvl>
+    <w:lvl w:ilvl="7" w:tplc="04090019" w:tentative="1">
+      <w:start w:val="1"/>
+      <w:numFmt w:val="lowerLetter"/>
+      <w:lvlText w:val="%8)"/>
+      <w:lvlJc w:val="left"/>
+      <w:pPr>
+        <w:ind w:left="3360" w:hanging="420"/>
+      </w:pPr>
+    </w:lvl>
+    <w:lvl w:ilvl="8" w:tplc="0409001B" w:tentative="1">
+      <w:start w:val="1"/>
+      <w:numFmt w:val="lowerRoman"/>
+      <w:lvlText w:val="%9."/>
+      <w:lvlJc w:val="right"/>
+      <w:pPr>
+        <w:ind w:left="3780" w:hanging="420"/>
+      </w:pPr>
+    </w:lvl>
+  </w:abstractNum>
   <w:num w:numId="1">
     <w:abstractNumId w:val="5"/>
   </w:num>
@@ -7800,6 +9147,9 @@
   </w:num>
   <w:num w:numId="7">
     <w:abstractNumId w:val="1"/>
+  </w:num>
+  <w:num w:numId="8">
+    <w:abstractNumId w:val="7"/>
   </w:num>
 </w:numbering>
 </file>
@@ -8202,6 +9552,7 @@
   <w:style w:type="paragraph" w:default="1" w:styleId="Normal">
     <w:name w:val="Normal"/>
     <w:qFormat/>
+    <w:rsid w:val="00D712A0"/>
   </w:style>
   <w:style w:type="character" w:default="1" w:styleId="DefaultParagraphFont">
     <w:name w:val="Default Paragraph Font"/>
@@ -8345,6 +9696,23 @@
     <w:name w:val="normaltextrun"/>
     <w:basedOn w:val="DefaultParagraphFont"/>
     <w:rsid w:val="00CE47B8"/>
+  </w:style>
+  <w:style w:type="paragraph" w:customStyle="1" w:styleId="Default">
+    <w:name w:val="Default"/>
+    <w:rsid w:val="001172F9"/>
+    <w:pPr>
+      <w:widowControl w:val="0"/>
+      <w:autoSpaceDE w:val="0"/>
+      <w:autoSpaceDN w:val="0"/>
+      <w:adjustRightInd w:val="0"/>
+      <w:spacing w:after="0" w:line="240" w:lineRule="auto"/>
+    </w:pPr>
+    <w:rPr>
+      <w:rFonts w:ascii="Times New Roman" w:hAnsi="Times New Roman" w:cs="Times New Roman"/>
+      <w:color w:val="000000"/>
+      <w:sz w:val="24"/>
+      <w:szCs w:val="24"/>
+    </w:rPr>
   </w:style>
 </w:styles>
 </file>
@@ -8608,4 +9976,16 @@
     </a:ext>
   </a:extLst>
 </a:theme>
+</file>
+
+<file path=customXml/item1.xml><?xml version="1.0" encoding="utf-8"?>
+<b:Sources xmlns:b="http://schemas.openxmlformats.org/officeDocument/2006/bibliography" xmlns="http://schemas.openxmlformats.org/officeDocument/2006/bibliography" SelectedStyle="\APASixthEditionOfficeOnline.xsl" StyleName="APA" Version="6"/>
+</file>
+
+<file path=customXml/itemProps1.xml><?xml version="1.0" encoding="utf-8"?>
+<ds:datastoreItem xmlns:ds="http://schemas.openxmlformats.org/officeDocument/2006/customXml" ds:itemID="{A86E6CCD-A666-487A-A438-46BFBB9E41C4}">
+  <ds:schemaRefs>
+    <ds:schemaRef ds:uri="http://schemas.openxmlformats.org/officeDocument/2006/bibliography"/>
+  </ds:schemaRefs>
+</ds:datastoreItem>
 </file>
--- a/docs/final_project_report.docx
+++ b/docs/final_project_report.docx
@@ -342,7 +342,6 @@
           <w:szCs w:val="24"/>
         </w:rPr>
       </w:pPr>
-      <w:proofErr w:type="gramStart"/>
       <w:r>
         <w:rPr>
           <w:rFonts w:cstheme="minorHAnsi"/>
@@ -353,7 +352,6 @@
         </w:rPr>
         <w:t>Xinyu  Ji</w:t>
       </w:r>
-      <w:proofErr w:type="gramEnd"/>
       <w:r>
         <w:rPr>
           <w:rFonts w:cstheme="minorHAnsi"/>
@@ -875,7 +873,23 @@
           <w:sz w:val="24"/>
           <w:szCs w:val="24"/>
         </w:rPr>
-        <w:t xml:space="preserve"> with the famous Eight Puzzles </w:t>
+        <w:t xml:space="preserve"> with the famous Puzzle</w:t>
+      </w:r>
+      <w:r>
+        <w:rPr>
+          <w:rFonts w:cstheme="minorHAnsi"/>
+          <w:sz w:val="24"/>
+          <w:szCs w:val="24"/>
+        </w:rPr>
+        <w:t xml:space="preserve"> Sliding</w:t>
+      </w:r>
+      <w:r>
+        <w:rPr>
+          <w:rFonts w:cstheme="minorHAnsi"/>
+          <w:sz w:val="24"/>
+          <w:szCs w:val="24"/>
+        </w:rPr>
+        <w:t xml:space="preserve"> </w:t>
       </w:r>
       <w:r>
         <w:rPr>
@@ -1141,7 +1155,6 @@
           <w:color w:val="0E101A"/>
         </w:rPr>
       </w:pPr>
-      <w:proofErr w:type="spellStart"/>
       <w:r>
         <w:rPr>
           <w:rFonts w:asciiTheme="minorHAnsi" w:hAnsiTheme="minorHAnsi" w:cstheme="minorHAnsi"/>
@@ -1149,7 +1162,6 @@
         </w:rPr>
         <w:t>AStarSearch</w:t>
       </w:r>
-      <w:proofErr w:type="spellEnd"/>
       <w:r>
         <w:rPr>
           <w:rFonts w:asciiTheme="minorHAnsi" w:hAnsiTheme="minorHAnsi" w:cstheme="minorHAnsi"/>
@@ -1218,7 +1230,6 @@
           <w:color w:val="0E101A"/>
         </w:rPr>
       </w:pPr>
-      <w:proofErr w:type="spellStart"/>
       <w:r>
         <w:rPr>
           <w:rFonts w:asciiTheme="minorHAnsi" w:hAnsiTheme="minorHAnsi" w:cstheme="minorHAnsi"/>
@@ -1226,7 +1237,6 @@
         </w:rPr>
         <w:t>RecursiveBestFirstSearch</w:t>
       </w:r>
-      <w:proofErr w:type="spellEnd"/>
       <w:r>
         <w:rPr>
           <w:rFonts w:asciiTheme="minorHAnsi" w:hAnsiTheme="minorHAnsi" w:cstheme="minorHAnsi"/>
@@ -1260,23 +1270,7 @@
           <w:rFonts w:asciiTheme="minorHAnsi" w:hAnsiTheme="minorHAnsi" w:cstheme="minorHAnsi"/>
           <w:color w:val="0E101A"/>
         </w:rPr>
-        <w:t xml:space="preserve"> Instead of keeping all the frontiers in memory, it uses a flag </w:t>
-      </w:r>
-      <w:proofErr w:type="spellStart"/>
-      <w:r>
-        <w:rPr>
-          <w:rFonts w:asciiTheme="minorHAnsi" w:hAnsiTheme="minorHAnsi" w:cstheme="minorHAnsi"/>
-          <w:color w:val="0E101A"/>
-        </w:rPr>
-        <w:t>f_limit</w:t>
-      </w:r>
-      <w:proofErr w:type="spellEnd"/>
-      <w:r>
-        <w:rPr>
-          <w:rFonts w:asciiTheme="minorHAnsi" w:hAnsiTheme="minorHAnsi" w:cstheme="minorHAnsi"/>
-          <w:color w:val="0E101A"/>
-        </w:rPr>
-        <w:t xml:space="preserve"> to keep track of </w:t>
+        <w:t xml:space="preserve"> Instead of keeping all the frontiers in memory, it uses a flag f_limit to keep track of </w:t>
       </w:r>
       <w:r>
         <w:rPr>
@@ -1318,7 +1312,6 @@
           <w:lang w:val="en-US"/>
         </w:rPr>
       </w:pPr>
-      <w:proofErr w:type="spellStart"/>
       <w:r>
         <w:rPr>
           <w:rFonts w:asciiTheme="minorHAnsi" w:hAnsiTheme="minorHAnsi" w:cstheme="minorHAnsi"/>
@@ -1326,7 +1319,6 @@
         </w:rPr>
         <w:t>GreedyBestFirstSearch</w:t>
       </w:r>
-      <w:proofErr w:type="spellEnd"/>
       <w:r>
         <w:rPr>
           <w:rFonts w:asciiTheme="minorHAnsi" w:hAnsiTheme="minorHAnsi" w:cstheme="minorHAnsi"/>
@@ -1490,7 +1482,6 @@
           <w:color w:val="0E101A"/>
         </w:rPr>
       </w:pPr>
-      <w:proofErr w:type="spellStart"/>
       <w:r>
         <w:rPr>
           <w:rFonts w:asciiTheme="minorHAnsi" w:hAnsiTheme="minorHAnsi" w:cstheme="minorHAnsi"/>
@@ -1512,7 +1503,6 @@
         </w:rPr>
         <w:t>FirstSearch</w:t>
       </w:r>
-      <w:proofErr w:type="spellEnd"/>
       <w:r>
         <w:rPr>
           <w:rFonts w:asciiTheme="minorHAnsi" w:hAnsiTheme="minorHAnsi" w:cstheme="minorHAnsi"/>
@@ -1535,7 +1525,6 @@
           <w:color w:val="0E101A"/>
         </w:rPr>
       </w:pPr>
-      <w:proofErr w:type="spellStart"/>
       <w:r>
         <w:rPr>
           <w:rFonts w:asciiTheme="minorHAnsi" w:hAnsiTheme="minorHAnsi" w:cstheme="minorHAnsi"/>
@@ -1543,7 +1532,6 @@
         </w:rPr>
         <w:t>UniformCostSearch</w:t>
       </w:r>
-      <w:proofErr w:type="spellEnd"/>
       <w:r>
         <w:rPr>
           <w:rFonts w:asciiTheme="minorHAnsi" w:hAnsiTheme="minorHAnsi" w:cstheme="minorHAnsi"/>
@@ -1787,9 +1775,8 @@
           <w:szCs w:val="24"/>
           <w:lang w:val="en-IN" w:eastAsia="en-IN"/>
         </w:rPr>
-        <w:t xml:space="preserve"> is an effective approach to explore various algorithm, particularly in searching algorithm. The paper Using Puzzles in Teaching Algorithms by </w:t>
-      </w:r>
-      <w:proofErr w:type="spellStart"/>
+        <w:t xml:space="preserve"> is an effective approach to explore various algorithm, particularly in searching algorithm. The paper Using Puzzles in Teaching Algorithms by Anany, and Mary-Angela</w:t>
+      </w:r>
       <w:r>
         <w:rPr>
           <w:rFonts w:eastAsia="Times New Roman" w:cstheme="minorHAnsi"/>
@@ -1798,9 +1785,8 @@
           <w:szCs w:val="24"/>
           <w:lang w:val="en-IN" w:eastAsia="en-IN"/>
         </w:rPr>
-        <w:t>Anany</w:t>
-      </w:r>
-      <w:proofErr w:type="spellEnd"/>
+        <w:t xml:space="preserve"> </w:t>
+      </w:r>
       <w:r>
         <w:rPr>
           <w:rFonts w:eastAsia="Times New Roman" w:cstheme="minorHAnsi"/>
@@ -1809,7 +1795,7 @@
           <w:szCs w:val="24"/>
           <w:lang w:val="en-IN" w:eastAsia="en-IN"/>
         </w:rPr>
-        <w:t>, and Mary-Angela</w:t>
+        <w:t xml:space="preserve">(2002) conclude </w:t>
       </w:r>
       <w:r>
         <w:rPr>
@@ -1819,73 +1805,76 @@
           <w:szCs w:val="24"/>
           <w:lang w:val="en-IN" w:eastAsia="en-IN"/>
         </w:rPr>
+        <w:t xml:space="preserve">that the teaching design and analysis of algorithm could be implemented by using puzzles. Edmund A. Lamagna (2017) claimed that puzzles and frogs question provide a rich source for algorithmic thinking and improve analytical thinking. There are basic logic thinking problems in search algorithms. The puzzle game </w:t>
+      </w:r>
+      <w:r>
+        <w:rPr>
+          <w:rFonts w:eastAsia="Times New Roman" w:cstheme="minorHAnsi"/>
+          <w:color w:val="0E101A"/>
+          <w:sz w:val="24"/>
+          <w:szCs w:val="24"/>
+          <w:lang w:val="en-IN" w:eastAsia="en-IN"/>
+        </w:rPr>
+        <w:t xml:space="preserve">promotes the use of algorithm analysis. Most cases could be solved by observing patterns. For example, </w:t>
+      </w:r>
+      <w:r>
+        <w:rPr>
+          <w:rFonts w:eastAsia="Times New Roman" w:cstheme="minorHAnsi"/>
+          <w:color w:val="0E101A"/>
+          <w:sz w:val="24"/>
+          <w:szCs w:val="24"/>
+          <w:lang w:val="en-IN" w:eastAsia="en-IN"/>
+        </w:rPr>
+        <w:t>Sudoku is a popular puzzle game with mixed numbers, which is widely published around the world in online blogs and newspapers.</w:t>
+      </w:r>
+      <w:r>
+        <w:rPr>
+          <w:rFonts w:cstheme="minorHAnsi" w:hint="eastAsia"/>
+          <w:color w:val="0E101A"/>
+          <w:sz w:val="24"/>
+          <w:szCs w:val="24"/>
+        </w:rPr>
         <w:t xml:space="preserve"> </w:t>
       </w:r>
       <w:r>
         <w:rPr>
-          <w:rFonts w:eastAsia="Times New Roman" w:cstheme="minorHAnsi"/>
-          <w:color w:val="0E101A"/>
-          <w:sz w:val="24"/>
-          <w:szCs w:val="24"/>
-          <w:lang w:val="en-IN" w:eastAsia="en-IN"/>
-        </w:rPr>
-        <w:t xml:space="preserve">(2002) conclude </w:t>
-      </w:r>
-      <w:r>
-        <w:rPr>
-          <w:rFonts w:eastAsia="Times New Roman" w:cstheme="minorHAnsi"/>
-          <w:color w:val="0E101A"/>
-          <w:sz w:val="24"/>
-          <w:szCs w:val="24"/>
-          <w:lang w:val="en-IN" w:eastAsia="en-IN"/>
-        </w:rPr>
-        <w:t xml:space="preserve">that the teaching design and analysis of algorithm could be implemented by using puzzles. Edmund A. </w:t>
-      </w:r>
-      <w:proofErr w:type="spellStart"/>
-      <w:r>
-        <w:rPr>
-          <w:rFonts w:eastAsia="Times New Roman" w:cstheme="minorHAnsi"/>
-          <w:color w:val="0E101A"/>
-          <w:sz w:val="24"/>
-          <w:szCs w:val="24"/>
-          <w:lang w:val="en-IN" w:eastAsia="en-IN"/>
-        </w:rPr>
-        <w:t>Lamagna</w:t>
-      </w:r>
-      <w:proofErr w:type="spellEnd"/>
-      <w:r>
-        <w:rPr>
-          <w:rFonts w:eastAsia="Times New Roman" w:cstheme="minorHAnsi"/>
-          <w:color w:val="0E101A"/>
-          <w:sz w:val="24"/>
-          <w:szCs w:val="24"/>
-          <w:lang w:val="en-IN" w:eastAsia="en-IN"/>
-        </w:rPr>
-        <w:t xml:space="preserve"> (2017) claimed that puzzles and frogs question provide a rich source for algorithmic thinking and improve analytical thinking. There are basic logic thinking problems in search algorithms. The puzzle game </w:t>
-      </w:r>
-      <w:r>
-        <w:rPr>
-          <w:rFonts w:eastAsia="Times New Roman" w:cstheme="minorHAnsi"/>
-          <w:color w:val="0E101A"/>
-          <w:sz w:val="24"/>
-          <w:szCs w:val="24"/>
-          <w:lang w:val="en-IN" w:eastAsia="en-IN"/>
-        </w:rPr>
-        <w:t xml:space="preserve">promotes the use of algorithm analysis. Most cases could be solved by observing patterns. For example, </w:t>
-      </w:r>
-      <w:r>
-        <w:rPr>
-          <w:rFonts w:eastAsia="Times New Roman" w:cstheme="minorHAnsi"/>
-          <w:color w:val="0E101A"/>
-          <w:sz w:val="24"/>
-          <w:szCs w:val="24"/>
-          <w:lang w:val="en-IN" w:eastAsia="en-IN"/>
-        </w:rPr>
-        <w:t>Sudoku is a popular puzzle game with mixed numbers, which is widely published around the world in online blogs and newspapers.</w:t>
-      </w:r>
-      <w:r>
-        <w:rPr>
-          <w:rFonts w:cstheme="minorHAnsi" w:hint="eastAsia"/>
+          <w:rFonts w:cstheme="minorHAnsi"/>
+          <w:color w:val="0E101A"/>
+          <w:sz w:val="24"/>
+          <w:szCs w:val="24"/>
+        </w:rPr>
+        <w:t xml:space="preserve">The paper </w:t>
+      </w:r>
+      <w:r>
+        <w:rPr>
+          <w:rFonts w:cstheme="minorHAnsi"/>
+          <w:color w:val="0E101A"/>
+          <w:sz w:val="24"/>
+          <w:szCs w:val="24"/>
+        </w:rPr>
+        <w:t>Genetic Algorithms with Local Optima Handling to Solve Sudoku Puzzles</w:t>
+      </w:r>
+      <w:r>
+        <w:rPr>
+          <w:rFonts w:cstheme="minorHAnsi"/>
+          <w:color w:val="0E101A"/>
+          <w:sz w:val="24"/>
+          <w:szCs w:val="24"/>
+        </w:rPr>
+        <w:t xml:space="preserve"> by Firas, Germain, and Fanielle (2018) </w:t>
+      </w:r>
+      <w:r>
+        <w:rPr>
+          <w:rFonts w:cstheme="minorHAnsi"/>
+          <w:color w:val="0E101A"/>
+          <w:sz w:val="24"/>
+          <w:szCs w:val="24"/>
+        </w:rPr>
+        <w:t>introduced that</w:t>
+      </w:r>
+      <w:r>
+        <w:rPr>
+          <w:rFonts w:cstheme="minorHAnsi"/>
           <w:color w:val="0E101A"/>
           <w:sz w:val="24"/>
           <w:szCs w:val="24"/>
@@ -1899,62 +1888,108 @@
           <w:sz w:val="24"/>
           <w:szCs w:val="24"/>
         </w:rPr>
-        <w:t xml:space="preserve">The paper </w:t>
-      </w:r>
-      <w:r>
-        <w:rPr>
-          <w:rFonts w:cstheme="minorHAnsi"/>
-          <w:color w:val="0E101A"/>
-          <w:sz w:val="24"/>
-          <w:szCs w:val="24"/>
-        </w:rPr>
-        <w:t>Genetic Algorithms with Local Optima Handling to Solve Sudoku Puzzles</w:t>
-      </w:r>
-      <w:r>
-        <w:rPr>
-          <w:rFonts w:cstheme="minorHAnsi"/>
-          <w:color w:val="0E101A"/>
-          <w:sz w:val="24"/>
-          <w:szCs w:val="24"/>
-        </w:rPr>
-        <w:t xml:space="preserve"> by Firas, Germain, and </w:t>
-      </w:r>
-      <w:proofErr w:type="spellStart"/>
-      <w:r>
-        <w:rPr>
-          <w:rFonts w:cstheme="minorHAnsi"/>
-          <w:color w:val="0E101A"/>
-          <w:sz w:val="24"/>
-          <w:szCs w:val="24"/>
-        </w:rPr>
-        <w:t>Fanielle</w:t>
-      </w:r>
-      <w:proofErr w:type="spellEnd"/>
-      <w:r>
-        <w:rPr>
-          <w:rFonts w:cstheme="minorHAnsi"/>
-          <w:color w:val="0E101A"/>
-          <w:sz w:val="24"/>
-          <w:szCs w:val="24"/>
-        </w:rPr>
-        <w:t xml:space="preserve"> (2018) </w:t>
-      </w:r>
-      <w:r>
-        <w:rPr>
-          <w:rFonts w:cstheme="minorHAnsi"/>
-          <w:color w:val="0E101A"/>
-          <w:sz w:val="24"/>
-          <w:szCs w:val="24"/>
-        </w:rPr>
-        <w:t>introduced that</w:t>
-      </w:r>
-      <w:r>
-        <w:rPr>
-          <w:rFonts w:cstheme="minorHAnsi"/>
-          <w:color w:val="0E101A"/>
-          <w:sz w:val="24"/>
-          <w:szCs w:val="24"/>
-        </w:rPr>
+        <w:t xml:space="preserve">an NP-Complete problem should be solving in nature heuristic. </w:t>
+      </w:r>
+      <w:r>
+        <w:rPr>
+          <w:rFonts w:cstheme="minorHAnsi"/>
+          <w:color w:val="0E101A"/>
+          <w:sz w:val="24"/>
+          <w:szCs w:val="24"/>
+        </w:rPr>
+        <w:t>A genetic algorithm with modified crossover and mutation operators is the heuristic.</w:t>
+      </w:r>
+      <w:r>
+        <w:rPr>
+          <w:rFonts w:cstheme="minorHAnsi"/>
+          <w:color w:val="0E101A"/>
+          <w:sz w:val="24"/>
+          <w:szCs w:val="24"/>
+        </w:rPr>
+        <w:t xml:space="preserve"> To solve the different puzzle problems of different </w:t>
+      </w:r>
+      <w:r>
+        <w:rPr>
+          <w:rFonts w:cstheme="minorHAnsi"/>
+          <w:color w:val="0E101A"/>
+          <w:sz w:val="24"/>
+          <w:szCs w:val="24"/>
+        </w:rPr>
+        <w:t>levels of difficulty</w:t>
+      </w:r>
+      <w:r>
+        <w:rPr>
+          <w:rFonts w:cstheme="minorHAnsi"/>
+          <w:color w:val="0E101A"/>
+          <w:sz w:val="24"/>
+          <w:szCs w:val="24"/>
+        </w:rPr>
+        <w:t>, the designed various approaches algorithms should be tested in existing methods.</w:t>
+      </w:r>
+      <w:r>
+        <w:rPr>
+          <w:rFonts w:cstheme="minorHAnsi"/>
+          <w:color w:val="0E101A"/>
+          <w:sz w:val="24"/>
+          <w:szCs w:val="24"/>
+        </w:rPr>
+        <w:t xml:space="preserve"> In addition, t</w:t>
+      </w:r>
+      <w:r>
+        <w:rPr>
+          <w:rFonts w:cstheme="minorHAnsi"/>
+          <w:color w:val="0E101A"/>
+          <w:sz w:val="24"/>
+          <w:szCs w:val="24"/>
+        </w:rPr>
+        <w:t>he problem of</w:t>
+      </w:r>
+      <w:r>
+        <w:rPr>
+          <w:rFonts w:cstheme="minorHAnsi"/>
+          <w:color w:val="0E101A"/>
+          <w:sz w:val="24"/>
+          <w:szCs w:val="24"/>
+        </w:rPr>
+        <w:t xml:space="preserve"> N-</w:t>
+      </w:r>
+      <w:r>
+        <w:rPr>
+          <w:rFonts w:cstheme="minorHAnsi"/>
+          <w:color w:val="0E101A"/>
+          <w:sz w:val="24"/>
+          <w:szCs w:val="24"/>
+        </w:rPr>
+        <w:t xml:space="preserve"> puzzles is an important problem in mathematics and has artificial intelligence implications, especially in gaming.</w:t>
+      </w:r>
+      <w:r>
+        <w:rPr>
+          <w:rFonts w:cstheme="minorHAnsi"/>
+          <w:color w:val="0E101A"/>
+          <w:sz w:val="24"/>
+          <w:szCs w:val="24"/>
+        </w:rPr>
+        <w:t xml:space="preserve"> Bhasin and Singla (2012) presented how genetic algorithm is </w:t>
+      </w:r>
+      <w:r>
+        <w:rPr>
+          <w:rFonts w:cstheme="minorHAnsi"/>
+          <w:color w:val="0E101A"/>
+          <w:sz w:val="24"/>
+          <w:szCs w:val="24"/>
+        </w:rPr>
+        <w:t>applied and</w:t>
+      </w:r>
+      <w:r>
+        <w:rPr>
+          <w:rFonts w:cstheme="minorHAnsi"/>
+          <w:color w:val="0E101A"/>
+          <w:sz w:val="24"/>
+          <w:szCs w:val="24"/>
+        </w:rPr>
+        <w:t xml:space="preserve"> studied the influence of solving NP problems by using heuristic algorithms in the paper Genetic based Algorithm for N-Puzzle Problem.</w:t>
+      </w:r>
+      <w:r>
         <w:t xml:space="preserve"> </w:t>
       </w:r>
       <w:r>
@@ -1964,138 +1999,7 @@
           <w:sz w:val="24"/>
           <w:szCs w:val="24"/>
         </w:rPr>
-        <w:t xml:space="preserve">an NP-Complete problem should be solving in nature heuristic. </w:t>
-      </w:r>
-      <w:r>
-        <w:rPr>
-          <w:rFonts w:cstheme="minorHAnsi"/>
-          <w:color w:val="0E101A"/>
-          <w:sz w:val="24"/>
-          <w:szCs w:val="24"/>
-        </w:rPr>
-        <w:t>A genetic algorithm with modified crossover and mutation operators is the heuristic.</w:t>
-      </w:r>
-      <w:r>
-        <w:rPr>
-          <w:rFonts w:cstheme="minorHAnsi"/>
-          <w:color w:val="0E101A"/>
-          <w:sz w:val="24"/>
-          <w:szCs w:val="24"/>
-        </w:rPr>
-        <w:t xml:space="preserve"> To solve the different puzzle problems of different </w:t>
-      </w:r>
-      <w:r>
-        <w:rPr>
-          <w:rFonts w:cstheme="minorHAnsi"/>
-          <w:color w:val="0E101A"/>
-          <w:sz w:val="24"/>
-          <w:szCs w:val="24"/>
-        </w:rPr>
-        <w:t>levels of difficulty</w:t>
-      </w:r>
-      <w:r>
-        <w:rPr>
-          <w:rFonts w:cstheme="minorHAnsi"/>
-          <w:color w:val="0E101A"/>
-          <w:sz w:val="24"/>
-          <w:szCs w:val="24"/>
-        </w:rPr>
-        <w:t>, the designed various approaches algorithms should be tested in existing methods.</w:t>
-      </w:r>
-      <w:r>
-        <w:rPr>
-          <w:rFonts w:cstheme="minorHAnsi"/>
-          <w:color w:val="0E101A"/>
-          <w:sz w:val="24"/>
-          <w:szCs w:val="24"/>
-        </w:rPr>
-        <w:t xml:space="preserve"> In addition, t</w:t>
-      </w:r>
-      <w:r>
-        <w:rPr>
-          <w:rFonts w:cstheme="minorHAnsi"/>
-          <w:color w:val="0E101A"/>
-          <w:sz w:val="24"/>
-          <w:szCs w:val="24"/>
-        </w:rPr>
-        <w:t>he problem of</w:t>
-      </w:r>
-      <w:r>
-        <w:rPr>
-          <w:rFonts w:cstheme="minorHAnsi"/>
-          <w:color w:val="0E101A"/>
-          <w:sz w:val="24"/>
-          <w:szCs w:val="24"/>
-        </w:rPr>
-        <w:t xml:space="preserve"> N-</w:t>
-      </w:r>
-      <w:r>
-        <w:rPr>
-          <w:rFonts w:cstheme="minorHAnsi"/>
-          <w:color w:val="0E101A"/>
-          <w:sz w:val="24"/>
-          <w:szCs w:val="24"/>
-        </w:rPr>
-        <w:t xml:space="preserve"> puzzles is an important problem in mathematics and has artificial intelligence implications, especially in gaming.</w:t>
-      </w:r>
-      <w:r>
-        <w:rPr>
-          <w:rFonts w:cstheme="minorHAnsi"/>
-          <w:color w:val="0E101A"/>
-          <w:sz w:val="24"/>
-          <w:szCs w:val="24"/>
-        </w:rPr>
-        <w:t xml:space="preserve"> Bhasin and Singla (2012) presented how genetic algorithm is </w:t>
-      </w:r>
-      <w:r>
-        <w:rPr>
-          <w:rFonts w:cstheme="minorHAnsi"/>
-          <w:color w:val="0E101A"/>
-          <w:sz w:val="24"/>
-          <w:szCs w:val="24"/>
-        </w:rPr>
-        <w:t>applied and</w:t>
-      </w:r>
-      <w:r>
-        <w:rPr>
-          <w:rFonts w:cstheme="minorHAnsi"/>
-          <w:color w:val="0E101A"/>
-          <w:sz w:val="24"/>
-          <w:szCs w:val="24"/>
-        </w:rPr>
-        <w:t xml:space="preserve"> studied the influence of solving NP problems by using heuristic algorithms in the paper Genetic based Algorithm for N-Puzzle Problem.</w:t>
-      </w:r>
-      <w:r>
-        <w:t xml:space="preserve"> </w:t>
-      </w:r>
-      <w:r>
-        <w:rPr>
-          <w:rFonts w:cstheme="minorHAnsi"/>
-          <w:color w:val="0E101A"/>
-          <w:sz w:val="24"/>
-          <w:szCs w:val="24"/>
-        </w:rPr>
-        <w:t xml:space="preserve">To solve combinatorial optimization issues, the A* algorithm is commonly used, but it requires high computational power and a large amount of memory. In this sense, </w:t>
-      </w:r>
-      <w:proofErr w:type="gramStart"/>
-      <w:r>
-        <w:rPr>
-          <w:rFonts w:cstheme="minorHAnsi"/>
-          <w:color w:val="0E101A"/>
-          <w:sz w:val="24"/>
-          <w:szCs w:val="24"/>
-        </w:rPr>
-        <w:t>in order to</w:t>
-      </w:r>
-      <w:proofErr w:type="gramEnd"/>
-      <w:r>
-        <w:rPr>
-          <w:rFonts w:cstheme="minorHAnsi"/>
-          <w:color w:val="0E101A"/>
-          <w:sz w:val="24"/>
-          <w:szCs w:val="24"/>
-        </w:rPr>
-        <w:t xml:space="preserve"> benefit from the processing power and the accumulated memory given by clusters, Hash Distributed A* (HDA*) parallelizes A*</w:t>
+        <w:t>To solve combinatorial optimization issues, the A* algorithm is commonly used, but it requires high computational power and a large amount of memory. In this sense, in order to benefit from the processing power and the accumulated memory given by clusters, Hash Distributed A* (HDA*) parallelizes A*</w:t>
       </w:r>
       <w:r>
         <w:rPr>
@@ -2131,27 +2035,7 @@
           <w:sz w:val="24"/>
           <w:szCs w:val="24"/>
         </w:rPr>
-        <w:t xml:space="preserve">Sanz, De Giusti, Armando, and </w:t>
-      </w:r>
-      <w:proofErr w:type="spellStart"/>
-      <w:r>
-        <w:rPr>
-          <w:rFonts w:cstheme="minorHAnsi"/>
-          <w:color w:val="0E101A"/>
-          <w:sz w:val="24"/>
-          <w:szCs w:val="24"/>
-        </w:rPr>
-        <w:t>Naiouf</w:t>
-      </w:r>
-      <w:proofErr w:type="spellEnd"/>
-      <w:r>
-        <w:rPr>
-          <w:rFonts w:cstheme="minorHAnsi"/>
-          <w:color w:val="0E101A"/>
-          <w:sz w:val="24"/>
-          <w:szCs w:val="24"/>
-        </w:rPr>
-        <w:t xml:space="preserve"> (2016) concluded that t</w:t>
+        <w:t>Sanz, De Giusti, Armando, and Naiouf (2016) concluded that t</w:t>
       </w:r>
       <w:r>
         <w:rPr>
@@ -2239,29 +2123,7 @@
           <w:szCs w:val="24"/>
           <w:lang w:val="en-IN" w:eastAsia="en-IN"/>
         </w:rPr>
-        <w:t xml:space="preserve">Our experiment is based on the open source project AIMA which is the java implementation of algorithms from Russell and </w:t>
-      </w:r>
-      <w:proofErr w:type="spellStart"/>
-      <w:r>
-        <w:rPr>
-          <w:rFonts w:eastAsia="Times New Roman" w:cstheme="minorHAnsi"/>
-          <w:color w:val="0E101A"/>
-          <w:sz w:val="24"/>
-          <w:szCs w:val="24"/>
-          <w:lang w:val="en-IN" w:eastAsia="en-IN"/>
-        </w:rPr>
-        <w:t>Norvig’s</w:t>
-      </w:r>
-      <w:proofErr w:type="spellEnd"/>
-      <w:r>
-        <w:rPr>
-          <w:rFonts w:eastAsia="Times New Roman" w:cstheme="minorHAnsi"/>
-          <w:color w:val="0E101A"/>
-          <w:sz w:val="24"/>
-          <w:szCs w:val="24"/>
-          <w:lang w:val="en-IN" w:eastAsia="en-IN"/>
-        </w:rPr>
-        <w:t xml:space="preserve"> Artificial Intelligence – A Modern Approach 3rd Edition.</w:t>
+        <w:t>Our experiment is based on the open source project AIMA which is the java implementation of algorithms from Russell and Norvig’s Artificial Intelligence – A Modern Approach 3rd Edition.</w:t>
       </w:r>
     </w:p>
     <w:p>
@@ -2435,29 +2297,7 @@
           <w:szCs w:val="24"/>
           <w:lang w:val="en-IN" w:eastAsia="en-IN"/>
         </w:rPr>
-        <w:t xml:space="preserve">Export </w:t>
-      </w:r>
-      <w:proofErr w:type="spellStart"/>
-      <w:r>
-        <w:rPr>
-          <w:rFonts w:eastAsia="Times New Roman" w:cstheme="minorHAnsi"/>
-          <w:color w:val="0E101A"/>
-          <w:sz w:val="24"/>
-          <w:szCs w:val="24"/>
-          <w:lang w:val="en-IN" w:eastAsia="en-IN"/>
-        </w:rPr>
-        <w:t>aima</w:t>
-      </w:r>
-      <w:proofErr w:type="spellEnd"/>
-      <w:r>
-        <w:rPr>
-          <w:rFonts w:eastAsia="Times New Roman" w:cstheme="minorHAnsi"/>
-          <w:color w:val="0E101A"/>
-          <w:sz w:val="24"/>
-          <w:szCs w:val="24"/>
-          <w:lang w:val="en-IN" w:eastAsia="en-IN"/>
-        </w:rPr>
-        <w:t>-core as a jar library then add and referenc</w:t>
+        <w:t>Export aima-core as a jar library then add and referenc</w:t>
       </w:r>
       <w:r>
         <w:rPr>
@@ -2856,7 +2696,6 @@
           <w:szCs w:val="24"/>
         </w:rPr>
       </w:pPr>
-      <w:proofErr w:type="spellStart"/>
       <w:r>
         <w:rPr>
           <w:rFonts w:cstheme="minorHAnsi"/>
@@ -2864,48 +2703,7 @@
           <w:sz w:val="24"/>
           <w:szCs w:val="24"/>
         </w:rPr>
-        <w:t>ManhattanHeuristicFunction</w:t>
-      </w:r>
-      <w:proofErr w:type="spellEnd"/>
-      <w:r>
-        <w:rPr>
-          <w:rFonts w:cstheme="minorHAnsi"/>
-          <w:color w:val="000000"/>
-          <w:sz w:val="24"/>
-          <w:szCs w:val="24"/>
-        </w:rPr>
-        <w:t xml:space="preserve"> hf = new </w:t>
-      </w:r>
-      <w:proofErr w:type="spellStart"/>
-      <w:proofErr w:type="gramStart"/>
-      <w:r>
-        <w:rPr>
-          <w:rFonts w:cstheme="minorHAnsi"/>
-          <w:color w:val="000000"/>
-          <w:sz w:val="24"/>
-          <w:szCs w:val="24"/>
-        </w:rPr>
-        <w:t>ManhattanHeuristicFunction</w:t>
-      </w:r>
-      <w:proofErr w:type="spellEnd"/>
-      <w:r>
-        <w:rPr>
-          <w:rFonts w:cstheme="minorHAnsi"/>
-          <w:color w:val="000000"/>
-          <w:sz w:val="24"/>
-          <w:szCs w:val="24"/>
-        </w:rPr>
-        <w:t>(</w:t>
-      </w:r>
-      <w:proofErr w:type="gramEnd"/>
-      <w:r>
-        <w:rPr>
-          <w:rFonts w:cstheme="minorHAnsi"/>
-          <w:color w:val="000000"/>
-          <w:sz w:val="24"/>
-          <w:szCs w:val="24"/>
-        </w:rPr>
-        <w:t>);</w:t>
+        <w:t>ManhattanHeuristicFunction hf = new ManhattanHeuristicFunction();</w:t>
       </w:r>
     </w:p>
     <w:p>
@@ -3020,7 +2818,6 @@
         <w:lastRenderedPageBreak/>
         <w:t xml:space="preserve">Problem </w:t>
       </w:r>
-      <w:proofErr w:type="spellStart"/>
       <w:r>
         <w:rPr>
           <w:rFonts w:cstheme="minorHAnsi"/>
@@ -3030,7 +2827,6 @@
         </w:rPr>
         <w:t>problem</w:t>
       </w:r>
-      <w:proofErr w:type="spellEnd"/>
       <w:r>
         <w:rPr>
           <w:rFonts w:cstheme="minorHAnsi"/>
@@ -3058,20 +2854,8 @@
           <w:sz w:val="24"/>
           <w:szCs w:val="24"/>
         </w:rPr>
-        <w:t xml:space="preserve"> </w:t>
-      </w:r>
-      <w:proofErr w:type="gramStart"/>
-      <w:r>
-        <w:rPr>
-          <w:rFonts w:cstheme="minorHAnsi"/>
-          <w:color w:val="000000"/>
-          <w:sz w:val="24"/>
-          <w:szCs w:val="24"/>
-        </w:rPr>
-        <w:t>Problem(</w:t>
-      </w:r>
-      <w:proofErr w:type="spellStart"/>
-      <w:proofErr w:type="gramEnd"/>
+        <w:t xml:space="preserve"> Problem(</w:t>
+      </w:r>
       <w:r>
         <w:rPr>
           <w:rFonts w:cstheme="minorHAnsi"/>
@@ -3081,7 +2865,6 @@
         </w:rPr>
         <w:t>initialState</w:t>
       </w:r>
-      <w:proofErr w:type="spellEnd"/>
       <w:r>
         <w:rPr>
           <w:rFonts w:cstheme="minorHAnsi"/>
@@ -3140,15 +2923,6 @@
           <w:szCs w:val="24"/>
         </w:rPr>
         <w:tab/>
-      </w:r>
-      <w:proofErr w:type="spellStart"/>
-      <w:r>
-        <w:rPr>
-          <w:rFonts w:cstheme="minorHAnsi"/>
-          <w:color w:val="000000"/>
-          <w:sz w:val="24"/>
-          <w:szCs w:val="24"/>
-        </w:rPr>
         <w:t>EightPuzzleFunctionFactory.</w:t>
       </w:r>
       <w:r>
@@ -3162,7 +2936,6 @@
         </w:rPr>
         <w:t>getActionsFunction</w:t>
       </w:r>
-      <w:proofErr w:type="spellEnd"/>
       <w:r>
         <w:rPr>
           <w:rFonts w:cstheme="minorHAnsi"/>
@@ -3221,15 +2994,6 @@
           <w:szCs w:val="24"/>
         </w:rPr>
         <w:tab/>
-      </w:r>
-      <w:proofErr w:type="spellStart"/>
-      <w:r>
-        <w:rPr>
-          <w:rFonts w:cstheme="minorHAnsi"/>
-          <w:color w:val="000000"/>
-          <w:sz w:val="24"/>
-          <w:szCs w:val="24"/>
-        </w:rPr>
         <w:t>EightPuzzleFunctionFactory.</w:t>
       </w:r>
       <w:r>
@@ -3243,7 +3007,6 @@
         </w:rPr>
         <w:t>getResultFunction</w:t>
       </w:r>
-      <w:proofErr w:type="spellEnd"/>
       <w:r>
         <w:rPr>
           <w:rFonts w:cstheme="minorHAnsi"/>
@@ -3319,38 +3082,7 @@
           <w:sz w:val="24"/>
           <w:szCs w:val="24"/>
         </w:rPr>
-        <w:t xml:space="preserve"> </w:t>
-      </w:r>
-      <w:proofErr w:type="spellStart"/>
-      <w:proofErr w:type="gramStart"/>
-      <w:r>
-        <w:rPr>
-          <w:rFonts w:cstheme="minorHAnsi"/>
-          <w:color w:val="000000"/>
-          <w:sz w:val="24"/>
-          <w:szCs w:val="24"/>
-        </w:rPr>
-        <w:t>EightPuzzleGoalTest</w:t>
-      </w:r>
-      <w:proofErr w:type="spellEnd"/>
-      <w:r>
-        <w:rPr>
-          <w:rFonts w:cstheme="minorHAnsi"/>
-          <w:color w:val="000000"/>
-          <w:sz w:val="24"/>
-          <w:szCs w:val="24"/>
-        </w:rPr>
-        <w:t>(</w:t>
-      </w:r>
-      <w:proofErr w:type="gramEnd"/>
-      <w:r>
-        <w:rPr>
-          <w:rFonts w:cstheme="minorHAnsi"/>
-          <w:color w:val="000000"/>
-          <w:sz w:val="24"/>
-          <w:szCs w:val="24"/>
-        </w:rPr>
-        <w:t>));</w:t>
+        <w:t xml:space="preserve"> EightPuzzleGoalTest());</w:t>
       </w:r>
     </w:p>
     <w:p>
@@ -3414,7 +3146,6 @@
           <w:szCs w:val="24"/>
         </w:rPr>
       </w:pPr>
-      <w:proofErr w:type="spellStart"/>
       <w:r>
         <w:rPr>
           <w:rFonts w:cstheme="minorHAnsi"/>
@@ -3422,48 +3153,7 @@
           <w:sz w:val="24"/>
           <w:szCs w:val="24"/>
         </w:rPr>
-        <w:t>SearchAgent</w:t>
-      </w:r>
-      <w:proofErr w:type="spellEnd"/>
-      <w:r>
-        <w:rPr>
-          <w:rFonts w:cstheme="minorHAnsi"/>
-          <w:color w:val="000000"/>
-          <w:sz w:val="24"/>
-          <w:szCs w:val="24"/>
-        </w:rPr>
-        <w:t xml:space="preserve"> agent = new </w:t>
-      </w:r>
-      <w:proofErr w:type="spellStart"/>
-      <w:proofErr w:type="gramStart"/>
-      <w:r>
-        <w:rPr>
-          <w:rFonts w:cstheme="minorHAnsi"/>
-          <w:color w:val="000000"/>
-          <w:sz w:val="24"/>
-          <w:szCs w:val="24"/>
-        </w:rPr>
-        <w:t>SearchAgent</w:t>
-      </w:r>
-      <w:proofErr w:type="spellEnd"/>
-      <w:r>
-        <w:rPr>
-          <w:rFonts w:cstheme="minorHAnsi"/>
-          <w:color w:val="000000"/>
-          <w:sz w:val="24"/>
-          <w:szCs w:val="24"/>
-        </w:rPr>
-        <w:t>(</w:t>
-      </w:r>
-      <w:proofErr w:type="gramEnd"/>
-      <w:r>
-        <w:rPr>
-          <w:rFonts w:cstheme="minorHAnsi"/>
-          <w:color w:val="000000"/>
-          <w:sz w:val="24"/>
-          <w:szCs w:val="24"/>
-        </w:rPr>
-        <w:t>problem, search);</w:t>
+        <w:t>SearchAgent agent = new SearchAgent(problem, search);</w:t>
       </w:r>
     </w:p>
     <w:p>
@@ -3480,7 +3170,6 @@
           <w:szCs w:val="24"/>
         </w:rPr>
       </w:pPr>
-      <w:proofErr w:type="spellStart"/>
       <w:r>
         <w:rPr>
           <w:rFonts w:cstheme="minorHAnsi"/>
@@ -3488,39 +3177,7 @@
           <w:sz w:val="24"/>
           <w:szCs w:val="24"/>
         </w:rPr>
-        <w:t>printInstrumentation</w:t>
-      </w:r>
-      <w:proofErr w:type="spellEnd"/>
-      <w:r>
-        <w:rPr>
-          <w:rFonts w:cstheme="minorHAnsi"/>
-          <w:color w:val="000000"/>
-          <w:sz w:val="24"/>
-          <w:szCs w:val="24"/>
-        </w:rPr>
-        <w:t>(</w:t>
-      </w:r>
-      <w:proofErr w:type="spellStart"/>
-      <w:proofErr w:type="gramStart"/>
-      <w:r>
-        <w:rPr>
-          <w:rFonts w:cstheme="minorHAnsi"/>
-          <w:color w:val="000000"/>
-          <w:sz w:val="24"/>
-          <w:szCs w:val="24"/>
-        </w:rPr>
-        <w:t>agent.getInstrumentation</w:t>
-      </w:r>
-      <w:proofErr w:type="spellEnd"/>
-      <w:proofErr w:type="gramEnd"/>
-      <w:r>
-        <w:rPr>
-          <w:rFonts w:cstheme="minorHAnsi"/>
-          <w:color w:val="000000"/>
-          <w:sz w:val="24"/>
-          <w:szCs w:val="24"/>
-        </w:rPr>
-        <w:t>());</w:t>
+        <w:t>printInstrumentation(agent.getInstrumentation());</w:t>
       </w:r>
     </w:p>
     <w:p>
@@ -3780,7 +3437,6 @@
                 <w:lang w:val="en-IN" w:eastAsia="en-IN"/>
               </w:rPr>
             </w:pPr>
-            <w:proofErr w:type="spellStart"/>
             <w:r>
               <w:rPr>
                 <w:rFonts w:eastAsia="Times New Roman" w:cstheme="minorHAnsi"/>
@@ -3791,7 +3447,6 @@
               </w:rPr>
               <w:t>pathCost</w:t>
             </w:r>
-            <w:proofErr w:type="spellEnd"/>
           </w:p>
         </w:tc>
         <w:tc>
@@ -3808,7 +3463,6 @@
                 <w:lang w:val="en-IN" w:eastAsia="en-IN"/>
               </w:rPr>
             </w:pPr>
-            <w:proofErr w:type="spellStart"/>
             <w:r>
               <w:rPr>
                 <w:rFonts w:eastAsia="Times New Roman" w:cstheme="minorHAnsi"/>
@@ -3819,7 +3473,6 @@
               </w:rPr>
               <w:t>nodesExpanded</w:t>
             </w:r>
-            <w:proofErr w:type="spellEnd"/>
           </w:p>
         </w:tc>
         <w:tc>
@@ -3836,7 +3489,6 @@
                 <w:lang w:val="en-IN" w:eastAsia="en-IN"/>
               </w:rPr>
             </w:pPr>
-            <w:proofErr w:type="spellStart"/>
             <w:r>
               <w:rPr>
                 <w:rFonts w:eastAsia="Times New Roman" w:cstheme="minorHAnsi"/>
@@ -3847,7 +3499,6 @@
               </w:rPr>
               <w:t>queueSize</w:t>
             </w:r>
-            <w:proofErr w:type="spellEnd"/>
           </w:p>
         </w:tc>
         <w:tc>
@@ -3864,7 +3515,6 @@
                 <w:lang w:val="en-IN" w:eastAsia="en-IN"/>
               </w:rPr>
             </w:pPr>
-            <w:proofErr w:type="spellStart"/>
             <w:r>
               <w:rPr>
                 <w:rFonts w:eastAsia="Times New Roman" w:cstheme="minorHAnsi"/>
@@ -3875,7 +3525,6 @@
               </w:rPr>
               <w:t>maxQueueSize</w:t>
             </w:r>
-            <w:proofErr w:type="spellEnd"/>
           </w:p>
         </w:tc>
         <w:tc>
@@ -5050,7 +4699,6 @@
                 <w:lang w:val="en-IN"/>
               </w:rPr>
             </w:pPr>
-            <w:proofErr w:type="spellStart"/>
             <w:r>
               <w:rPr>
                 <w:rFonts w:eastAsia="Times New Roman" w:cstheme="minorHAnsi"/>
@@ -5061,7 +4709,6 @@
               </w:rPr>
               <w:t>pathCost</w:t>
             </w:r>
-            <w:proofErr w:type="spellEnd"/>
           </w:p>
         </w:tc>
         <w:tc>
@@ -5075,7 +4722,6 @@
                 <w:lang w:val="en-IN"/>
               </w:rPr>
             </w:pPr>
-            <w:proofErr w:type="spellStart"/>
             <w:r>
               <w:rPr>
                 <w:rFonts w:eastAsia="Times New Roman" w:cstheme="minorHAnsi"/>
@@ -5086,7 +4732,6 @@
               </w:rPr>
               <w:t>nodesExpanded</w:t>
             </w:r>
-            <w:proofErr w:type="spellEnd"/>
           </w:p>
         </w:tc>
         <w:tc>
@@ -5100,7 +4745,6 @@
                 <w:lang w:val="en-IN"/>
               </w:rPr>
             </w:pPr>
-            <w:proofErr w:type="spellStart"/>
             <w:r>
               <w:rPr>
                 <w:rFonts w:eastAsia="Times New Roman" w:cstheme="minorHAnsi"/>
@@ -5111,7 +4755,6 @@
               </w:rPr>
               <w:t>queueSize</w:t>
             </w:r>
-            <w:proofErr w:type="spellEnd"/>
           </w:p>
         </w:tc>
         <w:tc>
@@ -5128,7 +4771,6 @@
                 <w:lang w:val="en-IN" w:eastAsia="en-IN"/>
               </w:rPr>
             </w:pPr>
-            <w:proofErr w:type="spellStart"/>
             <w:r>
               <w:rPr>
                 <w:rFonts w:eastAsia="Times New Roman" w:cstheme="minorHAnsi"/>
@@ -5139,7 +4781,6 @@
               </w:rPr>
               <w:t>maxQueueSize</w:t>
             </w:r>
-            <w:proofErr w:type="spellEnd"/>
           </w:p>
         </w:tc>
       </w:tr>
@@ -5861,7 +5502,6 @@
                 <w:lang w:val="en-IN"/>
               </w:rPr>
             </w:pPr>
-            <w:proofErr w:type="spellStart"/>
             <w:r>
               <w:rPr>
                 <w:rFonts w:eastAsia="Times New Roman" w:cstheme="minorHAnsi"/>
@@ -5872,7 +5512,6 @@
               </w:rPr>
               <w:t>pathCost</w:t>
             </w:r>
-            <w:proofErr w:type="spellEnd"/>
           </w:p>
         </w:tc>
         <w:tc>
@@ -5886,7 +5525,6 @@
                 <w:lang w:val="en-IN"/>
               </w:rPr>
             </w:pPr>
-            <w:proofErr w:type="spellStart"/>
             <w:r>
               <w:rPr>
                 <w:rFonts w:eastAsia="Times New Roman" w:cstheme="minorHAnsi"/>
@@ -5897,7 +5535,6 @@
               </w:rPr>
               <w:t>nodesExpanded</w:t>
             </w:r>
-            <w:proofErr w:type="spellEnd"/>
           </w:p>
         </w:tc>
         <w:tc>
@@ -5911,7 +5548,6 @@
                 <w:lang w:val="en-IN"/>
               </w:rPr>
             </w:pPr>
-            <w:proofErr w:type="spellStart"/>
             <w:r>
               <w:rPr>
                 <w:rFonts w:eastAsia="Times New Roman" w:cstheme="minorHAnsi"/>
@@ -5922,7 +5558,6 @@
               </w:rPr>
               <w:t>queueSize</w:t>
             </w:r>
-            <w:proofErr w:type="spellEnd"/>
           </w:p>
         </w:tc>
         <w:tc>
@@ -5936,7 +5571,6 @@
                 <w:lang w:val="en-IN"/>
               </w:rPr>
             </w:pPr>
-            <w:proofErr w:type="spellStart"/>
             <w:r>
               <w:rPr>
                 <w:rFonts w:eastAsia="Times New Roman" w:cstheme="minorHAnsi"/>
@@ -5947,7 +5581,6 @@
               </w:rPr>
               <w:t>maxQueueSize</w:t>
             </w:r>
-            <w:proofErr w:type="spellEnd"/>
           </w:p>
         </w:tc>
       </w:tr>
@@ -6074,7 +5707,6 @@
                 <w:lang w:val="en-IN" w:eastAsia="en-IN"/>
               </w:rPr>
             </w:pPr>
-            <w:proofErr w:type="spellStart"/>
             <w:r>
               <w:rPr>
                 <w:rFonts w:eastAsia="Times New Roman" w:cstheme="minorHAnsi"/>
@@ -6085,7 +5717,6 @@
               </w:rPr>
               <w:t>MisplacedTille</w:t>
             </w:r>
-            <w:proofErr w:type="spellEnd"/>
           </w:p>
         </w:tc>
         <w:tc>
@@ -6184,7 +5815,6 @@
                 <w:lang w:val="en-IN" w:eastAsia="en-IN"/>
               </w:rPr>
             </w:pPr>
-            <w:proofErr w:type="spellStart"/>
             <w:r>
               <w:rPr>
                 <w:rFonts w:eastAsia="Times New Roman" w:cstheme="minorHAnsi"/>
@@ -6195,7 +5825,6 @@
               </w:rPr>
               <w:t>EuclideanDistance</w:t>
             </w:r>
-            <w:proofErr w:type="spellEnd"/>
           </w:p>
         </w:tc>
         <w:tc>
@@ -6948,27 +6577,7 @@
           <w:szCs w:val="24"/>
           <w:lang w:val="en-IN"/>
         </w:rPr>
-        <w:t xml:space="preserve">To proceed with our work smoothly, we distinguished all the unresolvable states from the </w:t>
-      </w:r>
-      <w:proofErr w:type="spellStart"/>
-      <w:r>
-        <w:rPr>
-          <w:rFonts w:cstheme="minorHAnsi"/>
-          <w:sz w:val="24"/>
-          <w:szCs w:val="24"/>
-          <w:lang w:val="en-IN"/>
-        </w:rPr>
-        <w:t>solvables</w:t>
-      </w:r>
-      <w:proofErr w:type="spellEnd"/>
-      <w:r>
-        <w:rPr>
-          <w:rFonts w:cstheme="minorHAnsi"/>
-          <w:sz w:val="24"/>
-          <w:szCs w:val="24"/>
-          <w:lang w:val="en-IN"/>
-        </w:rPr>
-        <w:t xml:space="preserve"> to ensure valid ones are selected and tested.</w:t>
+        <w:t>To proceed with our work smoothly, we distinguished all the unresolvable states from the solvables to ensure valid ones are selected and tested.</w:t>
       </w:r>
     </w:p>
     <w:p>
@@ -7340,25 +6949,14 @@
           <w:lang w:val="en-IN"/>
         </w:rPr>
       </w:pPr>
-      <w:proofErr w:type="spellStart"/>
-      <w:r>
-        <w:rPr>
-          <w:rFonts w:cstheme="minorHAnsi"/>
-          <w:sz w:val="24"/>
-          <w:szCs w:val="24"/>
-          <w:lang w:val="en-IN"/>
-        </w:rPr>
-        <w:t>Yuanxin</w:t>
-      </w:r>
-      <w:proofErr w:type="spellEnd"/>
-      <w:r>
-        <w:rPr>
-          <w:rFonts w:cstheme="minorHAnsi"/>
-          <w:sz w:val="24"/>
-          <w:szCs w:val="24"/>
-          <w:lang w:val="en-IN"/>
-        </w:rPr>
-        <w:t xml:space="preserve"> Men </w:t>
+      <w:r>
+        <w:rPr>
+          <w:rFonts w:cstheme="minorHAnsi"/>
+          <w:sz w:val="24"/>
+          <w:szCs w:val="24"/>
+          <w:lang w:val="en-IN"/>
+        </w:rPr>
+        <w:t xml:space="preserve">Yuanxin Men </w:t>
       </w:r>
       <w:r>
         <w:rPr>
@@ -7606,59 +7204,13 @@
           <w:szCs w:val="24"/>
         </w:rPr>
       </w:pPr>
-      <w:proofErr w:type="spellStart"/>
       <w:r>
         <w:rPr>
           <w:rFonts w:ascii="Calibri" w:hAnsi="Calibri" w:cs="Calibri"/>
           <w:sz w:val="24"/>
           <w:szCs w:val="24"/>
         </w:rPr>
-        <w:t>Aimacode</w:t>
-      </w:r>
-      <w:proofErr w:type="spellEnd"/>
-      <w:r>
-        <w:rPr>
-          <w:rFonts w:ascii="Calibri" w:hAnsi="Calibri" w:cs="Calibri"/>
-          <w:sz w:val="24"/>
-          <w:szCs w:val="24"/>
-        </w:rPr>
-        <w:t xml:space="preserve">. (n.d.). </w:t>
-      </w:r>
-      <w:proofErr w:type="spellStart"/>
-      <w:r>
-        <w:rPr>
-          <w:rFonts w:ascii="Calibri" w:hAnsi="Calibri" w:cs="Calibri"/>
-          <w:sz w:val="24"/>
-          <w:szCs w:val="24"/>
-        </w:rPr>
-        <w:t>Aimacode</w:t>
-      </w:r>
-      <w:proofErr w:type="spellEnd"/>
-      <w:r>
-        <w:rPr>
-          <w:rFonts w:ascii="Calibri" w:hAnsi="Calibri" w:cs="Calibri"/>
-          <w:sz w:val="24"/>
-          <w:szCs w:val="24"/>
-        </w:rPr>
-        <w:t>/</w:t>
-      </w:r>
-      <w:proofErr w:type="spellStart"/>
-      <w:r>
-        <w:rPr>
-          <w:rFonts w:ascii="Calibri" w:hAnsi="Calibri" w:cs="Calibri"/>
-          <w:sz w:val="24"/>
-          <w:szCs w:val="24"/>
-        </w:rPr>
-        <w:t>aima</w:t>
-      </w:r>
-      <w:proofErr w:type="spellEnd"/>
-      <w:r>
-        <w:rPr>
-          <w:rFonts w:ascii="Calibri" w:hAnsi="Calibri" w:cs="Calibri"/>
-          <w:sz w:val="24"/>
-          <w:szCs w:val="24"/>
-        </w:rPr>
-        <w:t xml:space="preserve">-java. Retrieved January 05, 2021, from </w:t>
+        <w:t xml:space="preserve">Aimacode. (n.d.). Aimacode/aima-java. Retrieved January 05, 2021, from </w:t>
       </w:r>
       <w:hyperlink r:id="rId16" w:history="1">
         <w:r>
@@ -7689,7 +7241,6 @@
           <w:szCs w:val="24"/>
         </w:rPr>
       </w:pPr>
-      <w:proofErr w:type="spellStart"/>
       <w:r>
         <w:rPr>
           <w:rFonts w:ascii="Calibri" w:hAnsi="Calibri" w:cs="Calibri"/>
@@ -7697,37 +7248,7 @@
           <w:szCs w:val="24"/>
           <w:lang w:val="en-IN"/>
         </w:rPr>
-        <w:t>Anany</w:t>
-      </w:r>
-      <w:proofErr w:type="spellEnd"/>
-      <w:r>
-        <w:rPr>
-          <w:rFonts w:ascii="Calibri" w:hAnsi="Calibri" w:cs="Calibri"/>
-          <w:sz w:val="24"/>
-          <w:szCs w:val="24"/>
-          <w:lang w:val="en-IN"/>
-        </w:rPr>
-        <w:t xml:space="preserve"> Levitin and Mary-Angela </w:t>
-      </w:r>
-      <w:proofErr w:type="spellStart"/>
-      <w:r>
-        <w:rPr>
-          <w:rFonts w:ascii="Calibri" w:hAnsi="Calibri" w:cs="Calibri"/>
-          <w:sz w:val="24"/>
-          <w:szCs w:val="24"/>
-          <w:lang w:val="en-IN"/>
-        </w:rPr>
-        <w:t>Papalaskari</w:t>
-      </w:r>
-      <w:proofErr w:type="spellEnd"/>
-      <w:r>
-        <w:rPr>
-          <w:rFonts w:ascii="Calibri" w:hAnsi="Calibri" w:cs="Calibri"/>
-          <w:sz w:val="24"/>
-          <w:szCs w:val="24"/>
-          <w:lang w:val="en-IN"/>
-        </w:rPr>
-        <w:t xml:space="preserve">. 2002. Using puzzles in teaching algorithms. SIGCSE Bull. 34, 1 (March 2002), 292–296. DOI: </w:t>
+        <w:t xml:space="preserve">Anany Levitin and Mary-Angela Papalaskari. 2002. Using puzzles in teaching algorithms. SIGCSE Bull. 34, 1 (March 2002), 292–296. DOI: </w:t>
       </w:r>
       <w:hyperlink r:id="rId17" w:history="1">
         <w:r>
@@ -7871,27 +7392,7 @@
           <w:szCs w:val="24"/>
           <w:lang w:val="en-IN"/>
         </w:rPr>
-        <w:t xml:space="preserve">Bhasin, H., &amp; Singla, N. (2012). Genetic based algorithm for N - puzzle problem. International Journal of Computer Applications, 51(22) </w:t>
-      </w:r>
-      <w:proofErr w:type="spellStart"/>
-      <w:r>
-        <w:rPr>
-          <w:rFonts w:ascii="Calibri" w:hAnsi="Calibri" w:cs="Calibri"/>
-          <w:sz w:val="24"/>
-          <w:szCs w:val="24"/>
-          <w:lang w:val="en-IN"/>
-        </w:rPr>
-        <w:t>doi</w:t>
-      </w:r>
-      <w:proofErr w:type="spellEnd"/>
-      <w:r>
-        <w:rPr>
-          <w:rFonts w:ascii="Calibri" w:hAnsi="Calibri" w:cs="Calibri"/>
-          <w:sz w:val="24"/>
-          <w:szCs w:val="24"/>
-          <w:lang w:val="en-IN"/>
-        </w:rPr>
-        <w:t xml:space="preserve">: </w:t>
+        <w:t xml:space="preserve">Bhasin, H., &amp; Singla, N. (2012). Genetic based algorithm for N - puzzle problem. International Journal of Computer Applications, 51(22) doi: </w:t>
       </w:r>
       <w:hyperlink r:id="rId20" w:history="1">
         <w:r>
@@ -7930,47 +7431,7 @@
           <w:szCs w:val="24"/>
           <w:lang w:val="en-IN"/>
         </w:rPr>
-        <w:t xml:space="preserve">Edmund A. </w:t>
-      </w:r>
-      <w:proofErr w:type="spellStart"/>
-      <w:r>
-        <w:rPr>
-          <w:rFonts w:ascii="Calibri" w:hAnsi="Calibri" w:cs="Calibri"/>
-          <w:sz w:val="24"/>
-          <w:szCs w:val="24"/>
-          <w:lang w:val="en-IN"/>
-        </w:rPr>
-        <w:t>Lamagna</w:t>
-      </w:r>
-      <w:proofErr w:type="spellEnd"/>
-      <w:r>
-        <w:rPr>
-          <w:rFonts w:ascii="Calibri" w:hAnsi="Calibri" w:cs="Calibri"/>
-          <w:sz w:val="24"/>
-          <w:szCs w:val="24"/>
-          <w:lang w:val="en-IN"/>
-        </w:rPr>
-        <w:t xml:space="preserve">. 2017. Frogs + puzzles = algorithmic thinking. J. </w:t>
-      </w:r>
-      <w:proofErr w:type="spellStart"/>
-      <w:r>
-        <w:rPr>
-          <w:rFonts w:ascii="Calibri" w:hAnsi="Calibri" w:cs="Calibri"/>
-          <w:sz w:val="24"/>
-          <w:szCs w:val="24"/>
-          <w:lang w:val="en-IN"/>
-        </w:rPr>
-        <w:t>Comput</w:t>
-      </w:r>
-      <w:proofErr w:type="spellEnd"/>
-      <w:r>
-        <w:rPr>
-          <w:rFonts w:ascii="Calibri" w:hAnsi="Calibri" w:cs="Calibri"/>
-          <w:sz w:val="24"/>
-          <w:szCs w:val="24"/>
-          <w:lang w:val="en-IN"/>
-        </w:rPr>
-        <w:t>. Sci. Coll. 32, 6 (June 2017), 111–119.</w:t>
+        <w:t>Edmund A. Lamagna. 2017. Frogs + puzzles = algorithmic thinking. J. Comput. Sci. Coll. 32, 6 (June 2017), 111–119.</w:t>
       </w:r>
     </w:p>
     <w:p>
@@ -7997,27 +7458,7 @@
           <w:szCs w:val="24"/>
           <w:lang w:val="en-IN"/>
         </w:rPr>
-        <w:t xml:space="preserve">Firas Gerges, Germain </w:t>
-      </w:r>
-      <w:proofErr w:type="spellStart"/>
-      <w:r>
-        <w:rPr>
-          <w:rFonts w:ascii="Calibri" w:hAnsi="Calibri" w:cs="Calibri"/>
-          <w:sz w:val="24"/>
-          <w:szCs w:val="24"/>
-          <w:lang w:val="en-IN"/>
-        </w:rPr>
-        <w:t>Zouein</w:t>
-      </w:r>
-      <w:proofErr w:type="spellEnd"/>
-      <w:r>
-        <w:rPr>
-          <w:rFonts w:ascii="Calibri" w:hAnsi="Calibri" w:cs="Calibri"/>
-          <w:sz w:val="24"/>
-          <w:szCs w:val="24"/>
-          <w:lang w:val="en-IN"/>
-        </w:rPr>
-        <w:t xml:space="preserve">, and Danielle Azar. 2018. Genetic Algorithms with Local Optima Handling to Solve Sudoku Puzzles. In Proceedings of the 2018 International Conference on Computing and Artificial Intelligence (ICCAI 2018). Association for Computing Machinery, New York, NY, USA, 19–22. DOI: </w:t>
+        <w:t xml:space="preserve">Firas Gerges, Germain Zouein, and Danielle Azar. 2018. Genetic Algorithms with Local Optima Handling to Solve Sudoku Puzzles. In Proceedings of the 2018 International Conference on Computing and Artificial Intelligence (ICCAI 2018). Association for Computing Machinery, New York, NY, USA, 19–22. DOI: </w:t>
       </w:r>
       <w:hyperlink r:id="rId21" w:history="1">
         <w:r>
@@ -8056,27 +7497,7 @@
           <w:szCs w:val="24"/>
           <w:lang w:val="en-IN"/>
         </w:rPr>
-        <w:t xml:space="preserve">Russell, S. J., &amp;amp; </w:t>
-      </w:r>
-      <w:proofErr w:type="spellStart"/>
-      <w:r>
-        <w:rPr>
-          <w:rFonts w:ascii="Calibri" w:hAnsi="Calibri" w:cs="Calibri"/>
-          <w:sz w:val="24"/>
-          <w:szCs w:val="24"/>
-          <w:lang w:val="en-IN"/>
-        </w:rPr>
-        <w:t>Norvig</w:t>
-      </w:r>
-      <w:proofErr w:type="spellEnd"/>
-      <w:r>
-        <w:rPr>
-          <w:rFonts w:ascii="Calibri" w:hAnsi="Calibri" w:cs="Calibri"/>
-          <w:sz w:val="24"/>
-          <w:szCs w:val="24"/>
-          <w:lang w:val="en-IN"/>
-        </w:rPr>
-        <w:t>, P. (2016). Artificial intelligence: A modern approach. Upper Saddle River: Pearson.</w:t>
+        <w:t>Russell, S. J., &amp;amp; Norvig, P. (2016). Artificial intelligence: A modern approach. Upper Saddle River: Pearson.</w:t>
       </w:r>
     </w:p>
     <w:p>
@@ -8103,47 +7524,7 @@
           <w:szCs w:val="24"/>
           <w:lang w:val="en-IN"/>
         </w:rPr>
-        <w:t xml:space="preserve">Sanz, V., De Giusti, A., &amp; </w:t>
-      </w:r>
-      <w:proofErr w:type="spellStart"/>
-      <w:r>
-        <w:rPr>
-          <w:rFonts w:ascii="Calibri" w:hAnsi="Calibri" w:cs="Calibri"/>
-          <w:sz w:val="24"/>
-          <w:szCs w:val="24"/>
-          <w:lang w:val="en-IN"/>
-        </w:rPr>
-        <w:t>Naiouf</w:t>
-      </w:r>
-      <w:proofErr w:type="spellEnd"/>
-      <w:r>
-        <w:rPr>
-          <w:rFonts w:ascii="Calibri" w:hAnsi="Calibri" w:cs="Calibri"/>
-          <w:sz w:val="24"/>
-          <w:szCs w:val="24"/>
-          <w:lang w:val="en-IN"/>
-        </w:rPr>
-        <w:t>, M. (2016). Scalability analysis of hash distributed A* on commodity cluster: Results on the 15-puzzle problem. Athens: The Steering Committee of The World Congress in Computer Science, Computer Engineering and Applied Computing (</w:t>
-      </w:r>
-      <w:proofErr w:type="spellStart"/>
-      <w:r>
-        <w:rPr>
-          <w:rFonts w:ascii="Calibri" w:hAnsi="Calibri" w:cs="Calibri"/>
-          <w:sz w:val="24"/>
-          <w:szCs w:val="24"/>
-          <w:lang w:val="en-IN"/>
-        </w:rPr>
-        <w:t>WorldComp</w:t>
-      </w:r>
-      <w:proofErr w:type="spellEnd"/>
-      <w:r>
-        <w:rPr>
-          <w:rFonts w:ascii="Calibri" w:hAnsi="Calibri" w:cs="Calibri"/>
-          <w:sz w:val="24"/>
-          <w:szCs w:val="24"/>
-          <w:lang w:val="en-IN"/>
-        </w:rPr>
-        <w:t>). Retrieved from https://search-proquest-com.ledproxy2.uwindsor.ca/conference-papers-proceedings/scalability-analysis-hash-distributed-on/docview/1807220220/se-2?accountid=14789</w:t>
+        <w:t>Sanz, V., De Giusti, A., &amp; Naiouf, M. (2016). Scalability analysis of hash distributed A* on commodity cluster: Results on the 15-puzzle problem. Athens: The Steering Committee of The World Congress in Computer Science, Computer Engineering and Applied Computing (WorldComp). Retrieved from https://search-proquest-com.ledproxy2.uwindsor.ca/conference-papers-proceedings/scalability-analysis-hash-distributed-on/docview/1807220220/se-2?accountid=14789</w:t>
       </w:r>
     </w:p>
     <w:p>
